--- a/templates/4 Dok Prakualifikasi.docx
+++ b/templates/4 Dok Prakualifikasi.docx
@@ -100,29 +100,7 @@
           <w:highlight w:val="yellow"/>
           <w:lang w:val="fi-FI"/>
         </w:rPr>
-        <w:t>#</w:t>
-      </w:r>
-      <w:proofErr w:type="spellStart"/>
-      <w:r>
-        <w:rPr>
-          <w:rFonts w:ascii="Arial" w:hAnsi="Arial" w:cs="Arial"/>
-          <w:b/>
-          <w:szCs w:val="24"/>
-          <w:highlight w:val="yellow"/>
-          <w:lang w:val="fi-FI"/>
-        </w:rPr>
-        <w:t>nomor</w:t>
-      </w:r>
-      <w:proofErr w:type="spellEnd"/>
-      <w:r>
-        <w:rPr>
-          <w:rFonts w:ascii="Arial" w:hAnsi="Arial" w:cs="Arial"/>
-          <w:b/>
-          <w:szCs w:val="24"/>
-          <w:highlight w:val="yellow"/>
-          <w:lang w:val="fi-FI"/>
-        </w:rPr>
-        <w:t>#</w:t>
+        <w:t>#nomor#</w:t>
       </w:r>
     </w:p>
     <w:p>
@@ -600,7 +578,6 @@
           <w:lang w:val="sv-SE"/>
         </w:rPr>
       </w:pPr>
-      <w:proofErr w:type="gramStart"/>
       <w:r>
         <w:rPr>
           <w:rFonts w:ascii="Arial" w:hAnsi="Arial" w:cs="Arial"/>
@@ -608,17 +585,7 @@
           <w:szCs w:val="24"/>
           <w:lang w:val="sv-SE"/>
         </w:rPr>
-        <w:t>KANTOR  PUSAT</w:t>
-      </w:r>
-      <w:proofErr w:type="gramEnd"/>
-      <w:r>
-        <w:rPr>
-          <w:rFonts w:ascii="Arial" w:hAnsi="Arial" w:cs="Arial"/>
-          <w:b/>
-          <w:szCs w:val="24"/>
-          <w:lang w:val="sv-SE"/>
-        </w:rPr>
-        <w:t xml:space="preserve"> </w:t>
+        <w:t xml:space="preserve">KANTOR  PUSAT </w:t>
       </w:r>
     </w:p>
     <w:p>
@@ -927,97 +894,13 @@
         </w:rPr>
         <w:t xml:space="preserve">PT PLN (Persero) dalam hal ini diwakili oleh </w:t>
       </w:r>
-      <w:proofErr w:type="spellStart"/>
       <w:r>
         <w:rPr>
           <w:rFonts w:ascii="Tahoma" w:hAnsi="Tahoma" w:cs="Tahoma"/>
           <w:sz w:val="22"/>
           <w:szCs w:val="22"/>
         </w:rPr>
-        <w:t>Kepala</w:t>
-      </w:r>
-      <w:proofErr w:type="spellEnd"/>
-      <w:r>
-        <w:rPr>
-          <w:rFonts w:ascii="Tahoma" w:hAnsi="Tahoma" w:cs="Tahoma"/>
-          <w:sz w:val="22"/>
-          <w:szCs w:val="22"/>
-        </w:rPr>
-        <w:t xml:space="preserve"> Divisi </w:t>
-      </w:r>
-      <w:proofErr w:type="spellStart"/>
-      <w:r>
-        <w:rPr>
-          <w:rFonts w:ascii="Tahoma" w:hAnsi="Tahoma" w:cs="Tahoma"/>
-          <w:sz w:val="22"/>
-          <w:szCs w:val="22"/>
-        </w:rPr>
-        <w:t>Umum</w:t>
-      </w:r>
-      <w:proofErr w:type="spellEnd"/>
-      <w:r>
-        <w:rPr>
-          <w:rFonts w:ascii="Tahoma" w:hAnsi="Tahoma" w:cs="Tahoma"/>
-          <w:sz w:val="22"/>
-          <w:szCs w:val="22"/>
-        </w:rPr>
-        <w:t xml:space="preserve"> </w:t>
-      </w:r>
-      <w:proofErr w:type="spellStart"/>
-      <w:proofErr w:type="gramStart"/>
-      <w:r>
-        <w:rPr>
-          <w:rFonts w:ascii="Tahoma" w:hAnsi="Tahoma" w:cs="Tahoma"/>
-          <w:sz w:val="22"/>
-          <w:szCs w:val="22"/>
-        </w:rPr>
-        <w:t>dan</w:t>
-      </w:r>
-      <w:proofErr w:type="spellEnd"/>
-      <w:proofErr w:type="gramEnd"/>
-      <w:r>
-        <w:rPr>
-          <w:rFonts w:ascii="Tahoma" w:hAnsi="Tahoma" w:cs="Tahoma"/>
-          <w:sz w:val="22"/>
-          <w:szCs w:val="22"/>
-        </w:rPr>
-        <w:t xml:space="preserve"> </w:t>
-      </w:r>
-      <w:proofErr w:type="spellStart"/>
-      <w:r>
-        <w:rPr>
-          <w:rFonts w:ascii="Tahoma" w:hAnsi="Tahoma" w:cs="Tahoma"/>
-          <w:sz w:val="22"/>
-          <w:szCs w:val="22"/>
-        </w:rPr>
-        <w:t>Manajemen</w:t>
-      </w:r>
-      <w:proofErr w:type="spellEnd"/>
-      <w:r>
-        <w:rPr>
-          <w:rFonts w:ascii="Tahoma" w:hAnsi="Tahoma" w:cs="Tahoma"/>
-          <w:sz w:val="22"/>
-          <w:szCs w:val="22"/>
-        </w:rPr>
-        <w:t xml:space="preserve"> Kantor Pusat PT PLN (</w:t>
-      </w:r>
-      <w:proofErr w:type="spellStart"/>
-      <w:r>
-        <w:rPr>
-          <w:rFonts w:ascii="Tahoma" w:hAnsi="Tahoma" w:cs="Tahoma"/>
-          <w:sz w:val="22"/>
-          <w:szCs w:val="22"/>
-        </w:rPr>
-        <w:t>Persero</w:t>
-      </w:r>
-      <w:proofErr w:type="spellEnd"/>
-      <w:r>
-        <w:rPr>
-          <w:rFonts w:ascii="Tahoma" w:hAnsi="Tahoma" w:cs="Tahoma"/>
-          <w:sz w:val="22"/>
-          <w:szCs w:val="22"/>
-        </w:rPr>
-        <w:t>)</w:t>
+        <w:t>Kepala Divisi Umum dan Manajemen Kantor Pusat PT PLN (Persero)</w:t>
       </w:r>
     </w:p>
     <w:p>
@@ -1066,7 +949,6 @@
         </w:rPr>
         <w:t xml:space="preserve"> Kelompok </w:t>
       </w:r>
-      <w:proofErr w:type="gramStart"/>
       <w:r>
         <w:rPr>
           <w:rFonts w:ascii="Arial" w:hAnsi="Arial" w:cs="Arial"/>
@@ -1076,7 +958,6 @@
         </w:rPr>
         <w:t>....</w:t>
       </w:r>
-      <w:proofErr w:type="gramEnd"/>
       <w:r>
         <w:rPr>
           <w:rFonts w:ascii="Arial" w:hAnsi="Arial" w:cs="Arial"/>
@@ -1172,39 +1053,17 @@
           <w:szCs w:val="22"/>
           <w:lang w:val="id-ID"/>
         </w:rPr>
-        <w:t>No. 1504.K/DIR</w:t>
-      </w:r>
-      <w:proofErr w:type="gramStart"/>
+        <w:t>No. 1504.K/DIR/</w:t>
+      </w:r>
       <w:r>
         <w:rPr>
           <w:rFonts w:ascii="Arial" w:hAnsi="Arial" w:cs="Arial"/>
           <w:color w:val="FF0000"/>
           <w:sz w:val="22"/>
           <w:szCs w:val="22"/>
-          <w:lang w:val="id-ID"/>
-        </w:rPr>
-        <w:t>/</w:t>
-      </w:r>
-      <w:r>
-        <w:rPr>
-          <w:rFonts w:ascii="Arial" w:hAnsi="Arial" w:cs="Arial"/>
-          <w:color w:val="FF0000"/>
-          <w:sz w:val="22"/>
-          <w:szCs w:val="22"/>
-          <w:lang w:val="sv-SE"/>
-        </w:rPr>
-        <w:t>/</w:t>
-      </w:r>
-      <w:proofErr w:type="gramEnd"/>
-      <w:r>
-        <w:rPr>
-          <w:rFonts w:ascii="Arial" w:hAnsi="Arial" w:cs="Arial"/>
-          <w:color w:val="FF0000"/>
-          <w:sz w:val="22"/>
-          <w:szCs w:val="22"/>
-          <w:lang w:val="sv-SE"/>
-        </w:rPr>
-        <w:t>20</w:t>
+          <w:lang w:val="sv-SE"/>
+        </w:rPr>
+        <w:t>/20</w:t>
       </w:r>
       <w:r>
         <w:rPr>
@@ -1331,27 +1190,7 @@
           <w:szCs w:val="22"/>
           <w:lang w:val="sv-SE"/>
         </w:rPr>
-        <w:t xml:space="preserve"> </w:t>
-      </w:r>
-      <w:proofErr w:type="gramStart"/>
-      <w:r>
-        <w:rPr>
-          <w:rFonts w:ascii="Arial" w:hAnsi="Arial" w:cs="Arial"/>
-          <w:sz w:val="22"/>
-          <w:szCs w:val="22"/>
-          <w:lang w:val="sv-SE"/>
-        </w:rPr>
-        <w:t>dan / atau</w:t>
-      </w:r>
-      <w:proofErr w:type="gramEnd"/>
-      <w:r>
-        <w:rPr>
-          <w:rFonts w:ascii="Arial" w:hAnsi="Arial" w:cs="Arial"/>
-          <w:sz w:val="22"/>
-          <w:szCs w:val="22"/>
-          <w:lang w:val="sv-SE"/>
-        </w:rPr>
-        <w:t xml:space="preserve"> perorangan yang kegiatan usahanya menyediakan Jasa.</w:t>
+        <w:t xml:space="preserve"> dan / atau perorangan yang kegiatan usahanya menyediakan Jasa.</w:t>
       </w:r>
     </w:p>
     <w:p>
@@ -1528,17 +1367,7 @@
           <w:szCs w:val="22"/>
           <w:lang w:val="sv-SE"/>
         </w:rPr>
-        <w:t xml:space="preserve">siapkan oleh </w:t>
-      </w:r>
-      <w:proofErr w:type="gramStart"/>
-      <w:r>
-        <w:rPr>
-          <w:rFonts w:ascii="Arial" w:hAnsi="Arial" w:cs="Arial"/>
-          <w:sz w:val="22"/>
-          <w:szCs w:val="22"/>
-          <w:lang w:val="sv-SE"/>
-        </w:rPr>
-        <w:t>Panitia</w:t>
+        <w:t>siapkan oleh Panitia</w:t>
       </w:r>
       <w:r>
         <w:rPr>
@@ -1556,17 +1385,7 @@
           <w:szCs w:val="22"/>
           <w:lang w:val="sv-SE"/>
         </w:rPr>
-        <w:t>/ Pejabat</w:t>
-      </w:r>
-      <w:proofErr w:type="gramEnd"/>
-      <w:r>
-        <w:rPr>
-          <w:rFonts w:ascii="Arial" w:hAnsi="Arial" w:cs="Arial"/>
-          <w:sz w:val="22"/>
-          <w:szCs w:val="22"/>
-          <w:lang w:val="sv-SE"/>
-        </w:rPr>
-        <w:t xml:space="preserve"> Pengadaan sebagai Pedoman dalam penila</w:t>
+        <w:t>/ Pejabat Pengadaan sebagai Pedoman dalam penila</w:t>
       </w:r>
       <w:r>
         <w:rPr>
@@ -1658,27 +1477,7 @@
           <w:szCs w:val="22"/>
           <w:lang w:val="sv-SE"/>
         </w:rPr>
-        <w:t xml:space="preserve">proses penilaian kompetensi </w:t>
-      </w:r>
-      <w:proofErr w:type="gramStart"/>
-      <w:r>
-        <w:rPr>
-          <w:rFonts w:ascii="Arial" w:hAnsi="Arial" w:cs="Arial"/>
-          <w:sz w:val="22"/>
-          <w:szCs w:val="22"/>
-          <w:lang w:val="sv-SE"/>
-        </w:rPr>
-        <w:t>dan</w:t>
-      </w:r>
-      <w:proofErr w:type="gramEnd"/>
-      <w:r>
-        <w:rPr>
-          <w:rFonts w:ascii="Arial" w:hAnsi="Arial" w:cs="Arial"/>
-          <w:sz w:val="22"/>
-          <w:szCs w:val="22"/>
-          <w:lang w:val="sv-SE"/>
-        </w:rPr>
-        <w:t xml:space="preserve"> kemampuan usaha serta pemenuhan persyaratan tertentu lainnya dari </w:t>
+        <w:t xml:space="preserve">proses penilaian kompetensi dan kemampuan usaha serta pemenuhan persyaratan tertentu lainnya dari </w:t>
       </w:r>
       <w:r>
         <w:rPr>
@@ -1731,7 +1530,6 @@
           <w:lang w:val="sv-SE"/>
         </w:rPr>
       </w:pPr>
-      <w:proofErr w:type="gramStart"/>
       <w:r>
         <w:rPr>
           <w:rFonts w:ascii="Arial" w:hAnsi="Arial" w:cs="Arial"/>
@@ -1762,7 +1560,6 @@
         </w:rPr>
         <w:t>2</w:t>
       </w:r>
-      <w:proofErr w:type="gramEnd"/>
     </w:p>
     <w:p>
       <w:pPr>
@@ -1776,7 +1573,6 @@
           <w:lang w:val="sv-SE"/>
         </w:rPr>
       </w:pPr>
-      <w:proofErr w:type="gramStart"/>
       <w:r>
         <w:rPr>
           <w:rFonts w:ascii="Arial" w:hAnsi="Arial" w:cs="Arial"/>
@@ -1807,7 +1603,6 @@
         </w:rPr>
         <w:t>ekerjaan</w:t>
       </w:r>
-      <w:proofErr w:type="gramEnd"/>
     </w:p>
     <w:p>
       <w:pPr>
@@ -1839,21 +1634,38 @@
           <w:szCs w:val="22"/>
         </w:rPr>
       </w:pPr>
-      <w:proofErr w:type="spellStart"/>
-      <w:r>
-        <w:rPr>
-          <w:rFonts w:ascii="Arial" w:hAnsi="Arial" w:cs="Arial"/>
-          <w:sz w:val="22"/>
-          <w:szCs w:val="22"/>
-        </w:rPr>
-        <w:t>Pengadaan</w:t>
-      </w:r>
-      <w:proofErr w:type="spellEnd"/>
-      <w:r>
-        <w:rPr>
-          <w:rFonts w:ascii="Arial" w:hAnsi="Arial" w:cs="Arial"/>
-          <w:sz w:val="22"/>
-          <w:szCs w:val="22"/>
+      <w:r>
+        <w:rPr>
+          <w:rFonts w:ascii="Arial" w:hAnsi="Arial" w:cs="Arial"/>
+          <w:sz w:val="22"/>
+          <w:szCs w:val="22"/>
+        </w:rPr>
+        <w:t xml:space="preserve">Pengadaan </w:t>
+      </w:r>
+      <w:r>
+        <w:rPr>
+          <w:rFonts w:ascii="Arial" w:hAnsi="Arial" w:cs="Arial"/>
+          <w:sz w:val="22"/>
+          <w:szCs w:val="22"/>
+          <w:highlight w:val="cyan"/>
+          <w:lang w:val="id-ID"/>
+        </w:rPr>
+        <w:t>#namapengadaan#</w:t>
+      </w:r>
+      <w:r>
+        <w:rPr>
+          <w:rFonts w:ascii="Arial" w:hAnsi="Arial" w:cs="Arial"/>
+          <w:sz w:val="22"/>
+          <w:szCs w:val="22"/>
+        </w:rPr>
+        <w:t xml:space="preserve"> PT PLN (Persero) </w:t>
+      </w:r>
+      <w:r>
+        <w:rPr>
+          <w:rFonts w:ascii="Arial" w:hAnsi="Arial" w:cs="Arial"/>
+          <w:sz w:val="22"/>
+          <w:szCs w:val="22"/>
+          <w:lang w:val="id-ID"/>
         </w:rPr>
         <w:t xml:space="preserve"> </w:t>
       </w:r>
@@ -1862,160 +1674,16 @@
           <w:rFonts w:ascii="Arial" w:hAnsi="Arial" w:cs="Arial"/>
           <w:sz w:val="22"/>
           <w:szCs w:val="22"/>
-          <w:lang w:val="id-ID"/>
-        </w:rPr>
-        <w:t>.................</w:t>
-      </w:r>
-      <w:r>
-        <w:rPr>
-          <w:rFonts w:ascii="Arial" w:hAnsi="Arial" w:cs="Arial"/>
-          <w:sz w:val="22"/>
-          <w:szCs w:val="22"/>
-        </w:rPr>
-        <w:t xml:space="preserve"> PT PLN (</w:t>
-      </w:r>
-      <w:proofErr w:type="spellStart"/>
-      <w:r>
-        <w:rPr>
-          <w:rFonts w:ascii="Arial" w:hAnsi="Arial" w:cs="Arial"/>
-          <w:sz w:val="22"/>
-          <w:szCs w:val="22"/>
-        </w:rPr>
-        <w:t>Persero</w:t>
-      </w:r>
-      <w:proofErr w:type="spellEnd"/>
-      <w:proofErr w:type="gramStart"/>
-      <w:r>
-        <w:rPr>
-          <w:rFonts w:ascii="Arial" w:hAnsi="Arial" w:cs="Arial"/>
-          <w:sz w:val="22"/>
-          <w:szCs w:val="22"/>
-        </w:rPr>
-        <w:t xml:space="preserve">) </w:t>
-      </w:r>
-      <w:r>
-        <w:rPr>
-          <w:rFonts w:ascii="Arial" w:hAnsi="Arial" w:cs="Arial"/>
-          <w:sz w:val="22"/>
-          <w:szCs w:val="22"/>
-          <w:lang w:val="id-ID"/>
-        </w:rPr>
-        <w:t xml:space="preserve"> </w:t>
-      </w:r>
-      <w:r>
-        <w:rPr>
-          <w:rFonts w:ascii="Arial" w:hAnsi="Arial" w:cs="Arial"/>
-          <w:sz w:val="22"/>
-          <w:szCs w:val="22"/>
-        </w:rPr>
-        <w:t>Kantor</w:t>
-      </w:r>
-      <w:proofErr w:type="gramEnd"/>
-      <w:r>
-        <w:rPr>
-          <w:rFonts w:ascii="Arial" w:hAnsi="Arial" w:cs="Arial"/>
-          <w:sz w:val="22"/>
-          <w:szCs w:val="22"/>
-        </w:rPr>
-        <w:t xml:space="preserve"> Pusat</w:t>
-      </w:r>
-      <w:r>
-        <w:rPr>
-          <w:rFonts w:ascii="Arial" w:hAnsi="Arial" w:cs="Arial"/>
-          <w:sz w:val="22"/>
-          <w:szCs w:val="22"/>
-        </w:rPr>
-        <w:t xml:space="preserve"> </w:t>
-      </w:r>
-      <w:proofErr w:type="spellStart"/>
-      <w:r>
-        <w:rPr>
-          <w:rFonts w:ascii="Arial" w:hAnsi="Arial" w:cs="Arial"/>
-          <w:sz w:val="22"/>
-          <w:szCs w:val="22"/>
-        </w:rPr>
-        <w:t>dengan</w:t>
-      </w:r>
-      <w:proofErr w:type="spellEnd"/>
-      <w:r>
-        <w:rPr>
-          <w:rFonts w:ascii="Arial" w:hAnsi="Arial" w:cs="Arial"/>
-          <w:sz w:val="22"/>
-          <w:szCs w:val="22"/>
-        </w:rPr>
-        <w:t xml:space="preserve"> </w:t>
-      </w:r>
-      <w:proofErr w:type="spellStart"/>
-      <w:r>
-        <w:rPr>
-          <w:rFonts w:ascii="Arial" w:hAnsi="Arial" w:cs="Arial"/>
-          <w:sz w:val="22"/>
-          <w:szCs w:val="22"/>
-        </w:rPr>
-        <w:t>lingkup</w:t>
-      </w:r>
-      <w:proofErr w:type="spellEnd"/>
-      <w:r>
-        <w:rPr>
-          <w:rFonts w:ascii="Arial" w:hAnsi="Arial" w:cs="Arial"/>
-          <w:sz w:val="22"/>
-          <w:szCs w:val="22"/>
-        </w:rPr>
-        <w:t xml:space="preserve"> </w:t>
-      </w:r>
-      <w:proofErr w:type="spellStart"/>
-      <w:r>
-        <w:rPr>
-          <w:rFonts w:ascii="Arial" w:hAnsi="Arial" w:cs="Arial"/>
-          <w:sz w:val="22"/>
-          <w:szCs w:val="22"/>
-        </w:rPr>
-        <w:t>adalah</w:t>
-      </w:r>
-      <w:proofErr w:type="spellEnd"/>
-      <w:r>
-        <w:rPr>
-          <w:rFonts w:ascii="Arial" w:hAnsi="Arial" w:cs="Arial"/>
-          <w:sz w:val="22"/>
-          <w:szCs w:val="22"/>
-        </w:rPr>
-        <w:t xml:space="preserve"> </w:t>
-      </w:r>
-      <w:proofErr w:type="spellStart"/>
-      <w:r>
-        <w:rPr>
-          <w:rFonts w:ascii="Arial" w:hAnsi="Arial" w:cs="Arial"/>
-          <w:sz w:val="22"/>
-          <w:szCs w:val="22"/>
-        </w:rPr>
-        <w:t>sebagai</w:t>
-      </w:r>
-      <w:proofErr w:type="spellEnd"/>
-      <w:r>
-        <w:rPr>
-          <w:rFonts w:ascii="Arial" w:hAnsi="Arial" w:cs="Arial"/>
-          <w:sz w:val="22"/>
-          <w:szCs w:val="22"/>
-        </w:rPr>
-        <w:t xml:space="preserve"> </w:t>
-      </w:r>
-      <w:proofErr w:type="spellStart"/>
-      <w:r>
-        <w:rPr>
-          <w:rFonts w:ascii="Arial" w:hAnsi="Arial" w:cs="Arial"/>
-          <w:sz w:val="22"/>
-          <w:szCs w:val="22"/>
-        </w:rPr>
-        <w:t>berikut</w:t>
-      </w:r>
-      <w:proofErr w:type="spellEnd"/>
-      <w:r>
-        <w:rPr>
-          <w:rFonts w:ascii="Arial" w:hAnsi="Arial" w:cs="Arial"/>
-          <w:sz w:val="22"/>
-          <w:szCs w:val="22"/>
-        </w:rPr>
-        <w:t>;</w:t>
+        </w:rPr>
+        <w:t>Kantor Pusat</w:t>
+      </w:r>
+      <w:r>
+        <w:rPr>
+          <w:rFonts w:ascii="Arial" w:hAnsi="Arial" w:cs="Arial"/>
+          <w:sz w:val="22"/>
+          <w:szCs w:val="22"/>
+        </w:rPr>
+        <w:t xml:space="preserve"> dengan lingkup adalah sebagai berikut;</w:t>
       </w:r>
     </w:p>
     <w:p>
@@ -2042,17 +1710,16 @@
         </w:rPr>
         <w:t xml:space="preserve">Pengadaan </w:t>
       </w:r>
-      <w:proofErr w:type="gramStart"/>
-      <w:r>
-        <w:rPr>
-          <w:rFonts w:ascii="Arial" w:hAnsi="Arial" w:cs="Arial"/>
-          <w:sz w:val="22"/>
-          <w:szCs w:val="22"/>
+      <w:r>
+        <w:rPr>
+          <w:rFonts w:ascii="Arial" w:hAnsi="Arial" w:cs="Arial"/>
+          <w:sz w:val="22"/>
+          <w:szCs w:val="22"/>
+          <w:highlight w:val="cyan"/>
           <w:lang w:val="id-ID"/>
         </w:rPr>
-        <w:t>...........</w:t>
-      </w:r>
-      <w:proofErr w:type="gramEnd"/>
+        <w:t>#namapengadaan#</w:t>
+      </w:r>
       <w:r>
         <w:rPr>
           <w:rFonts w:ascii="Arial" w:hAnsi="Arial" w:cs="Arial"/>
@@ -2162,16 +1829,32 @@
           <w:szCs w:val="22"/>
         </w:rPr>
       </w:pPr>
-      <w:proofErr w:type="spellStart"/>
-      <w:r>
-        <w:rPr>
-          <w:rFonts w:ascii="Arial" w:hAnsi="Arial" w:cs="Arial"/>
-          <w:sz w:val="22"/>
-          <w:szCs w:val="22"/>
-        </w:rPr>
-        <w:t>Pekerjaan</w:t>
-      </w:r>
-      <w:proofErr w:type="spellEnd"/>
+      <w:r>
+        <w:rPr>
+          <w:rFonts w:ascii="Arial" w:hAnsi="Arial" w:cs="Arial"/>
+          <w:sz w:val="22"/>
+          <w:szCs w:val="22"/>
+        </w:rPr>
+        <w:t>Pekerjaan ini  di</w:t>
+      </w:r>
+      <w:r>
+        <w:rPr>
+          <w:rFonts w:ascii="Arial" w:hAnsi="Arial" w:cs="Arial"/>
+          <w:sz w:val="22"/>
+          <w:szCs w:val="22"/>
+        </w:rPr>
+        <w:t xml:space="preserve">biayai oleh Dana </w:t>
+      </w:r>
+      <w:r>
+        <w:rPr>
+          <w:rFonts w:ascii="Arial" w:hAnsi="Arial" w:cs="Arial"/>
+          <w:sz w:val="22"/>
+          <w:szCs w:val="22"/>
+          <w:highlight w:val="cyan"/>
+          <w:lang w:val="id-ID"/>
+        </w:rPr>
+        <w:t>#sumberdana#</w:t>
+      </w:r>
       <w:r>
         <w:rPr>
           <w:rFonts w:ascii="Arial" w:hAnsi="Arial" w:cs="Arial"/>
@@ -2180,141 +1863,49 @@
         </w:rPr>
         <w:t xml:space="preserve"> </w:t>
       </w:r>
-      <w:proofErr w:type="spellStart"/>
-      <w:proofErr w:type="gramStart"/>
-      <w:r>
-        <w:rPr>
-          <w:rFonts w:ascii="Arial" w:hAnsi="Arial" w:cs="Arial"/>
-          <w:sz w:val="22"/>
-          <w:szCs w:val="22"/>
-        </w:rPr>
-        <w:t>ini</w:t>
-      </w:r>
-      <w:proofErr w:type="spellEnd"/>
-      <w:r>
-        <w:rPr>
-          <w:rFonts w:ascii="Arial" w:hAnsi="Arial" w:cs="Arial"/>
-          <w:sz w:val="22"/>
-          <w:szCs w:val="22"/>
-        </w:rPr>
-        <w:t xml:space="preserve">  </w:t>
-      </w:r>
-      <w:proofErr w:type="spellStart"/>
-      <w:r>
-        <w:rPr>
-          <w:rFonts w:ascii="Arial" w:hAnsi="Arial" w:cs="Arial"/>
-          <w:sz w:val="22"/>
-          <w:szCs w:val="22"/>
-        </w:rPr>
-        <w:t>di</w:t>
-      </w:r>
-      <w:r>
-        <w:rPr>
-          <w:rFonts w:ascii="Arial" w:hAnsi="Arial" w:cs="Arial"/>
-          <w:sz w:val="22"/>
-          <w:szCs w:val="22"/>
-        </w:rPr>
-        <w:t>biayai</w:t>
-      </w:r>
-      <w:proofErr w:type="spellEnd"/>
-      <w:proofErr w:type="gramEnd"/>
-      <w:r>
-        <w:rPr>
-          <w:rFonts w:ascii="Arial" w:hAnsi="Arial" w:cs="Arial"/>
-          <w:sz w:val="22"/>
-          <w:szCs w:val="22"/>
+      <w:r>
+        <w:rPr>
+          <w:rFonts w:ascii="Arial" w:hAnsi="Arial" w:cs="Arial"/>
+          <w:sz w:val="22"/>
+          <w:szCs w:val="22"/>
+        </w:rPr>
+        <w:t>sebesar</w:t>
+      </w:r>
+      <w:r>
+        <w:rPr>
+          <w:rFonts w:ascii="Arial" w:hAnsi="Arial" w:cs="Arial"/>
+          <w:sz w:val="22"/>
+          <w:szCs w:val="22"/>
+          <w:lang w:val="id-ID"/>
         </w:rPr>
         <w:t xml:space="preserve"> </w:t>
       </w:r>
-      <w:proofErr w:type="spellStart"/>
-      <w:r>
-        <w:rPr>
-          <w:rFonts w:ascii="Arial" w:hAnsi="Arial" w:cs="Arial"/>
-          <w:sz w:val="22"/>
-          <w:szCs w:val="22"/>
-        </w:rPr>
-        <w:t>oleh</w:t>
-      </w:r>
-      <w:proofErr w:type="spellEnd"/>
-      <w:r>
-        <w:rPr>
-          <w:rFonts w:ascii="Arial" w:hAnsi="Arial" w:cs="Arial"/>
-          <w:sz w:val="22"/>
-          <w:szCs w:val="22"/>
-        </w:rPr>
-        <w:t xml:space="preserve"> Dana </w:t>
-      </w:r>
-      <w:r>
-        <w:rPr>
-          <w:rFonts w:ascii="Arial" w:hAnsi="Arial" w:cs="Arial"/>
-          <w:sz w:val="22"/>
-          <w:szCs w:val="22"/>
+      <w:r>
+        <w:rPr>
+          <w:rFonts w:ascii="Arial" w:hAnsi="Arial" w:cs="Arial"/>
+          <w:sz w:val="22"/>
+          <w:szCs w:val="22"/>
+          <w:highlight w:val="cyan"/>
+        </w:rPr>
+        <w:t>#biaya#</w:t>
+      </w:r>
+      <w:r>
+        <w:rPr>
+          <w:rFonts w:ascii="Arial" w:hAnsi="Arial" w:cs="Arial"/>
+          <w:sz w:val="22"/>
+          <w:szCs w:val="22"/>
+        </w:rPr>
+        <w:t xml:space="preserve"> (</w:t>
+      </w:r>
+      <w:r>
+        <w:rPr>
+          <w:rFonts w:ascii="Arial" w:hAnsi="Arial" w:cs="Arial"/>
+          <w:sz w:val="22"/>
+          <w:szCs w:val="22"/>
+          <w:highlight w:val="cyan"/>
           <w:lang w:val="id-ID"/>
         </w:rPr>
-        <w:t>.........................</w:t>
-      </w:r>
-      <w:r>
-        <w:rPr>
-          <w:rFonts w:ascii="Arial" w:hAnsi="Arial" w:cs="Arial"/>
-          <w:sz w:val="22"/>
-          <w:szCs w:val="22"/>
-        </w:rPr>
-        <w:t xml:space="preserve"> </w:t>
-      </w:r>
-      <w:proofErr w:type="spellStart"/>
-      <w:r>
-        <w:rPr>
-          <w:rFonts w:ascii="Arial" w:hAnsi="Arial" w:cs="Arial"/>
-          <w:sz w:val="22"/>
-          <w:szCs w:val="22"/>
-        </w:rPr>
-        <w:t>sebesar</w:t>
-      </w:r>
-      <w:proofErr w:type="spellEnd"/>
-      <w:r>
-        <w:rPr>
-          <w:rFonts w:ascii="Arial" w:hAnsi="Arial" w:cs="Arial"/>
-          <w:sz w:val="22"/>
-          <w:szCs w:val="22"/>
-          <w:lang w:val="id-ID"/>
-        </w:rPr>
-        <w:t xml:space="preserve"> </w:t>
-      </w:r>
-      <w:proofErr w:type="spellStart"/>
-      <w:r>
-        <w:rPr>
-          <w:rFonts w:ascii="Arial" w:hAnsi="Arial" w:cs="Arial"/>
-          <w:sz w:val="22"/>
-          <w:szCs w:val="22"/>
-        </w:rPr>
-        <w:t>Rp</w:t>
-      </w:r>
-      <w:proofErr w:type="spellEnd"/>
-      <w:r>
-        <w:rPr>
-          <w:rFonts w:ascii="Arial" w:hAnsi="Arial" w:cs="Arial"/>
-          <w:sz w:val="22"/>
-          <w:szCs w:val="22"/>
-          <w:lang w:val="id-ID"/>
-        </w:rPr>
-        <w:t>..............</w:t>
-      </w:r>
-      <w:r>
-        <w:rPr>
-          <w:rFonts w:ascii="Arial" w:hAnsi="Arial" w:cs="Arial"/>
-          <w:sz w:val="22"/>
-          <w:szCs w:val="22"/>
-        </w:rPr>
-        <w:t xml:space="preserve"> (</w:t>
-      </w:r>
-      <w:r>
-        <w:rPr>
-          <w:rFonts w:ascii="Arial" w:hAnsi="Arial" w:cs="Arial"/>
-          <w:sz w:val="22"/>
-          <w:szCs w:val="22"/>
-          <w:lang w:val="id-ID"/>
-        </w:rPr>
-        <w:t>....................</w:t>
+        <w:t>#biayaterbilang#</w:t>
       </w:r>
       <w:r>
         <w:rPr>
@@ -2373,7 +1964,6 @@
           <w:lang w:val="en-US"/>
         </w:rPr>
       </w:pPr>
-      <w:proofErr w:type="gramStart"/>
       <w:r>
         <w:rPr>
           <w:rFonts w:ascii="Arial" w:hAnsi="Arial" w:cs="Arial"/>
@@ -2384,7 +1974,6 @@
         </w:rPr>
         <w:t>BAB  3</w:t>
       </w:r>
-      <w:proofErr w:type="gramEnd"/>
     </w:p>
     <w:p>
       <w:pPr>
@@ -2396,8 +1985,6 @@
           <w:lang w:val="en-US"/>
         </w:rPr>
       </w:pPr>
-      <w:proofErr w:type="spellStart"/>
-      <w:proofErr w:type="gramStart"/>
       <w:r>
         <w:rPr>
           <w:rFonts w:ascii="Arial" w:hAnsi="Arial" w:cs="Arial"/>
@@ -2406,9 +1993,10 @@
           <w:szCs w:val="22"/>
           <w:lang w:val="en-US"/>
         </w:rPr>
-        <w:t>Jadual</w:t>
-      </w:r>
-      <w:proofErr w:type="spellEnd"/>
+        <w:t>Jadw</w:t>
+      </w:r>
+      <w:bookmarkStart w:id="0" w:name="_GoBack"/>
+      <w:bookmarkEnd w:id="0"/>
       <w:r>
         <w:rPr>
           <w:rFonts w:ascii="Arial" w:hAnsi="Arial" w:cs="Arial"/>
@@ -2417,9 +2005,8 @@
           <w:szCs w:val="22"/>
           <w:lang w:val="en-US"/>
         </w:rPr>
-        <w:t xml:space="preserve">  </w:t>
-      </w:r>
-      <w:proofErr w:type="spellStart"/>
+        <w:t>al  Pra</w:t>
+      </w:r>
       <w:r>
         <w:rPr>
           <w:rFonts w:ascii="Arial" w:hAnsi="Arial" w:cs="Arial"/>
@@ -2428,9 +2015,8 @@
           <w:szCs w:val="22"/>
           <w:lang w:val="en-US"/>
         </w:rPr>
-        <w:t>Pra</w:t>
-      </w:r>
-      <w:proofErr w:type="gramEnd"/>
+        <w:t>-K</w:t>
+      </w:r>
       <w:r>
         <w:rPr>
           <w:rFonts w:ascii="Arial" w:hAnsi="Arial" w:cs="Arial"/>
@@ -2439,28 +2025,17 @@
           <w:szCs w:val="22"/>
           <w:lang w:val="en-US"/>
         </w:rPr>
-        <w:t>-K</w:t>
-      </w:r>
-      <w:r>
-        <w:rPr>
-          <w:rFonts w:ascii="Arial" w:hAnsi="Arial" w:cs="Arial"/>
-          <w:b/>
+        <w:t>ualifikas</w:t>
+      </w:r>
+      <w:r>
+        <w:rPr>
+          <w:rFonts w:ascii="Arial" w:hAnsi="Arial" w:cs="Arial"/>
           <w:sz w:val="22"/>
           <w:szCs w:val="22"/>
           <w:lang w:val="en-US"/>
         </w:rPr>
-        <w:t>ualifikas</w:t>
-      </w:r>
-      <w:r>
-        <w:rPr>
-          <w:rFonts w:ascii="Arial" w:hAnsi="Arial" w:cs="Arial"/>
-          <w:sz w:val="22"/>
-          <w:szCs w:val="22"/>
-          <w:lang w:val="en-US"/>
-        </w:rPr>
         <w:t>i</w:t>
       </w:r>
-      <w:proofErr w:type="spellEnd"/>
     </w:p>
     <w:p>
       <w:pPr>
@@ -2543,9 +2118,8 @@
           <w:sz w:val="22"/>
           <w:lang w:val="sv-SE"/>
         </w:rPr>
-        <w:t xml:space="preserve">Hari </w:t>
-      </w:r>
-      <w:proofErr w:type="gramStart"/>
+        <w:t>Hari dan Tanggal</w:t>
+      </w:r>
       <w:r>
         <w:rPr>
           <w:rStyle w:val="normalwhite1"/>
@@ -2554,9 +2128,8 @@
           <w:sz w:val="22"/>
           <w:lang w:val="sv-SE"/>
         </w:rPr>
-        <w:t>dan</w:t>
-      </w:r>
-      <w:proofErr w:type="gramEnd"/>
+        <w:tab/>
+      </w:r>
       <w:r>
         <w:rPr>
           <w:rStyle w:val="normalwhite1"/>
@@ -2565,7 +2138,7 @@
           <w:sz w:val="22"/>
           <w:lang w:val="sv-SE"/>
         </w:rPr>
-        <w:t xml:space="preserve"> Tanggal</w:t>
+        <w:t>:</w:t>
       </w:r>
       <w:r>
         <w:rPr>
@@ -2583,6 +2156,231 @@
           <w:rFonts w:ascii="Arial" w:hAnsi="Arial" w:cs="Arial"/>
           <w:color w:val="auto"/>
           <w:sz w:val="22"/>
+          <w:lang w:val="id-ID"/>
+        </w:rPr>
+        <w:t>Senin</w:t>
+      </w:r>
+      <w:r>
+        <w:rPr>
+          <w:rStyle w:val="normalwhite1"/>
+          <w:rFonts w:ascii="Arial" w:hAnsi="Arial" w:cs="Arial"/>
+          <w:color w:val="auto"/>
+          <w:sz w:val="22"/>
+          <w:lang w:val="sv-SE"/>
+        </w:rPr>
+        <w:t xml:space="preserve">, </w:t>
+      </w:r>
+      <w:r>
+        <w:rPr>
+          <w:rStyle w:val="normalwhite1"/>
+          <w:rFonts w:ascii="Arial" w:hAnsi="Arial" w:cs="Arial"/>
+          <w:color w:val="auto"/>
+          <w:sz w:val="22"/>
+          <w:lang w:val="id-ID"/>
+        </w:rPr>
+        <w:t>0</w:t>
+      </w:r>
+      <w:r>
+        <w:rPr>
+          <w:rStyle w:val="normalwhite1"/>
+          <w:rFonts w:ascii="Arial" w:hAnsi="Arial" w:cs="Arial"/>
+          <w:color w:val="auto"/>
+          <w:sz w:val="22"/>
+          <w:lang w:val="id-ID"/>
+        </w:rPr>
+        <w:t>3</w:t>
+      </w:r>
+      <w:r>
+        <w:rPr>
+          <w:rStyle w:val="normalwhite1"/>
+          <w:rFonts w:ascii="Arial" w:hAnsi="Arial" w:cs="Arial"/>
+          <w:color w:val="auto"/>
+          <w:sz w:val="22"/>
+          <w:lang w:val="sv-SE"/>
+        </w:rPr>
+        <w:t>-0</w:t>
+      </w:r>
+      <w:r>
+        <w:rPr>
+          <w:rStyle w:val="normalwhite1"/>
+          <w:rFonts w:ascii="Arial" w:hAnsi="Arial" w:cs="Arial"/>
+          <w:color w:val="auto"/>
+          <w:sz w:val="22"/>
+          <w:lang w:val="id-ID"/>
+        </w:rPr>
+        <w:t>9</w:t>
+      </w:r>
+      <w:r>
+        <w:rPr>
+          <w:rStyle w:val="normalwhite1"/>
+          <w:rFonts w:ascii="Arial" w:hAnsi="Arial" w:cs="Arial"/>
+          <w:color w:val="auto"/>
+          <w:sz w:val="22"/>
+          <w:lang w:val="sv-SE"/>
+        </w:rPr>
+        <w:t>-20</w:t>
+      </w:r>
+      <w:r>
+        <w:rPr>
+          <w:rStyle w:val="normalwhite1"/>
+          <w:rFonts w:ascii="Arial" w:hAnsi="Arial" w:cs="Arial"/>
+          <w:color w:val="auto"/>
+          <w:sz w:val="22"/>
+          <w:lang w:val="id-ID"/>
+        </w:rPr>
+        <w:t>12</w:t>
+      </w:r>
+      <w:r>
+        <w:rPr>
+          <w:rStyle w:val="normalwhite1"/>
+          <w:rFonts w:ascii="Arial" w:hAnsi="Arial" w:cs="Arial"/>
+          <w:color w:val="auto"/>
+          <w:sz w:val="22"/>
+          <w:lang w:val="sv-SE"/>
+        </w:rPr>
+        <w:t xml:space="preserve"> s/d </w:t>
+      </w:r>
+      <w:r>
+        <w:rPr>
+          <w:rStyle w:val="normalwhite1"/>
+          <w:rFonts w:ascii="Arial" w:hAnsi="Arial" w:cs="Arial"/>
+          <w:color w:val="auto"/>
+          <w:sz w:val="22"/>
+          <w:lang w:val="id-ID"/>
+        </w:rPr>
+        <w:t>Rabu</w:t>
+      </w:r>
+      <w:r>
+        <w:rPr>
+          <w:rStyle w:val="normalwhite1"/>
+          <w:rFonts w:ascii="Arial" w:hAnsi="Arial" w:cs="Arial"/>
+          <w:color w:val="auto"/>
+          <w:sz w:val="22"/>
+          <w:lang w:val="sv-SE"/>
+        </w:rPr>
+        <w:t xml:space="preserve">, </w:t>
+      </w:r>
+      <w:r>
+        <w:rPr>
+          <w:rStyle w:val="normalwhite1"/>
+          <w:rFonts w:ascii="Arial" w:hAnsi="Arial" w:cs="Arial"/>
+          <w:color w:val="auto"/>
+          <w:sz w:val="22"/>
+          <w:lang w:val="id-ID"/>
+        </w:rPr>
+        <w:t>0</w:t>
+      </w:r>
+      <w:r>
+        <w:rPr>
+          <w:rStyle w:val="normalwhite1"/>
+          <w:rFonts w:ascii="Arial" w:hAnsi="Arial" w:cs="Arial"/>
+          <w:color w:val="auto"/>
+          <w:sz w:val="22"/>
+          <w:lang w:val="id-ID"/>
+        </w:rPr>
+        <w:t>5</w:t>
+      </w:r>
+      <w:r>
+        <w:rPr>
+          <w:rStyle w:val="normalwhite1"/>
+          <w:rFonts w:ascii="Arial" w:hAnsi="Arial" w:cs="Arial"/>
+          <w:color w:val="auto"/>
+          <w:sz w:val="22"/>
+          <w:lang w:val="sv-SE"/>
+        </w:rPr>
+        <w:t>-</w:t>
+      </w:r>
+      <w:r>
+        <w:rPr>
+          <w:rStyle w:val="normalwhite1"/>
+          <w:rFonts w:ascii="Arial" w:hAnsi="Arial" w:cs="Arial"/>
+          <w:color w:val="auto"/>
+          <w:sz w:val="22"/>
+          <w:lang w:val="id-ID"/>
+        </w:rPr>
+        <w:t>0</w:t>
+      </w:r>
+      <w:r>
+        <w:rPr>
+          <w:rStyle w:val="normalwhite1"/>
+          <w:rFonts w:ascii="Arial" w:hAnsi="Arial" w:cs="Arial"/>
+          <w:color w:val="auto"/>
+          <w:sz w:val="22"/>
+          <w:lang w:val="id-ID"/>
+        </w:rPr>
+        <w:t>9</w:t>
+      </w:r>
+      <w:r>
+        <w:rPr>
+          <w:rStyle w:val="normalwhite1"/>
+          <w:rFonts w:ascii="Arial" w:hAnsi="Arial" w:cs="Arial"/>
+          <w:color w:val="auto"/>
+          <w:sz w:val="22"/>
+          <w:lang w:val="sv-SE"/>
+        </w:rPr>
+        <w:t>-20</w:t>
+      </w:r>
+      <w:r>
+        <w:rPr>
+          <w:rStyle w:val="normalwhite1"/>
+          <w:rFonts w:ascii="Arial" w:hAnsi="Arial" w:cs="Arial"/>
+          <w:color w:val="auto"/>
+          <w:sz w:val="22"/>
+          <w:lang w:val="id-ID"/>
+        </w:rPr>
+        <w:t>12</w:t>
+      </w:r>
+      <w:r>
+        <w:rPr>
+          <w:rStyle w:val="normalwhite1"/>
+          <w:rFonts w:ascii="Arial" w:hAnsi="Arial" w:cs="Arial"/>
+          <w:color w:val="auto"/>
+          <w:sz w:val="22"/>
+          <w:lang w:val="sv-SE"/>
+        </w:rPr>
+        <w:tab/>
+      </w:r>
+    </w:p>
+    <w:p>
+      <w:pPr>
+        <w:tabs>
+          <w:tab w:val="left" w:pos="3960"/>
+        </w:tabs>
+        <w:ind w:left="4140" w:hanging="3510"/>
+        <w:rPr>
+          <w:rStyle w:val="normalwhite1"/>
+          <w:rFonts w:ascii="Arial" w:hAnsi="Arial" w:cs="Arial"/>
+          <w:color w:val="auto"/>
+          <w:sz w:val="22"/>
+          <w:lang w:val="sv-SE"/>
+        </w:rPr>
+      </w:pPr>
+      <w:r>
+        <w:rPr>
+          <w:rStyle w:val="normalwhite1"/>
+          <w:rFonts w:ascii="Arial" w:hAnsi="Arial" w:cs="Arial"/>
+          <w:color w:val="auto"/>
+          <w:sz w:val="22"/>
+          <w:lang w:val="sv-SE"/>
+        </w:rPr>
+        <w:t xml:space="preserve">Jam </w:t>
+      </w:r>
+      <w:r>
+        <w:rPr>
+          <w:rStyle w:val="normalwhite1"/>
+          <w:rFonts w:ascii="Arial" w:hAnsi="Arial" w:cs="Arial"/>
+          <w:color w:val="auto"/>
+          <w:sz w:val="22"/>
+          <w:lang w:val="sv-SE"/>
+        </w:rPr>
+        <w:tab/>
+      </w:r>
+      <w:r>
+        <w:rPr>
+          <w:rStyle w:val="normalwhite1"/>
+          <w:rFonts w:ascii="Arial" w:hAnsi="Arial" w:cs="Arial"/>
+          <w:color w:val="auto"/>
+          <w:sz w:val="22"/>
           <w:lang w:val="sv-SE"/>
         </w:rPr>
         <w:t>:</w:t>
@@ -2601,343 +2399,76 @@
         <w:rPr>
           <w:rStyle w:val="normalwhite1"/>
           <w:rFonts w:ascii="Arial" w:hAnsi="Arial" w:cs="Arial"/>
-          <w:color w:val="FF0000"/>
+          <w:color w:val="auto"/>
+          <w:sz w:val="22"/>
+          <w:lang w:val="sv-SE"/>
+        </w:rPr>
+        <w:t xml:space="preserve">09.00 s/d 15.00 wib </w:t>
+      </w:r>
+    </w:p>
+    <w:p>
+      <w:pPr>
+        <w:tabs>
+          <w:tab w:val="left" w:pos="3960"/>
+        </w:tabs>
+        <w:ind w:left="4140" w:hanging="3510"/>
+        <w:rPr>
+          <w:rStyle w:val="normalwhite1"/>
+          <w:rFonts w:ascii="Arial" w:hAnsi="Arial" w:cs="Arial"/>
+          <w:color w:val="auto"/>
           <w:sz w:val="22"/>
           <w:lang w:val="id-ID"/>
         </w:rPr>
-        <w:t>Senin</w:t>
-      </w:r>
+      </w:pPr>
       <w:r>
         <w:rPr>
           <w:rStyle w:val="normalwhite1"/>
           <w:rFonts w:ascii="Arial" w:hAnsi="Arial" w:cs="Arial"/>
-          <w:color w:val="FF0000"/>
-          <w:sz w:val="22"/>
-          <w:lang w:val="sv-SE"/>
-        </w:rPr>
-        <w:t xml:space="preserve">, </w:t>
+          <w:color w:val="auto"/>
+          <w:sz w:val="22"/>
+          <w:lang w:val="sv-SE"/>
+        </w:rPr>
+        <w:t xml:space="preserve">Tempat </w:t>
       </w:r>
       <w:r>
         <w:rPr>
           <w:rStyle w:val="normalwhite1"/>
           <w:rFonts w:ascii="Arial" w:hAnsi="Arial" w:cs="Arial"/>
-          <w:color w:val="FF0000"/>
-          <w:sz w:val="22"/>
-          <w:lang w:val="id-ID"/>
-        </w:rPr>
-        <w:t>0</w:t>
+          <w:color w:val="auto"/>
+          <w:sz w:val="22"/>
+          <w:lang w:val="sv-SE"/>
+        </w:rPr>
+        <w:tab/>
       </w:r>
       <w:r>
         <w:rPr>
           <w:rStyle w:val="normalwhite1"/>
           <w:rFonts w:ascii="Arial" w:hAnsi="Arial" w:cs="Arial"/>
-          <w:color w:val="FF0000"/>
-          <w:sz w:val="22"/>
-          <w:lang w:val="id-ID"/>
-        </w:rPr>
-        <w:t>3</w:t>
+          <w:color w:val="auto"/>
+          <w:sz w:val="22"/>
+          <w:lang w:val="sv-SE"/>
+        </w:rPr>
+        <w:t>:</w:t>
       </w:r>
       <w:r>
         <w:rPr>
           <w:rStyle w:val="normalwhite1"/>
           <w:rFonts w:ascii="Arial" w:hAnsi="Arial" w:cs="Arial"/>
-          <w:color w:val="FF0000"/>
-          <w:sz w:val="22"/>
-          <w:lang w:val="sv-SE"/>
-        </w:rPr>
-        <w:t>-0</w:t>
+          <w:color w:val="auto"/>
+          <w:sz w:val="22"/>
+          <w:lang w:val="sv-SE"/>
+        </w:rPr>
+        <w:tab/>
       </w:r>
       <w:r>
         <w:rPr>
           <w:rStyle w:val="normalwhite1"/>
           <w:rFonts w:ascii="Arial" w:hAnsi="Arial" w:cs="Arial"/>
-          <w:color w:val="FF0000"/>
-          <w:sz w:val="22"/>
-          <w:lang w:val="id-ID"/>
-        </w:rPr>
-        <w:t>9</w:t>
-      </w:r>
-      <w:r>
-        <w:rPr>
-          <w:rStyle w:val="normalwhite1"/>
-          <w:rFonts w:ascii="Arial" w:hAnsi="Arial" w:cs="Arial"/>
-          <w:color w:val="FF0000"/>
-          <w:sz w:val="22"/>
-          <w:lang w:val="sv-SE"/>
-        </w:rPr>
-        <w:t>-20</w:t>
-      </w:r>
-      <w:r>
-        <w:rPr>
-          <w:rStyle w:val="normalwhite1"/>
-          <w:rFonts w:ascii="Arial" w:hAnsi="Arial" w:cs="Arial"/>
-          <w:color w:val="FF0000"/>
-          <w:sz w:val="22"/>
-          <w:lang w:val="id-ID"/>
-        </w:rPr>
-        <w:t>12</w:t>
-      </w:r>
-      <w:r>
-        <w:rPr>
-          <w:rStyle w:val="normalwhite1"/>
-          <w:rFonts w:ascii="Arial" w:hAnsi="Arial" w:cs="Arial"/>
-          <w:color w:val="FF0000"/>
-          <w:sz w:val="22"/>
-          <w:lang w:val="sv-SE"/>
-        </w:rPr>
-        <w:t xml:space="preserve"> s/d </w:t>
-      </w:r>
-      <w:r>
-        <w:rPr>
-          <w:rStyle w:val="normalwhite1"/>
-          <w:rFonts w:ascii="Arial" w:hAnsi="Arial" w:cs="Arial"/>
-          <w:color w:val="FF0000"/>
-          <w:sz w:val="22"/>
-          <w:lang w:val="id-ID"/>
-        </w:rPr>
-        <w:t>Rabu</w:t>
-      </w:r>
-      <w:r>
-        <w:rPr>
-          <w:rStyle w:val="normalwhite1"/>
-          <w:rFonts w:ascii="Arial" w:hAnsi="Arial" w:cs="Arial"/>
-          <w:color w:val="FF0000"/>
-          <w:sz w:val="22"/>
-          <w:lang w:val="sv-SE"/>
-        </w:rPr>
-        <w:t xml:space="preserve">, </w:t>
-      </w:r>
-      <w:r>
-        <w:rPr>
-          <w:rStyle w:val="normalwhite1"/>
-          <w:rFonts w:ascii="Arial" w:hAnsi="Arial" w:cs="Arial"/>
-          <w:color w:val="FF0000"/>
-          <w:sz w:val="22"/>
-          <w:lang w:val="id-ID"/>
-        </w:rPr>
-        <w:t>0</w:t>
-      </w:r>
-      <w:r>
-        <w:rPr>
-          <w:rStyle w:val="normalwhite1"/>
-          <w:rFonts w:ascii="Arial" w:hAnsi="Arial" w:cs="Arial"/>
-          <w:color w:val="FF0000"/>
-          <w:sz w:val="22"/>
-          <w:lang w:val="id-ID"/>
-        </w:rPr>
-        <w:t>5</w:t>
-      </w:r>
-      <w:r>
-        <w:rPr>
-          <w:rStyle w:val="normalwhite1"/>
-          <w:rFonts w:ascii="Arial" w:hAnsi="Arial" w:cs="Arial"/>
-          <w:color w:val="FF0000"/>
-          <w:sz w:val="22"/>
-          <w:lang w:val="sv-SE"/>
-        </w:rPr>
-        <w:t>-</w:t>
-      </w:r>
-      <w:r>
-        <w:rPr>
-          <w:rStyle w:val="normalwhite1"/>
-          <w:rFonts w:ascii="Arial" w:hAnsi="Arial" w:cs="Arial"/>
-          <w:color w:val="FF0000"/>
-          <w:sz w:val="22"/>
-          <w:lang w:val="id-ID"/>
-        </w:rPr>
-        <w:t>0</w:t>
-      </w:r>
-      <w:r>
-        <w:rPr>
-          <w:rStyle w:val="normalwhite1"/>
-          <w:rFonts w:ascii="Arial" w:hAnsi="Arial" w:cs="Arial"/>
-          <w:color w:val="FF0000"/>
-          <w:sz w:val="22"/>
-          <w:lang w:val="id-ID"/>
-        </w:rPr>
-        <w:t>9</w:t>
-      </w:r>
-      <w:r>
-        <w:rPr>
-          <w:rStyle w:val="normalwhite1"/>
-          <w:rFonts w:ascii="Arial" w:hAnsi="Arial" w:cs="Arial"/>
-          <w:color w:val="FF0000"/>
-          <w:sz w:val="22"/>
-          <w:lang w:val="sv-SE"/>
-        </w:rPr>
-        <w:t>-20</w:t>
-      </w:r>
-      <w:r>
-        <w:rPr>
-          <w:rStyle w:val="normalwhite1"/>
-          <w:rFonts w:ascii="Arial" w:hAnsi="Arial" w:cs="Arial"/>
-          <w:color w:val="FF0000"/>
-          <w:sz w:val="22"/>
-          <w:lang w:val="id-ID"/>
-        </w:rPr>
-        <w:t>12</w:t>
-      </w:r>
-      <w:r>
-        <w:rPr>
-          <w:rStyle w:val="normalwhite1"/>
-          <w:rFonts w:ascii="Arial" w:hAnsi="Arial" w:cs="Arial"/>
           <w:color w:val="auto"/>
           <w:sz w:val="22"/>
           <w:lang w:val="sv-SE"/>
         </w:rPr>
-        <w:tab/>
-      </w:r>
-    </w:p>
-    <w:p>
-      <w:pPr>
-        <w:tabs>
-          <w:tab w:val="left" w:pos="3960"/>
-        </w:tabs>
-        <w:ind w:left="4140" w:hanging="3510"/>
-        <w:rPr>
-          <w:rStyle w:val="normalwhite1"/>
-          <w:rFonts w:ascii="Arial" w:hAnsi="Arial" w:cs="Arial"/>
-          <w:color w:val="FF0000"/>
-          <w:sz w:val="22"/>
-          <w:lang w:val="sv-SE"/>
-        </w:rPr>
-      </w:pPr>
-      <w:r>
-        <w:rPr>
-          <w:rStyle w:val="normalwhite1"/>
-          <w:rFonts w:ascii="Arial" w:hAnsi="Arial" w:cs="Arial"/>
-          <w:color w:val="auto"/>
-          <w:sz w:val="22"/>
-          <w:lang w:val="sv-SE"/>
-        </w:rPr>
-        <w:t xml:space="preserve">Jam </w:t>
-      </w:r>
-      <w:r>
-        <w:rPr>
-          <w:rStyle w:val="normalwhite1"/>
-          <w:rFonts w:ascii="Arial" w:hAnsi="Arial" w:cs="Arial"/>
-          <w:color w:val="auto"/>
-          <w:sz w:val="22"/>
-          <w:lang w:val="sv-SE"/>
-        </w:rPr>
-        <w:tab/>
-      </w:r>
-      <w:r>
-        <w:rPr>
-          <w:rStyle w:val="normalwhite1"/>
-          <w:rFonts w:ascii="Arial" w:hAnsi="Arial" w:cs="Arial"/>
-          <w:color w:val="auto"/>
-          <w:sz w:val="22"/>
-          <w:lang w:val="sv-SE"/>
-        </w:rPr>
-        <w:t>:</w:t>
-      </w:r>
-      <w:r>
-        <w:rPr>
-          <w:rStyle w:val="normalwhite1"/>
-          <w:rFonts w:ascii="Arial" w:hAnsi="Arial" w:cs="Arial"/>
-          <w:color w:val="auto"/>
-          <w:sz w:val="22"/>
-          <w:lang w:val="sv-SE"/>
-        </w:rPr>
-        <w:tab/>
-      </w:r>
-      <w:r>
-        <w:rPr>
-          <w:rStyle w:val="normalwhite1"/>
-          <w:rFonts w:ascii="Arial" w:hAnsi="Arial" w:cs="Arial"/>
-          <w:color w:val="FF0000"/>
-          <w:sz w:val="22"/>
-          <w:lang w:val="sv-SE"/>
-        </w:rPr>
-        <w:t xml:space="preserve">09.00 s/d 15.00 wib </w:t>
-      </w:r>
-    </w:p>
-    <w:p>
-      <w:pPr>
-        <w:tabs>
-          <w:tab w:val="left" w:pos="3960"/>
-        </w:tabs>
-        <w:ind w:left="4140" w:hanging="3510"/>
-        <w:rPr>
-          <w:rStyle w:val="normalwhite1"/>
-          <w:rFonts w:ascii="Arial" w:hAnsi="Arial" w:cs="Arial"/>
-          <w:color w:val="auto"/>
-          <w:sz w:val="22"/>
-          <w:lang w:val="id-ID"/>
-        </w:rPr>
-      </w:pPr>
-      <w:r>
-        <w:rPr>
-          <w:rStyle w:val="normalwhite1"/>
-          <w:rFonts w:ascii="Arial" w:hAnsi="Arial" w:cs="Arial"/>
-          <w:color w:val="auto"/>
-          <w:sz w:val="22"/>
-          <w:lang w:val="sv-SE"/>
-        </w:rPr>
-        <w:t xml:space="preserve">Tempat </w:t>
-      </w:r>
-      <w:r>
-        <w:rPr>
-          <w:rStyle w:val="normalwhite1"/>
-          <w:rFonts w:ascii="Arial" w:hAnsi="Arial" w:cs="Arial"/>
-          <w:color w:val="auto"/>
-          <w:sz w:val="22"/>
-          <w:lang w:val="sv-SE"/>
-        </w:rPr>
-        <w:tab/>
-      </w:r>
-      <w:r>
-        <w:rPr>
-          <w:rStyle w:val="normalwhite1"/>
-          <w:rFonts w:ascii="Arial" w:hAnsi="Arial" w:cs="Arial"/>
-          <w:color w:val="auto"/>
-          <w:sz w:val="22"/>
-          <w:lang w:val="sv-SE"/>
-        </w:rPr>
-        <w:t>:</w:t>
-      </w:r>
-      <w:r>
-        <w:rPr>
-          <w:rStyle w:val="normalwhite1"/>
-          <w:rFonts w:ascii="Arial" w:hAnsi="Arial" w:cs="Arial"/>
-          <w:color w:val="auto"/>
-          <w:sz w:val="22"/>
-          <w:lang w:val="sv-SE"/>
-        </w:rPr>
-        <w:tab/>
-      </w:r>
-      <w:r>
-        <w:rPr>
-          <w:rStyle w:val="normalwhite1"/>
-          <w:rFonts w:ascii="Arial" w:hAnsi="Arial" w:cs="Arial"/>
-          <w:color w:val="auto"/>
-          <w:sz w:val="22"/>
-          <w:lang w:val="sv-SE"/>
-        </w:rPr>
-        <w:t>PT</w:t>
-      </w:r>
-      <w:proofErr w:type="gramStart"/>
-      <w:r>
-        <w:rPr>
-          <w:rStyle w:val="normalwhite1"/>
-          <w:rFonts w:ascii="Arial" w:hAnsi="Arial" w:cs="Arial"/>
-          <w:color w:val="auto"/>
-          <w:sz w:val="22"/>
-          <w:lang w:val="sv-SE"/>
-        </w:rPr>
-        <w:t>.PLN</w:t>
-      </w:r>
-      <w:proofErr w:type="gramEnd"/>
-      <w:r>
-        <w:rPr>
-          <w:rStyle w:val="normalwhite1"/>
-          <w:rFonts w:ascii="Arial" w:hAnsi="Arial" w:cs="Arial"/>
-          <w:color w:val="auto"/>
-          <w:sz w:val="22"/>
-          <w:lang w:val="sv-SE"/>
-        </w:rPr>
-        <w:t xml:space="preserve"> (Persero) Kantor Pusat Gd Utama Lt </w:t>
+        <w:t xml:space="preserve">PT.PLN (Persero) Kantor Pusat Gd Utama Lt </w:t>
       </w:r>
       <w:r>
         <w:rPr>
@@ -2979,7 +2510,6 @@
           <w:lang w:val="sv-SE"/>
         </w:rPr>
       </w:pPr>
-      <w:proofErr w:type="gramStart"/>
       <w:r>
         <w:rPr>
           <w:rStyle w:val="normalwhite1"/>
@@ -2998,18 +2528,72 @@
           <w:sz w:val="22"/>
           <w:lang w:val="sv-SE"/>
         </w:rPr>
-        <w:t>valuasi  Dokumen</w:t>
-      </w:r>
-      <w:proofErr w:type="gramEnd"/>
-      <w:r>
+        <w:t>valuasi  Dokumen Kualifikasi</w:t>
+      </w:r>
+    </w:p>
+    <w:p>
+      <w:pPr>
+        <w:tabs>
+          <w:tab w:val="left" w:pos="3960"/>
+        </w:tabs>
+        <w:ind w:left="4140" w:hanging="3510"/>
         <w:rPr>
           <w:rStyle w:val="normalwhite1"/>
           <w:rFonts w:ascii="Arial" w:hAnsi="Arial" w:cs="Arial"/>
           <w:color w:val="auto"/>
           <w:sz w:val="22"/>
-          <w:lang w:val="sv-SE"/>
-        </w:rPr>
-        <w:t xml:space="preserve"> Kualifikasi</w:t>
+          <w:lang w:val="id-ID"/>
+        </w:rPr>
+      </w:pPr>
+      <w:r>
+        <w:rPr>
+          <w:rStyle w:val="normalwhite1"/>
+          <w:rFonts w:ascii="Arial" w:hAnsi="Arial" w:cs="Arial"/>
+          <w:color w:val="auto"/>
+          <w:sz w:val="22"/>
+          <w:lang w:val="sv-SE"/>
+        </w:rPr>
+        <w:t>Hari dan Tanggal</w:t>
+      </w:r>
+      <w:r>
+        <w:rPr>
+          <w:rStyle w:val="normalwhite1"/>
+          <w:rFonts w:ascii="Arial" w:hAnsi="Arial" w:cs="Arial"/>
+          <w:color w:val="auto"/>
+          <w:sz w:val="22"/>
+          <w:lang w:val="sv-SE"/>
+        </w:rPr>
+        <w:tab/>
+      </w:r>
+      <w:r>
+        <w:rPr>
+          <w:rStyle w:val="normalwhite1"/>
+          <w:rFonts w:ascii="Arial" w:hAnsi="Arial" w:cs="Arial"/>
+          <w:color w:val="auto"/>
+          <w:sz w:val="22"/>
+          <w:lang w:val="sv-SE"/>
+        </w:rPr>
+        <w:t>:</w:t>
+      </w:r>
+      <w:r>
+        <w:rPr>
+          <w:rStyle w:val="normalwhite1"/>
+          <w:rFonts w:ascii="Arial" w:hAnsi="Arial" w:cs="Arial"/>
+          <w:color w:val="auto"/>
+          <w:sz w:val="22"/>
+          <w:lang w:val="sv-SE"/>
+        </w:rPr>
+        <w:tab/>
+      </w:r>
+      <w:r>
+        <w:rPr>
+          <w:rStyle w:val="normalwhite1"/>
+          <w:rFonts w:ascii="Arial" w:hAnsi="Arial" w:cs="Arial"/>
+          <w:color w:val="FF0000"/>
+          <w:sz w:val="22"/>
+          <w:lang w:val="id-ID"/>
+        </w:rPr>
+        <w:t>...........................</w:t>
       </w:r>
     </w:p>
     <w:p>
@@ -3023,128 +2607,59 @@
           <w:rFonts w:ascii="Arial" w:hAnsi="Arial" w:cs="Arial"/>
           <w:color w:val="auto"/>
           <w:sz w:val="22"/>
+          <w:lang w:val="sv-SE"/>
+        </w:rPr>
+      </w:pPr>
+      <w:r>
+        <w:rPr>
+          <w:rStyle w:val="normalwhite1"/>
+          <w:rFonts w:ascii="Arial" w:hAnsi="Arial" w:cs="Arial"/>
+          <w:color w:val="auto"/>
+          <w:sz w:val="22"/>
+          <w:lang w:val="sv-SE"/>
+        </w:rPr>
+        <w:t xml:space="preserve">Jam </w:t>
+      </w:r>
+      <w:r>
+        <w:rPr>
+          <w:rStyle w:val="normalwhite1"/>
+          <w:rFonts w:ascii="Arial" w:hAnsi="Arial" w:cs="Arial"/>
+          <w:color w:val="auto"/>
+          <w:sz w:val="22"/>
+          <w:lang w:val="sv-SE"/>
+        </w:rPr>
+        <w:tab/>
+      </w:r>
+      <w:r>
+        <w:rPr>
+          <w:rStyle w:val="normalwhite1"/>
+          <w:rFonts w:ascii="Arial" w:hAnsi="Arial" w:cs="Arial"/>
+          <w:color w:val="auto"/>
+          <w:sz w:val="22"/>
+          <w:lang w:val="sv-SE"/>
+        </w:rPr>
+        <w:t>:</w:t>
+      </w:r>
+      <w:r>
+        <w:rPr>
+          <w:rStyle w:val="normalwhite1"/>
+          <w:rFonts w:ascii="Arial" w:hAnsi="Arial" w:cs="Arial"/>
+          <w:color w:val="auto"/>
+          <w:sz w:val="22"/>
+          <w:lang w:val="sv-SE"/>
+        </w:rPr>
+        <w:tab/>
+      </w:r>
+      <w:r>
+        <w:rPr>
+          <w:rStyle w:val="normalwhite1"/>
+          <w:rFonts w:ascii="Arial" w:hAnsi="Arial" w:cs="Arial"/>
+          <w:color w:val="FF0000"/>
+          <w:sz w:val="22"/>
           <w:lang w:val="id-ID"/>
         </w:rPr>
-      </w:pPr>
-      <w:r>
-        <w:rPr>
-          <w:rStyle w:val="normalwhite1"/>
-          <w:rFonts w:ascii="Arial" w:hAnsi="Arial" w:cs="Arial"/>
-          <w:color w:val="auto"/>
-          <w:sz w:val="22"/>
-          <w:lang w:val="sv-SE"/>
-        </w:rPr>
-        <w:t>Hari dan Tanggal</w:t>
-      </w:r>
-      <w:r>
-        <w:rPr>
-          <w:rStyle w:val="normalwhite1"/>
-          <w:rFonts w:ascii="Arial" w:hAnsi="Arial" w:cs="Arial"/>
-          <w:color w:val="auto"/>
-          <w:sz w:val="22"/>
-          <w:lang w:val="sv-SE"/>
-        </w:rPr>
-        <w:tab/>
-      </w:r>
-      <w:r>
-        <w:rPr>
-          <w:rStyle w:val="normalwhite1"/>
-          <w:rFonts w:ascii="Arial" w:hAnsi="Arial" w:cs="Arial"/>
-          <w:color w:val="auto"/>
-          <w:sz w:val="22"/>
-          <w:lang w:val="sv-SE"/>
-        </w:rPr>
-        <w:t>:</w:t>
-      </w:r>
-      <w:r>
-        <w:rPr>
-          <w:rStyle w:val="normalwhite1"/>
-          <w:rFonts w:ascii="Arial" w:hAnsi="Arial" w:cs="Arial"/>
-          <w:color w:val="auto"/>
-          <w:sz w:val="22"/>
-          <w:lang w:val="sv-SE"/>
-        </w:rPr>
-        <w:tab/>
-      </w:r>
-      <w:proofErr w:type="gramStart"/>
-      <w:r>
-        <w:rPr>
-          <w:rStyle w:val="normalwhite1"/>
-          <w:rFonts w:ascii="Arial" w:hAnsi="Arial" w:cs="Arial"/>
-          <w:color w:val="FF0000"/>
-          <w:sz w:val="22"/>
-          <w:lang w:val="id-ID"/>
-        </w:rPr>
-        <w:t>...........................</w:t>
-      </w:r>
-      <w:proofErr w:type="gramEnd"/>
-    </w:p>
-    <w:p>
-      <w:pPr>
-        <w:tabs>
-          <w:tab w:val="left" w:pos="3960"/>
-        </w:tabs>
-        <w:ind w:left="4140" w:hanging="3510"/>
-        <w:rPr>
-          <w:rStyle w:val="normalwhite1"/>
-          <w:rFonts w:ascii="Arial" w:hAnsi="Arial" w:cs="Arial"/>
-          <w:color w:val="auto"/>
-          <w:sz w:val="22"/>
-          <w:lang w:val="sv-SE"/>
-        </w:rPr>
-      </w:pPr>
-      <w:r>
-        <w:rPr>
-          <w:rStyle w:val="normalwhite1"/>
-          <w:rFonts w:ascii="Arial" w:hAnsi="Arial" w:cs="Arial"/>
-          <w:color w:val="auto"/>
-          <w:sz w:val="22"/>
-          <w:lang w:val="sv-SE"/>
-        </w:rPr>
-        <w:t xml:space="preserve">Jam </w:t>
-      </w:r>
-      <w:r>
-        <w:rPr>
-          <w:rStyle w:val="normalwhite1"/>
-          <w:rFonts w:ascii="Arial" w:hAnsi="Arial" w:cs="Arial"/>
-          <w:color w:val="auto"/>
-          <w:sz w:val="22"/>
-          <w:lang w:val="sv-SE"/>
-        </w:rPr>
-        <w:tab/>
-      </w:r>
-      <w:r>
-        <w:rPr>
-          <w:rStyle w:val="normalwhite1"/>
-          <w:rFonts w:ascii="Arial" w:hAnsi="Arial" w:cs="Arial"/>
-          <w:color w:val="auto"/>
-          <w:sz w:val="22"/>
-          <w:lang w:val="sv-SE"/>
-        </w:rPr>
-        <w:t>:</w:t>
-      </w:r>
-      <w:r>
-        <w:rPr>
-          <w:rStyle w:val="normalwhite1"/>
-          <w:rFonts w:ascii="Arial" w:hAnsi="Arial" w:cs="Arial"/>
-          <w:color w:val="auto"/>
-          <w:sz w:val="22"/>
-          <w:lang w:val="sv-SE"/>
-        </w:rPr>
-        <w:tab/>
-      </w:r>
-      <w:proofErr w:type="gramStart"/>
-      <w:r>
-        <w:rPr>
-          <w:rStyle w:val="normalwhite1"/>
-          <w:rFonts w:ascii="Arial" w:hAnsi="Arial" w:cs="Arial"/>
-          <w:color w:val="FF0000"/>
-          <w:sz w:val="22"/>
-          <w:lang w:val="id-ID"/>
-        </w:rPr>
         <w:t>......</w:t>
       </w:r>
-      <w:proofErr w:type="gramEnd"/>
       <w:r>
         <w:rPr>
           <w:rStyle w:val="normalwhite1"/>
@@ -3248,29 +2763,7 @@
           <w:sz w:val="22"/>
           <w:lang w:val="sv-SE"/>
         </w:rPr>
-        <w:t>PT</w:t>
-      </w:r>
-      <w:proofErr w:type="gramStart"/>
-      <w:r>
-        <w:rPr>
-          <w:rStyle w:val="normalwhite1"/>
-          <w:rFonts w:ascii="Arial" w:hAnsi="Arial" w:cs="Arial"/>
-          <w:color w:val="auto"/>
-          <w:sz w:val="22"/>
-          <w:lang w:val="sv-SE"/>
-        </w:rPr>
-        <w:t>.PLN</w:t>
-      </w:r>
-      <w:proofErr w:type="gramEnd"/>
-      <w:r>
-        <w:rPr>
-          <w:rStyle w:val="normalwhite1"/>
-          <w:rFonts w:ascii="Arial" w:hAnsi="Arial" w:cs="Arial"/>
-          <w:color w:val="auto"/>
-          <w:sz w:val="22"/>
-          <w:lang w:val="sv-SE"/>
-        </w:rPr>
-        <w:t xml:space="preserve"> (Persero) Kantor Pusat Gd Utama Lt </w:t>
+        <w:t xml:space="preserve">PT.PLN (Persero) Kantor Pusat Gd Utama Lt </w:t>
       </w:r>
       <w:r>
         <w:rPr>
@@ -3337,44 +2830,93 @@
           <w:sz w:val="22"/>
           <w:lang w:val="es-ES"/>
         </w:rPr>
-        <w:t xml:space="preserve"> </w:t>
-      </w:r>
-      <w:proofErr w:type="spellStart"/>
-      <w:proofErr w:type="gramStart"/>
-      <w:r>
+        <w:t xml:space="preserve"> Hasil   Kualifikasi</w:t>
+      </w:r>
+    </w:p>
+    <w:p>
+      <w:pPr>
+        <w:tabs>
+          <w:tab w:val="left" w:pos="3960"/>
+        </w:tabs>
+        <w:ind w:left="4140" w:hanging="3510"/>
         <w:rPr>
           <w:rStyle w:val="normalwhite1"/>
           <w:rFonts w:ascii="Arial" w:hAnsi="Arial" w:cs="Arial"/>
           <w:color w:val="auto"/>
           <w:sz w:val="22"/>
-          <w:lang w:val="es-ES"/>
-        </w:rPr>
-        <w:t>Hasil</w:t>
-      </w:r>
-      <w:proofErr w:type="spellEnd"/>
+          <w:lang w:val="sv-SE"/>
+        </w:rPr>
+      </w:pPr>
       <w:r>
         <w:rPr>
           <w:rStyle w:val="normalwhite1"/>
           <w:rFonts w:ascii="Arial" w:hAnsi="Arial" w:cs="Arial"/>
           <w:color w:val="auto"/>
           <w:sz w:val="22"/>
-          <w:lang w:val="es-ES"/>
-        </w:rPr>
-        <w:t xml:space="preserve">   </w:t>
-      </w:r>
-      <w:proofErr w:type="spellStart"/>
+          <w:lang w:val="sv-SE"/>
+        </w:rPr>
+        <w:t>Hari dan Tanggal</w:t>
+      </w:r>
       <w:r>
         <w:rPr>
           <w:rStyle w:val="normalwhite1"/>
           <w:rFonts w:ascii="Arial" w:hAnsi="Arial" w:cs="Arial"/>
           <w:color w:val="auto"/>
           <w:sz w:val="22"/>
-          <w:lang w:val="es-ES"/>
-        </w:rPr>
-        <w:t>Kualifikasi</w:t>
-      </w:r>
-      <w:proofErr w:type="spellEnd"/>
-      <w:proofErr w:type="gramEnd"/>
+          <w:lang w:val="sv-SE"/>
+        </w:rPr>
+        <w:tab/>
+      </w:r>
+      <w:r>
+        <w:rPr>
+          <w:rStyle w:val="normalwhite1"/>
+          <w:rFonts w:ascii="Arial" w:hAnsi="Arial" w:cs="Arial"/>
+          <w:color w:val="auto"/>
+          <w:sz w:val="22"/>
+          <w:lang w:val="sv-SE"/>
+        </w:rPr>
+        <w:t>:</w:t>
+      </w:r>
+      <w:r>
+        <w:rPr>
+          <w:rStyle w:val="normalwhite1"/>
+          <w:rFonts w:ascii="Arial" w:hAnsi="Arial" w:cs="Arial"/>
+          <w:color w:val="auto"/>
+          <w:sz w:val="22"/>
+          <w:lang w:val="sv-SE"/>
+        </w:rPr>
+        <w:tab/>
+      </w:r>
+      <w:r>
+        <w:rPr>
+          <w:rStyle w:val="normalwhite1"/>
+          <w:rFonts w:ascii="Arial" w:hAnsi="Arial" w:cs="Arial"/>
+          <w:color w:val="FF0000"/>
+          <w:sz w:val="22"/>
+          <w:lang w:val="id-ID"/>
+        </w:rPr>
+        <w:t>................</w:t>
+      </w:r>
+      <w:r>
+        <w:rPr>
+          <w:rStyle w:val="normalwhite1"/>
+          <w:rFonts w:ascii="Arial" w:hAnsi="Arial" w:cs="Arial"/>
+          <w:color w:val="auto"/>
+          <w:sz w:val="22"/>
+          <w:lang w:val="sv-SE"/>
+        </w:rPr>
+        <w:tab/>
+      </w:r>
+      <w:r>
+        <w:rPr>
+          <w:rStyle w:val="normalwhite1"/>
+          <w:rFonts w:ascii="Arial" w:hAnsi="Arial" w:cs="Arial"/>
+          <w:color w:val="auto"/>
+          <w:sz w:val="22"/>
+          <w:lang w:val="sv-SE"/>
+        </w:rPr>
+        <w:tab/>
+      </w:r>
     </w:p>
     <w:p>
       <w:pPr>
@@ -3398,7 +2940,7 @@
           <w:sz w:val="22"/>
           <w:lang w:val="sv-SE"/>
         </w:rPr>
-        <w:t>Hari dan Tanggal</w:t>
+        <w:t xml:space="preserve">Jam </w:t>
       </w:r>
       <w:r>
         <w:rPr>
@@ -3430,7 +2972,6 @@
         </w:rPr>
         <w:tab/>
       </w:r>
-      <w:proofErr w:type="gramStart"/>
       <w:r>
         <w:rPr>
           <w:rStyle w:val="normalwhite1"/>
@@ -3439,96 +2980,8 @@
           <w:sz w:val="22"/>
           <w:lang w:val="id-ID"/>
         </w:rPr>
-        <w:t>................</w:t>
-      </w:r>
-      <w:proofErr w:type="gramEnd"/>
-      <w:r>
-        <w:rPr>
-          <w:rStyle w:val="normalwhite1"/>
-          <w:rFonts w:ascii="Arial" w:hAnsi="Arial" w:cs="Arial"/>
-          <w:color w:val="auto"/>
-          <w:sz w:val="22"/>
-          <w:lang w:val="sv-SE"/>
-        </w:rPr>
-        <w:tab/>
-      </w:r>
-      <w:r>
-        <w:rPr>
-          <w:rStyle w:val="normalwhite1"/>
-          <w:rFonts w:ascii="Arial" w:hAnsi="Arial" w:cs="Arial"/>
-          <w:color w:val="auto"/>
-          <w:sz w:val="22"/>
-          <w:lang w:val="sv-SE"/>
-        </w:rPr>
-        <w:tab/>
-      </w:r>
-    </w:p>
-    <w:p>
-      <w:pPr>
-        <w:tabs>
-          <w:tab w:val="left" w:pos="3960"/>
-        </w:tabs>
-        <w:ind w:left="4140" w:hanging="3510"/>
-        <w:rPr>
-          <w:rStyle w:val="normalwhite1"/>
-          <w:rFonts w:ascii="Arial" w:hAnsi="Arial" w:cs="Arial"/>
-          <w:color w:val="auto"/>
-          <w:sz w:val="22"/>
-          <w:lang w:val="sv-SE"/>
-        </w:rPr>
-      </w:pPr>
-      <w:r>
-        <w:rPr>
-          <w:rStyle w:val="normalwhite1"/>
-          <w:rFonts w:ascii="Arial" w:hAnsi="Arial" w:cs="Arial"/>
-          <w:color w:val="auto"/>
-          <w:sz w:val="22"/>
-          <w:lang w:val="sv-SE"/>
-        </w:rPr>
-        <w:t xml:space="preserve">Jam </w:t>
-      </w:r>
-      <w:r>
-        <w:rPr>
-          <w:rStyle w:val="normalwhite1"/>
-          <w:rFonts w:ascii="Arial" w:hAnsi="Arial" w:cs="Arial"/>
-          <w:color w:val="auto"/>
-          <w:sz w:val="22"/>
-          <w:lang w:val="sv-SE"/>
-        </w:rPr>
-        <w:tab/>
-      </w:r>
-      <w:r>
-        <w:rPr>
-          <w:rStyle w:val="normalwhite1"/>
-          <w:rFonts w:ascii="Arial" w:hAnsi="Arial" w:cs="Arial"/>
-          <w:color w:val="auto"/>
-          <w:sz w:val="22"/>
-          <w:lang w:val="sv-SE"/>
-        </w:rPr>
-        <w:t>:</w:t>
-      </w:r>
-      <w:r>
-        <w:rPr>
-          <w:rStyle w:val="normalwhite1"/>
-          <w:rFonts w:ascii="Arial" w:hAnsi="Arial" w:cs="Arial"/>
-          <w:color w:val="auto"/>
-          <w:sz w:val="22"/>
-          <w:lang w:val="sv-SE"/>
-        </w:rPr>
-        <w:tab/>
-      </w:r>
-      <w:proofErr w:type="gramStart"/>
-      <w:r>
-        <w:rPr>
-          <w:rStyle w:val="normalwhite1"/>
-          <w:rFonts w:ascii="Arial" w:hAnsi="Arial" w:cs="Arial"/>
-          <w:color w:val="FF0000"/>
-          <w:sz w:val="22"/>
-          <w:lang w:val="id-ID"/>
-        </w:rPr>
         <w:t>...............</w:t>
       </w:r>
-      <w:proofErr w:type="gramEnd"/>
       <w:r>
         <w:rPr>
           <w:rStyle w:val="normalwhite1"/>
@@ -3612,29 +3065,7 @@
           <w:sz w:val="22"/>
           <w:lang w:val="sv-SE"/>
         </w:rPr>
-        <w:t>PT</w:t>
-      </w:r>
-      <w:proofErr w:type="gramStart"/>
-      <w:r>
-        <w:rPr>
-          <w:rStyle w:val="normalwhite1"/>
-          <w:rFonts w:ascii="Arial" w:hAnsi="Arial" w:cs="Arial"/>
-          <w:color w:val="auto"/>
-          <w:sz w:val="22"/>
-          <w:lang w:val="sv-SE"/>
-        </w:rPr>
-        <w:t>.PLN</w:t>
-      </w:r>
-      <w:proofErr w:type="gramEnd"/>
-      <w:r>
-        <w:rPr>
-          <w:rStyle w:val="normalwhite1"/>
-          <w:rFonts w:ascii="Arial" w:hAnsi="Arial" w:cs="Arial"/>
-          <w:color w:val="auto"/>
-          <w:sz w:val="22"/>
-          <w:lang w:val="sv-SE"/>
-        </w:rPr>
-        <w:t xml:space="preserve"> (Persero) Kantor Pusat Gd Utama Lt </w:t>
+        <w:t xml:space="preserve">PT.PLN (Persero) Kantor Pusat Gd Utama Lt </w:t>
       </w:r>
       <w:r>
         <w:rPr>
@@ -3734,18 +3165,7 @@
           <w:szCs w:val="22"/>
           <w:lang w:val="sv-SE"/>
         </w:rPr>
-        <w:t>Syarat-</w:t>
-      </w:r>
-      <w:proofErr w:type="gramStart"/>
-      <w:r>
-        <w:rPr>
-          <w:rFonts w:ascii="Arial" w:hAnsi="Arial" w:cs="Arial"/>
-          <w:b/>
-          <w:sz w:val="22"/>
-          <w:szCs w:val="22"/>
-          <w:lang w:val="sv-SE"/>
-        </w:rPr>
-        <w:t xml:space="preserve">syarat </w:t>
+        <w:t xml:space="preserve">Syarat-syarat </w:t>
       </w:r>
       <w:r>
         <w:rPr>
@@ -3765,18 +3185,7 @@
           <w:szCs w:val="22"/>
           <w:lang w:val="sv-SE"/>
         </w:rPr>
-        <w:t>Penyedia</w:t>
-      </w:r>
-      <w:proofErr w:type="gramEnd"/>
-      <w:r>
-        <w:rPr>
-          <w:rFonts w:ascii="Arial" w:hAnsi="Arial" w:cs="Arial"/>
-          <w:b/>
-          <w:sz w:val="22"/>
-          <w:szCs w:val="22"/>
-          <w:lang w:val="sv-SE"/>
-        </w:rPr>
-        <w:t xml:space="preserve"> </w:t>
+        <w:t xml:space="preserve">Penyedia </w:t>
       </w:r>
       <w:r>
         <w:rPr>
@@ -3984,9 +3393,8 @@
           <w:szCs w:val="22"/>
           <w:lang w:val="en-US"/>
         </w:rPr>
-        <w:t xml:space="preserve">Sub </w:t>
-      </w:r>
-      <w:proofErr w:type="spellStart"/>
+        <w:t xml:space="preserve">Sub Bidang Usaha </w:t>
+      </w:r>
       <w:r>
         <w:rPr>
           <w:rFonts w:ascii="Arial" w:hAnsi="Arial" w:cs="Arial"/>
@@ -3994,47 +3402,8 @@
           <w:szCs w:val="22"/>
           <w:lang w:val="en-US"/>
         </w:rPr>
-        <w:t>Bidang</w:t>
-      </w:r>
-      <w:proofErr w:type="spellEnd"/>
-      <w:r>
-        <w:rPr>
-          <w:rFonts w:ascii="Arial" w:hAnsi="Arial" w:cs="Arial"/>
-          <w:sz w:val="22"/>
-          <w:szCs w:val="22"/>
-          <w:lang w:val="en-US"/>
-        </w:rPr>
-        <w:t xml:space="preserve"> </w:t>
-      </w:r>
-      <w:proofErr w:type="gramStart"/>
-      <w:r>
-        <w:rPr>
-          <w:rFonts w:ascii="Arial" w:hAnsi="Arial" w:cs="Arial"/>
-          <w:sz w:val="22"/>
-          <w:szCs w:val="22"/>
-          <w:lang w:val="en-US"/>
-        </w:rPr>
-        <w:t xml:space="preserve">Usaha </w:t>
-      </w:r>
-      <w:r>
-        <w:rPr>
-          <w:rFonts w:ascii="Arial" w:hAnsi="Arial" w:cs="Arial"/>
-          <w:sz w:val="22"/>
-          <w:szCs w:val="22"/>
-          <w:lang w:val="en-US"/>
-        </w:rPr>
         <w:tab/>
-        <w:t>:</w:t>
-      </w:r>
-      <w:proofErr w:type="gramEnd"/>
-      <w:r>
-        <w:rPr>
-          <w:rFonts w:ascii="Arial" w:hAnsi="Arial" w:cs="Arial"/>
-          <w:sz w:val="22"/>
-          <w:szCs w:val="22"/>
-          <w:lang w:val="en-US"/>
-        </w:rPr>
-        <w:t xml:space="preserve">  </w:t>
+        <w:t xml:space="preserve">:  </w:t>
       </w:r>
       <w:r>
         <w:rPr>
@@ -4377,27 +3746,7 @@
           <w:szCs w:val="22"/>
           <w:lang w:val="en-US"/>
         </w:rPr>
-        <w:t xml:space="preserve">Data </w:t>
-      </w:r>
-      <w:proofErr w:type="spellStart"/>
-      <w:r>
-        <w:rPr>
-          <w:rFonts w:ascii="Arial" w:hAnsi="Arial" w:cs="Arial"/>
-          <w:sz w:val="22"/>
-          <w:szCs w:val="22"/>
-          <w:lang w:val="en-US"/>
-        </w:rPr>
-        <w:t>Pengalaman</w:t>
-      </w:r>
-      <w:proofErr w:type="spellEnd"/>
-      <w:r>
-        <w:rPr>
-          <w:rFonts w:ascii="Arial" w:hAnsi="Arial" w:cs="Arial"/>
-          <w:sz w:val="22"/>
-          <w:szCs w:val="22"/>
-          <w:lang w:val="en-US"/>
-        </w:rPr>
-        <w:t xml:space="preserve"> Perusahaan </w:t>
+        <w:t xml:space="preserve">Data Pengalaman Perusahaan </w:t>
       </w:r>
       <w:r>
         <w:rPr>
@@ -4774,17 +4123,7 @@
           <w:szCs w:val="22"/>
           <w:lang w:val="sv-SE"/>
         </w:rPr>
-        <w:t xml:space="preserve">ng Utama </w:t>
-      </w:r>
-      <w:proofErr w:type="gramStart"/>
-      <w:r>
-        <w:rPr>
-          <w:rFonts w:ascii="Arial" w:hAnsi="Arial" w:cs="Arial"/>
-          <w:sz w:val="22"/>
-          <w:szCs w:val="22"/>
-          <w:lang w:val="sv-SE"/>
-        </w:rPr>
-        <w:t xml:space="preserve">Lantai </w:t>
+        <w:t xml:space="preserve">ng Utama Lantai </w:t>
       </w:r>
       <w:r>
         <w:rPr>
@@ -4804,7 +4143,6 @@
         </w:rPr>
         <w:t>2</w:t>
       </w:r>
-      <w:proofErr w:type="gramEnd"/>
     </w:p>
     <w:p>
       <w:pPr>
@@ -6652,7 +5990,6 @@
         </w:rPr>
         <w:t xml:space="preserve"> </w:t>
       </w:r>
-      <w:proofErr w:type="gramStart"/>
       <w:r>
         <w:rPr>
           <w:rFonts w:ascii="Arial" w:hAnsi="Arial" w:cs="Arial"/>
@@ -6669,17 +6006,7 @@
           <w:szCs w:val="22"/>
           <w:lang w:val="sv-SE"/>
         </w:rPr>
-        <w:t>,</w:t>
-      </w:r>
-      <w:proofErr w:type="gramEnd"/>
-      <w:r>
-        <w:rPr>
-          <w:rFonts w:ascii="Arial" w:hAnsi="Arial" w:cs="Arial"/>
-          <w:sz w:val="22"/>
-          <w:szCs w:val="22"/>
-          <w:lang w:val="sv-SE"/>
-        </w:rPr>
-        <w:t xml:space="preserve"> tanggal </w:t>
+        <w:t xml:space="preserve">, tanggal </w:t>
       </w:r>
       <w:r>
         <w:rPr>
@@ -6884,7 +6211,6 @@
         </w:rPr>
         <w:t xml:space="preserve">Pengadaan Barang/Jasa Kelompok </w:t>
       </w:r>
-      <w:proofErr w:type="gramStart"/>
       <w:r>
         <w:rPr>
           <w:rFonts w:ascii="Arial" w:hAnsi="Arial" w:cs="Arial"/>
@@ -6894,7 +6220,6 @@
         </w:rPr>
         <w:t>....</w:t>
       </w:r>
-      <w:proofErr w:type="gramEnd"/>
       <w:r>
         <w:rPr>
           <w:rFonts w:ascii="Arial" w:hAnsi="Arial" w:cs="Arial"/>
@@ -6920,36 +6245,16 @@
           <w:szCs w:val="22"/>
           <w:lang w:val="sv-SE"/>
         </w:rPr>
-        <w:t xml:space="preserve">or </w:t>
-      </w:r>
-      <w:proofErr w:type="gramStart"/>
-      <w:r>
-        <w:rPr>
-          <w:rFonts w:ascii="Arial" w:hAnsi="Arial" w:cs="Arial"/>
-          <w:sz w:val="22"/>
-          <w:szCs w:val="22"/>
-          <w:lang w:val="sv-SE"/>
-        </w:rPr>
-        <w:t xml:space="preserve">Pusat  </w:t>
-      </w:r>
-      <w:r>
-        <w:rPr>
-          <w:rFonts w:ascii="Arial" w:hAnsi="Arial" w:cs="Arial"/>
-          <w:sz w:val="22"/>
-          <w:szCs w:val="22"/>
-          <w:lang w:val="sv-SE"/>
-        </w:rPr>
-        <w:t>dijaga</w:t>
-      </w:r>
-      <w:proofErr w:type="gramEnd"/>
-      <w:r>
-        <w:rPr>
-          <w:rFonts w:ascii="Arial" w:hAnsi="Arial" w:cs="Arial"/>
-          <w:sz w:val="22"/>
-          <w:szCs w:val="22"/>
-          <w:lang w:val="sv-SE"/>
-        </w:rPr>
-        <w:t xml:space="preserve"> kerahasiannya dan </w:t>
+        <w:t xml:space="preserve">or Pusat  </w:t>
+      </w:r>
+      <w:r>
+        <w:rPr>
+          <w:rFonts w:ascii="Arial" w:hAnsi="Arial" w:cs="Arial"/>
+          <w:sz w:val="22"/>
+          <w:szCs w:val="22"/>
+          <w:lang w:val="sv-SE"/>
+        </w:rPr>
+        <w:t xml:space="preserve">dijaga kerahasiannya dan </w:t>
       </w:r>
       <w:r>
         <w:rPr>
@@ -7188,27 +6493,7 @@
           <w:szCs w:val="22"/>
           <w:lang w:val="sv-SE"/>
         </w:rPr>
-        <w:t xml:space="preserve">ualifikasi ini menjadi beban </w:t>
-      </w:r>
-      <w:proofErr w:type="gramStart"/>
-      <w:r>
-        <w:rPr>
-          <w:rFonts w:ascii="Arial" w:hAnsi="Arial" w:cs="Arial"/>
-          <w:sz w:val="22"/>
-          <w:szCs w:val="22"/>
-          <w:lang w:val="sv-SE"/>
-        </w:rPr>
-        <w:t>dan</w:t>
-      </w:r>
-      <w:proofErr w:type="gramEnd"/>
-      <w:r>
-        <w:rPr>
-          <w:rFonts w:ascii="Arial" w:hAnsi="Arial" w:cs="Arial"/>
-          <w:sz w:val="22"/>
-          <w:szCs w:val="22"/>
-          <w:lang w:val="sv-SE"/>
-        </w:rPr>
-        <w:t xml:space="preserve"> tanggung jawab </w:t>
+        <w:t xml:space="preserve">ualifikasi ini menjadi beban dan tanggung jawab </w:t>
       </w:r>
       <w:r>
         <w:rPr>
@@ -7338,7 +6623,6 @@
           <w:lang w:val="sv-SE"/>
         </w:rPr>
       </w:pPr>
-      <w:proofErr w:type="gramStart"/>
       <w:r>
         <w:rPr>
           <w:rFonts w:ascii="Arial" w:hAnsi="Arial" w:cs="Arial"/>
@@ -7370,7 +6654,6 @@
         </w:rPr>
         <w:t>5</w:t>
       </w:r>
-      <w:proofErr w:type="gramEnd"/>
     </w:p>
     <w:p>
       <w:pPr>
@@ -7455,7 +6738,6 @@
         </w:rPr>
         <w:t xml:space="preserve">Pengumuman Hasil </w:t>
       </w:r>
-      <w:proofErr w:type="gramStart"/>
       <w:r>
         <w:rPr>
           <w:rFonts w:ascii="Arial" w:hAnsi="Arial" w:cs="Arial"/>
@@ -7463,17 +6745,7 @@
           <w:szCs w:val="24"/>
           <w:lang w:val="sv-SE"/>
         </w:rPr>
-        <w:t>Seleksi  Pra</w:t>
-      </w:r>
-      <w:proofErr w:type="gramEnd"/>
-      <w:r>
-        <w:rPr>
-          <w:rFonts w:ascii="Arial" w:hAnsi="Arial" w:cs="Arial"/>
-          <w:b/>
-          <w:szCs w:val="24"/>
-          <w:lang w:val="sv-SE"/>
-        </w:rPr>
-        <w:t>-</w:t>
+        <w:t>Seleksi  Pra-</w:t>
       </w:r>
       <w:r>
         <w:rPr>
@@ -7528,28 +6800,62 @@
           <w:szCs w:val="22"/>
           <w:lang w:val="sv-SE"/>
         </w:rPr>
-        <w:t xml:space="preserve">Pengumuman Lulus </w:t>
-      </w:r>
-      <w:proofErr w:type="gramStart"/>
-      <w:r>
-        <w:rPr>
-          <w:rFonts w:ascii="Arial" w:hAnsi="Arial" w:cs="Arial"/>
-          <w:sz w:val="22"/>
-          <w:szCs w:val="22"/>
-          <w:lang w:val="sv-SE"/>
-        </w:rPr>
-        <w:t xml:space="preserve">dan </w:t>
-      </w:r>
-      <w:r>
-        <w:rPr>
-          <w:rFonts w:ascii="Arial" w:hAnsi="Arial" w:cs="Arial"/>
-          <w:sz w:val="22"/>
-          <w:szCs w:val="22"/>
-          <w:lang w:val="sv-SE"/>
-        </w:rPr>
-        <w:t>/atau</w:t>
-      </w:r>
-      <w:proofErr w:type="gramEnd"/>
+        <w:t xml:space="preserve">Pengumuman Lulus dan </w:t>
+      </w:r>
+      <w:r>
+        <w:rPr>
+          <w:rFonts w:ascii="Arial" w:hAnsi="Arial" w:cs="Arial"/>
+          <w:sz w:val="22"/>
+          <w:szCs w:val="22"/>
+          <w:lang w:val="sv-SE"/>
+        </w:rPr>
+        <w:t xml:space="preserve">/atau </w:t>
+      </w:r>
+      <w:r>
+        <w:rPr>
+          <w:rFonts w:ascii="Arial" w:hAnsi="Arial" w:cs="Arial"/>
+          <w:sz w:val="22"/>
+          <w:szCs w:val="22"/>
+          <w:lang w:val="sv-SE"/>
+        </w:rPr>
+        <w:t xml:space="preserve">tidak Lulus Seleksi Pra-Kualifikasi Perusahaan  akan di sampaikan </w:t>
+      </w:r>
+      <w:r>
+        <w:rPr>
+          <w:rFonts w:ascii="Arial" w:hAnsi="Arial" w:cs="Arial"/>
+          <w:sz w:val="22"/>
+          <w:szCs w:val="22"/>
+          <w:lang w:val="sv-SE"/>
+        </w:rPr>
+        <w:t xml:space="preserve">oleh </w:t>
+      </w:r>
+      <w:r>
+        <w:rPr>
+          <w:rFonts w:ascii="Arial" w:hAnsi="Arial" w:cs="Arial"/>
+          <w:sz w:val="22"/>
+          <w:szCs w:val="22"/>
+          <w:lang w:val="id-ID"/>
+        </w:rPr>
+        <w:t xml:space="preserve">Pejabat/ </w:t>
+      </w:r>
+      <w:r>
+        <w:rPr>
+          <w:rFonts w:ascii="Arial" w:hAnsi="Arial" w:cs="Arial"/>
+          <w:sz w:val="22"/>
+          <w:szCs w:val="22"/>
+          <w:lang w:val="sv-SE"/>
+        </w:rPr>
+        <w:t xml:space="preserve">Panitia Pengadaan </w:t>
+      </w:r>
+      <w:r>
+        <w:rPr>
+          <w:rFonts w:ascii="Arial" w:hAnsi="Arial" w:cs="Arial"/>
+          <w:sz w:val="22"/>
+          <w:szCs w:val="22"/>
+          <w:lang w:val="sv-SE"/>
+        </w:rPr>
+        <w:t xml:space="preserve"> Barang /</w:t>
+      </w:r>
       <w:r>
         <w:rPr>
           <w:rFonts w:ascii="Arial" w:hAnsi="Arial" w:cs="Arial"/>
@@ -7566,16 +6872,16 @@
           <w:szCs w:val="22"/>
           <w:lang w:val="sv-SE"/>
         </w:rPr>
-        <w:t xml:space="preserve">tidak Lulus Seleksi Pra-Kualifikasi Perusahaan  akan di sampaikan </w:t>
-      </w:r>
-      <w:r>
-        <w:rPr>
-          <w:rFonts w:ascii="Arial" w:hAnsi="Arial" w:cs="Arial"/>
-          <w:sz w:val="22"/>
-          <w:szCs w:val="22"/>
-          <w:lang w:val="sv-SE"/>
-        </w:rPr>
-        <w:t xml:space="preserve">oleh </w:t>
+        <w:t xml:space="preserve">Jasa </w:t>
+      </w:r>
+      <w:r>
+        <w:rPr>
+          <w:rFonts w:ascii="Arial" w:hAnsi="Arial" w:cs="Arial"/>
+          <w:sz w:val="22"/>
+          <w:szCs w:val="22"/>
+          <w:lang w:val="sv-SE"/>
+        </w:rPr>
+        <w:t>Kelompok</w:t>
       </w:r>
       <w:r>
         <w:rPr>
@@ -7584,60 +6890,6 @@
           <w:szCs w:val="22"/>
           <w:lang w:val="id-ID"/>
         </w:rPr>
-        <w:t xml:space="preserve">Pejabat/ </w:t>
-      </w:r>
-      <w:r>
-        <w:rPr>
-          <w:rFonts w:ascii="Arial" w:hAnsi="Arial" w:cs="Arial"/>
-          <w:sz w:val="22"/>
-          <w:szCs w:val="22"/>
-          <w:lang w:val="sv-SE"/>
-        </w:rPr>
-        <w:t xml:space="preserve">Panitia Pengadaan </w:t>
-      </w:r>
-      <w:r>
-        <w:rPr>
-          <w:rFonts w:ascii="Arial" w:hAnsi="Arial" w:cs="Arial"/>
-          <w:sz w:val="22"/>
-          <w:szCs w:val="22"/>
-          <w:lang w:val="sv-SE"/>
-        </w:rPr>
-        <w:t xml:space="preserve"> Barang /</w:t>
-      </w:r>
-      <w:r>
-        <w:rPr>
-          <w:rFonts w:ascii="Arial" w:hAnsi="Arial" w:cs="Arial"/>
-          <w:sz w:val="22"/>
-          <w:szCs w:val="22"/>
-          <w:lang w:val="sv-SE"/>
-        </w:rPr>
-        <w:t xml:space="preserve"> </w:t>
-      </w:r>
-      <w:r>
-        <w:rPr>
-          <w:rFonts w:ascii="Arial" w:hAnsi="Arial" w:cs="Arial"/>
-          <w:sz w:val="22"/>
-          <w:szCs w:val="22"/>
-          <w:lang w:val="sv-SE"/>
-        </w:rPr>
-        <w:t xml:space="preserve">Jasa </w:t>
-      </w:r>
-      <w:r>
-        <w:rPr>
-          <w:rFonts w:ascii="Arial" w:hAnsi="Arial" w:cs="Arial"/>
-          <w:sz w:val="22"/>
-          <w:szCs w:val="22"/>
-          <w:lang w:val="sv-SE"/>
-        </w:rPr>
-        <w:t>Kelompok</w:t>
-      </w:r>
-      <w:r>
-        <w:rPr>
-          <w:rFonts w:ascii="Arial" w:hAnsi="Arial" w:cs="Arial"/>
-          <w:sz w:val="22"/>
-          <w:szCs w:val="22"/>
-          <w:lang w:val="id-ID"/>
-        </w:rPr>
         <w:t>........</w:t>
       </w:r>
       <w:r>
@@ -7665,27 +6917,7 @@
           <w:szCs w:val="22"/>
           <w:lang w:val="sv-SE"/>
         </w:rPr>
-        <w:t xml:space="preserve">a </w:t>
-      </w:r>
-      <w:proofErr w:type="gramStart"/>
-      <w:r>
-        <w:rPr>
-          <w:rFonts w:ascii="Arial" w:hAnsi="Arial" w:cs="Arial"/>
-          <w:sz w:val="22"/>
-          <w:szCs w:val="22"/>
-          <w:lang w:val="sv-SE"/>
-        </w:rPr>
-        <w:t>tertulis  dan</w:t>
-      </w:r>
-      <w:proofErr w:type="gramEnd"/>
-      <w:r>
-        <w:rPr>
-          <w:rFonts w:ascii="Arial" w:hAnsi="Arial" w:cs="Arial"/>
-          <w:sz w:val="22"/>
-          <w:szCs w:val="22"/>
-          <w:lang w:val="sv-SE"/>
-        </w:rPr>
-        <w:t xml:space="preserve"> akan diumumkan melalui  </w:t>
+        <w:t xml:space="preserve">a tertulis  dan akan diumumkan melalui  </w:t>
       </w:r>
       <w:r>
         <w:rPr>
@@ -7840,7 +7072,6 @@
         </w:rPr>
         <w:t xml:space="preserve"> sebagai bukti Autentik Panitia Kelompok </w:t>
       </w:r>
-      <w:proofErr w:type="gramStart"/>
       <w:r>
         <w:rPr>
           <w:rFonts w:ascii="Arial" w:hAnsi="Arial" w:cs="Arial"/>
@@ -7859,7 +7090,6 @@
         </w:rPr>
         <w:t>.</w:t>
       </w:r>
-      <w:proofErr w:type="gramEnd"/>
     </w:p>
     <w:p>
       <w:pPr>
@@ -7944,27 +7174,16 @@
           <w:szCs w:val="24"/>
           <w:lang w:val="sv-SE"/>
         </w:rPr>
-        <w:t>Lampiran-</w:t>
-      </w:r>
-      <w:proofErr w:type="gramStart"/>
-      <w:r>
-        <w:rPr>
-          <w:rFonts w:ascii="Arial" w:hAnsi="Arial" w:cs="Arial"/>
-          <w:b/>
+        <w:t>Lampiran-lampiran</w:t>
+      </w:r>
+      <w:r>
+        <w:rPr>
+          <w:rFonts w:ascii="Arial" w:hAnsi="Arial" w:cs="Arial"/>
           <w:szCs w:val="24"/>
           <w:lang w:val="sv-SE"/>
         </w:rPr>
-        <w:t>lampiran</w:t>
-      </w:r>
-      <w:r>
-        <w:rPr>
-          <w:rFonts w:ascii="Arial" w:hAnsi="Arial" w:cs="Arial"/>
-          <w:szCs w:val="24"/>
-          <w:lang w:val="sv-SE"/>
-        </w:rPr>
         <w:t xml:space="preserve"> ;</w:t>
       </w:r>
-      <w:proofErr w:type="gramEnd"/>
     </w:p>
     <w:p>
       <w:pPr>
@@ -8013,25 +7232,14 @@
         </w:rPr>
         <w:t xml:space="preserve">kan Penyedia </w:t>
       </w:r>
-      <w:proofErr w:type="gramStart"/>
-      <w:r>
-        <w:rPr>
-          <w:rFonts w:ascii="Arial" w:hAnsi="Arial" w:cs="Arial"/>
-          <w:sz w:val="22"/>
-          <w:szCs w:val="22"/>
-          <w:lang w:val="sv-SE"/>
-        </w:rPr>
-        <w:t>Jasa  pada</w:t>
-      </w:r>
-      <w:proofErr w:type="gramEnd"/>
-      <w:r>
-        <w:rPr>
-          <w:rFonts w:ascii="Arial" w:hAnsi="Arial" w:cs="Arial"/>
-          <w:sz w:val="22"/>
-          <w:szCs w:val="22"/>
-          <w:lang w:val="sv-SE"/>
-        </w:rPr>
-        <w:t xml:space="preserve"> waktu memasukkan  Dokumen Kualifikasi Perusahaan dan disampaikan kepada Panitia  dengan susunan sebagai berikut   ;</w:t>
+      <w:r>
+        <w:rPr>
+          <w:rFonts w:ascii="Arial" w:hAnsi="Arial" w:cs="Arial"/>
+          <w:sz w:val="22"/>
+          <w:szCs w:val="22"/>
+          <w:lang w:val="sv-SE"/>
+        </w:rPr>
+        <w:t>Jasa  pada waktu memasukkan  Dokumen Kualifikasi Perusahaan dan disampaikan kepada Panitia  dengan susunan sebagai berikut   ;</w:t>
       </w:r>
     </w:p>
     <w:p>
@@ -8104,17 +7312,7 @@
           <w:szCs w:val="22"/>
           <w:lang w:val="sv-SE"/>
         </w:rPr>
-        <w:t xml:space="preserve">Surat Pernyataan </w:t>
-      </w:r>
-      <w:proofErr w:type="gramStart"/>
-      <w:r>
-        <w:rPr>
-          <w:rFonts w:ascii="Arial" w:hAnsi="Arial" w:cs="Arial"/>
-          <w:sz w:val="22"/>
-          <w:szCs w:val="22"/>
-          <w:lang w:val="sv-SE"/>
-        </w:rPr>
-        <w:t>Minat</w:t>
+        <w:t>Surat Pernyataan Minat</w:t>
       </w:r>
       <w:r>
         <w:rPr>
@@ -8132,17 +7330,7 @@
           <w:szCs w:val="22"/>
           <w:lang w:val="sv-SE"/>
         </w:rPr>
-        <w:t xml:space="preserve">     (Formulir</w:t>
-      </w:r>
-      <w:proofErr w:type="gramEnd"/>
-      <w:r>
-        <w:rPr>
-          <w:rFonts w:ascii="Arial" w:hAnsi="Arial" w:cs="Arial"/>
-          <w:sz w:val="22"/>
-          <w:szCs w:val="22"/>
-          <w:lang w:val="sv-SE"/>
-        </w:rPr>
-        <w:t xml:space="preserve">  1)</w:t>
+        <w:t xml:space="preserve">     (Formulir  1)</w:t>
       </w:r>
     </w:p>
     <w:p>
@@ -8207,27 +7395,7 @@
           <w:szCs w:val="22"/>
           <w:lang w:val="sv-SE"/>
         </w:rPr>
-        <w:t xml:space="preserve">        (</w:t>
-      </w:r>
-      <w:proofErr w:type="gramStart"/>
-      <w:r>
-        <w:rPr>
-          <w:rFonts w:ascii="Arial" w:hAnsi="Arial" w:cs="Arial"/>
-          <w:sz w:val="22"/>
-          <w:szCs w:val="22"/>
-          <w:lang w:val="sv-SE"/>
-        </w:rPr>
-        <w:t>Formulir  2</w:t>
-      </w:r>
-      <w:proofErr w:type="gramEnd"/>
-      <w:r>
-        <w:rPr>
-          <w:rFonts w:ascii="Arial" w:hAnsi="Arial" w:cs="Arial"/>
-          <w:sz w:val="22"/>
-          <w:szCs w:val="22"/>
-          <w:lang w:val="sv-SE"/>
-        </w:rPr>
-        <w:t>)</w:t>
+        <w:t xml:space="preserve">        (Formulir  2)</w:t>
       </w:r>
     </w:p>
     <w:p>
@@ -8256,27 +7424,7 @@
           <w:szCs w:val="22"/>
           <w:lang w:val="sv-SE"/>
         </w:rPr>
-        <w:t xml:space="preserve">Formulir Isian Dokumen Kualifikasi </w:t>
-      </w:r>
-      <w:proofErr w:type="gramStart"/>
-      <w:r>
-        <w:rPr>
-          <w:rFonts w:ascii="Arial" w:hAnsi="Arial" w:cs="Arial"/>
-          <w:sz w:val="22"/>
-          <w:szCs w:val="22"/>
-          <w:lang w:val="sv-SE"/>
-        </w:rPr>
-        <w:t>Perusahaan   (Formulir</w:t>
-      </w:r>
-      <w:proofErr w:type="gramEnd"/>
-      <w:r>
-        <w:rPr>
-          <w:rFonts w:ascii="Arial" w:hAnsi="Arial" w:cs="Arial"/>
-          <w:sz w:val="22"/>
-          <w:szCs w:val="22"/>
-          <w:lang w:val="sv-SE"/>
-        </w:rPr>
-        <w:t xml:space="preserve">  3)</w:t>
+        <w:t>Formulir Isian Dokumen Kualifikasi Perusahaan   (Formulir  3)</w:t>
       </w:r>
       <w:r>
         <w:rPr>
@@ -8401,7 +7549,6 @@
           <w:lang w:val="id-ID"/>
         </w:rPr>
       </w:pPr>
-      <w:proofErr w:type="gramStart"/>
       <w:r>
         <w:rPr>
           <w:rFonts w:ascii="Arial" w:hAnsi="Arial" w:cs="Arial"/>
@@ -8416,16 +7563,7 @@
           <w:szCs w:val="24"/>
           <w:lang w:val="sv-SE"/>
         </w:rPr>
-        <w:t>akarta ,</w:t>
-      </w:r>
-      <w:proofErr w:type="gramEnd"/>
-      <w:r>
-        <w:rPr>
-          <w:rFonts w:ascii="Arial" w:hAnsi="Arial" w:cs="Arial"/>
-          <w:szCs w:val="24"/>
-          <w:lang w:val="sv-SE"/>
-        </w:rPr>
-        <w:t xml:space="preserve"> </w:t>
+        <w:t xml:space="preserve">akarta , </w:t>
       </w:r>
       <w:r>
         <w:rPr>
@@ -8531,17 +7669,7 @@
           <w:b/>
           <w:lang w:val="id-ID"/>
         </w:rPr>
-        <w:t>#namapengadaan</w:t>
-      </w:r>
-      <w:bookmarkStart w:id="0" w:name="_GoBack"/>
-      <w:bookmarkEnd w:id="0"/>
-      <w:r>
-        <w:rPr>
-          <w:rFonts w:cs="Arial"/>
-          <w:b/>
-          <w:lang w:val="id-ID"/>
-        </w:rPr>
-        <w:t>#</w:t>
+        <w:t>#namapengadaan#</w:t>
       </w:r>
       <w:r>
         <w:rPr>
@@ -8589,49 +7717,8 @@
           <w:rFonts w:ascii="Arial" w:hAnsi="Arial" w:cs="Arial"/>
           <w:szCs w:val="24"/>
         </w:rPr>
-        <w:t xml:space="preserve"> / </w:t>
-      </w:r>
-      <w:proofErr w:type="spellStart"/>
-      <w:r>
-        <w:rPr>
-          <w:rFonts w:ascii="Arial" w:hAnsi="Arial" w:cs="Arial"/>
-          <w:szCs w:val="24"/>
-        </w:rPr>
-        <w:t>Ketua</w:t>
-      </w:r>
-      <w:proofErr w:type="spellEnd"/>
-      <w:r>
-        <w:rPr>
-          <w:rFonts w:ascii="Arial" w:hAnsi="Arial" w:cs="Arial"/>
-          <w:szCs w:val="24"/>
-        </w:rPr>
-        <w:t xml:space="preserve"> </w:t>
-      </w:r>
-      <w:proofErr w:type="spellStart"/>
-      <w:r>
-        <w:rPr>
-          <w:rFonts w:ascii="Arial" w:hAnsi="Arial" w:cs="Arial"/>
-          <w:szCs w:val="24"/>
-        </w:rPr>
-        <w:t>merangkap</w:t>
-      </w:r>
-      <w:proofErr w:type="spellEnd"/>
-      <w:r>
-        <w:rPr>
-          <w:rFonts w:ascii="Arial" w:hAnsi="Arial" w:cs="Arial"/>
-          <w:szCs w:val="24"/>
-        </w:rPr>
-        <w:t xml:space="preserve"> </w:t>
-      </w:r>
-      <w:proofErr w:type="spellStart"/>
-      <w:r>
-        <w:rPr>
-          <w:rFonts w:ascii="Arial" w:hAnsi="Arial" w:cs="Arial"/>
-          <w:szCs w:val="24"/>
-        </w:rPr>
-        <w:t>anggota</w:t>
-      </w:r>
-      <w:proofErr w:type="spellEnd"/>
+        <w:t xml:space="preserve"> / Ketua merangkap anggota</w:t>
+      </w:r>
       <w:r>
         <w:rPr>
           <w:rFonts w:ascii="Arial" w:hAnsi="Arial" w:cs="Arial"/>
@@ -8686,49 +7773,8 @@
           <w:rFonts w:ascii="Arial" w:hAnsi="Arial" w:cs="Arial"/>
           <w:szCs w:val="24"/>
         </w:rPr>
-        <w:t xml:space="preserve"> / </w:t>
-      </w:r>
-      <w:proofErr w:type="spellStart"/>
-      <w:r>
-        <w:rPr>
-          <w:rFonts w:ascii="Arial" w:hAnsi="Arial" w:cs="Arial"/>
-          <w:szCs w:val="24"/>
-        </w:rPr>
-        <w:t>Sekretaris</w:t>
-      </w:r>
-      <w:proofErr w:type="spellEnd"/>
-      <w:r>
-        <w:rPr>
-          <w:rFonts w:ascii="Arial" w:hAnsi="Arial" w:cs="Arial"/>
-          <w:szCs w:val="24"/>
-        </w:rPr>
-        <w:t xml:space="preserve"> </w:t>
-      </w:r>
-      <w:proofErr w:type="spellStart"/>
-      <w:r>
-        <w:rPr>
-          <w:rFonts w:ascii="Arial" w:hAnsi="Arial" w:cs="Arial"/>
-          <w:szCs w:val="24"/>
-        </w:rPr>
-        <w:t>merangkap</w:t>
-      </w:r>
-      <w:proofErr w:type="spellEnd"/>
-      <w:r>
-        <w:rPr>
-          <w:rFonts w:ascii="Arial" w:hAnsi="Arial" w:cs="Arial"/>
-          <w:szCs w:val="24"/>
-        </w:rPr>
-        <w:t xml:space="preserve"> </w:t>
-      </w:r>
-      <w:proofErr w:type="spellStart"/>
-      <w:r>
-        <w:rPr>
-          <w:rFonts w:ascii="Arial" w:hAnsi="Arial" w:cs="Arial"/>
-          <w:szCs w:val="24"/>
-        </w:rPr>
-        <w:t>anggota</w:t>
-      </w:r>
-      <w:proofErr w:type="spellEnd"/>
+        <w:t xml:space="preserve"> / Sekretaris merangkap anggota</w:t>
+      </w:r>
       <w:r>
         <w:rPr>
           <w:rFonts w:ascii="Arial" w:hAnsi="Arial" w:cs="Arial"/>
@@ -8920,20 +7966,8 @@
           <w:szCs w:val="22"/>
           <w:lang w:val="sv-SE"/>
         </w:rPr>
-        <w:t xml:space="preserve">Mengetahui dan </w:t>
-      </w:r>
-      <w:proofErr w:type="gramStart"/>
-      <w:r>
-        <w:rPr>
-          <w:rFonts w:ascii="Arial" w:hAnsi="Arial" w:cs="Arial"/>
-          <w:color w:val="000000"/>
-          <w:sz w:val="22"/>
-          <w:szCs w:val="22"/>
-          <w:lang w:val="sv-SE"/>
-        </w:rPr>
-        <w:t>Menyetujui ,</w:t>
-      </w:r>
-      <w:proofErr w:type="gramEnd"/>
+        <w:t>Mengetahui dan Menyetujui ,</w:t>
+      </w:r>
     </w:p>
     <w:p>
       <w:pPr>
@@ -9196,7 +8230,7 @@
         </w:rPr>
         <w:lastRenderedPageBreak/>
         <w:drawing>
-          <wp:inline distT="0" distB="0" distL="0" distR="0" wp14:anchorId="7234BF97" wp14:editId="6CA6F538">
+          <wp:inline distT="0" distB="0" distL="0" distR="0" wp14:anchorId="6D563F3B" wp14:editId="20C4AE6D">
             <wp:extent cx="5664200" cy="5499100"/>
             <wp:effectExtent l="0" t="0" r="0" b="12700"/>
             <wp:docPr id="12" name="Picture 1"/>
@@ -9268,7 +8302,7 @@
         </w:rPr>
         <w:lastRenderedPageBreak/>
         <w:drawing>
-          <wp:inline distT="0" distB="0" distL="0" distR="0" wp14:anchorId="5C1A5ECD" wp14:editId="7AB3C93E">
+          <wp:inline distT="0" distB="0" distL="0" distR="0" wp14:anchorId="346445F8" wp14:editId="05DD01AE">
             <wp:extent cx="4965700" cy="6680200"/>
             <wp:effectExtent l="0" t="0" r="12700" b="0"/>
             <wp:docPr id="11" name="Picture 2"/>
@@ -9329,7 +8363,7 @@
         </w:rPr>
         <w:lastRenderedPageBreak/>
         <w:drawing>
-          <wp:inline distT="0" distB="0" distL="0" distR="0" wp14:anchorId="5E3C4981" wp14:editId="49DCCEFA">
+          <wp:inline distT="0" distB="0" distL="0" distR="0" wp14:anchorId="0A9627BD" wp14:editId="3D7F21A0">
             <wp:extent cx="5740400" cy="7581900"/>
             <wp:effectExtent l="0" t="0" r="0" b="12700"/>
             <wp:docPr id="3" name="Picture 3"/>
@@ -9396,7 +8430,7 @@
         </w:rPr>
         <w:lastRenderedPageBreak/>
         <w:drawing>
-          <wp:inline distT="0" distB="0" distL="0" distR="0" wp14:anchorId="36FD22FD" wp14:editId="28341968">
+          <wp:inline distT="0" distB="0" distL="0" distR="0" wp14:anchorId="5139D828" wp14:editId="332658FD">
             <wp:extent cx="5549900" cy="7569200"/>
             <wp:effectExtent l="0" t="0" r="12700" b="0"/>
             <wp:docPr id="4" name="Picture 4"/>
@@ -9457,7 +8491,7 @@
         </w:rPr>
         <w:lastRenderedPageBreak/>
         <w:drawing>
-          <wp:inline distT="0" distB="0" distL="0" distR="0" wp14:anchorId="71BF67EC" wp14:editId="5702AAF7">
+          <wp:inline distT="0" distB="0" distL="0" distR="0" wp14:anchorId="6130AF4F" wp14:editId="23C25BE4">
             <wp:extent cx="5549900" cy="8966200"/>
             <wp:effectExtent l="0" t="0" r="12700" b="0"/>
             <wp:docPr id="5" name="Picture 5"/>
@@ -9518,7 +8552,7 @@
         </w:rPr>
         <w:lastRenderedPageBreak/>
         <w:drawing>
-          <wp:inline distT="0" distB="0" distL="0" distR="0" wp14:anchorId="1C65A4AB" wp14:editId="026AECEC">
+          <wp:inline distT="0" distB="0" distL="0" distR="0" wp14:anchorId="724C0CC5" wp14:editId="6A92E4B0">
             <wp:extent cx="5524500" cy="3378200"/>
             <wp:effectExtent l="0" t="0" r="12700" b="0"/>
             <wp:docPr id="6" name="Picture 6"/>
@@ -9578,7 +8612,7 @@
           <w:lang w:val="en-US"/>
         </w:rPr>
         <w:drawing>
-          <wp:inline distT="0" distB="0" distL="0" distR="0" wp14:anchorId="5B0FC112" wp14:editId="066EB73F">
+          <wp:inline distT="0" distB="0" distL="0" distR="0" wp14:anchorId="205C2F59" wp14:editId="0B912308">
             <wp:extent cx="3530600" cy="5689600"/>
             <wp:effectExtent l="12700" t="0" r="12700" b="12700"/>
             <wp:docPr id="7" name="Picture 3"/>
@@ -9639,7 +8673,7 @@
         </w:rPr>
         <w:lastRenderedPageBreak/>
         <w:drawing>
-          <wp:inline distT="0" distB="0" distL="0" distR="0" wp14:anchorId="60789EFC" wp14:editId="0E78251B">
+          <wp:inline distT="0" distB="0" distL="0" distR="0" wp14:anchorId="59F99823" wp14:editId="574E5353">
             <wp:extent cx="3594100" cy="5651500"/>
             <wp:effectExtent l="12700" t="0" r="0" b="0"/>
             <wp:docPr id="8" name="Picture 2"/>
@@ -9699,7 +8733,7 @@
           <w:lang w:val="en-US"/>
         </w:rPr>
         <w:drawing>
-          <wp:inline distT="0" distB="0" distL="0" distR="0" wp14:anchorId="32344471" wp14:editId="1A326F68">
+          <wp:inline distT="0" distB="0" distL="0" distR="0" wp14:anchorId="72DF8478" wp14:editId="03E9F053">
             <wp:extent cx="3568700" cy="5765800"/>
             <wp:effectExtent l="0" t="6350" r="6350" b="6350"/>
             <wp:docPr id="9" name="Picture 4"/>
@@ -9760,7 +8794,7 @@
         </w:rPr>
         <w:lastRenderedPageBreak/>
         <w:drawing>
-          <wp:inline distT="0" distB="0" distL="0" distR="0" wp14:anchorId="1BE89FC8" wp14:editId="46467B92">
+          <wp:inline distT="0" distB="0" distL="0" distR="0" wp14:anchorId="40B55607" wp14:editId="07B21507">
             <wp:extent cx="5575300" cy="3759200"/>
             <wp:effectExtent l="0" t="0" r="12700" b="0"/>
             <wp:docPr id="10" name="Picture 10"/>
@@ -9929,7 +8963,7 @@
         <w:sz w:val="16"/>
         <w:szCs w:val="16"/>
       </w:rPr>
-      <w:t>6</w:t>
+      <w:t>2</w:t>
     </w:r>
     <w:r>
       <w:rPr>
@@ -9985,7 +9019,7 @@
         <w:rStyle w:val="PageNumber"/>
         <w:noProof/>
       </w:rPr>
-      <w:t>5</w:t>
+      <w:t>3</w:t>
     </w:r>
     <w:r>
       <w:rPr>
@@ -10043,7 +9077,7 @@
         <w:lang w:val="en-US"/>
       </w:rPr>
       <w:drawing>
-        <wp:anchor distT="0" distB="0" distL="114300" distR="114300" simplePos="0" relativeHeight="251658240" behindDoc="0" locked="0" layoutInCell="1" allowOverlap="1" wp14:anchorId="1FD7A74C" wp14:editId="2F39C3F6">
+        <wp:anchor distT="0" distB="0" distL="114300" distR="114300" simplePos="0" relativeHeight="251658240" behindDoc="0" locked="0" layoutInCell="1" allowOverlap="1" wp14:anchorId="0593EA9B" wp14:editId="169BFCE6">
           <wp:simplePos x="0" y="0"/>
           <wp:positionH relativeFrom="column">
             <wp:posOffset>0</wp:posOffset>
@@ -10168,15 +9202,7 @@
         <w:rFonts w:ascii="Arial" w:hAnsi="Arial" w:cs="Arial"/>
         <w:lang w:val="sv-SE"/>
       </w:rPr>
-      <w:t xml:space="preserve">            </w:t>
-    </w:r>
-    <w:proofErr w:type="gramStart"/>
-    <w:r>
-      <w:rPr>
-        <w:rFonts w:ascii="Arial" w:hAnsi="Arial" w:cs="Arial"/>
-        <w:lang w:val="sv-SE"/>
-      </w:rPr>
-      <w:t xml:space="preserve">Kantor </w:t>
+      <w:t xml:space="preserve">            Kantor </w:t>
     </w:r>
     <w:r>
       <w:rPr>
@@ -10192,7 +9218,6 @@
       </w:rPr>
       <w:t>Pusat</w:t>
     </w:r>
-    <w:proofErr w:type="gramEnd"/>
   </w:p>
 </w:hdr>
 </file>
@@ -10214,7 +9239,7 @@
         <w:lang w:val="en-US"/>
       </w:rPr>
       <w:drawing>
-        <wp:anchor distT="0" distB="0" distL="114300" distR="114300" simplePos="0" relativeHeight="251657216" behindDoc="1" locked="0" layoutInCell="1" allowOverlap="1" wp14:anchorId="561F746E" wp14:editId="0FC2856B">
+        <wp:anchor distT="0" distB="0" distL="114300" distR="114300" simplePos="0" relativeHeight="251657216" behindDoc="1" locked="0" layoutInCell="1" allowOverlap="1" wp14:anchorId="7941CD0E" wp14:editId="6C64998E">
           <wp:simplePos x="0" y="0"/>
           <wp:positionH relativeFrom="column">
             <wp:posOffset>0</wp:posOffset>
@@ -10376,7 +9401,7 @@
         <v:path o:extrusionok="f" gradientshapeok="t" o:connecttype="rect"/>
         <o:lock v:ext="edit" aspectratio="t"/>
       </v:shapetype>
-      <v:shape id="_x0000_i1025" type="#_x0000_t75" style="width:11pt;height:11pt" o:bullet="t">
+      <v:shape id="_x0000_i1026" type="#_x0000_t75" style="width:11pt;height:11pt" o:bullet="t">
         <v:imagedata r:id="rId1" o:title="mso5"/>
       </v:shape>
     </w:pict>
@@ -10384,7 +9409,7 @@
   <w:abstractNum w:abstractNumId="0">
     <w:nsid w:val="FFFFFF1D"/>
     <w:multiLevelType w:val="multilevel"/>
-    <w:tmpl w:val="32A8DBA8"/>
+    <w:tmpl w:val="97960502"/>
     <w:lvl w:ilvl="0">
       <w:start w:val="1"/>
       <w:numFmt w:val="bullet"/>
@@ -12920,7 +11945,6 @@
     <w:uiPriority w:val="99"/>
     <w:semiHidden/>
     <w:unhideWhenUsed/>
-    <w:qFormat/>
     <w:tblPr>
       <w:tblInd w:w="0" w:type="dxa"/>
       <w:tblCellMar>
@@ -13630,7 +12654,6 @@
     <w:uiPriority w:val="99"/>
     <w:semiHidden/>
     <w:unhideWhenUsed/>
-    <w:qFormat/>
     <w:tblPr>
       <w:tblInd w:w="0" w:type="dxa"/>
       <w:tblCellMar>
@@ -14342,7 +13365,7 @@
 </file>
 
 <file path=customXml/itemProps1.xml><?xml version="1.0" encoding="utf-8"?>
-<ds:datastoreItem xmlns:ds="http://schemas.openxmlformats.org/officeDocument/2006/customXml" ds:itemID="{3B66FB03-FDFC-F744-9EBD-A948687214D2}">
+<ds:datastoreItem xmlns:ds="http://schemas.openxmlformats.org/officeDocument/2006/customXml" ds:itemID="{D19C111F-3698-5549-9D7C-655355ABC6BC}">
   <ds:schemaRefs>
     <ds:schemaRef ds:uri="http://schemas.openxmlformats.org/officeDocument/2006/bibliography"/>
   </ds:schemaRefs>

--- a/templates/4 Dok Prakualifikasi.docx
+++ b/templates/4 Dok Prakualifikasi.docx
@@ -546,7 +546,7 @@
           <w:szCs w:val="24"/>
           <w:lang w:val="fi-FI"/>
         </w:rPr>
-        <w:t>PANITIA PENGADAAN BARANG / JASA</w:t>
+        <w:t>#panitia/pejabat#</w:t>
       </w:r>
       <w:r>
         <w:rPr>
@@ -555,16 +555,7 @@
           <w:szCs w:val="24"/>
           <w:lang w:val="fi-FI"/>
         </w:rPr>
-        <w:t xml:space="preserve"> KELOMPOK </w:t>
-      </w:r>
-      <w:r>
-        <w:rPr>
-          <w:rFonts w:ascii="Arial" w:hAnsi="Arial" w:cs="Arial"/>
-          <w:b/>
-          <w:szCs w:val="24"/>
-          <w:lang w:val="id-ID"/>
-        </w:rPr>
-        <w:t>........</w:t>
+        <w:t xml:space="preserve"> PENGADAAN BARANG / JASA</w:t>
       </w:r>
     </w:p>
     <w:p>
@@ -929,7 +920,25 @@
           <w:szCs w:val="22"/>
           <w:lang w:val="sv-SE"/>
         </w:rPr>
-        <w:t xml:space="preserve">Panitia adalah Panitia Pengadaan </w:t>
+        <w:t xml:space="preserve">Panitia adalah </w:t>
+      </w:r>
+      <w:r>
+        <w:rPr>
+          <w:rFonts w:ascii="Arial" w:hAnsi="Arial" w:cs="Arial"/>
+          <w:sz w:val="22"/>
+          <w:szCs w:val="22"/>
+          <w:lang w:val="sv-SE"/>
+        </w:rPr>
+        <w:t>#panitia/pejabat#</w:t>
+      </w:r>
+      <w:r>
+        <w:rPr>
+          <w:rFonts w:ascii="Arial" w:hAnsi="Arial" w:cs="Arial"/>
+          <w:sz w:val="22"/>
+          <w:szCs w:val="22"/>
+          <w:lang w:val="sv-SE"/>
+        </w:rPr>
+        <w:t xml:space="preserve"> Pengadaan </w:t>
       </w:r>
       <w:r>
         <w:rPr>
@@ -947,7 +956,34 @@
           <w:szCs w:val="22"/>
           <w:lang w:val="sv-SE"/>
         </w:rPr>
-        <w:t xml:space="preserve"> Kelompok </w:t>
+        <w:t xml:space="preserve"> </w:t>
+      </w:r>
+      <w:r>
+        <w:rPr>
+          <w:rFonts w:ascii="Arial" w:hAnsi="Arial" w:cs="Arial"/>
+          <w:sz w:val="22"/>
+          <w:szCs w:val="22"/>
+          <w:lang w:val="sv-SE"/>
+        </w:rPr>
+        <w:t>Kantor Pusat</w:t>
+      </w:r>
+      <w:r>
+        <w:rPr>
+          <w:rFonts w:ascii="Arial" w:hAnsi="Arial" w:cs="Arial"/>
+          <w:sz w:val="22"/>
+          <w:szCs w:val="22"/>
+          <w:lang w:val="sv-SE"/>
+        </w:rPr>
+        <w:t>,</w:t>
+      </w:r>
+      <w:r>
+        <w:rPr>
+          <w:rFonts w:ascii="Arial" w:hAnsi="Arial" w:cs="Arial"/>
+          <w:sz w:val="22"/>
+          <w:szCs w:val="22"/>
+          <w:lang w:val="sv-SE"/>
+        </w:rPr>
+        <w:t xml:space="preserve"> </w:t>
       </w:r>
       <w:r>
         <w:rPr>
@@ -956,194 +992,45 @@
           <w:szCs w:val="22"/>
           <w:lang w:val="id-ID"/>
         </w:rPr>
-        <w:t>....</w:t>
-      </w:r>
-      <w:r>
-        <w:rPr>
-          <w:rFonts w:ascii="Arial" w:hAnsi="Arial" w:cs="Arial"/>
-          <w:sz w:val="22"/>
-          <w:szCs w:val="22"/>
-          <w:lang w:val="sv-SE"/>
-        </w:rPr>
-        <w:t xml:space="preserve"> </w:t>
-      </w:r>
-      <w:r>
-        <w:rPr>
-          <w:rFonts w:ascii="Arial" w:hAnsi="Arial" w:cs="Arial"/>
-          <w:sz w:val="22"/>
-          <w:szCs w:val="22"/>
-          <w:lang w:val="sv-SE"/>
-        </w:rPr>
-        <w:t xml:space="preserve">Kantor </w:t>
-      </w:r>
-      <w:r>
-        <w:rPr>
-          <w:rFonts w:ascii="Arial" w:hAnsi="Arial" w:cs="Arial"/>
-          <w:sz w:val="22"/>
-          <w:szCs w:val="22"/>
-          <w:lang w:val="sv-SE"/>
-        </w:rPr>
-        <w:t>Pusat</w:t>
-      </w:r>
-      <w:r>
-        <w:rPr>
-          <w:rFonts w:ascii="Arial" w:hAnsi="Arial" w:cs="Arial"/>
-          <w:color w:val="FF0000"/>
-          <w:sz w:val="22"/>
-          <w:szCs w:val="22"/>
-          <w:lang w:val="sv-SE"/>
-        </w:rPr>
-        <w:t>,</w:t>
-      </w:r>
-      <w:r>
-        <w:rPr>
-          <w:rFonts w:ascii="Arial" w:hAnsi="Arial" w:cs="Arial"/>
-          <w:color w:val="FF0000"/>
-          <w:sz w:val="22"/>
-          <w:szCs w:val="22"/>
-          <w:lang w:val="sv-SE"/>
-        </w:rPr>
-        <w:t xml:space="preserve"> </w:t>
-      </w:r>
-      <w:r>
-        <w:rPr>
-          <w:rFonts w:ascii="Arial" w:hAnsi="Arial" w:cs="Arial"/>
-          <w:color w:val="FF0000"/>
-          <w:sz w:val="22"/>
-          <w:szCs w:val="22"/>
+        <w:t>Divisi Umum dan Manajemen Kantor Pusat</w:t>
+      </w:r>
+      <w:r>
+        <w:rPr>
+          <w:rFonts w:ascii="Arial" w:hAnsi="Arial" w:cs="Arial"/>
+          <w:sz w:val="22"/>
+          <w:szCs w:val="22"/>
+          <w:highlight w:val="cyan"/>
           <w:lang w:val="id-ID"/>
         </w:rPr>
-        <w:t>Divisi Umum dan Manajemen Kantor Pusat</w:t>
-      </w:r>
-      <w:r>
-        <w:rPr>
-          <w:rFonts w:ascii="Arial" w:hAnsi="Arial" w:cs="Arial"/>
-          <w:color w:val="FF0000"/>
-          <w:sz w:val="22"/>
-          <w:szCs w:val="22"/>
-          <w:lang w:val="sv-SE"/>
-        </w:rPr>
-        <w:t xml:space="preserve">, sesuai dengan surat tugas </w:t>
-      </w:r>
-      <w:r>
-        <w:rPr>
-          <w:rFonts w:ascii="Arial" w:hAnsi="Arial" w:cs="Arial"/>
-          <w:color w:val="FF0000"/>
+        <w:t>#skpanitia#</w:t>
+      </w:r>
+      <w:r>
+        <w:rPr>
+          <w:rFonts w:ascii="Arial" w:hAnsi="Arial" w:cs="Arial"/>
           <w:sz w:val="22"/>
           <w:szCs w:val="22"/>
           <w:lang w:val="id-ID"/>
         </w:rPr>
-        <w:t>DIRSDM</w:t>
-      </w:r>
-      <w:r>
-        <w:rPr>
-          <w:rFonts w:ascii="Arial" w:hAnsi="Arial" w:cs="Arial"/>
-          <w:color w:val="FF0000"/>
-          <w:sz w:val="22"/>
-          <w:szCs w:val="22"/>
-          <w:lang w:val="sv-SE"/>
-        </w:rPr>
-        <w:t xml:space="preserve"> </w:t>
-      </w:r>
-      <w:r>
-        <w:rPr>
-          <w:rFonts w:ascii="Arial" w:hAnsi="Arial" w:cs="Arial"/>
-          <w:color w:val="FF0000"/>
-          <w:sz w:val="22"/>
-          <w:szCs w:val="22"/>
+        <w:t xml:space="preserve"> tahun </w:t>
+      </w:r>
+      <w:r>
+        <w:rPr>
+          <w:rFonts w:ascii="Arial" w:hAnsi="Arial" w:cs="Arial"/>
+          <w:sz w:val="22"/>
+          <w:szCs w:val="22"/>
+          <w:highlight w:val="cyan"/>
           <w:lang w:val="id-ID"/>
         </w:rPr>
-        <w:t>No. 1504.K/DIR/</w:t>
-      </w:r>
-      <w:r>
-        <w:rPr>
-          <w:rFonts w:ascii="Arial" w:hAnsi="Arial" w:cs="Arial"/>
-          <w:color w:val="FF0000"/>
-          <w:sz w:val="22"/>
-          <w:szCs w:val="22"/>
-          <w:lang w:val="sv-SE"/>
-        </w:rPr>
-        <w:t>/20</w:t>
-      </w:r>
-      <w:r>
-        <w:rPr>
-          <w:rFonts w:ascii="Arial" w:hAnsi="Arial" w:cs="Arial"/>
-          <w:color w:val="FF0000"/>
+        <w:t>#tahunsk#</w:t>
+      </w:r>
+      <w:r>
+        <w:rPr>
+          <w:rFonts w:ascii="Arial" w:hAnsi="Arial" w:cs="Arial"/>
           <w:sz w:val="22"/>
           <w:szCs w:val="22"/>
           <w:lang w:val="id-ID"/>
         </w:rPr>
-        <w:t>1</w:t>
-      </w:r>
-      <w:r>
-        <w:rPr>
-          <w:rFonts w:ascii="Arial" w:hAnsi="Arial" w:cs="Arial"/>
-          <w:color w:val="FF0000"/>
-          <w:sz w:val="22"/>
-          <w:szCs w:val="22"/>
-          <w:lang w:val="id-ID"/>
-        </w:rPr>
-        <w:t>1</w:t>
-      </w:r>
-      <w:r>
-        <w:rPr>
-          <w:rFonts w:ascii="Arial" w:hAnsi="Arial" w:cs="Arial"/>
-          <w:color w:val="FF0000"/>
-          <w:sz w:val="22"/>
-          <w:szCs w:val="22"/>
-          <w:lang w:val="sv-SE"/>
-        </w:rPr>
-        <w:t xml:space="preserve">, tanggal </w:t>
-      </w:r>
-      <w:r>
-        <w:rPr>
-          <w:rFonts w:ascii="Arial" w:hAnsi="Arial" w:cs="Arial"/>
-          <w:color w:val="FF0000"/>
-          <w:sz w:val="22"/>
-          <w:szCs w:val="22"/>
-          <w:lang w:val="id-ID"/>
-        </w:rPr>
-        <w:t>30</w:t>
-      </w:r>
-      <w:r>
-        <w:rPr>
-          <w:rFonts w:ascii="Arial" w:hAnsi="Arial" w:cs="Arial"/>
-          <w:color w:val="FF0000"/>
-          <w:sz w:val="22"/>
-          <w:szCs w:val="22"/>
-          <w:lang w:val="sv-SE"/>
-        </w:rPr>
-        <w:t xml:space="preserve"> </w:t>
-      </w:r>
-      <w:r>
-        <w:rPr>
-          <w:rFonts w:ascii="Arial" w:hAnsi="Arial" w:cs="Arial"/>
-          <w:color w:val="FF0000"/>
-          <w:sz w:val="22"/>
-          <w:szCs w:val="22"/>
-          <w:lang w:val="id-ID"/>
-        </w:rPr>
-        <w:t>Desember</w:t>
-      </w:r>
-      <w:r>
-        <w:rPr>
-          <w:rFonts w:ascii="Arial" w:hAnsi="Arial" w:cs="Arial"/>
-          <w:color w:val="FF0000"/>
-          <w:sz w:val="22"/>
-          <w:szCs w:val="22"/>
-          <w:lang w:val="sv-SE"/>
-        </w:rPr>
-        <w:t xml:space="preserve"> 20</w:t>
-      </w:r>
-      <w:r>
-        <w:rPr>
-          <w:rFonts w:ascii="Arial" w:hAnsi="Arial" w:cs="Arial"/>
-          <w:color w:val="FF0000"/>
-          <w:sz w:val="22"/>
-          <w:szCs w:val="22"/>
-          <w:lang w:val="id-ID"/>
-        </w:rPr>
-        <w:t>11.</w:t>
+        <w:t>.</w:t>
       </w:r>
       <w:r>
         <w:rPr>
@@ -1634,14 +1521,6 @@
           <w:szCs w:val="22"/>
         </w:rPr>
       </w:pPr>
-      <w:r>
-        <w:rPr>
-          <w:rFonts w:ascii="Arial" w:hAnsi="Arial" w:cs="Arial"/>
-          <w:sz w:val="22"/>
-          <w:szCs w:val="22"/>
-        </w:rPr>
-        <w:t xml:space="preserve">Pengadaan </w:t>
-      </w:r>
       <w:r>
         <w:rPr>
           <w:rFonts w:ascii="Arial" w:hAnsi="Arial" w:cs="Arial"/>
@@ -1706,15 +1585,6 @@
           <w:rFonts w:ascii="Arial" w:hAnsi="Arial" w:cs="Arial"/>
           <w:sz w:val="22"/>
           <w:szCs w:val="22"/>
-          <w:lang w:val="sv-SE"/>
-        </w:rPr>
-        <w:t xml:space="preserve">Pengadaan </w:t>
-      </w:r>
-      <w:r>
-        <w:rPr>
-          <w:rFonts w:ascii="Arial" w:hAnsi="Arial" w:cs="Arial"/>
-          <w:sz w:val="22"/>
-          <w:szCs w:val="22"/>
           <w:highlight w:val="cyan"/>
           <w:lang w:val="id-ID"/>
         </w:rPr>
@@ -1734,9 +1604,30 @@
           <w:rFonts w:ascii="Arial" w:hAnsi="Arial" w:cs="Arial"/>
           <w:sz w:val="22"/>
           <w:szCs w:val="22"/>
+          <w:highlight w:val="yellow"/>
           <w:lang w:val="id-ID"/>
         </w:rPr>
-        <w:t>...............</w:t>
+        <w:t>#</w:t>
+      </w:r>
+      <w:r>
+        <w:rPr>
+          <w:rFonts w:ascii="Arial" w:hAnsi="Arial" w:cs="Arial"/>
+          <w:sz w:val="22"/>
+          <w:szCs w:val="22"/>
+          <w:highlight w:val="yellow"/>
+          <w:lang w:val="id-ID"/>
+        </w:rPr>
+        <w:t>tujuanpengadaan</w:t>
+      </w:r>
+      <w:r>
+        <w:rPr>
+          <w:rFonts w:ascii="Arial" w:hAnsi="Arial" w:cs="Arial"/>
+          <w:sz w:val="22"/>
+          <w:szCs w:val="22"/>
+          <w:highlight w:val="yellow"/>
+          <w:lang w:val="id-ID"/>
+        </w:rPr>
+        <w:t>#</w:t>
       </w:r>
     </w:p>
     <w:p>
@@ -1995,8 +1886,6 @@
         </w:rPr>
         <w:t>Jadw</w:t>
       </w:r>
-      <w:bookmarkStart w:id="0" w:name="_GoBack"/>
-      <w:bookmarkEnd w:id="0"/>
       <w:r>
         <w:rPr>
           <w:rFonts w:ascii="Arial" w:hAnsi="Arial" w:cs="Arial"/>
@@ -2156,9 +2045,10 @@
           <w:rFonts w:ascii="Arial" w:hAnsi="Arial" w:cs="Arial"/>
           <w:color w:val="auto"/>
           <w:sz w:val="22"/>
+          <w:highlight w:val="yellow"/>
           <w:lang w:val="id-ID"/>
         </w:rPr>
-        <w:t>Senin</w:t>
+        <w:t>#haripemasukan1#</w:t>
       </w:r>
       <w:r>
         <w:rPr>
@@ -2176,9 +2066,10 @@
           <w:rFonts w:ascii="Arial" w:hAnsi="Arial" w:cs="Arial"/>
           <w:color w:val="auto"/>
           <w:sz w:val="22"/>
+          <w:highlight w:val="yellow"/>
           <w:lang w:val="id-ID"/>
         </w:rPr>
-        <w:t>0</w:t>
+        <w:t>#tanggalpemasukan</w:t>
       </w:r>
       <w:r>
         <w:rPr>
@@ -2186,19 +2077,23 @@
           <w:rFonts w:ascii="Arial" w:hAnsi="Arial" w:cs="Arial"/>
           <w:color w:val="auto"/>
           <w:sz w:val="22"/>
+          <w:highlight w:val="yellow"/>
           <w:lang w:val="id-ID"/>
         </w:rPr>
-        <w:t>3</w:t>
-      </w:r>
+        <w:t>1</w:t>
+      </w:r>
+      <w:bookmarkStart w:id="0" w:name="_GoBack"/>
+      <w:bookmarkEnd w:id="0"/>
       <w:r>
         <w:rPr>
           <w:rStyle w:val="normalwhite1"/>
           <w:rFonts w:ascii="Arial" w:hAnsi="Arial" w:cs="Arial"/>
           <w:color w:val="auto"/>
           <w:sz w:val="22"/>
-          <w:lang w:val="sv-SE"/>
-        </w:rPr>
-        <w:t>-0</w:t>
+          <w:highlight w:val="yellow"/>
+          <w:lang w:val="id-ID"/>
+        </w:rPr>
+        <w:t>#</w:t>
       </w:r>
       <w:r>
         <w:rPr>
@@ -2208,7 +2103,7 @@
           <w:sz w:val="22"/>
           <w:lang w:val="id-ID"/>
         </w:rPr>
-        <w:t>9</w:t>
+        <w:t xml:space="preserve"> s/d </w:t>
       </w:r>
       <w:r>
         <w:rPr>
@@ -2216,9 +2111,10 @@
           <w:rFonts w:ascii="Arial" w:hAnsi="Arial" w:cs="Arial"/>
           <w:color w:val="auto"/>
           <w:sz w:val="22"/>
-          <w:lang w:val="sv-SE"/>
-        </w:rPr>
-        <w:t>-20</w:t>
+          <w:highlight w:val="yellow"/>
+          <w:lang w:val="id-ID"/>
+        </w:rPr>
+        <w:t>#haripemasukan2#</w:t>
       </w:r>
       <w:r>
         <w:rPr>
@@ -2228,7 +2124,7 @@
           <w:sz w:val="22"/>
           <w:lang w:val="id-ID"/>
         </w:rPr>
-        <w:t>12</w:t>
+        <w:t xml:space="preserve">, </w:t>
       </w:r>
       <w:r>
         <w:rPr>
@@ -2236,6 +2132,83 @@
           <w:rFonts w:ascii="Arial" w:hAnsi="Arial" w:cs="Arial"/>
           <w:color w:val="auto"/>
           <w:sz w:val="22"/>
+          <w:highlight w:val="yellow"/>
+          <w:lang w:val="id-ID"/>
+        </w:rPr>
+        <w:t>#tanggalpemasukan2#</w:t>
+      </w:r>
+    </w:p>
+    <w:p>
+      <w:pPr>
+        <w:tabs>
+          <w:tab w:val="left" w:pos="3960"/>
+        </w:tabs>
+        <w:ind w:left="4140" w:hanging="3510"/>
+        <w:rPr>
+          <w:rStyle w:val="normalwhite1"/>
+          <w:rFonts w:ascii="Arial" w:hAnsi="Arial" w:cs="Arial"/>
+          <w:color w:val="auto"/>
+          <w:sz w:val="22"/>
+          <w:lang w:val="sv-SE"/>
+        </w:rPr>
+      </w:pPr>
+      <w:r>
+        <w:rPr>
+          <w:rStyle w:val="normalwhite1"/>
+          <w:rFonts w:ascii="Arial" w:hAnsi="Arial" w:cs="Arial"/>
+          <w:color w:val="auto"/>
+          <w:sz w:val="22"/>
+          <w:lang w:val="sv-SE"/>
+        </w:rPr>
+        <w:t xml:space="preserve">Jam </w:t>
+      </w:r>
+      <w:r>
+        <w:rPr>
+          <w:rStyle w:val="normalwhite1"/>
+          <w:rFonts w:ascii="Arial" w:hAnsi="Arial" w:cs="Arial"/>
+          <w:color w:val="auto"/>
+          <w:sz w:val="22"/>
+          <w:lang w:val="sv-SE"/>
+        </w:rPr>
+        <w:tab/>
+      </w:r>
+      <w:r>
+        <w:rPr>
+          <w:rStyle w:val="normalwhite1"/>
+          <w:rFonts w:ascii="Arial" w:hAnsi="Arial" w:cs="Arial"/>
+          <w:color w:val="auto"/>
+          <w:sz w:val="22"/>
+          <w:lang w:val="sv-SE"/>
+        </w:rPr>
+        <w:t>:</w:t>
+      </w:r>
+      <w:r>
+        <w:rPr>
+          <w:rStyle w:val="normalwhite1"/>
+          <w:rFonts w:ascii="Arial" w:hAnsi="Arial" w:cs="Arial"/>
+          <w:color w:val="auto"/>
+          <w:sz w:val="22"/>
+          <w:lang w:val="sv-SE"/>
+        </w:rPr>
+        <w:tab/>
+      </w:r>
+      <w:r>
+        <w:rPr>
+          <w:rStyle w:val="normalwhite1"/>
+          <w:rFonts w:ascii="Arial" w:hAnsi="Arial" w:cs="Arial"/>
+          <w:color w:val="auto"/>
+          <w:sz w:val="22"/>
+          <w:highlight w:val="yellow"/>
+          <w:lang w:val="sv-SE"/>
+        </w:rPr>
+        <w:t>#waktupemasukan1#</w:t>
+      </w:r>
+      <w:r>
+        <w:rPr>
+          <w:rStyle w:val="normalwhite1"/>
+          <w:rFonts w:ascii="Arial" w:hAnsi="Arial" w:cs="Arial"/>
+          <w:color w:val="auto"/>
+          <w:sz w:val="22"/>
           <w:lang w:val="sv-SE"/>
         </w:rPr>
         <w:t xml:space="preserve"> s/d </w:t>
@@ -2246,10 +2219,36 @@
           <w:rFonts w:ascii="Arial" w:hAnsi="Arial" w:cs="Arial"/>
           <w:color w:val="auto"/>
           <w:sz w:val="22"/>
+          <w:highlight w:val="yellow"/>
+          <w:lang w:val="sv-SE"/>
+        </w:rPr>
+        <w:t>#waktupemasukan2#</w:t>
+      </w:r>
+      <w:r>
+        <w:rPr>
+          <w:rStyle w:val="normalwhite1"/>
+          <w:rFonts w:ascii="Arial" w:hAnsi="Arial" w:cs="Arial"/>
+          <w:color w:val="auto"/>
+          <w:sz w:val="22"/>
+          <w:lang w:val="sv-SE"/>
+        </w:rPr>
+        <w:t xml:space="preserve"> wib </w:t>
+      </w:r>
+    </w:p>
+    <w:p>
+      <w:pPr>
+        <w:tabs>
+          <w:tab w:val="left" w:pos="3960"/>
+        </w:tabs>
+        <w:ind w:left="4140" w:hanging="3510"/>
+        <w:rPr>
+          <w:rStyle w:val="normalwhite1"/>
+          <w:rFonts w:ascii="Arial" w:hAnsi="Arial" w:cs="Arial"/>
+          <w:color w:val="auto"/>
+          <w:sz w:val="22"/>
           <w:lang w:val="id-ID"/>
         </w:rPr>
-        <w:t>Rabu</w:t>
-      </w:r>
+      </w:pPr>
       <w:r>
         <w:rPr>
           <w:rStyle w:val="normalwhite1"/>
@@ -2258,7 +2257,7 @@
           <w:sz w:val="22"/>
           <w:lang w:val="sv-SE"/>
         </w:rPr>
-        <w:t xml:space="preserve">, </w:t>
+        <w:t xml:space="preserve">Tempat </w:t>
       </w:r>
       <w:r>
         <w:rPr>
@@ -2266,9 +2265,9 @@
           <w:rFonts w:ascii="Arial" w:hAnsi="Arial" w:cs="Arial"/>
           <w:color w:val="auto"/>
           <w:sz w:val="22"/>
-          <w:lang w:val="id-ID"/>
-        </w:rPr>
-        <w:t>0</w:t>
+          <w:lang w:val="sv-SE"/>
+        </w:rPr>
+        <w:tab/>
       </w:r>
       <w:r>
         <w:rPr>
@@ -2276,9 +2275,9 @@
           <w:rFonts w:ascii="Arial" w:hAnsi="Arial" w:cs="Arial"/>
           <w:color w:val="auto"/>
           <w:sz w:val="22"/>
-          <w:lang w:val="id-ID"/>
-        </w:rPr>
-        <w:t>5</w:t>
+          <w:lang w:val="sv-SE"/>
+        </w:rPr>
+        <w:t>:</w:t>
       </w:r>
       <w:r>
         <w:rPr>
@@ -2288,7 +2287,7 @@
           <w:sz w:val="22"/>
           <w:lang w:val="sv-SE"/>
         </w:rPr>
-        <w:t>-</w:t>
+        <w:tab/>
       </w:r>
       <w:r>
         <w:rPr>
@@ -2296,189 +2295,10 @@
           <w:rFonts w:ascii="Arial" w:hAnsi="Arial" w:cs="Arial"/>
           <w:color w:val="auto"/>
           <w:sz w:val="22"/>
-          <w:lang w:val="id-ID"/>
-        </w:rPr>
-        <w:t>0</w:t>
-      </w:r>
-      <w:r>
-        <w:rPr>
-          <w:rStyle w:val="normalwhite1"/>
-          <w:rFonts w:ascii="Arial" w:hAnsi="Arial" w:cs="Arial"/>
-          <w:color w:val="auto"/>
-          <w:sz w:val="22"/>
-          <w:lang w:val="id-ID"/>
-        </w:rPr>
-        <w:t>9</w:t>
-      </w:r>
-      <w:r>
-        <w:rPr>
-          <w:rStyle w:val="normalwhite1"/>
-          <w:rFonts w:ascii="Arial" w:hAnsi="Arial" w:cs="Arial"/>
-          <w:color w:val="auto"/>
-          <w:sz w:val="22"/>
-          <w:lang w:val="sv-SE"/>
-        </w:rPr>
-        <w:t>-20</w:t>
-      </w:r>
-      <w:r>
-        <w:rPr>
-          <w:rStyle w:val="normalwhite1"/>
-          <w:rFonts w:ascii="Arial" w:hAnsi="Arial" w:cs="Arial"/>
-          <w:color w:val="auto"/>
-          <w:sz w:val="22"/>
-          <w:lang w:val="id-ID"/>
-        </w:rPr>
-        <w:t>12</w:t>
-      </w:r>
-      <w:r>
-        <w:rPr>
-          <w:rStyle w:val="normalwhite1"/>
-          <w:rFonts w:ascii="Arial" w:hAnsi="Arial" w:cs="Arial"/>
-          <w:color w:val="auto"/>
-          <w:sz w:val="22"/>
-          <w:lang w:val="sv-SE"/>
-        </w:rPr>
-        <w:tab/>
-      </w:r>
-    </w:p>
-    <w:p>
-      <w:pPr>
-        <w:tabs>
-          <w:tab w:val="left" w:pos="3960"/>
-        </w:tabs>
-        <w:ind w:left="4140" w:hanging="3510"/>
-        <w:rPr>
-          <w:rStyle w:val="normalwhite1"/>
-          <w:rFonts w:ascii="Arial" w:hAnsi="Arial" w:cs="Arial"/>
-          <w:color w:val="auto"/>
-          <w:sz w:val="22"/>
-          <w:lang w:val="sv-SE"/>
-        </w:rPr>
-      </w:pPr>
-      <w:r>
-        <w:rPr>
-          <w:rStyle w:val="normalwhite1"/>
-          <w:rFonts w:ascii="Arial" w:hAnsi="Arial" w:cs="Arial"/>
-          <w:color w:val="auto"/>
-          <w:sz w:val="22"/>
-          <w:lang w:val="sv-SE"/>
-        </w:rPr>
-        <w:t xml:space="preserve">Jam </w:t>
-      </w:r>
-      <w:r>
-        <w:rPr>
-          <w:rStyle w:val="normalwhite1"/>
-          <w:rFonts w:ascii="Arial" w:hAnsi="Arial" w:cs="Arial"/>
-          <w:color w:val="auto"/>
-          <w:sz w:val="22"/>
-          <w:lang w:val="sv-SE"/>
-        </w:rPr>
-        <w:tab/>
-      </w:r>
-      <w:r>
-        <w:rPr>
-          <w:rStyle w:val="normalwhite1"/>
-          <w:rFonts w:ascii="Arial" w:hAnsi="Arial" w:cs="Arial"/>
-          <w:color w:val="auto"/>
-          <w:sz w:val="22"/>
-          <w:lang w:val="sv-SE"/>
-        </w:rPr>
-        <w:t>:</w:t>
-      </w:r>
-      <w:r>
-        <w:rPr>
-          <w:rStyle w:val="normalwhite1"/>
-          <w:rFonts w:ascii="Arial" w:hAnsi="Arial" w:cs="Arial"/>
-          <w:color w:val="auto"/>
-          <w:sz w:val="22"/>
-          <w:lang w:val="sv-SE"/>
-        </w:rPr>
-        <w:tab/>
-      </w:r>
-      <w:r>
-        <w:rPr>
-          <w:rStyle w:val="normalwhite1"/>
-          <w:rFonts w:ascii="Arial" w:hAnsi="Arial" w:cs="Arial"/>
-          <w:color w:val="auto"/>
-          <w:sz w:val="22"/>
-          <w:lang w:val="sv-SE"/>
-        </w:rPr>
-        <w:t xml:space="preserve">09.00 s/d 15.00 wib </w:t>
-      </w:r>
-    </w:p>
-    <w:p>
-      <w:pPr>
-        <w:tabs>
-          <w:tab w:val="left" w:pos="3960"/>
-        </w:tabs>
-        <w:ind w:left="4140" w:hanging="3510"/>
-        <w:rPr>
-          <w:rStyle w:val="normalwhite1"/>
-          <w:rFonts w:ascii="Arial" w:hAnsi="Arial" w:cs="Arial"/>
-          <w:color w:val="auto"/>
-          <w:sz w:val="22"/>
-          <w:lang w:val="id-ID"/>
-        </w:rPr>
-      </w:pPr>
-      <w:r>
-        <w:rPr>
-          <w:rStyle w:val="normalwhite1"/>
-          <w:rFonts w:ascii="Arial" w:hAnsi="Arial" w:cs="Arial"/>
-          <w:color w:val="auto"/>
-          <w:sz w:val="22"/>
-          <w:lang w:val="sv-SE"/>
-        </w:rPr>
-        <w:t xml:space="preserve">Tempat </w:t>
-      </w:r>
-      <w:r>
-        <w:rPr>
-          <w:rStyle w:val="normalwhite1"/>
-          <w:rFonts w:ascii="Arial" w:hAnsi="Arial" w:cs="Arial"/>
-          <w:color w:val="auto"/>
-          <w:sz w:val="22"/>
-          <w:lang w:val="sv-SE"/>
-        </w:rPr>
-        <w:tab/>
-      </w:r>
-      <w:r>
-        <w:rPr>
-          <w:rStyle w:val="normalwhite1"/>
-          <w:rFonts w:ascii="Arial" w:hAnsi="Arial" w:cs="Arial"/>
-          <w:color w:val="auto"/>
-          <w:sz w:val="22"/>
-          <w:lang w:val="sv-SE"/>
-        </w:rPr>
-        <w:t>:</w:t>
-      </w:r>
-      <w:r>
-        <w:rPr>
-          <w:rStyle w:val="normalwhite1"/>
-          <w:rFonts w:ascii="Arial" w:hAnsi="Arial" w:cs="Arial"/>
-          <w:color w:val="auto"/>
-          <w:sz w:val="22"/>
-          <w:lang w:val="sv-SE"/>
-        </w:rPr>
-        <w:tab/>
-      </w:r>
-      <w:r>
-        <w:rPr>
-          <w:rStyle w:val="normalwhite1"/>
-          <w:rFonts w:ascii="Arial" w:hAnsi="Arial" w:cs="Arial"/>
-          <w:color w:val="auto"/>
-          <w:sz w:val="22"/>
-          <w:lang w:val="sv-SE"/>
-        </w:rPr>
-        <w:t xml:space="preserve">PT.PLN (Persero) Kantor Pusat Gd Utama Lt </w:t>
-      </w:r>
-      <w:r>
-        <w:rPr>
-          <w:rStyle w:val="normalwhite1"/>
-          <w:rFonts w:ascii="Arial" w:hAnsi="Arial" w:cs="Arial"/>
-          <w:color w:val="auto"/>
-          <w:sz w:val="22"/>
-          <w:lang w:val="id-ID"/>
-        </w:rPr>
-        <w:t>2</w:t>
+          <w:highlight w:val="yellow"/>
+          <w:lang w:val="sv-SE"/>
+        </w:rPr>
+        <w:t>#tempatpemasukan#</w:t>
       </w:r>
     </w:p>
     <w:p>
@@ -2589,11 +2409,33 @@
         <w:rPr>
           <w:rStyle w:val="normalwhite1"/>
           <w:rFonts w:ascii="Arial" w:hAnsi="Arial" w:cs="Arial"/>
-          <w:color w:val="FF0000"/>
-          <w:sz w:val="22"/>
+          <w:color w:val="auto"/>
+          <w:sz w:val="22"/>
+          <w:highlight w:val="yellow"/>
           <w:lang w:val="id-ID"/>
         </w:rPr>
-        <w:t>...........................</w:t>
+        <w:t>#harievaluasi#</w:t>
+      </w:r>
+      <w:r>
+        <w:rPr>
+          <w:rStyle w:val="normalwhite1"/>
+          <w:rFonts w:ascii="Arial" w:hAnsi="Arial" w:cs="Arial"/>
+          <w:color w:val="auto"/>
+          <w:sz w:val="22"/>
+          <w:lang w:val="id-ID"/>
+        </w:rPr>
+        <w:t xml:space="preserve">, </w:t>
+      </w:r>
+      <w:r>
+        <w:rPr>
+          <w:rStyle w:val="normalwhite1"/>
+          <w:rFonts w:ascii="Arial" w:hAnsi="Arial" w:cs="Arial"/>
+          <w:color w:val="auto"/>
+          <w:sz w:val="22"/>
+          <w:highlight w:val="yellow"/>
+          <w:lang w:val="id-ID"/>
+        </w:rPr>
+        <w:t>#tanggalevaluasi#</w:t>
       </w:r>
     </w:p>
     <w:p>
@@ -2654,37 +2496,18 @@
         <w:rPr>
           <w:rStyle w:val="normalwhite1"/>
           <w:rFonts w:ascii="Arial" w:hAnsi="Arial" w:cs="Arial"/>
-          <w:color w:val="FF0000"/>
-          <w:sz w:val="22"/>
+          <w:color w:val="auto"/>
+          <w:sz w:val="22"/>
+          <w:highlight w:val="yellow"/>
           <w:lang w:val="id-ID"/>
         </w:rPr>
-        <w:t>......</w:t>
+        <w:t>#waktuevaluasi#</w:t>
       </w:r>
       <w:r>
         <w:rPr>
           <w:rStyle w:val="normalwhite1"/>
           <w:rFonts w:ascii="Arial" w:hAnsi="Arial" w:cs="Arial"/>
-          <w:color w:val="FF0000"/>
-          <w:sz w:val="22"/>
-          <w:lang w:val="sv-SE"/>
-        </w:rPr>
-        <w:t xml:space="preserve">  s.d.  </w:t>
-      </w:r>
-      <w:r>
-        <w:rPr>
-          <w:rStyle w:val="normalwhite1"/>
-          <w:rFonts w:ascii="Arial" w:hAnsi="Arial" w:cs="Arial"/>
-          <w:color w:val="FF0000"/>
-          <w:sz w:val="22"/>
-          <w:lang w:val="id-ID"/>
-        </w:rPr>
-        <w:t>.....</w:t>
-      </w:r>
-      <w:r>
-        <w:rPr>
-          <w:rStyle w:val="normalwhite1"/>
-          <w:rFonts w:ascii="Arial" w:hAnsi="Arial" w:cs="Arial"/>
-          <w:color w:val="FF0000"/>
+          <w:color w:val="auto"/>
           <w:sz w:val="22"/>
           <w:lang w:val="sv-SE"/>
         </w:rPr>
@@ -2761,19 +2584,10 @@
           <w:rFonts w:ascii="Arial" w:hAnsi="Arial" w:cs="Arial"/>
           <w:color w:val="auto"/>
           <w:sz w:val="22"/>
-          <w:lang w:val="sv-SE"/>
-        </w:rPr>
-        <w:t xml:space="preserve">PT.PLN (Persero) Kantor Pusat Gd Utama Lt </w:t>
-      </w:r>
-      <w:r>
-        <w:rPr>
-          <w:rStyle w:val="normalwhite1"/>
-          <w:rFonts w:ascii="Arial" w:hAnsi="Arial" w:cs="Arial"/>
-          <w:color w:val="auto"/>
-          <w:sz w:val="22"/>
-          <w:lang w:val="id-ID"/>
-        </w:rPr>
-        <w:t>2</w:t>
+          <w:highlight w:val="yellow"/>
+          <w:lang w:val="sv-SE"/>
+        </w:rPr>
+        <w:t>#tempatevaluasi#</w:t>
       </w:r>
     </w:p>
     <w:p>
@@ -2891,11 +2705,12 @@
         <w:rPr>
           <w:rStyle w:val="normalwhite1"/>
           <w:rFonts w:ascii="Arial" w:hAnsi="Arial" w:cs="Arial"/>
-          <w:color w:val="FF0000"/>
-          <w:sz w:val="22"/>
+          <w:color w:val="auto"/>
+          <w:sz w:val="22"/>
+          <w:highlight w:val="yellow"/>
           <w:lang w:val="id-ID"/>
         </w:rPr>
-        <w:t>................</w:t>
+        <w:t>#haripenetapan#</w:t>
       </w:r>
       <w:r>
         <w:rPr>
@@ -2903,6 +2718,27 @@
           <w:rFonts w:ascii="Arial" w:hAnsi="Arial" w:cs="Arial"/>
           <w:color w:val="auto"/>
           <w:sz w:val="22"/>
+          <w:lang w:val="id-ID"/>
+        </w:rPr>
+        <w:t xml:space="preserve">, </w:t>
+      </w:r>
+      <w:r>
+        <w:rPr>
+          <w:rStyle w:val="normalwhite1"/>
+          <w:rFonts w:ascii="Arial" w:hAnsi="Arial" w:cs="Arial"/>
+          <w:color w:val="auto"/>
+          <w:sz w:val="22"/>
+          <w:highlight w:val="yellow"/>
+          <w:lang w:val="id-ID"/>
+        </w:rPr>
+        <w:t>#tanggalpenetapan#</w:t>
+      </w:r>
+      <w:r>
+        <w:rPr>
+          <w:rStyle w:val="normalwhite1"/>
+          <w:rFonts w:ascii="Arial" w:hAnsi="Arial" w:cs="Arial"/>
+          <w:color w:val="auto"/>
+          <w:sz w:val="22"/>
           <w:lang w:val="sv-SE"/>
         </w:rPr>
         <w:tab/>
@@ -2976,31 +2812,22 @@
         <w:rPr>
           <w:rStyle w:val="normalwhite1"/>
           <w:rFonts w:ascii="Arial" w:hAnsi="Arial" w:cs="Arial"/>
-          <w:color w:val="FF0000"/>
-          <w:sz w:val="22"/>
+          <w:color w:val="auto"/>
+          <w:sz w:val="22"/>
+          <w:highlight w:val="yellow"/>
           <w:lang w:val="id-ID"/>
         </w:rPr>
-        <w:t>...............</w:t>
+        <w:t>#waktupenetapan#</w:t>
       </w:r>
       <w:r>
         <w:rPr>
           <w:rStyle w:val="normalwhite1"/>
           <w:rFonts w:ascii="Arial" w:hAnsi="Arial" w:cs="Arial"/>
-          <w:color w:val="FF0000"/>
-          <w:sz w:val="22"/>
-          <w:lang w:val="sv-SE"/>
-        </w:rPr>
-        <w:t xml:space="preserve">    wib</w:t>
-      </w:r>
-      <w:r>
-        <w:rPr>
-          <w:rStyle w:val="normalwhite1"/>
-          <w:rFonts w:ascii="Arial" w:hAnsi="Arial" w:cs="Arial"/>
           <w:color w:val="auto"/>
           <w:sz w:val="22"/>
           <w:lang w:val="sv-SE"/>
         </w:rPr>
-        <w:t xml:space="preserve"> </w:t>
+        <w:t xml:space="preserve">  wib </w:t>
       </w:r>
     </w:p>
     <w:p>
@@ -3063,23 +2890,26 @@
           <w:rFonts w:ascii="Arial" w:hAnsi="Arial" w:cs="Arial"/>
           <w:color w:val="auto"/>
           <w:sz w:val="22"/>
-          <w:lang w:val="sv-SE"/>
-        </w:rPr>
-        <w:t xml:space="preserve">PT.PLN (Persero) Kantor Pusat Gd Utama Lt </w:t>
-      </w:r>
-      <w:r>
-        <w:rPr>
-          <w:rStyle w:val="normalwhite1"/>
-          <w:rFonts w:ascii="Arial" w:hAnsi="Arial" w:cs="Arial"/>
-          <w:color w:val="auto"/>
-          <w:sz w:val="22"/>
+          <w:highlight w:val="yellow"/>
+          <w:lang w:val="sv-SE"/>
+        </w:rPr>
+        <w:t>#tempatpenetapan#</w:t>
+      </w:r>
+    </w:p>
+    <w:p>
+      <w:pPr>
+        <w:rPr>
+          <w:rFonts w:ascii="Arial" w:hAnsi="Arial" w:cs="Arial"/>
+          <w:b/>
+          <w:sz w:val="22"/>
+          <w:szCs w:val="22"/>
           <w:lang w:val="id-ID"/>
         </w:rPr>
-        <w:t>2</w:t>
-      </w:r>
-    </w:p>
-    <w:p>
-      <w:pPr>
+      </w:pPr>
+    </w:p>
+    <w:p>
+      <w:pPr>
+        <w:jc w:val="center"/>
         <w:rPr>
           <w:rFonts w:ascii="Arial" w:hAnsi="Arial" w:cs="Arial"/>
           <w:b/>
@@ -3109,30 +2939,17 @@
           <w:b/>
           <w:sz w:val="22"/>
           <w:szCs w:val="22"/>
-          <w:lang w:val="id-ID"/>
-        </w:rPr>
-      </w:pPr>
-    </w:p>
-    <w:p>
-      <w:pPr>
-        <w:jc w:val="center"/>
-        <w:rPr>
-          <w:rFonts w:ascii="Arial" w:hAnsi="Arial" w:cs="Arial"/>
-          <w:b/>
-          <w:sz w:val="22"/>
-          <w:szCs w:val="22"/>
-          <w:lang w:val="sv-SE"/>
-        </w:rPr>
-      </w:pPr>
-      <w:r>
-        <w:rPr>
-          <w:rFonts w:ascii="Arial" w:hAnsi="Arial" w:cs="Arial"/>
-          <w:b/>
-          <w:sz w:val="22"/>
-          <w:szCs w:val="22"/>
-          <w:lang w:val="sv-SE"/>
-        </w:rPr>
-        <w:lastRenderedPageBreak/>
+          <w:lang w:val="sv-SE"/>
+        </w:rPr>
+      </w:pPr>
+      <w:r>
+        <w:rPr>
+          <w:rFonts w:ascii="Arial" w:hAnsi="Arial" w:cs="Arial"/>
+          <w:b/>
+          <w:sz w:val="22"/>
+          <w:szCs w:val="22"/>
+          <w:lang w:val="sv-SE"/>
+        </w:rPr>
         <w:t xml:space="preserve">BAB </w:t>
       </w:r>
       <w:r>
@@ -3362,9 +3179,10 @@
           <w:rFonts w:ascii="Arial" w:hAnsi="Arial" w:cs="Arial"/>
           <w:sz w:val="22"/>
           <w:szCs w:val="22"/>
+          <w:highlight w:val="yellow"/>
           <w:lang w:val="id-ID"/>
         </w:rPr>
-        <w:t>................</w:t>
+        <w:t>#bidangusaha#</w:t>
       </w:r>
     </w:p>
     <w:p>
@@ -3410,9 +3228,10 @@
           <w:rFonts w:ascii="Arial" w:hAnsi="Arial" w:cs="Arial"/>
           <w:sz w:val="22"/>
           <w:szCs w:val="22"/>
+          <w:highlight w:val="yellow"/>
           <w:lang w:val="id-ID"/>
         </w:rPr>
-        <w:t>...............</w:t>
+        <w:t>#subbidangusaha#</w:t>
       </w:r>
     </w:p>
     <w:p>
@@ -3458,18 +3277,10 @@
           <w:rFonts w:ascii="Arial" w:hAnsi="Arial" w:cs="Arial"/>
           <w:sz w:val="22"/>
           <w:szCs w:val="22"/>
+          <w:highlight w:val="yellow"/>
           <w:lang w:val="id-ID"/>
         </w:rPr>
-        <w:t>.................</w:t>
-      </w:r>
-      <w:r>
-        <w:rPr>
-          <w:rFonts w:ascii="Arial" w:hAnsi="Arial" w:cs="Arial"/>
-          <w:sz w:val="22"/>
-          <w:szCs w:val="22"/>
-          <w:lang w:val="fi-FI"/>
-        </w:rPr>
-        <w:t xml:space="preserve"> </w:t>
+        <w:t>#kualifikasiperusahaan#</w:t>
       </w:r>
     </w:p>
     <w:p>
@@ -3900,25 +3711,34 @@
           <w:szCs w:val="22"/>
           <w:lang w:val="fi-FI"/>
         </w:rPr>
-        <w:t xml:space="preserve">kepada Panitia </w:t>
-      </w:r>
-      <w:r>
-        <w:rPr>
-          <w:rFonts w:ascii="Arial" w:hAnsi="Arial" w:cs="Arial"/>
-          <w:sz w:val="22"/>
-          <w:szCs w:val="22"/>
-          <w:lang w:val="fi-FI"/>
-        </w:rPr>
-        <w:t xml:space="preserve">Pengadaan Barang dan Jasa Kelompok </w:t>
-      </w:r>
-      <w:r>
-        <w:rPr>
-          <w:rFonts w:ascii="Arial" w:hAnsi="Arial" w:cs="Arial"/>
-          <w:sz w:val="22"/>
-          <w:szCs w:val="22"/>
-          <w:lang w:val="id-ID"/>
-        </w:rPr>
-        <w:t>.........</w:t>
+        <w:t>kepada #panitia/pejabat#</w:t>
+      </w:r>
+      <w:r>
+        <w:rPr>
+          <w:rFonts w:ascii="Arial" w:hAnsi="Arial" w:cs="Arial"/>
+          <w:sz w:val="22"/>
+          <w:szCs w:val="22"/>
+          <w:lang w:val="fi-FI"/>
+        </w:rPr>
+        <w:t xml:space="preserve"> </w:t>
+      </w:r>
+      <w:r>
+        <w:rPr>
+          <w:rFonts w:ascii="Arial" w:hAnsi="Arial" w:cs="Arial"/>
+          <w:sz w:val="22"/>
+          <w:szCs w:val="22"/>
+          <w:lang w:val="fi-FI"/>
+        </w:rPr>
+        <w:t>Pen</w:t>
+      </w:r>
+      <w:r>
+        <w:rPr>
+          <w:rFonts w:ascii="Arial" w:hAnsi="Arial" w:cs="Arial"/>
+          <w:sz w:val="22"/>
+          <w:szCs w:val="22"/>
+          <w:lang w:val="fi-FI"/>
+        </w:rPr>
+        <w:t xml:space="preserve">gadaan Barang dan Jasa </w:t>
       </w:r>
       <w:r>
         <w:rPr>
@@ -4027,7 +3847,16 @@
           <w:szCs w:val="22"/>
           <w:lang w:val="sv-SE"/>
         </w:rPr>
-        <w:t xml:space="preserve">Panitia Pengadaan </w:t>
+        <w:t>#panitia/pejabat#</w:t>
+      </w:r>
+      <w:r>
+        <w:rPr>
+          <w:rFonts w:ascii="Arial" w:hAnsi="Arial" w:cs="Arial"/>
+          <w:sz w:val="22"/>
+          <w:szCs w:val="22"/>
+          <w:lang w:val="sv-SE"/>
+        </w:rPr>
+        <w:t xml:space="preserve"> Pengadaan </w:t>
       </w:r>
       <w:r>
         <w:rPr>
@@ -4037,33 +3866,6 @@
           <w:lang w:val="sv-SE"/>
         </w:rPr>
         <w:t>Barang/Jasa</w:t>
-      </w:r>
-      <w:r>
-        <w:rPr>
-          <w:rFonts w:ascii="Arial" w:hAnsi="Arial" w:cs="Arial"/>
-          <w:sz w:val="22"/>
-          <w:szCs w:val="22"/>
-          <w:lang w:val="sv-SE"/>
-        </w:rPr>
-        <w:t xml:space="preserve"> </w:t>
-      </w:r>
-      <w:r>
-        <w:rPr>
-          <w:rFonts w:ascii="Arial" w:hAnsi="Arial" w:cs="Arial"/>
-          <w:sz w:val="22"/>
-          <w:szCs w:val="22"/>
-          <w:lang w:val="sv-SE"/>
-        </w:rPr>
-        <w:t>Kelompok B</w:t>
-      </w:r>
-      <w:r>
-        <w:rPr>
-          <w:rFonts w:ascii="Arial" w:hAnsi="Arial" w:cs="Arial"/>
-          <w:sz w:val="22"/>
-          <w:szCs w:val="22"/>
-          <w:lang w:val="sv-SE"/>
-        </w:rPr>
-        <w:t xml:space="preserve">  </w:t>
       </w:r>
     </w:p>
     <w:p>
@@ -5009,6 +4811,7 @@
           <w:szCs w:val="22"/>
           <w:lang w:val="fi-FI"/>
         </w:rPr>
+        <w:lastRenderedPageBreak/>
         <w:t xml:space="preserve">Penyedia </w:t>
       </w:r>
       <w:r>
@@ -5318,7 +5121,25 @@
           <w:szCs w:val="22"/>
           <w:lang w:val="fi-FI"/>
         </w:rPr>
-        <w:t xml:space="preserve">abila Panitia dalam Evaluasi Dokumen Kualifikasi </w:t>
+        <w:t xml:space="preserve">abila </w:t>
+      </w:r>
+      <w:r>
+        <w:rPr>
+          <w:rFonts w:ascii="Arial" w:hAnsi="Arial" w:cs="Arial"/>
+          <w:sz w:val="22"/>
+          <w:szCs w:val="22"/>
+          <w:lang w:val="fi-FI"/>
+        </w:rPr>
+        <w:t>#panitia/pejabat#</w:t>
+      </w:r>
+      <w:r>
+        <w:rPr>
+          <w:rFonts w:ascii="Arial" w:hAnsi="Arial" w:cs="Arial"/>
+          <w:sz w:val="22"/>
+          <w:szCs w:val="22"/>
+          <w:lang w:val="fi-FI"/>
+        </w:rPr>
+        <w:t xml:space="preserve"> dalam Evaluasi Dokumen Kualifikasi </w:t>
       </w:r>
       <w:r>
         <w:rPr>
@@ -5898,16 +5719,16 @@
           <w:szCs w:val="22"/>
           <w:lang w:val="id-ID"/>
         </w:rPr>
-        <w:t xml:space="preserve">Pejabat/ </w:t>
-      </w:r>
-      <w:r>
-        <w:rPr>
-          <w:rFonts w:ascii="Arial" w:hAnsi="Arial" w:cs="Arial"/>
-          <w:sz w:val="22"/>
-          <w:szCs w:val="22"/>
-          <w:lang w:val="sv-SE"/>
-        </w:rPr>
-        <w:t xml:space="preserve">Panitia Pengadaan </w:t>
+        <w:t>#panitia/pejabat#</w:t>
+      </w:r>
+      <w:r>
+        <w:rPr>
+          <w:rFonts w:ascii="Arial" w:hAnsi="Arial" w:cs="Arial"/>
+          <w:sz w:val="22"/>
+          <w:szCs w:val="22"/>
+          <w:lang w:val="sv-SE"/>
+        </w:rPr>
+        <w:t xml:space="preserve"> Pengadaan </w:t>
       </w:r>
       <w:r>
         <w:rPr>
@@ -5934,24 +5755,6 @@
           <w:szCs w:val="22"/>
           <w:lang w:val="sv-SE"/>
         </w:rPr>
-        <w:t xml:space="preserve"> Kelompok</w:t>
-      </w:r>
-      <w:r>
-        <w:rPr>
-          <w:rFonts w:ascii="Arial" w:hAnsi="Arial" w:cs="Arial"/>
-          <w:sz w:val="22"/>
-          <w:szCs w:val="22"/>
-          <w:lang w:val="id-ID"/>
-        </w:rPr>
-        <w:t>...</w:t>
-      </w:r>
-      <w:r>
-        <w:rPr>
-          <w:rFonts w:ascii="Arial" w:hAnsi="Arial" w:cs="Arial"/>
-          <w:sz w:val="22"/>
-          <w:szCs w:val="22"/>
-          <w:lang w:val="sv-SE"/>
-        </w:rPr>
         <w:t xml:space="preserve"> </w:t>
       </w:r>
       <w:r>
@@ -5995,9 +5798,10 @@
           <w:rFonts w:ascii="Arial" w:hAnsi="Arial" w:cs="Arial"/>
           <w:sz w:val="22"/>
           <w:szCs w:val="22"/>
-          <w:lang w:val="id-ID"/>
-        </w:rPr>
-        <w:t>............</w:t>
+          <w:highlight w:val="yellow"/>
+          <w:lang w:val="sv-SE"/>
+        </w:rPr>
+        <w:t>#nomor#</w:t>
       </w:r>
       <w:r>
         <w:rPr>
@@ -6013,18 +5817,10 @@
           <w:rFonts w:ascii="Arial" w:hAnsi="Arial" w:cs="Arial"/>
           <w:sz w:val="22"/>
           <w:szCs w:val="22"/>
-          <w:lang w:val="id-ID"/>
-        </w:rPr>
-        <w:t>................</w:t>
-      </w:r>
-      <w:r>
-        <w:rPr>
-          <w:rFonts w:ascii="Arial" w:hAnsi="Arial" w:cs="Arial"/>
-          <w:sz w:val="22"/>
-          <w:szCs w:val="22"/>
-          <w:lang w:val="sv-SE"/>
-        </w:rPr>
-        <w:t>.</w:t>
+          <w:highlight w:val="yellow"/>
+          <w:lang w:val="sv-SE"/>
+        </w:rPr>
+        <w:t>#tanggalsurat#</w:t>
       </w:r>
     </w:p>
     <w:p>
@@ -6200,25 +5996,34 @@
           <w:szCs w:val="22"/>
           <w:lang w:val="sv-SE"/>
         </w:rPr>
-        <w:t xml:space="preserve">kepada Panitia </w:t>
-      </w:r>
-      <w:r>
-        <w:rPr>
-          <w:rFonts w:ascii="Arial" w:hAnsi="Arial" w:cs="Arial"/>
-          <w:sz w:val="22"/>
-          <w:szCs w:val="22"/>
-          <w:lang w:val="sv-SE"/>
-        </w:rPr>
-        <w:t xml:space="preserve">Pengadaan Barang/Jasa Kelompok </w:t>
-      </w:r>
-      <w:r>
-        <w:rPr>
-          <w:rFonts w:ascii="Arial" w:hAnsi="Arial" w:cs="Arial"/>
-          <w:sz w:val="22"/>
-          <w:szCs w:val="22"/>
-          <w:lang w:val="id-ID"/>
-        </w:rPr>
-        <w:t>....</w:t>
+        <w:t xml:space="preserve">kepada </w:t>
+      </w:r>
+      <w:r>
+        <w:rPr>
+          <w:rFonts w:ascii="Arial" w:hAnsi="Arial" w:cs="Arial"/>
+          <w:sz w:val="22"/>
+          <w:szCs w:val="22"/>
+          <w:lang w:val="sv-SE"/>
+        </w:rPr>
+        <w:t>#panitia/pejabat#</w:t>
+      </w:r>
+      <w:r>
+        <w:rPr>
+          <w:rFonts w:ascii="Arial" w:hAnsi="Arial" w:cs="Arial"/>
+          <w:sz w:val="22"/>
+          <w:szCs w:val="22"/>
+          <w:lang w:val="sv-SE"/>
+        </w:rPr>
+        <w:t xml:space="preserve"> </w:t>
+      </w:r>
+      <w:r>
+        <w:rPr>
+          <w:rFonts w:ascii="Arial" w:hAnsi="Arial" w:cs="Arial"/>
+          <w:sz w:val="22"/>
+          <w:szCs w:val="22"/>
+          <w:lang w:val="sv-SE"/>
+        </w:rPr>
+        <w:t xml:space="preserve">Pengadaan Barang/Jasa </w:t>
       </w:r>
       <w:r>
         <w:rPr>
@@ -6836,16 +6641,16 @@
           <w:szCs w:val="22"/>
           <w:lang w:val="id-ID"/>
         </w:rPr>
-        <w:t xml:space="preserve">Pejabat/ </w:t>
-      </w:r>
-      <w:r>
-        <w:rPr>
-          <w:rFonts w:ascii="Arial" w:hAnsi="Arial" w:cs="Arial"/>
-          <w:sz w:val="22"/>
-          <w:szCs w:val="22"/>
-          <w:lang w:val="sv-SE"/>
-        </w:rPr>
-        <w:t xml:space="preserve">Panitia Pengadaan </w:t>
+        <w:t>#panitia/pejabat#</w:t>
+      </w:r>
+      <w:r>
+        <w:rPr>
+          <w:rFonts w:ascii="Arial" w:hAnsi="Arial" w:cs="Arial"/>
+          <w:sz w:val="22"/>
+          <w:szCs w:val="22"/>
+          <w:lang w:val="sv-SE"/>
+        </w:rPr>
+        <w:t xml:space="preserve"> Pengadaan </w:t>
       </w:r>
       <w:r>
         <w:rPr>
@@ -6872,34 +6677,25 @@
           <w:szCs w:val="22"/>
           <w:lang w:val="sv-SE"/>
         </w:rPr>
-        <w:t xml:space="preserve">Jasa </w:t>
-      </w:r>
-      <w:r>
-        <w:rPr>
-          <w:rFonts w:ascii="Arial" w:hAnsi="Arial" w:cs="Arial"/>
-          <w:sz w:val="22"/>
-          <w:szCs w:val="22"/>
-          <w:lang w:val="sv-SE"/>
-        </w:rPr>
-        <w:t>Kelompok</w:t>
-      </w:r>
-      <w:r>
-        <w:rPr>
-          <w:rFonts w:ascii="Arial" w:hAnsi="Arial" w:cs="Arial"/>
-          <w:sz w:val="22"/>
-          <w:szCs w:val="22"/>
-          <w:lang w:val="id-ID"/>
-        </w:rPr>
-        <w:t>........</w:t>
-      </w:r>
-      <w:r>
-        <w:rPr>
-          <w:rFonts w:ascii="Arial" w:hAnsi="Arial" w:cs="Arial"/>
-          <w:sz w:val="22"/>
-          <w:szCs w:val="22"/>
-          <w:lang w:val="sv-SE"/>
-        </w:rPr>
-        <w:t xml:space="preserve">  Kantor Pusat </w:t>
+        <w:t>Jasa</w:t>
+      </w:r>
+      <w:r>
+        <w:rPr>
+          <w:rFonts w:ascii="Arial" w:hAnsi="Arial" w:cs="Arial"/>
+          <w:sz w:val="22"/>
+          <w:szCs w:val="22"/>
+          <w:lang w:val="sv-SE"/>
+        </w:rPr>
+        <w:t xml:space="preserve"> </w:t>
+      </w:r>
+      <w:r>
+        <w:rPr>
+          <w:rFonts w:ascii="Arial" w:hAnsi="Arial" w:cs="Arial"/>
+          <w:sz w:val="22"/>
+          <w:szCs w:val="22"/>
+          <w:lang w:val="sv-SE"/>
+        </w:rPr>
+        <w:t xml:space="preserve">Kantor Pusat </w:t>
       </w:r>
       <w:r>
         <w:rPr>
@@ -7016,25 +6812,25 @@
           <w:szCs w:val="22"/>
           <w:lang w:val="sv-SE"/>
         </w:rPr>
-        <w:t>kepada P</w:t>
-      </w:r>
-      <w:r>
-        <w:rPr>
-          <w:rFonts w:ascii="Arial" w:hAnsi="Arial" w:cs="Arial"/>
-          <w:sz w:val="22"/>
-          <w:szCs w:val="22"/>
-          <w:lang w:val="sv-SE"/>
-        </w:rPr>
-        <w:t xml:space="preserve">anitia Pengadaan Barang/Jasa Kelompok </w:t>
-      </w:r>
-      <w:r>
-        <w:rPr>
-          <w:rFonts w:ascii="Arial" w:hAnsi="Arial" w:cs="Arial"/>
-          <w:sz w:val="22"/>
-          <w:szCs w:val="22"/>
-          <w:lang w:val="id-ID"/>
-        </w:rPr>
-        <w:t>...</w:t>
+        <w:t xml:space="preserve">kepada </w:t>
+      </w:r>
+      <w:r>
+        <w:rPr>
+          <w:rFonts w:ascii="Arial" w:hAnsi="Arial" w:cs="Arial"/>
+          <w:sz w:val="22"/>
+          <w:szCs w:val="22"/>
+          <w:lang w:val="sv-SE"/>
+        </w:rPr>
+        <w:t>#panitia/pejabat#</w:t>
+      </w:r>
+      <w:r>
+        <w:rPr>
+          <w:rFonts w:ascii="Arial" w:hAnsi="Arial" w:cs="Arial"/>
+          <w:sz w:val="22"/>
+          <w:szCs w:val="22"/>
+          <w:lang w:val="sv-SE"/>
+        </w:rPr>
+        <w:t xml:space="preserve"> Pengadaan Barang/Jasa </w:t>
       </w:r>
       <w:r>
         <w:rPr>
@@ -7070,25 +6866,16 @@
           <w:szCs w:val="22"/>
           <w:lang w:val="sv-SE"/>
         </w:rPr>
-        <w:t xml:space="preserve"> sebagai bukti Autentik Panitia Kelompok </w:t>
-      </w:r>
-      <w:r>
-        <w:rPr>
-          <w:rFonts w:ascii="Arial" w:hAnsi="Arial" w:cs="Arial"/>
-          <w:sz w:val="22"/>
-          <w:szCs w:val="22"/>
-          <w:lang w:val="id-ID"/>
-        </w:rPr>
-        <w:t>...</w:t>
-      </w:r>
-      <w:r>
-        <w:rPr>
-          <w:rFonts w:ascii="Arial" w:hAnsi="Arial" w:cs="Arial"/>
-          <w:sz w:val="22"/>
-          <w:szCs w:val="22"/>
-          <w:lang w:val="sv-SE"/>
-        </w:rPr>
-        <w:t>.</w:t>
+        <w:t xml:space="preserve"> sebagai </w:t>
+      </w:r>
+      <w:r>
+        <w:rPr>
+          <w:rFonts w:ascii="Arial" w:hAnsi="Arial" w:cs="Arial"/>
+          <w:sz w:val="22"/>
+          <w:szCs w:val="22"/>
+          <w:lang w:val="sv-SE"/>
+        </w:rPr>
+        <w:t>bukti Autentik Panitia.</w:t>
       </w:r>
     </w:p>
     <w:p>
@@ -7424,7 +7211,25 @@
           <w:szCs w:val="22"/>
           <w:lang w:val="sv-SE"/>
         </w:rPr>
-        <w:t>Formulir Isian Dokumen Kualifikasi Perusahaan   (Formulir  3)</w:t>
+        <w:t>Formulir Isian Dokumen Kua</w:t>
+      </w:r>
+      <w:r>
+        <w:rPr>
+          <w:rFonts w:ascii="Arial" w:hAnsi="Arial" w:cs="Arial"/>
+          <w:sz w:val="22"/>
+          <w:szCs w:val="22"/>
+          <w:lang w:val="sv-SE"/>
+        </w:rPr>
+        <w:t>lifikasi Perusahaan (Formulir</w:t>
+      </w:r>
+      <w:r>
+        <w:rPr>
+          <w:rFonts w:ascii="Arial" w:hAnsi="Arial" w:cs="Arial"/>
+          <w:sz w:val="22"/>
+          <w:szCs w:val="22"/>
+          <w:lang w:val="sv-SE"/>
+        </w:rPr>
+        <w:t xml:space="preserve"> 3)</w:t>
       </w:r>
       <w:r>
         <w:rPr>
@@ -7609,64 +7414,58 @@
         <w:rPr>
           <w:rFonts w:cs="Arial"/>
           <w:b/>
-          <w:lang w:val="sv-SE"/>
-        </w:rPr>
-        <w:t>PANITIA</w:t>
+          <w:highlight w:val="cyan"/>
+          <w:lang w:val="sv-SE"/>
+        </w:rPr>
+        <w:t>#namapanitia#</w:t>
       </w:r>
       <w:r>
         <w:rPr>
           <w:rFonts w:cs="Arial"/>
           <w:b/>
+          <w:lang w:val="sv-SE"/>
+        </w:rPr>
+        <w:t xml:space="preserve"> </w:t>
+      </w:r>
+      <w:r>
+        <w:rPr>
+          <w:rFonts w:cs="Arial"/>
+          <w:b/>
+          <w:lang w:val="sv-SE"/>
+        </w:rPr>
+        <w:t>PENGADAAN BARANG/JASA</w:t>
+      </w:r>
+      <w:r>
+        <w:rPr>
+          <w:rFonts w:cs="Arial"/>
+          <w:b/>
+          <w:lang w:val="sv-SE"/>
+        </w:rPr>
+        <w:t xml:space="preserve"> UNTUK </w:t>
+      </w:r>
+    </w:p>
+    <w:p>
+      <w:pPr>
+        <w:jc w:val="center"/>
+        <w:rPr>
+          <w:rFonts w:cs="Arial"/>
+          <w:b/>
+          <w:lang w:val="it-IT"/>
+        </w:rPr>
+      </w:pPr>
+      <w:r>
+        <w:rPr>
+          <w:rFonts w:cs="Arial"/>
+          <w:b/>
           <w:lang w:val="id-ID"/>
         </w:rPr>
-        <w:t>-B</w:t>
+        <w:t xml:space="preserve">PEKERJAAN </w:t>
       </w:r>
       <w:r>
         <w:rPr>
           <w:rFonts w:cs="Arial"/>
           <w:b/>
-          <w:lang w:val="sv-SE"/>
-        </w:rPr>
-        <w:t xml:space="preserve"> PENGADAAN BARANG/JASA</w:t>
-      </w:r>
-      <w:r>
-        <w:rPr>
-          <w:rFonts w:cs="Arial"/>
-          <w:b/>
-          <w:lang w:val="sv-SE"/>
-        </w:rPr>
-        <w:t xml:space="preserve"> UNTUK </w:t>
-      </w:r>
-    </w:p>
-    <w:p>
-      <w:pPr>
-        <w:jc w:val="center"/>
-        <w:rPr>
-          <w:rFonts w:cs="Arial"/>
-          <w:b/>
-          <w:lang w:val="it-IT"/>
-        </w:rPr>
-      </w:pPr>
-      <w:r>
-        <w:rPr>
-          <w:rFonts w:cs="Arial"/>
-          <w:b/>
-          <w:lang w:val="sv-SE"/>
-        </w:rPr>
-        <w:t xml:space="preserve">PENGADAAN </w:t>
-      </w:r>
-      <w:r>
-        <w:rPr>
-          <w:rFonts w:cs="Arial"/>
-          <w:b/>
-          <w:lang w:val="id-ID"/>
-        </w:rPr>
-        <w:t xml:space="preserve">PEKERJAAN </w:t>
-      </w:r>
-      <w:r>
-        <w:rPr>
-          <w:rFonts w:cs="Arial"/>
-          <w:b/>
+          <w:highlight w:val="cyan"/>
           <w:lang w:val="id-ID"/>
         </w:rPr>
         <w:t>#namapengadaan#</w:t>
@@ -8230,7 +8029,7 @@
         </w:rPr>
         <w:lastRenderedPageBreak/>
         <w:drawing>
-          <wp:inline distT="0" distB="0" distL="0" distR="0" wp14:anchorId="6D563F3B" wp14:editId="20C4AE6D">
+          <wp:inline distT="0" distB="0" distL="0" distR="0" wp14:anchorId="1A37650B" wp14:editId="5A2C0C0B">
             <wp:extent cx="5664200" cy="5499100"/>
             <wp:effectExtent l="0" t="0" r="0" b="12700"/>
             <wp:docPr id="12" name="Picture 1"/>
@@ -8302,7 +8101,7 @@
         </w:rPr>
         <w:lastRenderedPageBreak/>
         <w:drawing>
-          <wp:inline distT="0" distB="0" distL="0" distR="0" wp14:anchorId="346445F8" wp14:editId="05DD01AE">
+          <wp:inline distT="0" distB="0" distL="0" distR="0" wp14:anchorId="66D6F2E9" wp14:editId="5F31CA95">
             <wp:extent cx="4965700" cy="6680200"/>
             <wp:effectExtent l="0" t="0" r="12700" b="0"/>
             <wp:docPr id="11" name="Picture 2"/>
@@ -8363,7 +8162,7 @@
         </w:rPr>
         <w:lastRenderedPageBreak/>
         <w:drawing>
-          <wp:inline distT="0" distB="0" distL="0" distR="0" wp14:anchorId="0A9627BD" wp14:editId="3D7F21A0">
+          <wp:inline distT="0" distB="0" distL="0" distR="0" wp14:anchorId="14358C39" wp14:editId="6551353B">
             <wp:extent cx="5740400" cy="7581900"/>
             <wp:effectExtent l="0" t="0" r="0" b="12700"/>
             <wp:docPr id="3" name="Picture 3"/>
@@ -8430,7 +8229,7 @@
         </w:rPr>
         <w:lastRenderedPageBreak/>
         <w:drawing>
-          <wp:inline distT="0" distB="0" distL="0" distR="0" wp14:anchorId="5139D828" wp14:editId="332658FD">
+          <wp:inline distT="0" distB="0" distL="0" distR="0" wp14:anchorId="7774000E" wp14:editId="3833214E">
             <wp:extent cx="5549900" cy="7569200"/>
             <wp:effectExtent l="0" t="0" r="12700" b="0"/>
             <wp:docPr id="4" name="Picture 4"/>
@@ -8491,7 +8290,7 @@
         </w:rPr>
         <w:lastRenderedPageBreak/>
         <w:drawing>
-          <wp:inline distT="0" distB="0" distL="0" distR="0" wp14:anchorId="6130AF4F" wp14:editId="23C25BE4">
+          <wp:inline distT="0" distB="0" distL="0" distR="0" wp14:anchorId="1C918FDE" wp14:editId="17490C05">
             <wp:extent cx="5549900" cy="8966200"/>
             <wp:effectExtent l="0" t="0" r="12700" b="0"/>
             <wp:docPr id="5" name="Picture 5"/>
@@ -8552,7 +8351,7 @@
         </w:rPr>
         <w:lastRenderedPageBreak/>
         <w:drawing>
-          <wp:inline distT="0" distB="0" distL="0" distR="0" wp14:anchorId="724C0CC5" wp14:editId="6A92E4B0">
+          <wp:inline distT="0" distB="0" distL="0" distR="0" wp14:anchorId="685EE385" wp14:editId="1B4B5F01">
             <wp:extent cx="5524500" cy="3378200"/>
             <wp:effectExtent l="0" t="0" r="12700" b="0"/>
             <wp:docPr id="6" name="Picture 6"/>
@@ -8612,7 +8411,7 @@
           <w:lang w:val="en-US"/>
         </w:rPr>
         <w:drawing>
-          <wp:inline distT="0" distB="0" distL="0" distR="0" wp14:anchorId="205C2F59" wp14:editId="0B912308">
+          <wp:inline distT="0" distB="0" distL="0" distR="0" wp14:anchorId="35885C3E" wp14:editId="4B4776D0">
             <wp:extent cx="3530600" cy="5689600"/>
             <wp:effectExtent l="12700" t="0" r="12700" b="12700"/>
             <wp:docPr id="7" name="Picture 3"/>
@@ -8673,7 +8472,7 @@
         </w:rPr>
         <w:lastRenderedPageBreak/>
         <w:drawing>
-          <wp:inline distT="0" distB="0" distL="0" distR="0" wp14:anchorId="59F99823" wp14:editId="574E5353">
+          <wp:inline distT="0" distB="0" distL="0" distR="0" wp14:anchorId="0FA5DD8F" wp14:editId="6931822D">
             <wp:extent cx="3594100" cy="5651500"/>
             <wp:effectExtent l="12700" t="0" r="0" b="0"/>
             <wp:docPr id="8" name="Picture 2"/>
@@ -8733,7 +8532,7 @@
           <w:lang w:val="en-US"/>
         </w:rPr>
         <w:drawing>
-          <wp:inline distT="0" distB="0" distL="0" distR="0" wp14:anchorId="72DF8478" wp14:editId="03E9F053">
+          <wp:inline distT="0" distB="0" distL="0" distR="0" wp14:anchorId="2B5BE046" wp14:editId="7EB7B4CB">
             <wp:extent cx="3568700" cy="5765800"/>
             <wp:effectExtent l="0" t="6350" r="6350" b="6350"/>
             <wp:docPr id="9" name="Picture 4"/>
@@ -8794,7 +8593,7 @@
         </w:rPr>
         <w:lastRenderedPageBreak/>
         <w:drawing>
-          <wp:inline distT="0" distB="0" distL="0" distR="0" wp14:anchorId="40B55607" wp14:editId="07B21507">
+          <wp:inline distT="0" distB="0" distL="0" distR="0" wp14:anchorId="689FC801" wp14:editId="54C8BCBB">
             <wp:extent cx="5575300" cy="3759200"/>
             <wp:effectExtent l="0" t="0" r="12700" b="0"/>
             <wp:docPr id="10" name="Picture 10"/>
@@ -9077,7 +8876,7 @@
         <w:lang w:val="en-US"/>
       </w:rPr>
       <w:drawing>
-        <wp:anchor distT="0" distB="0" distL="114300" distR="114300" simplePos="0" relativeHeight="251658240" behindDoc="0" locked="0" layoutInCell="1" allowOverlap="1" wp14:anchorId="0593EA9B" wp14:editId="169BFCE6">
+        <wp:anchor distT="0" distB="0" distL="114300" distR="114300" simplePos="0" relativeHeight="251658240" behindDoc="0" locked="0" layoutInCell="1" allowOverlap="1" wp14:anchorId="3C2F436C" wp14:editId="7C3A57E7">
           <wp:simplePos x="0" y="0"/>
           <wp:positionH relativeFrom="column">
             <wp:posOffset>0</wp:posOffset>
@@ -9239,7 +9038,7 @@
         <w:lang w:val="en-US"/>
       </w:rPr>
       <w:drawing>
-        <wp:anchor distT="0" distB="0" distL="114300" distR="114300" simplePos="0" relativeHeight="251657216" behindDoc="1" locked="0" layoutInCell="1" allowOverlap="1" wp14:anchorId="7941CD0E" wp14:editId="6C64998E">
+        <wp:anchor distT="0" distB="0" distL="114300" distR="114300" simplePos="0" relativeHeight="251657216" behindDoc="1" locked="0" layoutInCell="1" allowOverlap="1" wp14:anchorId="654B38AB" wp14:editId="11C9ECCA">
           <wp:simplePos x="0" y="0"/>
           <wp:positionH relativeFrom="column">
             <wp:posOffset>0</wp:posOffset>
@@ -9401,7 +9200,7 @@
         <v:path o:extrusionok="f" gradientshapeok="t" o:connecttype="rect"/>
         <o:lock v:ext="edit" aspectratio="t"/>
       </v:shapetype>
-      <v:shape id="_x0000_i1026" type="#_x0000_t75" style="width:11pt;height:11pt" o:bullet="t">
+      <v:shape id="_x0000_i1032" type="#_x0000_t75" style="width:11pt;height:11pt" o:bullet="t">
         <v:imagedata r:id="rId1" o:title="mso5"/>
       </v:shape>
     </w:pict>
@@ -9409,7 +9208,7 @@
   <w:abstractNum w:abstractNumId="0">
     <w:nsid w:val="FFFFFF1D"/>
     <w:multiLevelType w:val="multilevel"/>
-    <w:tmpl w:val="97960502"/>
+    <w:tmpl w:val="54C6AF92"/>
     <w:lvl w:ilvl="0">
       <w:start w:val="1"/>
       <w:numFmt w:val="bullet"/>
@@ -13365,7 +13164,7 @@
 </file>
 
 <file path=customXml/itemProps1.xml><?xml version="1.0" encoding="utf-8"?>
-<ds:datastoreItem xmlns:ds="http://schemas.openxmlformats.org/officeDocument/2006/customXml" ds:itemID="{D19C111F-3698-5549-9D7C-655355ABC6BC}">
+<ds:datastoreItem xmlns:ds="http://schemas.openxmlformats.org/officeDocument/2006/customXml" ds:itemID="{E271E5FE-416A-3647-B2F6-F09FEAB7F7CF}">
   <ds:schemaRefs>
     <ds:schemaRef ds:uri="http://schemas.openxmlformats.org/officeDocument/2006/bibliography"/>
   </ds:schemaRefs>

--- a/templates/4 Dok Prakualifikasi.docx
+++ b/templates/4 Dok Prakualifikasi.docx
@@ -1,6 +1,6 @@
 
 <file path=word/document.xml><?xml version="1.0" encoding="utf-8"?>
-<w:document xmlns:ve="http://schemas.openxmlformats.org/markup-compatibility/2006" xmlns:o="urn:schemas-microsoft-com:office:office" xmlns:r="http://schemas.openxmlformats.org/officeDocument/2006/relationships" xmlns:m="http://schemas.openxmlformats.org/officeDocument/2006/math" xmlns:v="urn:schemas-microsoft-com:vml" xmlns:wp="http://schemas.openxmlformats.org/drawingml/2006/wordprocessingDrawing" xmlns:w10="urn:schemas-microsoft-com:office:word" xmlns:w="http://schemas.openxmlformats.org/wordprocessingml/2006/main" xmlns:wne="http://schemas.microsoft.com/office/word/2006/wordml">
+<w:document xmlns:wpc="http://schemas.microsoft.com/office/word/2010/wordprocessingCanvas" xmlns:mc="http://schemas.openxmlformats.org/markup-compatibility/2006" xmlns:o="urn:schemas-microsoft-com:office:office" xmlns:r="http://schemas.openxmlformats.org/officeDocument/2006/relationships" xmlns:m="http://schemas.openxmlformats.org/officeDocument/2006/math" xmlns:v="urn:schemas-microsoft-com:vml" xmlns:wp14="http://schemas.microsoft.com/office/word/2010/wordprocessingDrawing" xmlns:wp="http://schemas.openxmlformats.org/drawingml/2006/wordprocessingDrawing" xmlns:w10="urn:schemas-microsoft-com:office:word" xmlns:w="http://schemas.openxmlformats.org/wordprocessingml/2006/main" xmlns:w14="http://schemas.microsoft.com/office/word/2010/wordml" xmlns:wpg="http://schemas.microsoft.com/office/word/2010/wordprocessingGroup" xmlns:wpi="http://schemas.microsoft.com/office/word/2010/wordprocessingInk" xmlns:wne="http://schemas.microsoft.com/office/word/2006/wordml" xmlns:wps="http://schemas.microsoft.com/office/word/2010/wordprocessingShape" mc:Ignorable="w14 wp14">
   <w:body>
     <w:p>
       <w:pPr>
@@ -1033,8 +1033,6 @@
         </w:rPr>
         <w:t>#tahunsk#</w:t>
       </w:r>
-      <w:bookmarkStart w:id="0" w:name="_GoBack"/>
-      <w:bookmarkEnd w:id="0"/>
       <w:r>
         <w:rPr>
           <w:rFonts w:ascii="Arial" w:hAnsi="Arial" w:cs="Arial"/>
@@ -1746,8 +1744,18 @@
           <w:sz w:val="22"/>
           <w:szCs w:val="22"/>
         </w:rPr>
-        <w:t xml:space="preserve">biayai oleh Dana </w:t>
-      </w:r>
+        <w:t>biayai oleh Dana</w:t>
+      </w:r>
+      <w:r>
+        <w:rPr>
+          <w:rFonts w:ascii="Arial" w:hAnsi="Arial" w:cs="Arial"/>
+          <w:sz w:val="22"/>
+          <w:szCs w:val="22"/>
+        </w:rPr>
+        <w:tab/>
+      </w:r>
+      <w:bookmarkStart w:id="0" w:name="_GoBack"/>
+      <w:bookmarkEnd w:id="0"/>
       <w:r>
         <w:rPr>
           <w:rFonts w:ascii="Arial" w:hAnsi="Arial" w:cs="Arial"/>
@@ -7990,10 +7998,10 @@
                     </pic:cNvPicPr>
                   </pic:nvPicPr>
                   <pic:blipFill>
-                    <a:blip r:embed="rId8">
+                    <a:blip r:embed="rId9">
                       <a:extLst>
                         <a:ext uri="{28A0092B-C50C-407E-A947-70E740481C1C}">
-                          <a14:useLocalDpi xmlns:a14="http://schemas.microsoft.com/office/drawing/2010/main" xmlns:wps="http://schemas.microsoft.com/office/word/2010/wordprocessingShape" xmlns:wpi="http://schemas.microsoft.com/office/word/2010/wordprocessingInk" xmlns:wpg="http://schemas.microsoft.com/office/word/2010/wordprocessingGroup" xmlns:w14="http://schemas.microsoft.com/office/word/2010/wordml" xmlns:w="http://schemas.openxmlformats.org/wordprocessingml/2006/main" xmlns:w10="urn:schemas-microsoft-com:office:word" xmlns:wp14="http://schemas.microsoft.com/office/word/2010/wordprocessingDrawing" xmlns:v="urn:schemas-microsoft-com:vml" xmlns:o="urn:schemas-microsoft-com:office:office" xmlns:mv="urn:schemas-microsoft-com:mac:vml" xmlns:mc="http://schemas.openxmlformats.org/markup-compatibility/2006" xmlns:mo="http://schemas.microsoft.com/office/mac/office/2008/main" xmlns:wpc="http://schemas.microsoft.com/office/word/2010/wordprocessingCanvas" xmlns="" val="0"/>
+                          <a14:useLocalDpi xmlns:a14="http://schemas.microsoft.com/office/drawing/2010/main" val="0"/>
                         </a:ext>
                       </a:extLst>
                     </a:blip>
@@ -8062,10 +8070,10 @@
                     </pic:cNvPicPr>
                   </pic:nvPicPr>
                   <pic:blipFill>
-                    <a:blip r:embed="rId9">
+                    <a:blip r:embed="rId10">
                       <a:extLst>
                         <a:ext uri="{28A0092B-C50C-407E-A947-70E740481C1C}">
-                          <a14:useLocalDpi xmlns:a14="http://schemas.microsoft.com/office/drawing/2010/main" xmlns:wps="http://schemas.microsoft.com/office/word/2010/wordprocessingShape" xmlns:wpi="http://schemas.microsoft.com/office/word/2010/wordprocessingInk" xmlns:wpg="http://schemas.microsoft.com/office/word/2010/wordprocessingGroup" xmlns:w14="http://schemas.microsoft.com/office/word/2010/wordml" xmlns:w="http://schemas.openxmlformats.org/wordprocessingml/2006/main" xmlns:w10="urn:schemas-microsoft-com:office:word" xmlns:wp14="http://schemas.microsoft.com/office/word/2010/wordprocessingDrawing" xmlns:v="urn:schemas-microsoft-com:vml" xmlns:o="urn:schemas-microsoft-com:office:office" xmlns:mv="urn:schemas-microsoft-com:mac:vml" xmlns:mc="http://schemas.openxmlformats.org/markup-compatibility/2006" xmlns:mo="http://schemas.microsoft.com/office/mac/office/2008/main" xmlns:wpc="http://schemas.microsoft.com/office/word/2010/wordprocessingCanvas" xmlns="" val="0"/>
+                          <a14:useLocalDpi xmlns:a14="http://schemas.microsoft.com/office/drawing/2010/main" val="0"/>
                         </a:ext>
                       </a:extLst>
                     </a:blip>
@@ -8123,10 +8131,10 @@
                     </pic:cNvPicPr>
                   </pic:nvPicPr>
                   <pic:blipFill>
-                    <a:blip r:embed="rId10">
+                    <a:blip r:embed="rId11">
                       <a:extLst>
                         <a:ext uri="{28A0092B-C50C-407E-A947-70E740481C1C}">
-                          <a14:useLocalDpi xmlns:a14="http://schemas.microsoft.com/office/drawing/2010/main" xmlns:wps="http://schemas.microsoft.com/office/word/2010/wordprocessingShape" xmlns:wpi="http://schemas.microsoft.com/office/word/2010/wordprocessingInk" xmlns:wpg="http://schemas.microsoft.com/office/word/2010/wordprocessingGroup" xmlns:w14="http://schemas.microsoft.com/office/word/2010/wordml" xmlns:w="http://schemas.openxmlformats.org/wordprocessingml/2006/main" xmlns:w10="urn:schemas-microsoft-com:office:word" xmlns:wp14="http://schemas.microsoft.com/office/word/2010/wordprocessingDrawing" xmlns:v="urn:schemas-microsoft-com:vml" xmlns:o="urn:schemas-microsoft-com:office:office" xmlns:mv="urn:schemas-microsoft-com:mac:vml" xmlns:mc="http://schemas.openxmlformats.org/markup-compatibility/2006" xmlns:mo="http://schemas.microsoft.com/office/mac/office/2008/main" xmlns:wpc="http://schemas.microsoft.com/office/word/2010/wordprocessingCanvas" xmlns="" val="0"/>
+                          <a14:useLocalDpi xmlns:a14="http://schemas.microsoft.com/office/drawing/2010/main" val="0"/>
                         </a:ext>
                       </a:extLst>
                     </a:blip>
@@ -8190,10 +8198,10 @@
                     </pic:cNvPicPr>
                   </pic:nvPicPr>
                   <pic:blipFill>
-                    <a:blip r:embed="rId11">
+                    <a:blip r:embed="rId12">
                       <a:extLst>
                         <a:ext uri="{28A0092B-C50C-407E-A947-70E740481C1C}">
-                          <a14:useLocalDpi xmlns:a14="http://schemas.microsoft.com/office/drawing/2010/main" xmlns:wps="http://schemas.microsoft.com/office/word/2010/wordprocessingShape" xmlns:wpi="http://schemas.microsoft.com/office/word/2010/wordprocessingInk" xmlns:wpg="http://schemas.microsoft.com/office/word/2010/wordprocessingGroup" xmlns:w14="http://schemas.microsoft.com/office/word/2010/wordml" xmlns:w="http://schemas.openxmlformats.org/wordprocessingml/2006/main" xmlns:w10="urn:schemas-microsoft-com:office:word" xmlns:wp14="http://schemas.microsoft.com/office/word/2010/wordprocessingDrawing" xmlns:v="urn:schemas-microsoft-com:vml" xmlns:o="urn:schemas-microsoft-com:office:office" xmlns:mv="urn:schemas-microsoft-com:mac:vml" xmlns:mc="http://schemas.openxmlformats.org/markup-compatibility/2006" xmlns:mo="http://schemas.microsoft.com/office/mac/office/2008/main" xmlns:wpc="http://schemas.microsoft.com/office/word/2010/wordprocessingCanvas" xmlns="" val="0"/>
+                          <a14:useLocalDpi xmlns:a14="http://schemas.microsoft.com/office/drawing/2010/main" val="0"/>
                         </a:ext>
                       </a:extLst>
                     </a:blip>
@@ -8251,10 +8259,10 @@
                     </pic:cNvPicPr>
                   </pic:nvPicPr>
                   <pic:blipFill>
-                    <a:blip r:embed="rId12">
+                    <a:blip r:embed="rId13">
                       <a:extLst>
                         <a:ext uri="{28A0092B-C50C-407E-A947-70E740481C1C}">
-                          <a14:useLocalDpi xmlns:a14="http://schemas.microsoft.com/office/drawing/2010/main" xmlns:wps="http://schemas.microsoft.com/office/word/2010/wordprocessingShape" xmlns:wpi="http://schemas.microsoft.com/office/word/2010/wordprocessingInk" xmlns:wpg="http://schemas.microsoft.com/office/word/2010/wordprocessingGroup" xmlns:w14="http://schemas.microsoft.com/office/word/2010/wordml" xmlns:w="http://schemas.openxmlformats.org/wordprocessingml/2006/main" xmlns:w10="urn:schemas-microsoft-com:office:word" xmlns:wp14="http://schemas.microsoft.com/office/word/2010/wordprocessingDrawing" xmlns:v="urn:schemas-microsoft-com:vml" xmlns:o="urn:schemas-microsoft-com:office:office" xmlns:mv="urn:schemas-microsoft-com:mac:vml" xmlns:mc="http://schemas.openxmlformats.org/markup-compatibility/2006" xmlns:mo="http://schemas.microsoft.com/office/mac/office/2008/main" xmlns:wpc="http://schemas.microsoft.com/office/word/2010/wordprocessingCanvas" xmlns="" val="0"/>
+                          <a14:useLocalDpi xmlns:a14="http://schemas.microsoft.com/office/drawing/2010/main" val="0"/>
                         </a:ext>
                       </a:extLst>
                     </a:blip>
@@ -8312,10 +8320,10 @@
                     </pic:cNvPicPr>
                   </pic:nvPicPr>
                   <pic:blipFill>
-                    <a:blip r:embed="rId13">
+                    <a:blip r:embed="rId14">
                       <a:extLst>
                         <a:ext uri="{28A0092B-C50C-407E-A947-70E740481C1C}">
-                          <a14:useLocalDpi xmlns:a14="http://schemas.microsoft.com/office/drawing/2010/main" xmlns:wps="http://schemas.microsoft.com/office/word/2010/wordprocessingShape" xmlns:wpi="http://schemas.microsoft.com/office/word/2010/wordprocessingInk" xmlns:wpg="http://schemas.microsoft.com/office/word/2010/wordprocessingGroup" xmlns:w14="http://schemas.microsoft.com/office/word/2010/wordml" xmlns:w="http://schemas.openxmlformats.org/wordprocessingml/2006/main" xmlns:w10="urn:schemas-microsoft-com:office:word" xmlns:wp14="http://schemas.microsoft.com/office/word/2010/wordprocessingDrawing" xmlns:v="urn:schemas-microsoft-com:vml" xmlns:o="urn:schemas-microsoft-com:office:office" xmlns:mv="urn:schemas-microsoft-com:mac:vml" xmlns:mc="http://schemas.openxmlformats.org/markup-compatibility/2006" xmlns:mo="http://schemas.microsoft.com/office/mac/office/2008/main" xmlns:wpc="http://schemas.microsoft.com/office/word/2010/wordprocessingCanvas" xmlns="" val="0"/>
+                          <a14:useLocalDpi xmlns:a14="http://schemas.microsoft.com/office/drawing/2010/main" val="0"/>
                         </a:ext>
                       </a:extLst>
                     </a:blip>
@@ -8373,10 +8381,10 @@
                     </pic:cNvPicPr>
                   </pic:nvPicPr>
                   <pic:blipFill>
-                    <a:blip r:embed="rId14">
+                    <a:blip r:embed="rId15">
                       <a:extLst>
                         <a:ext uri="{28A0092B-C50C-407E-A947-70E740481C1C}">
-                          <a14:useLocalDpi xmlns:a14="http://schemas.microsoft.com/office/drawing/2010/main" xmlns:wps="http://schemas.microsoft.com/office/word/2010/wordprocessingShape" xmlns:wpi="http://schemas.microsoft.com/office/word/2010/wordprocessingInk" xmlns:wpg="http://schemas.microsoft.com/office/word/2010/wordprocessingGroup" xmlns:w14="http://schemas.microsoft.com/office/word/2010/wordml" xmlns:w="http://schemas.openxmlformats.org/wordprocessingml/2006/main" xmlns:w10="urn:schemas-microsoft-com:office:word" xmlns:wp14="http://schemas.microsoft.com/office/word/2010/wordprocessingDrawing" xmlns:v="urn:schemas-microsoft-com:vml" xmlns:o="urn:schemas-microsoft-com:office:office" xmlns:mv="urn:schemas-microsoft-com:mac:vml" xmlns:mc="http://schemas.openxmlformats.org/markup-compatibility/2006" xmlns:mo="http://schemas.microsoft.com/office/mac/office/2008/main" xmlns:wpc="http://schemas.microsoft.com/office/word/2010/wordprocessingCanvas" xmlns="" val="0"/>
+                          <a14:useLocalDpi xmlns:a14="http://schemas.microsoft.com/office/drawing/2010/main" val="0"/>
                         </a:ext>
                       </a:extLst>
                     </a:blip>
@@ -8434,10 +8442,10 @@
                     </pic:cNvPicPr>
                   </pic:nvPicPr>
                   <pic:blipFill>
-                    <a:blip r:embed="rId15">
+                    <a:blip r:embed="rId16">
                       <a:extLst>
                         <a:ext uri="{28A0092B-C50C-407E-A947-70E740481C1C}">
-                          <a14:useLocalDpi xmlns:a14="http://schemas.microsoft.com/office/drawing/2010/main" xmlns:wps="http://schemas.microsoft.com/office/word/2010/wordprocessingShape" xmlns:wpi="http://schemas.microsoft.com/office/word/2010/wordprocessingInk" xmlns:wpg="http://schemas.microsoft.com/office/word/2010/wordprocessingGroup" xmlns:w14="http://schemas.microsoft.com/office/word/2010/wordml" xmlns:w="http://schemas.openxmlformats.org/wordprocessingml/2006/main" xmlns:w10="urn:schemas-microsoft-com:office:word" xmlns:wp14="http://schemas.microsoft.com/office/word/2010/wordprocessingDrawing" xmlns:v="urn:schemas-microsoft-com:vml" xmlns:o="urn:schemas-microsoft-com:office:office" xmlns:mv="urn:schemas-microsoft-com:mac:vml" xmlns:mc="http://schemas.openxmlformats.org/markup-compatibility/2006" xmlns:mo="http://schemas.microsoft.com/office/mac/office/2008/main" xmlns:wpc="http://schemas.microsoft.com/office/word/2010/wordprocessingCanvas" xmlns="" val="0"/>
+                          <a14:useLocalDpi xmlns:a14="http://schemas.microsoft.com/office/drawing/2010/main" val="0"/>
                         </a:ext>
                       </a:extLst>
                     </a:blip>
@@ -8495,10 +8503,10 @@
                     </pic:cNvPicPr>
                   </pic:nvPicPr>
                   <pic:blipFill>
-                    <a:blip r:embed="rId16">
+                    <a:blip r:embed="rId17">
                       <a:extLst>
                         <a:ext uri="{28A0092B-C50C-407E-A947-70E740481C1C}">
-                          <a14:useLocalDpi xmlns:a14="http://schemas.microsoft.com/office/drawing/2010/main" xmlns:wps="http://schemas.microsoft.com/office/word/2010/wordprocessingShape" xmlns:wpi="http://schemas.microsoft.com/office/word/2010/wordprocessingInk" xmlns:wpg="http://schemas.microsoft.com/office/word/2010/wordprocessingGroup" xmlns:w14="http://schemas.microsoft.com/office/word/2010/wordml" xmlns:w="http://schemas.openxmlformats.org/wordprocessingml/2006/main" xmlns:w10="urn:schemas-microsoft-com:office:word" xmlns:wp14="http://schemas.microsoft.com/office/word/2010/wordprocessingDrawing" xmlns:v="urn:schemas-microsoft-com:vml" xmlns:o="urn:schemas-microsoft-com:office:office" xmlns:mv="urn:schemas-microsoft-com:mac:vml" xmlns:mc="http://schemas.openxmlformats.org/markup-compatibility/2006" xmlns:mo="http://schemas.microsoft.com/office/mac/office/2008/main" xmlns:wpc="http://schemas.microsoft.com/office/word/2010/wordprocessingCanvas" xmlns="" val="0"/>
+                          <a14:useLocalDpi xmlns:a14="http://schemas.microsoft.com/office/drawing/2010/main" val="0"/>
                         </a:ext>
                       </a:extLst>
                     </a:blip>
@@ -8556,10 +8564,10 @@
                     </pic:cNvPicPr>
                   </pic:nvPicPr>
                   <pic:blipFill>
-                    <a:blip r:embed="rId17">
+                    <a:blip r:embed="rId18">
                       <a:extLst>
                         <a:ext uri="{28A0092B-C50C-407E-A947-70E740481C1C}">
-                          <a14:useLocalDpi xmlns:a14="http://schemas.microsoft.com/office/drawing/2010/main" xmlns:wps="http://schemas.microsoft.com/office/word/2010/wordprocessingShape" xmlns:wpi="http://schemas.microsoft.com/office/word/2010/wordprocessingInk" xmlns:wpg="http://schemas.microsoft.com/office/word/2010/wordprocessingGroup" xmlns:w14="http://schemas.microsoft.com/office/word/2010/wordml" xmlns:w="http://schemas.openxmlformats.org/wordprocessingml/2006/main" xmlns:w10="urn:schemas-microsoft-com:office:word" xmlns:wp14="http://schemas.microsoft.com/office/word/2010/wordprocessingDrawing" xmlns:v="urn:schemas-microsoft-com:vml" xmlns:o="urn:schemas-microsoft-com:office:office" xmlns:mv="urn:schemas-microsoft-com:mac:vml" xmlns:mc="http://schemas.openxmlformats.org/markup-compatibility/2006" xmlns:mo="http://schemas.microsoft.com/office/mac/office/2008/main" xmlns:wpc="http://schemas.microsoft.com/office/word/2010/wordprocessingCanvas" xmlns="" val="0"/>
+                          <a14:useLocalDpi xmlns:a14="http://schemas.microsoft.com/office/drawing/2010/main" val="0"/>
                         </a:ext>
                       </a:extLst>
                     </a:blip>
@@ -8633,10 +8641,10 @@
       </w:pPr>
     </w:p>
     <w:sectPr>
-      <w:headerReference w:type="even" r:id="rId18"/>
-      <w:headerReference w:type="default" r:id="rId19"/>
-      <w:footerReference w:type="even" r:id="rId20"/>
-      <w:footerReference w:type="default" r:id="rId21"/>
+      <w:headerReference w:type="even" r:id="rId19"/>
+      <w:headerReference w:type="default" r:id="rId20"/>
+      <w:footerReference w:type="even" r:id="rId21"/>
+      <w:footerReference w:type="default" r:id="rId22"/>
       <w:pgSz w:w="11909" w:h="16834" w:code="9"/>
       <w:pgMar w:top="1440" w:right="1440" w:bottom="1440" w:left="1440" w:header="720" w:footer="529" w:gutter="0"/>
       <w:cols w:space="720"/>
@@ -8647,7 +8655,7 @@
 </file>
 
 <file path=word/endnotes.xml><?xml version="1.0" encoding="utf-8"?>
-<w:endnotes xmlns:ve="http://schemas.openxmlformats.org/markup-compatibility/2006" xmlns:o="urn:schemas-microsoft-com:office:office" xmlns:r="http://schemas.openxmlformats.org/officeDocument/2006/relationships" xmlns:m="http://schemas.openxmlformats.org/officeDocument/2006/math" xmlns:v="urn:schemas-microsoft-com:vml" xmlns:wp="http://schemas.openxmlformats.org/drawingml/2006/wordprocessingDrawing" xmlns:w10="urn:schemas-microsoft-com:office:word" xmlns:w="http://schemas.openxmlformats.org/wordprocessingml/2006/main" xmlns:wne="http://schemas.microsoft.com/office/word/2006/wordml">
+<w:endnotes xmlns:wpc="http://schemas.microsoft.com/office/word/2010/wordprocessingCanvas" xmlns:mc="http://schemas.openxmlformats.org/markup-compatibility/2006" xmlns:o="urn:schemas-microsoft-com:office:office" xmlns:r="http://schemas.openxmlformats.org/officeDocument/2006/relationships" xmlns:m="http://schemas.openxmlformats.org/officeDocument/2006/math" xmlns:v="urn:schemas-microsoft-com:vml" xmlns:wp14="http://schemas.microsoft.com/office/word/2010/wordprocessingDrawing" xmlns:wp="http://schemas.openxmlformats.org/drawingml/2006/wordprocessingDrawing" xmlns:w10="urn:schemas-microsoft-com:office:word" xmlns:w="http://schemas.openxmlformats.org/wordprocessingml/2006/main" xmlns:w14="http://schemas.microsoft.com/office/word/2010/wordml" xmlns:wpg="http://schemas.microsoft.com/office/word/2010/wordprocessingGroup" xmlns:wpi="http://schemas.microsoft.com/office/word/2010/wordprocessingInk" xmlns:wne="http://schemas.microsoft.com/office/word/2006/wordml" xmlns:wps="http://schemas.microsoft.com/office/word/2010/wordprocessingShape" mc:Ignorable="w14 wp14">
   <w:endnote w:type="separator" w:id="-1">
     <w:p>
       <w:r>
@@ -8666,7 +8674,7 @@
 </file>
 
 <file path=word/footer1.xml><?xml version="1.0" encoding="utf-8"?>
-<w:ftr xmlns:ve="http://schemas.openxmlformats.org/markup-compatibility/2006" xmlns:o="urn:schemas-microsoft-com:office:office" xmlns:r="http://schemas.openxmlformats.org/officeDocument/2006/relationships" xmlns:m="http://schemas.openxmlformats.org/officeDocument/2006/math" xmlns:v="urn:schemas-microsoft-com:vml" xmlns:wp="http://schemas.openxmlformats.org/drawingml/2006/wordprocessingDrawing" xmlns:w10="urn:schemas-microsoft-com:office:word" xmlns:w="http://schemas.openxmlformats.org/wordprocessingml/2006/main" xmlns:wne="http://schemas.microsoft.com/office/word/2006/wordml">
+<w:ftr xmlns:wpc="http://schemas.microsoft.com/office/word/2010/wordprocessingCanvas" xmlns:mc="http://schemas.openxmlformats.org/markup-compatibility/2006" xmlns:o="urn:schemas-microsoft-com:office:office" xmlns:r="http://schemas.openxmlformats.org/officeDocument/2006/relationships" xmlns:m="http://schemas.openxmlformats.org/officeDocument/2006/math" xmlns:v="urn:schemas-microsoft-com:vml" xmlns:wp14="http://schemas.microsoft.com/office/word/2010/wordprocessingDrawing" xmlns:wp="http://schemas.openxmlformats.org/drawingml/2006/wordprocessingDrawing" xmlns:w10="urn:schemas-microsoft-com:office:word" xmlns:w="http://schemas.openxmlformats.org/wordprocessingml/2006/main" xmlns:w14="http://schemas.microsoft.com/office/word/2010/wordml" xmlns:wpg="http://schemas.microsoft.com/office/word/2010/wordprocessingGroup" xmlns:wpi="http://schemas.microsoft.com/office/word/2010/wordprocessingInk" xmlns:wne="http://schemas.microsoft.com/office/word/2006/wordml" xmlns:wps="http://schemas.microsoft.com/office/word/2010/wordprocessingShape" mc:Ignorable="w14 wp14">
   <w:p>
     <w:pPr>
       <w:pStyle w:val="Footer"/>
@@ -8732,7 +8740,7 @@
 </file>
 
 <file path=word/footer2.xml><?xml version="1.0" encoding="utf-8"?>
-<w:ftr xmlns:ve="http://schemas.openxmlformats.org/markup-compatibility/2006" xmlns:o="urn:schemas-microsoft-com:office:office" xmlns:r="http://schemas.openxmlformats.org/officeDocument/2006/relationships" xmlns:m="http://schemas.openxmlformats.org/officeDocument/2006/math" xmlns:v="urn:schemas-microsoft-com:vml" xmlns:wp="http://schemas.openxmlformats.org/drawingml/2006/wordprocessingDrawing" xmlns:w10="urn:schemas-microsoft-com:office:word" xmlns:w="http://schemas.openxmlformats.org/wordprocessingml/2006/main" xmlns:wne="http://schemas.microsoft.com/office/word/2006/wordml">
+<w:ftr xmlns:wpc="http://schemas.microsoft.com/office/word/2010/wordprocessingCanvas" xmlns:mc="http://schemas.openxmlformats.org/markup-compatibility/2006" xmlns:o="urn:schemas-microsoft-com:office:office" xmlns:r="http://schemas.openxmlformats.org/officeDocument/2006/relationships" xmlns:m="http://schemas.openxmlformats.org/officeDocument/2006/math" xmlns:v="urn:schemas-microsoft-com:vml" xmlns:wp14="http://schemas.microsoft.com/office/word/2010/wordprocessingDrawing" xmlns:wp="http://schemas.openxmlformats.org/drawingml/2006/wordprocessingDrawing" xmlns:w10="urn:schemas-microsoft-com:office:word" xmlns:w="http://schemas.openxmlformats.org/wordprocessingml/2006/main" xmlns:w14="http://schemas.microsoft.com/office/word/2010/wordml" xmlns:wpg="http://schemas.microsoft.com/office/word/2010/wordprocessingGroup" xmlns:wpi="http://schemas.microsoft.com/office/word/2010/wordprocessingInk" xmlns:wne="http://schemas.microsoft.com/office/word/2006/wordml" xmlns:wps="http://schemas.microsoft.com/office/word/2010/wordprocessingShape" mc:Ignorable="w14 wp14">
   <w:p>
     <w:pPr>
       <w:pStyle w:val="Footer"/>
@@ -8764,7 +8772,7 @@
         <w:rStyle w:val="PageNumber"/>
         <w:noProof/>
       </w:rPr>
-      <w:t>1</w:t>
+      <w:t>3</w:t>
     </w:r>
     <w:r>
       <w:rPr>
@@ -8788,7 +8796,7 @@
 </file>
 
 <file path=word/footnotes.xml><?xml version="1.0" encoding="utf-8"?>
-<w:footnotes xmlns:ve="http://schemas.openxmlformats.org/markup-compatibility/2006" xmlns:o="urn:schemas-microsoft-com:office:office" xmlns:r="http://schemas.openxmlformats.org/officeDocument/2006/relationships" xmlns:m="http://schemas.openxmlformats.org/officeDocument/2006/math" xmlns:v="urn:schemas-microsoft-com:vml" xmlns:wp="http://schemas.openxmlformats.org/drawingml/2006/wordprocessingDrawing" xmlns:w10="urn:schemas-microsoft-com:office:word" xmlns:w="http://schemas.openxmlformats.org/wordprocessingml/2006/main" xmlns:wne="http://schemas.microsoft.com/office/word/2006/wordml">
+<w:footnotes xmlns:wpc="http://schemas.microsoft.com/office/word/2010/wordprocessingCanvas" xmlns:mc="http://schemas.openxmlformats.org/markup-compatibility/2006" xmlns:o="urn:schemas-microsoft-com:office:office" xmlns:r="http://schemas.openxmlformats.org/officeDocument/2006/relationships" xmlns:m="http://schemas.openxmlformats.org/officeDocument/2006/math" xmlns:v="urn:schemas-microsoft-com:vml" xmlns:wp14="http://schemas.microsoft.com/office/word/2010/wordprocessingDrawing" xmlns:wp="http://schemas.openxmlformats.org/drawingml/2006/wordprocessingDrawing" xmlns:w10="urn:schemas-microsoft-com:office:word" xmlns:w="http://schemas.openxmlformats.org/wordprocessingml/2006/main" xmlns:w14="http://schemas.microsoft.com/office/word/2010/wordml" xmlns:wpg="http://schemas.microsoft.com/office/word/2010/wordprocessingGroup" xmlns:wpi="http://schemas.microsoft.com/office/word/2010/wordprocessingInk" xmlns:wne="http://schemas.microsoft.com/office/word/2006/wordml" xmlns:wps="http://schemas.microsoft.com/office/word/2010/wordprocessingShape" mc:Ignorable="w14 wp14">
   <w:footnote w:type="separator" w:id="-1">
     <w:p>
       <w:r>
@@ -8807,7 +8815,7 @@
 </file>
 
 <file path=word/header1.xml><?xml version="1.0" encoding="utf-8"?>
-<w:hdr xmlns:ve="http://schemas.openxmlformats.org/markup-compatibility/2006" xmlns:o="urn:schemas-microsoft-com:office:office" xmlns:r="http://schemas.openxmlformats.org/officeDocument/2006/relationships" xmlns:m="http://schemas.openxmlformats.org/officeDocument/2006/math" xmlns:v="urn:schemas-microsoft-com:vml" xmlns:wp="http://schemas.openxmlformats.org/drawingml/2006/wordprocessingDrawing" xmlns:w10="urn:schemas-microsoft-com:office:word" xmlns:w="http://schemas.openxmlformats.org/wordprocessingml/2006/main" xmlns:wne="http://schemas.microsoft.com/office/word/2006/wordml">
+<w:hdr xmlns:wpc="http://schemas.microsoft.com/office/word/2010/wordprocessingCanvas" xmlns:mc="http://schemas.openxmlformats.org/markup-compatibility/2006" xmlns:o="urn:schemas-microsoft-com:office:office" xmlns:r="http://schemas.openxmlformats.org/officeDocument/2006/relationships" xmlns:m="http://schemas.openxmlformats.org/officeDocument/2006/math" xmlns:v="urn:schemas-microsoft-com:vml" xmlns:wp14="http://schemas.microsoft.com/office/word/2010/wordprocessingDrawing" xmlns:wp="http://schemas.openxmlformats.org/drawingml/2006/wordprocessingDrawing" xmlns:w10="urn:schemas-microsoft-com:office:word" xmlns:w="http://schemas.openxmlformats.org/wordprocessingml/2006/main" xmlns:w14="http://schemas.microsoft.com/office/word/2010/wordml" xmlns:wpg="http://schemas.microsoft.com/office/word/2010/wordprocessingGroup" xmlns:wpi="http://schemas.microsoft.com/office/word/2010/wordprocessingInk" xmlns:wne="http://schemas.microsoft.com/office/word/2006/wordml" xmlns:wps="http://schemas.microsoft.com/office/word/2010/wordprocessingShape" mc:Ignorable="w14 wp14">
   <w:p>
     <w:pPr>
       <w:rPr>
@@ -8850,7 +8858,7 @@
                   <a:blip r:embed="rId1">
                     <a:extLst>
                       <a:ext uri="{28A0092B-C50C-407E-A947-70E740481C1C}">
-                        <a14:useLocalDpi xmlns:a14="http://schemas.microsoft.com/office/drawing/2010/main" xmlns:wps="http://schemas.microsoft.com/office/word/2010/wordprocessingShape" xmlns:wpi="http://schemas.microsoft.com/office/word/2010/wordprocessingInk" xmlns:wpg="http://schemas.microsoft.com/office/word/2010/wordprocessingGroup" xmlns:w14="http://schemas.microsoft.com/office/word/2010/wordml" xmlns:w="http://schemas.openxmlformats.org/wordprocessingml/2006/main" xmlns:w10="urn:schemas-microsoft-com:office:word" xmlns:wp14="http://schemas.microsoft.com/office/word/2010/wordprocessingDrawing" xmlns:v="urn:schemas-microsoft-com:vml" xmlns:o="urn:schemas-microsoft-com:office:office" xmlns:mv="urn:schemas-microsoft-com:mac:vml" xmlns:mc="http://schemas.openxmlformats.org/markup-compatibility/2006" xmlns:mo="http://schemas.microsoft.com/office/mac/office/2008/main" xmlns:wpc="http://schemas.microsoft.com/office/word/2010/wordprocessingCanvas" xmlns="" val="0"/>
+                        <a14:useLocalDpi xmlns:a14="http://schemas.microsoft.com/office/drawing/2010/main" val="0"/>
                       </a:ext>
                     </a:extLst>
                   </a:blip>
@@ -8962,7 +8970,7 @@
 </file>
 
 <file path=word/header2.xml><?xml version="1.0" encoding="utf-8"?>
-<w:hdr xmlns:ve="http://schemas.openxmlformats.org/markup-compatibility/2006" xmlns:o="urn:schemas-microsoft-com:office:office" xmlns:r="http://schemas.openxmlformats.org/officeDocument/2006/relationships" xmlns:m="http://schemas.openxmlformats.org/officeDocument/2006/math" xmlns:v="urn:schemas-microsoft-com:vml" xmlns:wp="http://schemas.openxmlformats.org/drawingml/2006/wordprocessingDrawing" xmlns:w10="urn:schemas-microsoft-com:office:word" xmlns:w="http://schemas.openxmlformats.org/wordprocessingml/2006/main" xmlns:wne="http://schemas.microsoft.com/office/word/2006/wordml">
+<w:hdr xmlns:wpc="http://schemas.microsoft.com/office/word/2010/wordprocessingCanvas" xmlns:mc="http://schemas.openxmlformats.org/markup-compatibility/2006" xmlns:o="urn:schemas-microsoft-com:office:office" xmlns:r="http://schemas.openxmlformats.org/officeDocument/2006/relationships" xmlns:m="http://schemas.openxmlformats.org/officeDocument/2006/math" xmlns:v="urn:schemas-microsoft-com:vml" xmlns:wp14="http://schemas.microsoft.com/office/word/2010/wordprocessingDrawing" xmlns:wp="http://schemas.openxmlformats.org/drawingml/2006/wordprocessingDrawing" xmlns:w10="urn:schemas-microsoft-com:office:word" xmlns:w="http://schemas.openxmlformats.org/wordprocessingml/2006/main" xmlns:w14="http://schemas.microsoft.com/office/word/2010/wordml" xmlns:wpg="http://schemas.microsoft.com/office/word/2010/wordprocessingGroup" xmlns:wpi="http://schemas.microsoft.com/office/word/2010/wordprocessingInk" xmlns:wne="http://schemas.microsoft.com/office/word/2006/wordml" xmlns:wps="http://schemas.microsoft.com/office/word/2010/wordprocessingShape" mc:Ignorable="w14 wp14">
   <w:p>
     <w:pPr>
       <w:rPr>
@@ -9014,7 +9022,7 @@
                   <a:blip r:embed="rId1">
                     <a:extLst>
                       <a:ext uri="{28A0092B-C50C-407E-A947-70E740481C1C}">
-                        <a14:useLocalDpi xmlns:a14="http://schemas.microsoft.com/office/drawing/2010/main" xmlns:wps="http://schemas.microsoft.com/office/word/2010/wordprocessingShape" xmlns:wpi="http://schemas.microsoft.com/office/word/2010/wordprocessingInk" xmlns:wpg="http://schemas.microsoft.com/office/word/2010/wordprocessingGroup" xmlns:w14="http://schemas.microsoft.com/office/word/2010/wordml" xmlns:w="http://schemas.openxmlformats.org/wordprocessingml/2006/main" xmlns:w10="urn:schemas-microsoft-com:office:word" xmlns:wp14="http://schemas.microsoft.com/office/word/2010/wordprocessingDrawing" xmlns:v="urn:schemas-microsoft-com:vml" xmlns:o="urn:schemas-microsoft-com:office:office" xmlns:mv="urn:schemas-microsoft-com:mac:vml" xmlns:mc="http://schemas.openxmlformats.org/markup-compatibility/2006" xmlns:mo="http://schemas.microsoft.com/office/mac/office/2008/main" xmlns:wpc="http://schemas.microsoft.com/office/word/2010/wordprocessingCanvas" xmlns="" val="0"/>
+                        <a14:useLocalDpi xmlns:a14="http://schemas.microsoft.com/office/drawing/2010/main" val="0"/>
                       </a:ext>
                     </a:extLst>
                   </a:blip>
@@ -9112,7 +9120,7 @@
 </file>
 
 <file path=word/numbering.xml><?xml version="1.0" encoding="utf-8"?>
-<w:numbering xmlns:ve="http://schemas.openxmlformats.org/markup-compatibility/2006" xmlns:o="urn:schemas-microsoft-com:office:office" xmlns:r="http://schemas.openxmlformats.org/officeDocument/2006/relationships" xmlns:m="http://schemas.openxmlformats.org/officeDocument/2006/math" xmlns:v="urn:schemas-microsoft-com:vml" xmlns:wp="http://schemas.openxmlformats.org/drawingml/2006/wordprocessingDrawing" xmlns:w10="urn:schemas-microsoft-com:office:word" xmlns:w="http://schemas.openxmlformats.org/wordprocessingml/2006/main" xmlns:wne="http://schemas.microsoft.com/office/word/2006/wordml">
+<w:numbering xmlns:wpc="http://schemas.microsoft.com/office/word/2010/wordprocessingCanvas" xmlns:mc="http://schemas.openxmlformats.org/markup-compatibility/2006" xmlns:o="urn:schemas-microsoft-com:office:office" xmlns:r="http://schemas.openxmlformats.org/officeDocument/2006/relationships" xmlns:m="http://schemas.openxmlformats.org/officeDocument/2006/math" xmlns:v="urn:schemas-microsoft-com:vml" xmlns:wp14="http://schemas.microsoft.com/office/word/2010/wordprocessingDrawing" xmlns:wp="http://schemas.openxmlformats.org/drawingml/2006/wordprocessingDrawing" xmlns:w10="urn:schemas-microsoft-com:office:word" xmlns:w="http://schemas.openxmlformats.org/wordprocessingml/2006/main" xmlns:w14="http://schemas.microsoft.com/office/word/2010/wordml" xmlns:wpg="http://schemas.microsoft.com/office/word/2010/wordprocessingGroup" xmlns:wpi="http://schemas.microsoft.com/office/word/2010/wordprocessingInk" xmlns:wne="http://schemas.microsoft.com/office/word/2006/wordml" xmlns:wps="http://schemas.microsoft.com/office/word/2010/wordprocessingShape" mc:Ignorable="w14 wp14">
   <w:numPicBullet w:numPicBulletId="0">
     <w:pict>
       <v:shapetype id="_x0000_t75" coordsize="21600,21600" o:spt="75" o:preferrelative="t" path="m@4@5l@4@11@9@11@9@5xe" filled="f" stroked="f">
@@ -9134,7 +9142,7 @@
         <v:path o:extrusionok="f" gradientshapeok="t" o:connecttype="rect"/>
         <o:lock v:ext="edit" aspectratio="t"/>
       </v:shapetype>
-      <v:shape id="_x0000_i1028" type="#_x0000_t75" style="width:11.25pt;height:11.25pt" o:bullet="t">
+      <v:shape id="_x0000_i1029" type="#_x0000_t75" style="width:11.25pt;height:11.25pt" o:bullet="t">
         <v:imagedata r:id="rId1" o:title="mso5"/>
       </v:shape>
     </w:pict>
@@ -11356,7 +11364,7 @@
 </file>
 
 <file path=word/styles.xml><?xml version="1.0" encoding="utf-8"?>
-<w:styles xmlns:r="http://schemas.openxmlformats.org/officeDocument/2006/relationships" xmlns:w="http://schemas.openxmlformats.org/wordprocessingml/2006/main">
+<w:styles xmlns:mc="http://schemas.openxmlformats.org/markup-compatibility/2006" xmlns:r="http://schemas.openxmlformats.org/officeDocument/2006/relationships" xmlns:w="http://schemas.openxmlformats.org/wordprocessingml/2006/main" xmlns:w14="http://schemas.microsoft.com/office/word/2010/wordml" mc:Ignorable="w14">
   <w:docDefaults>
     <w:rPrDefault>
       <w:rPr>
@@ -11669,7 +11677,6 @@
     <w:uiPriority w:val="99"/>
     <w:semiHidden/>
     <w:unhideWhenUsed/>
-    <w:qFormat/>
     <w:tblPr>
       <w:tblInd w:w="0" w:type="dxa"/>
       <w:tblCellMar>
@@ -12057,7 +12064,7 @@
 </file>
 
 <file path=word/stylesWithEffects.xml><?xml version="1.0" encoding="utf-8"?>
-<w:styles xmlns:wpc="http://schemas.microsoft.com/office/word/2010/wordprocessingCanvas" xmlns:mo="http://schemas.microsoft.com/office/mac/office/2008/main" xmlns:mc="http://schemas.openxmlformats.org/markup-compatibility/2006" xmlns:mv="urn:schemas-microsoft-com:mac:vml" xmlns:o="urn:schemas-microsoft-com:office:office" xmlns:r="http://schemas.openxmlformats.org/officeDocument/2006/relationships" xmlns:m="http://schemas.openxmlformats.org/officeDocument/2006/math" xmlns:v="urn:schemas-microsoft-com:vml" xmlns:wp14="http://schemas.microsoft.com/office/word/2010/wordprocessingDrawing" xmlns:wp="http://schemas.openxmlformats.org/drawingml/2006/wordprocessingDrawing" xmlns:w10="urn:schemas-microsoft-com:office:word" xmlns:w="http://schemas.openxmlformats.org/wordprocessingml/2006/main" xmlns:w14="http://schemas.microsoft.com/office/word/2010/wordml" xmlns:wpg="http://schemas.microsoft.com/office/word/2010/wordprocessingGroup" xmlns:wpi="http://schemas.microsoft.com/office/word/2010/wordprocessingInk" xmlns:wne="http://schemas.microsoft.com/office/word/2006/wordml" xmlns:wps="http://schemas.microsoft.com/office/word/2010/wordprocessingShape" mc:Ignorable="w14 wp14">
+<w:styles xmlns:wpc="http://schemas.microsoft.com/office/word/2010/wordprocessingCanvas" xmlns:mc="http://schemas.openxmlformats.org/markup-compatibility/2006" xmlns:o="urn:schemas-microsoft-com:office:office" xmlns:r="http://schemas.openxmlformats.org/officeDocument/2006/relationships" xmlns:m="http://schemas.openxmlformats.org/officeDocument/2006/math" xmlns:v="urn:schemas-microsoft-com:vml" xmlns:wp14="http://schemas.microsoft.com/office/word/2010/wordprocessingDrawing" xmlns:wp="http://schemas.openxmlformats.org/drawingml/2006/wordprocessingDrawing" xmlns:w10="urn:schemas-microsoft-com:office:word" xmlns:w="http://schemas.openxmlformats.org/wordprocessingml/2006/main" xmlns:w14="http://schemas.microsoft.com/office/word/2010/wordml" xmlns:wpg="http://schemas.microsoft.com/office/word/2010/wordprocessingGroup" xmlns:wpi="http://schemas.microsoft.com/office/word/2010/wordprocessingInk" xmlns:wne="http://schemas.microsoft.com/office/word/2006/wordml" xmlns:wps="http://schemas.microsoft.com/office/word/2010/wordprocessingShape" mc:Ignorable="w14 wp14">
   <w:docDefaults>
     <w:rPrDefault>
       <w:rPr>
@@ -12067,7 +12074,7 @@
     </w:rPrDefault>
     <w:pPrDefault/>
   </w:docDefaults>
-  <w:latentStyles w:defLockedState="0" w:defUIPriority="0" w:defSemiHidden="0" w:defUnhideWhenUsed="0" w:defQFormat="0" w:count="276">
+  <w:latentStyles w:defLockedState="0" w:defUIPriority="0" w:defSemiHidden="0" w:defUnhideWhenUsed="0" w:defQFormat="0" w:count="267">
     <w:lsdException w:name="Normal" w:qFormat="1"/>
     <w:lsdException w:name="heading 1" w:qFormat="1"/>
     <w:lsdException w:name="heading 2" w:qFormat="1"/>
@@ -12083,15 +12090,6 @@
     <w:lsdException w:name="Subtitle" w:qFormat="1"/>
     <w:lsdException w:name="Strong" w:qFormat="1"/>
     <w:lsdException w:name="Emphasis" w:uiPriority="20" w:qFormat="1"/>
-    <w:lsdException w:name="Note Level 1" w:semiHidden="1" w:uiPriority="99"/>
-    <w:lsdException w:name="Note Level 2" w:uiPriority="1" w:qFormat="1"/>
-    <w:lsdException w:name="Note Level 3" w:uiPriority="60"/>
-    <w:lsdException w:name="Note Level 4" w:uiPriority="61"/>
-    <w:lsdException w:name="Note Level 5" w:uiPriority="62"/>
-    <w:lsdException w:name="Note Level 6" w:uiPriority="63"/>
-    <w:lsdException w:name="Note Level 7" w:uiPriority="64"/>
-    <w:lsdException w:name="Note Level 8" w:uiPriority="65"/>
-    <w:lsdException w:name="Note Level 9" w:uiPriority="66"/>
     <w:lsdException w:name="Placeholder Text" w:uiPriority="67"/>
     <w:lsdException w:name="No Spacing" w:uiPriority="68"/>
     <w:lsdException w:name="Light Shading" w:uiPriority="69"/>
@@ -12371,6 +12369,7 @@
   <w:style w:type="character" w:default="1" w:styleId="DefaultParagraphFont">
     <w:name w:val="Default Paragraph Font"/>
     <w:uiPriority w:val="1"/>
+    <w:semiHidden/>
     <w:unhideWhenUsed/>
   </w:style>
   <w:style w:type="table" w:default="1" w:styleId="TableNormal">
@@ -13089,7 +13088,7 @@
 </file>
 
 <file path=customXml/itemProps1.xml><?xml version="1.0" encoding="utf-8"?>
-<ds:datastoreItem xmlns:ds="http://schemas.openxmlformats.org/officeDocument/2006/customXml" ds:itemID="{F0EBA4B7-1852-461F-A7CC-1591F630729A}">
+<ds:datastoreItem xmlns:ds="http://schemas.openxmlformats.org/officeDocument/2006/customXml" ds:itemID="{4D19C4BB-4B9B-4476-800E-0B7503DE6CF0}">
   <ds:schemaRefs>
     <ds:schemaRef ds:uri="http://schemas.openxmlformats.org/officeDocument/2006/bibliography"/>
   </ds:schemaRefs>

--- a/templates/4 Dok Prakualifikasi.docx
+++ b/templates/4 Dok Prakualifikasi.docx
@@ -1,12 +1,12 @@
 
 <file path=word/document.xml><?xml version="1.0" encoding="utf-8"?>
-<w:document xmlns:wpc="http://schemas.microsoft.com/office/word/2010/wordprocessingCanvas" xmlns:mc="http://schemas.openxmlformats.org/markup-compatibility/2006" xmlns:o="urn:schemas-microsoft-com:office:office" xmlns:r="http://schemas.openxmlformats.org/officeDocument/2006/relationships" xmlns:m="http://schemas.openxmlformats.org/officeDocument/2006/math" xmlns:v="urn:schemas-microsoft-com:vml" xmlns:wp14="http://schemas.microsoft.com/office/word/2010/wordprocessingDrawing" xmlns:wp="http://schemas.openxmlformats.org/drawingml/2006/wordprocessingDrawing" xmlns:w10="urn:schemas-microsoft-com:office:word" xmlns:w="http://schemas.openxmlformats.org/wordprocessingml/2006/main" xmlns:w14="http://schemas.microsoft.com/office/word/2010/wordml" xmlns:wpg="http://schemas.microsoft.com/office/word/2010/wordprocessingGroup" xmlns:wpi="http://schemas.microsoft.com/office/word/2010/wordprocessingInk" xmlns:wne="http://schemas.microsoft.com/office/word/2006/wordml" xmlns:wps="http://schemas.microsoft.com/office/word/2010/wordprocessingShape" mc:Ignorable="w14 wp14">
+<w:document xmlns:ve="http://schemas.openxmlformats.org/markup-compatibility/2006" xmlns:o="urn:schemas-microsoft-com:office:office" xmlns:r="http://schemas.openxmlformats.org/officeDocument/2006/relationships" xmlns:m="http://schemas.openxmlformats.org/officeDocument/2006/math" xmlns:v="urn:schemas-microsoft-com:vml" xmlns:wp="http://schemas.openxmlformats.org/drawingml/2006/wordprocessingDrawing" xmlns:w10="urn:schemas-microsoft-com:office:word" xmlns:w="http://schemas.openxmlformats.org/wordprocessingml/2006/main" xmlns:wne="http://schemas.microsoft.com/office/word/2006/wordml">
   <w:body>
     <w:p>
       <w:pPr>
         <w:jc w:val="center"/>
         <w:rPr>
-          <w:rFonts w:ascii="Arial" w:hAnsi="Arial" w:cs="Arial"/>
+          <w:rFonts w:ascii="Tahoma" w:hAnsi="Tahoma" w:cs="Tahoma"/>
           <w:b/>
           <w:sz w:val="22"/>
           <w:szCs w:val="22"/>
@@ -18,7 +18,7 @@
       <w:pPr>
         <w:jc w:val="center"/>
         <w:rPr>
-          <w:rFonts w:ascii="Arial" w:hAnsi="Arial" w:cs="Arial"/>
+          <w:rFonts w:ascii="Tahoma" w:hAnsi="Tahoma" w:cs="Tahoma"/>
           <w:b/>
           <w:sz w:val="22"/>
           <w:szCs w:val="22"/>
@@ -31,14 +31,14 @@
         <w:pStyle w:val="Title"/>
         <w:spacing w:before="0" w:after="100" w:afterAutospacing="1"/>
         <w:rPr>
-          <w:rFonts w:cs="Arial"/>
+          <w:rFonts w:ascii="Tahoma" w:hAnsi="Tahoma" w:cs="Tahoma"/>
           <w:szCs w:val="32"/>
           <w:lang w:val="fi-FI"/>
         </w:rPr>
       </w:pPr>
       <w:r>
         <w:rPr>
-          <w:rFonts w:cs="Arial"/>
+          <w:rFonts w:ascii="Tahoma" w:hAnsi="Tahoma" w:cs="Tahoma"/>
           <w:szCs w:val="32"/>
           <w:lang w:val="fi-FI"/>
         </w:rPr>
@@ -50,14 +50,14 @@
         <w:pStyle w:val="Title"/>
         <w:spacing w:before="0" w:after="100" w:afterAutospacing="1"/>
         <w:rPr>
-          <w:rFonts w:cs="Arial"/>
+          <w:rFonts w:ascii="Tahoma" w:hAnsi="Tahoma" w:cs="Tahoma"/>
           <w:szCs w:val="32"/>
           <w:lang w:val="fi-FI"/>
         </w:rPr>
       </w:pPr>
       <w:r>
         <w:rPr>
-          <w:rFonts w:cs="Arial"/>
+          <w:rFonts w:ascii="Tahoma" w:hAnsi="Tahoma" w:cs="Tahoma"/>
           <w:szCs w:val="32"/>
           <w:lang w:val="fi-FI"/>
         </w:rPr>
@@ -68,7 +68,7 @@
       <w:pPr>
         <w:jc w:val="center"/>
         <w:rPr>
-          <w:rFonts w:ascii="Arial" w:hAnsi="Arial" w:cs="Arial"/>
+          <w:rFonts w:ascii="Tahoma" w:hAnsi="Tahoma" w:cs="Tahoma"/>
           <w:b/>
           <w:szCs w:val="24"/>
           <w:lang w:val="id-ID"/>
@@ -76,60 +76,51 @@
       </w:pPr>
       <w:r>
         <w:rPr>
-          <w:rFonts w:ascii="Arial" w:hAnsi="Arial" w:cs="Arial"/>
-          <w:b/>
-          <w:szCs w:val="24"/>
-          <w:lang w:val="fi-FI"/>
-        </w:rPr>
-        <w:t>No.</w:t>
-      </w:r>
-      <w:r>
-        <w:rPr>
-          <w:rFonts w:ascii="Arial" w:hAnsi="Arial" w:cs="Arial"/>
-          <w:b/>
-          <w:szCs w:val="24"/>
-          <w:lang w:val="fi-FI"/>
-        </w:rPr>
-        <w:t xml:space="preserve"> </w:t>
-      </w:r>
-      <w:r>
-        <w:rPr>
-          <w:rFonts w:ascii="Arial" w:hAnsi="Arial" w:cs="Arial"/>
-          <w:b/>
-          <w:szCs w:val="24"/>
-          <w:highlight w:val="yellow"/>
-          <w:lang w:val="fi-FI"/>
-        </w:rPr>
-        <w:t>#nomor#</w:t>
-      </w:r>
-    </w:p>
-    <w:p>
-      <w:pPr>
-        <w:jc w:val="center"/>
-        <w:rPr>
-          <w:rFonts w:ascii="Arial" w:hAnsi="Arial" w:cs="Arial"/>
+          <w:rFonts w:ascii="Tahoma" w:hAnsi="Tahoma" w:cs="Tahoma"/>
           <w:b/>
           <w:szCs w:val="24"/>
           <w:lang w:val="id-ID"/>
         </w:rPr>
-      </w:pPr>
-      <w:r>
-        <w:rPr>
-          <w:rFonts w:ascii="Arial" w:hAnsi="Arial" w:cs="Arial"/>
-          <w:b/>
-          <w:szCs w:val="24"/>
-          <w:lang w:val="fi-FI"/>
-        </w:rPr>
-        <w:t xml:space="preserve">Tanggal  : </w:t>
-      </w:r>
-      <w:r>
-        <w:rPr>
-          <w:rFonts w:ascii="Arial" w:hAnsi="Arial" w:cs="Arial"/>
+        <w:t xml:space="preserve">No. </w:t>
+      </w:r>
+      <w:r>
+        <w:rPr>
+          <w:rFonts w:ascii="Tahoma" w:hAnsi="Tahoma" w:cs="Tahoma"/>
           <w:b/>
           <w:szCs w:val="24"/>
           <w:highlight w:val="yellow"/>
           <w:lang w:val="id-ID"/>
         </w:rPr>
+        <w:t>#nomor#</w:t>
+      </w:r>
+    </w:p>
+    <w:p>
+      <w:pPr>
+        <w:jc w:val="center"/>
+        <w:rPr>
+          <w:rFonts w:ascii="Tahoma" w:hAnsi="Tahoma" w:cs="Tahoma"/>
+          <w:b/>
+          <w:szCs w:val="24"/>
+          <w:lang w:val="id-ID"/>
+        </w:rPr>
+      </w:pPr>
+      <w:r>
+        <w:rPr>
+          <w:rFonts w:ascii="Tahoma" w:hAnsi="Tahoma" w:cs="Tahoma"/>
+          <w:b/>
+          <w:szCs w:val="24"/>
+          <w:lang w:val="fi-FI"/>
+        </w:rPr>
+        <w:t xml:space="preserve">Tanggal  : </w:t>
+      </w:r>
+      <w:r>
+        <w:rPr>
+          <w:rFonts w:ascii="Tahoma" w:hAnsi="Tahoma" w:cs="Tahoma"/>
+          <w:b/>
+          <w:szCs w:val="24"/>
+          <w:highlight w:val="yellow"/>
+          <w:lang w:val="id-ID"/>
+        </w:rPr>
         <w:t>#tanggalsurat#</w:t>
       </w:r>
     </w:p>
@@ -137,7 +128,7 @@
       <w:pPr>
         <w:jc w:val="center"/>
         <w:rPr>
-          <w:rFonts w:ascii="Arial" w:hAnsi="Arial" w:cs="Arial"/>
+          <w:rFonts w:ascii="Tahoma" w:hAnsi="Tahoma" w:cs="Tahoma"/>
           <w:b/>
           <w:szCs w:val="24"/>
           <w:lang w:val="fi-FI"/>
@@ -148,7 +139,7 @@
       <w:pPr>
         <w:jc w:val="center"/>
         <w:rPr>
-          <w:rFonts w:ascii="Arial" w:hAnsi="Arial" w:cs="Arial"/>
+          <w:rFonts w:ascii="Tahoma" w:hAnsi="Tahoma" w:cs="Tahoma"/>
           <w:b/>
           <w:szCs w:val="24"/>
           <w:lang w:val="fi-FI"/>
@@ -159,7 +150,7 @@
       <w:pPr>
         <w:jc w:val="center"/>
         <w:rPr>
-          <w:rFonts w:ascii="Arial" w:hAnsi="Arial" w:cs="Arial"/>
+          <w:rFonts w:ascii="Tahoma" w:hAnsi="Tahoma" w:cs="Tahoma"/>
           <w:b/>
           <w:szCs w:val="24"/>
           <w:lang w:val="fi-FI"/>
@@ -170,7 +161,7 @@
       <w:pPr>
         <w:jc w:val="center"/>
         <w:rPr>
-          <w:rFonts w:ascii="Arial" w:hAnsi="Arial" w:cs="Arial"/>
+          <w:rFonts w:ascii="Tahoma" w:hAnsi="Tahoma" w:cs="Tahoma"/>
           <w:b/>
           <w:szCs w:val="24"/>
           <w:lang w:val="fi-FI"/>
@@ -178,7 +169,7 @@
       </w:pPr>
       <w:r>
         <w:rPr>
-          <w:rFonts w:ascii="Arial" w:hAnsi="Arial" w:cs="Arial"/>
+          <w:rFonts w:ascii="Tahoma" w:hAnsi="Tahoma" w:cs="Tahoma"/>
           <w:b/>
           <w:szCs w:val="24"/>
           <w:lang w:val="fi-FI"/>
@@ -190,7 +181,8 @@
       <w:pPr>
         <w:jc w:val="center"/>
         <w:rPr>
-          <w:rFonts w:ascii="Arial" w:hAnsi="Arial" w:cs="Arial"/>
+          <w:rFonts w:ascii="Tahoma" w:hAnsi="Tahoma" w:cs="Tahoma"/>
+          <w:b/>
           <w:color w:val="0000FF"/>
           <w:sz w:val="32"/>
           <w:szCs w:val="32"/>
@@ -199,7 +191,8 @@
       </w:pPr>
       <w:r>
         <w:rPr>
-          <w:rFonts w:ascii="Arial" w:hAnsi="Arial"/>
+          <w:rFonts w:ascii="Tahoma" w:hAnsi="Tahoma" w:cs="Tahoma"/>
+          <w:b/>
           <w:sz w:val="32"/>
           <w:szCs w:val="32"/>
           <w:highlight w:val="cyan"/>
@@ -213,7 +206,7 @@
         <w:ind w:firstLine="284"/>
         <w:jc w:val="center"/>
         <w:rPr>
-          <w:rFonts w:ascii="Arial" w:hAnsi="Arial"/>
+          <w:rFonts w:ascii="Tahoma" w:hAnsi="Tahoma" w:cs="Tahoma"/>
           <w:b/>
           <w:sz w:val="22"/>
           <w:szCs w:val="22"/>
@@ -225,7 +218,7 @@
       <w:pPr>
         <w:jc w:val="center"/>
         <w:rPr>
-          <w:rFonts w:ascii="Arial" w:hAnsi="Arial" w:cs="Arial"/>
+          <w:rFonts w:ascii="Tahoma" w:hAnsi="Tahoma" w:cs="Tahoma"/>
           <w:b/>
           <w:szCs w:val="24"/>
           <w:lang w:val="fi-FI"/>
@@ -237,7 +230,7 @@
         <w:ind w:firstLine="284"/>
         <w:jc w:val="center"/>
         <w:rPr>
-          <w:rFonts w:ascii="Arial" w:hAnsi="Arial" w:cs="Arial"/>
+          <w:rFonts w:ascii="Tahoma" w:hAnsi="Tahoma" w:cs="Tahoma"/>
           <w:b/>
           <w:szCs w:val="24"/>
           <w:lang w:val="fi-FI"/>
@@ -249,7 +242,7 @@
         <w:ind w:firstLine="284"/>
         <w:jc w:val="center"/>
         <w:rPr>
-          <w:rFonts w:ascii="Arial" w:hAnsi="Arial" w:cs="Arial"/>
+          <w:rFonts w:ascii="Tahoma" w:hAnsi="Tahoma" w:cs="Tahoma"/>
           <w:b/>
           <w:szCs w:val="24"/>
           <w:lang w:val="fi-FI"/>
@@ -261,7 +254,7 @@
         <w:ind w:firstLine="284"/>
         <w:jc w:val="center"/>
         <w:rPr>
-          <w:rFonts w:ascii="Arial" w:hAnsi="Arial" w:cs="Arial"/>
+          <w:rFonts w:ascii="Tahoma" w:hAnsi="Tahoma" w:cs="Tahoma"/>
           <w:b/>
           <w:szCs w:val="24"/>
           <w:lang w:val="fi-FI"/>
@@ -273,7 +266,7 @@
         <w:ind w:firstLine="284"/>
         <w:jc w:val="center"/>
         <w:rPr>
-          <w:rFonts w:ascii="Arial" w:hAnsi="Arial" w:cs="Arial"/>
+          <w:rFonts w:ascii="Tahoma" w:hAnsi="Tahoma" w:cs="Tahoma"/>
           <w:b/>
           <w:szCs w:val="24"/>
           <w:lang w:val="fi-FI"/>
@@ -285,7 +278,7 @@
         <w:ind w:firstLine="284"/>
         <w:jc w:val="center"/>
         <w:rPr>
-          <w:rFonts w:ascii="Arial" w:hAnsi="Arial" w:cs="Arial"/>
+          <w:rFonts w:ascii="Tahoma" w:hAnsi="Tahoma" w:cs="Tahoma"/>
           <w:b/>
           <w:szCs w:val="24"/>
           <w:lang w:val="fi-FI"/>
@@ -297,7 +290,7 @@
         <w:ind w:firstLine="284"/>
         <w:jc w:val="center"/>
         <w:rPr>
-          <w:rFonts w:ascii="Arial" w:hAnsi="Arial" w:cs="Arial"/>
+          <w:rFonts w:ascii="Tahoma" w:hAnsi="Tahoma" w:cs="Tahoma"/>
           <w:b/>
           <w:szCs w:val="24"/>
           <w:lang w:val="fi-FI"/>
@@ -309,7 +302,7 @@
         <w:ind w:firstLine="284"/>
         <w:jc w:val="center"/>
         <w:rPr>
-          <w:rFonts w:ascii="Arial" w:hAnsi="Arial" w:cs="Arial"/>
+          <w:rFonts w:ascii="Tahoma" w:hAnsi="Tahoma" w:cs="Tahoma"/>
           <w:b/>
           <w:szCs w:val="24"/>
           <w:lang w:val="fi-FI"/>
@@ -320,7 +313,7 @@
       <w:pPr>
         <w:ind w:firstLine="284"/>
         <w:rPr>
-          <w:rFonts w:ascii="Arial" w:hAnsi="Arial" w:cs="Arial"/>
+          <w:rFonts w:ascii="Tahoma" w:hAnsi="Tahoma" w:cs="Tahoma"/>
           <w:b/>
           <w:szCs w:val="24"/>
           <w:lang w:val="fi-FI"/>
@@ -331,7 +324,7 @@
       <w:pPr>
         <w:ind w:firstLine="284"/>
         <w:rPr>
-          <w:rFonts w:ascii="Arial" w:hAnsi="Arial" w:cs="Arial"/>
+          <w:rFonts w:ascii="Tahoma" w:hAnsi="Tahoma" w:cs="Tahoma"/>
           <w:b/>
           <w:szCs w:val="24"/>
           <w:lang w:val="fi-FI"/>
@@ -342,7 +335,7 @@
       <w:pPr>
         <w:ind w:firstLine="284"/>
         <w:rPr>
-          <w:rFonts w:ascii="Arial" w:hAnsi="Arial" w:cs="Arial"/>
+          <w:rFonts w:ascii="Tahoma" w:hAnsi="Tahoma" w:cs="Tahoma"/>
           <w:b/>
           <w:szCs w:val="24"/>
           <w:lang w:val="fi-FI"/>
@@ -353,7 +346,7 @@
       <w:pPr>
         <w:ind w:firstLine="284"/>
         <w:rPr>
-          <w:rFonts w:ascii="Arial" w:hAnsi="Arial" w:cs="Arial"/>
+          <w:rFonts w:ascii="Tahoma" w:hAnsi="Tahoma" w:cs="Tahoma"/>
           <w:b/>
           <w:szCs w:val="24"/>
           <w:lang w:val="fi-FI"/>
@@ -364,7 +357,7 @@
       <w:pPr>
         <w:ind w:firstLine="284"/>
         <w:rPr>
-          <w:rFonts w:ascii="Arial" w:hAnsi="Arial" w:cs="Arial"/>
+          <w:rFonts w:ascii="Tahoma" w:hAnsi="Tahoma" w:cs="Tahoma"/>
           <w:b/>
           <w:szCs w:val="24"/>
           <w:lang w:val="fi-FI"/>
@@ -375,7 +368,7 @@
       <w:pPr>
         <w:ind w:firstLine="284"/>
         <w:rPr>
-          <w:rFonts w:ascii="Arial" w:hAnsi="Arial" w:cs="Arial"/>
+          <w:rFonts w:ascii="Tahoma" w:hAnsi="Tahoma" w:cs="Tahoma"/>
           <w:b/>
           <w:szCs w:val="24"/>
           <w:lang w:val="fi-FI"/>
@@ -386,7 +379,7 @@
       <w:pPr>
         <w:ind w:firstLine="284"/>
         <w:rPr>
-          <w:rFonts w:ascii="Arial" w:hAnsi="Arial" w:cs="Arial"/>
+          <w:rFonts w:ascii="Tahoma" w:hAnsi="Tahoma" w:cs="Tahoma"/>
           <w:b/>
           <w:szCs w:val="24"/>
           <w:lang w:val="fi-FI"/>
@@ -397,7 +390,7 @@
       <w:pPr>
         <w:ind w:firstLine="284"/>
         <w:rPr>
-          <w:rFonts w:ascii="Arial" w:hAnsi="Arial" w:cs="Arial"/>
+          <w:rFonts w:ascii="Tahoma" w:hAnsi="Tahoma" w:cs="Tahoma"/>
           <w:b/>
           <w:szCs w:val="24"/>
           <w:lang w:val="fi-FI"/>
@@ -408,7 +401,7 @@
       <w:pPr>
         <w:ind w:firstLine="284"/>
         <w:rPr>
-          <w:rFonts w:ascii="Arial" w:hAnsi="Arial" w:cs="Arial"/>
+          <w:rFonts w:ascii="Tahoma" w:hAnsi="Tahoma" w:cs="Tahoma"/>
           <w:b/>
           <w:szCs w:val="24"/>
           <w:lang w:val="fi-FI"/>
@@ -419,7 +412,7 @@
       <w:pPr>
         <w:ind w:firstLine="284"/>
         <w:rPr>
-          <w:rFonts w:ascii="Arial" w:hAnsi="Arial" w:cs="Arial"/>
+          <w:rFonts w:ascii="Tahoma" w:hAnsi="Tahoma" w:cs="Tahoma"/>
           <w:b/>
           <w:szCs w:val="24"/>
           <w:lang w:val="fi-FI"/>
@@ -430,7 +423,7 @@
       <w:pPr>
         <w:ind w:firstLine="284"/>
         <w:rPr>
-          <w:rFonts w:ascii="Arial" w:hAnsi="Arial" w:cs="Arial"/>
+          <w:rFonts w:ascii="Tahoma" w:hAnsi="Tahoma" w:cs="Tahoma"/>
           <w:b/>
           <w:szCs w:val="24"/>
           <w:lang w:val="fi-FI"/>
@@ -441,7 +434,7 @@
       <w:pPr>
         <w:ind w:firstLine="284"/>
         <w:rPr>
-          <w:rFonts w:ascii="Arial" w:hAnsi="Arial" w:cs="Arial"/>
+          <w:rFonts w:ascii="Tahoma" w:hAnsi="Tahoma" w:cs="Tahoma"/>
           <w:b/>
           <w:szCs w:val="24"/>
           <w:lang w:val="fi-FI"/>
@@ -452,7 +445,7 @@
       <w:pPr>
         <w:ind w:firstLine="284"/>
         <w:rPr>
-          <w:rFonts w:ascii="Arial" w:hAnsi="Arial" w:cs="Arial"/>
+          <w:rFonts w:ascii="Tahoma" w:hAnsi="Tahoma" w:cs="Tahoma"/>
           <w:b/>
           <w:szCs w:val="24"/>
           <w:lang w:val="fi-FI"/>
@@ -463,7 +456,7 @@
       <w:pPr>
         <w:ind w:firstLine="284"/>
         <w:rPr>
-          <w:rFonts w:ascii="Arial" w:hAnsi="Arial" w:cs="Arial"/>
+          <w:rFonts w:ascii="Tahoma" w:hAnsi="Tahoma" w:cs="Tahoma"/>
           <w:b/>
           <w:szCs w:val="24"/>
           <w:lang w:val="fi-FI"/>
@@ -475,7 +468,7 @@
         <w:ind w:firstLine="284"/>
         <w:jc w:val="center"/>
         <w:rPr>
-          <w:rFonts w:ascii="Arial" w:hAnsi="Arial" w:cs="Arial"/>
+          <w:rFonts w:ascii="Tahoma" w:hAnsi="Tahoma" w:cs="Tahoma"/>
           <w:b/>
           <w:sz w:val="28"/>
           <w:szCs w:val="28"/>
@@ -488,7 +481,7 @@
         <w:ind w:firstLine="284"/>
         <w:jc w:val="center"/>
         <w:rPr>
-          <w:rFonts w:ascii="Arial" w:hAnsi="Arial" w:cs="Arial"/>
+          <w:rFonts w:ascii="Tahoma" w:hAnsi="Tahoma" w:cs="Tahoma"/>
           <w:b/>
           <w:sz w:val="28"/>
           <w:szCs w:val="28"/>
@@ -497,7 +490,7 @@
       </w:pPr>
       <w:r>
         <w:rPr>
-          <w:rFonts w:ascii="Arial" w:hAnsi="Arial" w:cs="Arial"/>
+          <w:rFonts w:ascii="Tahoma" w:hAnsi="Tahoma" w:cs="Tahoma"/>
           <w:b/>
           <w:sz w:val="28"/>
           <w:szCs w:val="28"/>
@@ -507,7 +500,7 @@
       </w:r>
       <w:r>
         <w:rPr>
-          <w:rFonts w:ascii="Arial" w:hAnsi="Arial" w:cs="Arial"/>
+          <w:rFonts w:ascii="Tahoma" w:hAnsi="Tahoma" w:cs="Tahoma"/>
           <w:b/>
           <w:sz w:val="28"/>
           <w:szCs w:val="28"/>
@@ -521,7 +514,7 @@
       <w:pPr>
         <w:ind w:firstLine="284"/>
         <w:rPr>
-          <w:rFonts w:ascii="Arial" w:hAnsi="Arial" w:cs="Arial"/>
+          <w:rFonts w:ascii="Tahoma" w:hAnsi="Tahoma" w:cs="Tahoma"/>
           <w:szCs w:val="24"/>
           <w:u w:val="single"/>
           <w:lang w:val="fi-FI"/>
@@ -533,7 +526,7 @@
         <w:ind w:firstLine="284"/>
         <w:jc w:val="center"/>
         <w:rPr>
-          <w:rFonts w:ascii="Arial" w:hAnsi="Arial" w:cs="Arial"/>
+          <w:rFonts w:ascii="Tahoma" w:hAnsi="Tahoma" w:cs="Tahoma"/>
           <w:b/>
           <w:szCs w:val="24"/>
           <w:lang w:val="id-ID"/>
@@ -541,16 +534,17 @@
       </w:pPr>
       <w:r>
         <w:rPr>
-          <w:rFonts w:ascii="Arial" w:hAnsi="Arial" w:cs="Arial"/>
+          <w:rFonts w:ascii="Tahoma" w:hAnsi="Tahoma" w:cs="Tahoma"/>
           <w:b/>
           <w:szCs w:val="24"/>
+          <w:highlight w:val="cyan"/>
           <w:lang w:val="fi-FI"/>
         </w:rPr>
         <w:t>#panitia#</w:t>
       </w:r>
       <w:r>
         <w:rPr>
-          <w:rFonts w:ascii="Arial" w:hAnsi="Arial" w:cs="Arial"/>
+          <w:rFonts w:ascii="Tahoma" w:hAnsi="Tahoma" w:cs="Tahoma"/>
           <w:b/>
           <w:szCs w:val="24"/>
           <w:lang w:val="fi-FI"/>
@@ -563,7 +557,7 @@
         <w:ind w:firstLine="284"/>
         <w:jc w:val="center"/>
         <w:rPr>
-          <w:rFonts w:ascii="Arial" w:hAnsi="Arial" w:cs="Arial"/>
+          <w:rFonts w:ascii="Tahoma" w:hAnsi="Tahoma" w:cs="Tahoma"/>
           <w:b/>
           <w:szCs w:val="24"/>
           <w:lang w:val="sv-SE"/>
@@ -571,7 +565,7 @@
       </w:pPr>
       <w:r>
         <w:rPr>
-          <w:rFonts w:ascii="Arial" w:hAnsi="Arial" w:cs="Arial"/>
+          <w:rFonts w:ascii="Tahoma" w:hAnsi="Tahoma" w:cs="Tahoma"/>
           <w:b/>
           <w:szCs w:val="24"/>
           <w:lang w:val="sv-SE"/>
@@ -584,7 +578,7 @@
         <w:ind w:firstLine="284"/>
         <w:jc w:val="center"/>
         <w:rPr>
-          <w:rFonts w:ascii="Arial" w:hAnsi="Arial" w:cs="Arial"/>
+          <w:rFonts w:ascii="Tahoma" w:hAnsi="Tahoma" w:cs="Tahoma"/>
           <w:b/>
           <w:szCs w:val="24"/>
           <w:lang w:val="de-DE"/>
@@ -592,7 +586,7 @@
       </w:pPr>
       <w:r>
         <w:rPr>
-          <w:rFonts w:ascii="Arial" w:hAnsi="Arial" w:cs="Arial"/>
+          <w:rFonts w:ascii="Tahoma" w:hAnsi="Tahoma" w:cs="Tahoma"/>
           <w:b/>
           <w:szCs w:val="24"/>
           <w:lang w:val="de-DE"/>
@@ -601,7 +595,7 @@
       </w:r>
       <w:r>
         <w:rPr>
-          <w:rFonts w:ascii="Arial" w:hAnsi="Arial" w:cs="Arial"/>
+          <w:rFonts w:ascii="Tahoma" w:hAnsi="Tahoma" w:cs="Tahoma"/>
           <w:b/>
           <w:szCs w:val="24"/>
           <w:lang w:val="id-ID"/>
@@ -610,20 +604,11 @@
       </w:r>
       <w:r>
         <w:rPr>
-          <w:rFonts w:ascii="Arial" w:hAnsi="Arial" w:cs="Arial"/>
+          <w:rFonts w:ascii="Tahoma" w:hAnsi="Tahoma" w:cs="Tahoma"/>
           <w:b/>
           <w:szCs w:val="24"/>
           <w:lang w:val="de-DE"/>
         </w:rPr>
-        <w:t xml:space="preserve"> </w:t>
-      </w:r>
-      <w:r>
-        <w:rPr>
-          <w:rFonts w:ascii="Arial" w:hAnsi="Arial" w:cs="Arial"/>
-          <w:b/>
-          <w:szCs w:val="24"/>
-          <w:lang w:val="de-DE"/>
-        </w:rPr>
         <w:t>UMUM DAN MANAJEMEN KANTOR PUSAT</w:t>
       </w:r>
     </w:p>
@@ -632,7 +617,7 @@
         <w:ind w:firstLine="284"/>
         <w:jc w:val="center"/>
         <w:rPr>
-          <w:rFonts w:ascii="Arial" w:hAnsi="Arial" w:cs="Arial"/>
+          <w:rFonts w:ascii="Tahoma" w:hAnsi="Tahoma" w:cs="Tahoma"/>
           <w:sz w:val="22"/>
           <w:szCs w:val="22"/>
           <w:lang w:val="de-DE"/>
@@ -640,7 +625,7 @@
       </w:pPr>
       <w:r>
         <w:rPr>
-          <w:rFonts w:ascii="Arial" w:hAnsi="Arial" w:cs="Arial"/>
+          <w:rFonts w:ascii="Tahoma" w:hAnsi="Tahoma" w:cs="Tahoma"/>
           <w:sz w:val="22"/>
           <w:szCs w:val="22"/>
           <w:lang w:val="de-DE"/>
@@ -653,7 +638,7 @@
         <w:ind w:firstLine="284"/>
         <w:jc w:val="center"/>
         <w:rPr>
-          <w:rFonts w:ascii="Arial" w:hAnsi="Arial" w:cs="Arial"/>
+          <w:rFonts w:ascii="Tahoma" w:hAnsi="Tahoma" w:cs="Tahoma"/>
           <w:sz w:val="22"/>
           <w:szCs w:val="22"/>
           <w:lang w:val="de-DE"/>
@@ -661,7 +646,7 @@
       </w:pPr>
       <w:r>
         <w:rPr>
-          <w:rFonts w:ascii="Arial" w:hAnsi="Arial" w:cs="Arial"/>
+          <w:rFonts w:ascii="Tahoma" w:hAnsi="Tahoma" w:cs="Tahoma"/>
           <w:sz w:val="22"/>
           <w:szCs w:val="22"/>
           <w:lang w:val="de-DE"/>
@@ -674,15 +659,15 @@
         <w:ind w:firstLine="284"/>
         <w:jc w:val="center"/>
         <w:rPr>
-          <w:rFonts w:ascii="Arial" w:hAnsi="Arial" w:cs="Arial"/>
-          <w:sz w:val="22"/>
-          <w:szCs w:val="22"/>
-          <w:lang w:val="sv-SE"/>
-        </w:rPr>
-      </w:pPr>
-      <w:r>
-        <w:rPr>
-          <w:rFonts w:ascii="Arial" w:hAnsi="Arial" w:cs="Arial"/>
+          <w:rFonts w:ascii="Tahoma" w:hAnsi="Tahoma" w:cs="Tahoma"/>
+          <w:sz w:val="22"/>
+          <w:szCs w:val="22"/>
+          <w:lang w:val="sv-SE"/>
+        </w:rPr>
+      </w:pPr>
+      <w:r>
+        <w:rPr>
+          <w:rFonts w:ascii="Tahoma" w:hAnsi="Tahoma" w:cs="Tahoma"/>
           <w:sz w:val="22"/>
           <w:szCs w:val="22"/>
           <w:lang w:val="sv-SE"/>
@@ -695,7 +680,7 @@
         <w:ind w:firstLine="284"/>
         <w:jc w:val="center"/>
         <w:rPr>
-          <w:rFonts w:ascii="Arial" w:hAnsi="Arial" w:cs="Arial"/>
+          <w:rFonts w:ascii="Tahoma" w:hAnsi="Tahoma" w:cs="Tahoma"/>
           <w:b/>
           <w:szCs w:val="24"/>
           <w:u w:val="single"/>
@@ -703,7 +688,7 @@
       </w:pPr>
       <w:r>
         <w:rPr>
-          <w:rFonts w:ascii="Arial" w:hAnsi="Arial" w:cs="Arial"/>
+          <w:rFonts w:ascii="Tahoma" w:hAnsi="Tahoma" w:cs="Tahoma"/>
           <w:b/>
           <w:szCs w:val="24"/>
           <w:u w:val="single"/>
@@ -715,7 +700,7 @@
       <w:pPr>
         <w:jc w:val="center"/>
         <w:rPr>
-          <w:rFonts w:ascii="Arial" w:hAnsi="Arial" w:cs="Arial"/>
+          <w:rFonts w:ascii="Tahoma" w:hAnsi="Tahoma" w:cs="Tahoma"/>
           <w:b/>
           <w:sz w:val="22"/>
           <w:szCs w:val="22"/>
@@ -727,7 +712,7 @@
       <w:pPr>
         <w:jc w:val="center"/>
         <w:rPr>
-          <w:rFonts w:ascii="Arial" w:hAnsi="Arial" w:cs="Arial"/>
+          <w:rFonts w:ascii="Tahoma" w:hAnsi="Tahoma" w:cs="Tahoma"/>
           <w:b/>
           <w:sz w:val="18"/>
           <w:szCs w:val="18"/>
@@ -739,7 +724,7 @@
       <w:pPr>
         <w:jc w:val="center"/>
         <w:rPr>
-          <w:rFonts w:ascii="Arial" w:hAnsi="Arial" w:cs="Arial"/>
+          <w:rFonts w:ascii="Tahoma" w:hAnsi="Tahoma" w:cs="Tahoma"/>
           <w:b/>
           <w:sz w:val="18"/>
           <w:szCs w:val="18"/>
@@ -751,7 +736,7 @@
       <w:pPr>
         <w:jc w:val="center"/>
         <w:rPr>
-          <w:rFonts w:ascii="Arial" w:hAnsi="Arial" w:cs="Arial"/>
+          <w:rFonts w:ascii="Tahoma" w:hAnsi="Tahoma" w:cs="Tahoma"/>
           <w:b/>
           <w:sz w:val="22"/>
           <w:szCs w:val="22"/>
@@ -763,16 +748,16 @@
       <w:pPr>
         <w:jc w:val="center"/>
         <w:rPr>
-          <w:rFonts w:ascii="Arial" w:hAnsi="Arial" w:cs="Arial"/>
-          <w:b/>
-          <w:sz w:val="22"/>
-          <w:szCs w:val="22"/>
-          <w:lang w:val="fi-FI"/>
-        </w:rPr>
-      </w:pPr>
-      <w:r>
-        <w:rPr>
-          <w:rFonts w:ascii="Arial" w:hAnsi="Arial" w:cs="Arial"/>
+          <w:rFonts w:ascii="Tahoma" w:hAnsi="Tahoma" w:cs="Tahoma"/>
+          <w:b/>
+          <w:sz w:val="22"/>
+          <w:szCs w:val="22"/>
+          <w:lang w:val="fi-FI"/>
+        </w:rPr>
+      </w:pPr>
+      <w:r>
+        <w:rPr>
+          <w:rFonts w:ascii="Tahoma" w:hAnsi="Tahoma" w:cs="Tahoma"/>
           <w:b/>
           <w:sz w:val="22"/>
           <w:szCs w:val="22"/>
@@ -786,16 +771,16 @@
         <w:spacing w:line="252" w:lineRule="auto"/>
         <w:jc w:val="center"/>
         <w:rPr>
-          <w:rFonts w:ascii="Arial" w:hAnsi="Arial" w:cs="Arial"/>
-          <w:b/>
-          <w:sz w:val="22"/>
-          <w:szCs w:val="22"/>
-          <w:lang w:val="sv-SE"/>
-        </w:rPr>
-      </w:pPr>
-      <w:r>
-        <w:rPr>
-          <w:rFonts w:ascii="Arial" w:hAnsi="Arial" w:cs="Arial"/>
+          <w:rFonts w:ascii="Tahoma" w:hAnsi="Tahoma" w:cs="Tahoma"/>
+          <w:b/>
+          <w:sz w:val="22"/>
+          <w:szCs w:val="22"/>
+          <w:lang w:val="sv-SE"/>
+        </w:rPr>
+      </w:pPr>
+      <w:r>
+        <w:rPr>
+          <w:rFonts w:ascii="Tahoma" w:hAnsi="Tahoma" w:cs="Tahoma"/>
           <w:b/>
           <w:sz w:val="22"/>
           <w:szCs w:val="22"/>
@@ -809,7 +794,7 @@
         <w:spacing w:line="252" w:lineRule="auto"/>
         <w:jc w:val="center"/>
         <w:rPr>
-          <w:rFonts w:ascii="Arial" w:hAnsi="Arial" w:cs="Arial"/>
+          <w:rFonts w:ascii="Tahoma" w:hAnsi="Tahoma" w:cs="Tahoma"/>
           <w:b/>
           <w:sz w:val="22"/>
           <w:szCs w:val="22"/>
@@ -830,16 +815,16 @@
         <w:ind w:left="360" w:hanging="360"/>
         <w:jc w:val="both"/>
         <w:rPr>
-          <w:rFonts w:ascii="Arial" w:hAnsi="Arial" w:cs="Arial"/>
-          <w:b/>
-          <w:sz w:val="22"/>
-          <w:szCs w:val="22"/>
-          <w:lang w:val="sv-SE"/>
-        </w:rPr>
-      </w:pPr>
-      <w:r>
-        <w:rPr>
-          <w:rFonts w:ascii="Arial" w:hAnsi="Arial" w:cs="Arial"/>
+          <w:rFonts w:ascii="Tahoma" w:hAnsi="Tahoma" w:cs="Tahoma"/>
+          <w:b/>
+          <w:sz w:val="22"/>
+          <w:szCs w:val="22"/>
+          <w:lang w:val="sv-SE"/>
+        </w:rPr>
+      </w:pPr>
+      <w:r>
+        <w:rPr>
+          <w:rFonts w:ascii="Tahoma" w:hAnsi="Tahoma" w:cs="Tahoma"/>
           <w:b/>
           <w:sz w:val="22"/>
           <w:szCs w:val="22"/>
@@ -861,15 +846,15 @@
         <w:ind w:left="720" w:hanging="360"/>
         <w:jc w:val="both"/>
         <w:rPr>
-          <w:rFonts w:ascii="Arial" w:hAnsi="Arial" w:cs="Arial"/>
-          <w:sz w:val="22"/>
-          <w:szCs w:val="22"/>
-          <w:lang w:val="sv-SE"/>
-        </w:rPr>
-      </w:pPr>
-      <w:r>
-        <w:rPr>
-          <w:rFonts w:ascii="Arial" w:hAnsi="Arial" w:cs="Arial"/>
+          <w:rFonts w:ascii="Tahoma" w:hAnsi="Tahoma" w:cs="Tahoma"/>
+          <w:sz w:val="22"/>
+          <w:szCs w:val="22"/>
+          <w:lang w:val="sv-SE"/>
+        </w:rPr>
+      </w:pPr>
+      <w:r>
+        <w:rPr>
+          <w:rFonts w:ascii="Tahoma" w:hAnsi="Tahoma" w:cs="Tahoma"/>
           <w:sz w:val="22"/>
           <w:szCs w:val="22"/>
           <w:lang w:val="sv-SE"/>
@@ -878,7 +863,7 @@
       </w:r>
       <w:r>
         <w:rPr>
-          <w:rFonts w:ascii="Arial" w:hAnsi="Arial" w:cs="Arial"/>
+          <w:rFonts w:ascii="Tahoma" w:hAnsi="Tahoma" w:cs="Tahoma"/>
           <w:sz w:val="22"/>
           <w:szCs w:val="22"/>
           <w:lang w:val="sv-SE"/>
@@ -907,149 +892,31 @@
         <w:ind w:left="720" w:hanging="360"/>
         <w:jc w:val="both"/>
         <w:rPr>
-          <w:rFonts w:ascii="Arial" w:hAnsi="Arial" w:cs="Arial"/>
-          <w:sz w:val="22"/>
-          <w:szCs w:val="22"/>
-          <w:lang w:val="sv-SE"/>
-        </w:rPr>
-      </w:pPr>
-      <w:r>
-        <w:rPr>
-          <w:rFonts w:ascii="Arial" w:hAnsi="Arial" w:cs="Arial"/>
-          <w:sz w:val="22"/>
-          <w:szCs w:val="22"/>
-          <w:lang w:val="sv-SE"/>
-        </w:rPr>
-        <w:t xml:space="preserve">Panitia adalah </w:t>
-      </w:r>
-      <w:r>
-        <w:rPr>
-          <w:rFonts w:ascii="Arial" w:hAnsi="Arial" w:cs="Arial"/>
-          <w:sz w:val="22"/>
-          <w:szCs w:val="22"/>
-          <w:lang w:val="sv-SE"/>
-        </w:rPr>
-        <w:t>#panitia/pejabat#</w:t>
-      </w:r>
-      <w:r>
-        <w:rPr>
-          <w:rFonts w:ascii="Arial" w:hAnsi="Arial" w:cs="Arial"/>
-          <w:sz w:val="22"/>
-          <w:szCs w:val="22"/>
-          <w:lang w:val="sv-SE"/>
-        </w:rPr>
-        <w:t xml:space="preserve"> Pengadaan </w:t>
-      </w:r>
-      <w:r>
-        <w:rPr>
-          <w:rFonts w:ascii="Arial" w:hAnsi="Arial" w:cs="Arial"/>
-          <w:sz w:val="22"/>
-          <w:szCs w:val="22"/>
-          <w:lang w:val="sv-SE"/>
-        </w:rPr>
-        <w:t>Jasa</w:t>
-      </w:r>
-      <w:r>
-        <w:rPr>
-          <w:rFonts w:ascii="Arial" w:hAnsi="Arial" w:cs="Arial"/>
-          <w:sz w:val="22"/>
-          <w:szCs w:val="22"/>
-          <w:lang w:val="sv-SE"/>
-        </w:rPr>
-        <w:t xml:space="preserve"> </w:t>
-      </w:r>
-      <w:r>
-        <w:rPr>
-          <w:rFonts w:ascii="Arial" w:hAnsi="Arial" w:cs="Arial"/>
-          <w:sz w:val="22"/>
-          <w:szCs w:val="22"/>
-          <w:lang w:val="sv-SE"/>
-        </w:rPr>
-        <w:t>Kantor Pusat</w:t>
-      </w:r>
-      <w:r>
-        <w:rPr>
-          <w:rFonts w:ascii="Arial" w:hAnsi="Arial" w:cs="Arial"/>
-          <w:sz w:val="22"/>
-          <w:szCs w:val="22"/>
-          <w:lang w:val="sv-SE"/>
-        </w:rPr>
-        <w:t>,</w:t>
-      </w:r>
-      <w:r>
-        <w:rPr>
-          <w:rFonts w:ascii="Arial" w:hAnsi="Arial" w:cs="Arial"/>
-          <w:sz w:val="22"/>
-          <w:szCs w:val="22"/>
-          <w:lang w:val="sv-SE"/>
-        </w:rPr>
-        <w:t xml:space="preserve"> </w:t>
-      </w:r>
-      <w:r>
-        <w:rPr>
-          <w:rFonts w:ascii="Arial" w:hAnsi="Arial" w:cs="Arial"/>
-          <w:sz w:val="22"/>
-          <w:szCs w:val="22"/>
-          <w:lang w:val="id-ID"/>
-        </w:rPr>
-        <w:t>Divisi Umum dan Manajemen Kantor Pusat</w:t>
-      </w:r>
-      <w:r>
-        <w:rPr>
-          <w:rFonts w:ascii="Arial" w:hAnsi="Arial" w:cs="Arial"/>
-          <w:sz w:val="22"/>
-          <w:szCs w:val="22"/>
-          <w:lang w:val="en-US"/>
-        </w:rPr>
-        <w:t xml:space="preserve"> </w:t>
-      </w:r>
-      <w:r>
-        <w:rPr>
-          <w:rFonts w:ascii="Arial" w:hAnsi="Arial" w:cs="Arial"/>
+          <w:rFonts w:ascii="Tahoma" w:hAnsi="Tahoma" w:cs="Tahoma"/>
+          <w:sz w:val="22"/>
+          <w:szCs w:val="22"/>
+          <w:lang w:val="sv-SE"/>
+        </w:rPr>
+      </w:pPr>
+      <w:r>
+        <w:rPr>
+          <w:rFonts w:ascii="Tahoma" w:hAnsi="Tahoma" w:cs="Tahoma"/>
           <w:sz w:val="22"/>
           <w:szCs w:val="22"/>
           <w:highlight w:val="cyan"/>
           <w:lang w:val="id-ID"/>
         </w:rPr>
-        <w:t>#skpanitia#</w:t>
-      </w:r>
-      <w:r>
-        <w:rPr>
-          <w:rFonts w:ascii="Arial" w:hAnsi="Arial" w:cs="Arial"/>
-          <w:sz w:val="22"/>
-          <w:szCs w:val="22"/>
-          <w:highlight w:val="cyan"/>
-          <w:lang w:val="en-US"/>
-        </w:rPr>
-        <w:t xml:space="preserve"> </w:t>
-      </w:r>
-      <w:r>
-        <w:rPr>
-          <w:rFonts w:ascii="Arial" w:hAnsi="Arial" w:cs="Arial"/>
+        <w:t>#kalimatpanitia/</w:t>
+      </w:r>
+      <w:r>
+        <w:rPr>
+          <w:rFonts w:ascii="Tahoma" w:hAnsi="Tahoma" w:cs="Tahoma"/>
           <w:sz w:val="22"/>
           <w:szCs w:val="22"/>
           <w:highlight w:val="cyan"/>
           <w:lang w:val="id-ID"/>
         </w:rPr>
-        <w:t>#tahunsk#</w:t>
-      </w:r>
-      <w:r>
-        <w:rPr>
-          <w:rFonts w:ascii="Arial" w:hAnsi="Arial" w:cs="Arial"/>
-          <w:sz w:val="22"/>
-          <w:szCs w:val="22"/>
-          <w:lang w:val="id-ID"/>
-        </w:rPr>
-        <w:t>.</w:t>
-      </w:r>
-      <w:r>
-        <w:rPr>
-          <w:rFonts w:ascii="Arial" w:hAnsi="Arial" w:cs="Arial"/>
-          <w:sz w:val="22"/>
-          <w:szCs w:val="22"/>
-          <w:lang w:val="sv-SE"/>
-        </w:rPr>
-        <w:t xml:space="preserve"> </w:t>
+        <w:t>pejabat#</w:t>
       </w:r>
     </w:p>
     <w:p>
@@ -1065,29 +932,20 @@
         <w:ind w:left="720" w:hanging="360"/>
         <w:jc w:val="both"/>
         <w:rPr>
-          <w:rFonts w:ascii="Arial" w:hAnsi="Arial" w:cs="Arial"/>
-          <w:sz w:val="22"/>
-          <w:szCs w:val="22"/>
-          <w:lang w:val="sv-SE"/>
-        </w:rPr>
-      </w:pPr>
-      <w:r>
-        <w:rPr>
-          <w:rFonts w:ascii="Arial" w:hAnsi="Arial" w:cs="Arial"/>
-          <w:sz w:val="22"/>
-          <w:szCs w:val="22"/>
-          <w:lang w:val="sv-SE"/>
-        </w:rPr>
-        <w:t>Penyedia Jasa adalah badan usaha, badan hukum, konsorsium, joint operation</w:t>
-      </w:r>
-      <w:r>
-        <w:rPr>
-          <w:rFonts w:ascii="Arial" w:hAnsi="Arial" w:cs="Arial"/>
-          <w:sz w:val="22"/>
-          <w:szCs w:val="22"/>
-          <w:lang w:val="sv-SE"/>
-        </w:rPr>
-        <w:t xml:space="preserve"> dan / atau perorangan yang kegiatan usahanya menyediakan Jasa.</w:t>
+          <w:rFonts w:ascii="Tahoma" w:hAnsi="Tahoma" w:cs="Tahoma"/>
+          <w:sz w:val="22"/>
+          <w:szCs w:val="22"/>
+          <w:lang w:val="sv-SE"/>
+        </w:rPr>
+      </w:pPr>
+      <w:r>
+        <w:rPr>
+          <w:rFonts w:ascii="Tahoma" w:hAnsi="Tahoma" w:cs="Tahoma"/>
+          <w:sz w:val="22"/>
+          <w:szCs w:val="22"/>
+          <w:lang w:val="sv-SE"/>
+        </w:rPr>
+        <w:t>Penyedia Jasa adalah badan usaha, badan hukum, konsorsium, joint operation dan / atau perorangan yang kegiatan usahanya menyediakan Jasa.</w:t>
       </w:r>
     </w:p>
     <w:p>
@@ -1103,15 +961,15 @@
         <w:ind w:left="720" w:hanging="360"/>
         <w:jc w:val="both"/>
         <w:rPr>
-          <w:rFonts w:ascii="Arial" w:hAnsi="Arial" w:cs="Arial"/>
-          <w:sz w:val="22"/>
-          <w:szCs w:val="22"/>
-          <w:lang w:val="sv-SE"/>
-        </w:rPr>
-      </w:pPr>
-      <w:r>
-        <w:rPr>
-          <w:rFonts w:ascii="Arial" w:hAnsi="Arial" w:cs="Arial"/>
+          <w:rFonts w:ascii="Tahoma" w:hAnsi="Tahoma" w:cs="Tahoma"/>
+          <w:sz w:val="22"/>
+          <w:szCs w:val="22"/>
+          <w:lang w:val="sv-SE"/>
+        </w:rPr>
+      </w:pPr>
+      <w:r>
+        <w:rPr>
+          <w:rFonts w:ascii="Tahoma" w:hAnsi="Tahoma" w:cs="Tahoma"/>
           <w:sz w:val="22"/>
           <w:szCs w:val="22"/>
           <w:lang w:val="sv-SE"/>
@@ -1120,7 +978,7 @@
       </w:r>
       <w:r>
         <w:rPr>
-          <w:rFonts w:ascii="Arial" w:hAnsi="Arial" w:cs="Arial"/>
+          <w:rFonts w:ascii="Tahoma" w:hAnsi="Tahoma" w:cs="Tahoma"/>
           <w:sz w:val="22"/>
           <w:szCs w:val="22"/>
           <w:lang w:val="sv-SE"/>
@@ -1129,7 +987,7 @@
       </w:r>
       <w:r>
         <w:rPr>
-          <w:rFonts w:ascii="Arial" w:hAnsi="Arial" w:cs="Arial"/>
+          <w:rFonts w:ascii="Tahoma" w:hAnsi="Tahoma" w:cs="Tahoma"/>
           <w:sz w:val="22"/>
           <w:szCs w:val="22"/>
           <w:lang w:val="sv-SE"/>
@@ -1150,15 +1008,15 @@
         <w:ind w:left="720" w:hanging="360"/>
         <w:jc w:val="both"/>
         <w:rPr>
-          <w:rFonts w:ascii="Arial" w:hAnsi="Arial" w:cs="Arial"/>
-          <w:sz w:val="22"/>
-          <w:szCs w:val="22"/>
-          <w:lang w:val="sv-SE"/>
-        </w:rPr>
-      </w:pPr>
-      <w:r>
-        <w:rPr>
-          <w:rFonts w:ascii="Arial" w:hAnsi="Arial" w:cs="Arial"/>
+          <w:rFonts w:ascii="Tahoma" w:hAnsi="Tahoma" w:cs="Tahoma"/>
+          <w:sz w:val="22"/>
+          <w:szCs w:val="22"/>
+          <w:lang w:val="sv-SE"/>
+        </w:rPr>
+      </w:pPr>
+      <w:r>
+        <w:rPr>
+          <w:rFonts w:ascii="Tahoma" w:hAnsi="Tahoma" w:cs="Tahoma"/>
           <w:sz w:val="22"/>
           <w:szCs w:val="22"/>
           <w:lang w:val="sv-SE"/>
@@ -1167,7 +1025,7 @@
       </w:r>
       <w:r>
         <w:rPr>
-          <w:rFonts w:ascii="Arial" w:hAnsi="Arial" w:cs="Arial"/>
+          <w:rFonts w:ascii="Tahoma" w:hAnsi="Tahoma" w:cs="Tahoma"/>
           <w:sz w:val="22"/>
           <w:szCs w:val="22"/>
           <w:lang w:val="sv-SE"/>
@@ -1176,7 +1034,7 @@
       </w:r>
       <w:r>
         <w:rPr>
-          <w:rFonts w:ascii="Arial" w:hAnsi="Arial" w:cs="Arial"/>
+          <w:rFonts w:ascii="Tahoma" w:hAnsi="Tahoma" w:cs="Tahoma"/>
           <w:sz w:val="22"/>
           <w:szCs w:val="22"/>
           <w:lang w:val="id-ID"/>
@@ -1185,7 +1043,7 @@
       </w:r>
       <w:r>
         <w:rPr>
-          <w:rFonts w:ascii="Arial" w:hAnsi="Arial" w:cs="Arial"/>
+          <w:rFonts w:ascii="Tahoma" w:hAnsi="Tahoma" w:cs="Tahoma"/>
           <w:sz w:val="22"/>
           <w:szCs w:val="22"/>
           <w:lang w:val="sv-SE"/>
@@ -1194,7 +1052,7 @@
       </w:r>
       <w:r>
         <w:rPr>
-          <w:rFonts w:ascii="Arial" w:hAnsi="Arial" w:cs="Arial"/>
+          <w:rFonts w:ascii="Tahoma" w:hAnsi="Tahoma" w:cs="Tahoma"/>
           <w:sz w:val="22"/>
           <w:szCs w:val="22"/>
           <w:lang w:val="id-ID"/>
@@ -1203,7 +1061,7 @@
       </w:r>
       <w:r>
         <w:rPr>
-          <w:rFonts w:ascii="Arial" w:hAnsi="Arial" w:cs="Arial"/>
+          <w:rFonts w:ascii="Tahoma" w:hAnsi="Tahoma" w:cs="Tahoma"/>
           <w:sz w:val="22"/>
           <w:szCs w:val="22"/>
           <w:lang w:val="sv-SE"/>
@@ -1212,7 +1070,7 @@
       </w:r>
       <w:r>
         <w:rPr>
-          <w:rFonts w:ascii="Arial" w:hAnsi="Arial" w:cs="Arial"/>
+          <w:rFonts w:ascii="Tahoma" w:hAnsi="Tahoma" w:cs="Tahoma"/>
           <w:sz w:val="22"/>
           <w:szCs w:val="22"/>
           <w:lang w:val="sv-SE"/>
@@ -1233,15 +1091,15 @@
         <w:ind w:left="720" w:hanging="360"/>
         <w:jc w:val="both"/>
         <w:rPr>
-          <w:rFonts w:ascii="Arial" w:hAnsi="Arial" w:cs="Arial"/>
-          <w:sz w:val="22"/>
-          <w:szCs w:val="22"/>
-          <w:lang w:val="sv-SE"/>
-        </w:rPr>
-      </w:pPr>
-      <w:r>
-        <w:rPr>
-          <w:rFonts w:ascii="Arial" w:hAnsi="Arial" w:cs="Arial"/>
+          <w:rFonts w:ascii="Tahoma" w:hAnsi="Tahoma" w:cs="Tahoma"/>
+          <w:sz w:val="22"/>
+          <w:szCs w:val="22"/>
+          <w:lang w:val="sv-SE"/>
+        </w:rPr>
+      </w:pPr>
+      <w:r>
+        <w:rPr>
+          <w:rFonts w:ascii="Tahoma" w:hAnsi="Tahoma" w:cs="Tahoma"/>
           <w:sz w:val="22"/>
           <w:szCs w:val="22"/>
           <w:lang w:val="sv-SE"/>
@@ -1250,7 +1108,7 @@
       </w:r>
       <w:r>
         <w:rPr>
-          <w:rFonts w:ascii="Arial" w:hAnsi="Arial" w:cs="Arial"/>
+          <w:rFonts w:ascii="Tahoma" w:hAnsi="Tahoma" w:cs="Tahoma"/>
           <w:sz w:val="22"/>
           <w:szCs w:val="22"/>
           <w:lang w:val="sv-SE"/>
@@ -1259,34 +1117,16 @@
       </w:r>
       <w:r>
         <w:rPr>
-          <w:rFonts w:ascii="Arial" w:hAnsi="Arial" w:cs="Arial"/>
-          <w:sz w:val="22"/>
-          <w:szCs w:val="22"/>
-          <w:lang w:val="sv-SE"/>
-        </w:rPr>
-        <w:t>siapkan oleh Panitia</w:t>
-      </w:r>
-      <w:r>
-        <w:rPr>
-          <w:rFonts w:ascii="Arial" w:hAnsi="Arial" w:cs="Arial"/>
-          <w:sz w:val="22"/>
-          <w:szCs w:val="22"/>
-          <w:lang w:val="sv-SE"/>
-        </w:rPr>
-        <w:t xml:space="preserve"> </w:t>
-      </w:r>
-      <w:r>
-        <w:rPr>
-          <w:rFonts w:ascii="Arial" w:hAnsi="Arial" w:cs="Arial"/>
-          <w:sz w:val="22"/>
-          <w:szCs w:val="22"/>
-          <w:lang w:val="sv-SE"/>
-        </w:rPr>
-        <w:t>/ Pejabat Pengadaan sebagai Pedoman dalam penila</w:t>
-      </w:r>
-      <w:r>
-        <w:rPr>
-          <w:rFonts w:ascii="Arial" w:hAnsi="Arial" w:cs="Arial"/>
+          <w:rFonts w:ascii="Tahoma" w:hAnsi="Tahoma" w:cs="Tahoma"/>
+          <w:sz w:val="22"/>
+          <w:szCs w:val="22"/>
+          <w:lang w:val="sv-SE"/>
+        </w:rPr>
+        <w:t>siapkan oleh Panitia/ Pejabat Pengadaan sebagai Pedoman dalam penila</w:t>
+      </w:r>
+      <w:r>
+        <w:rPr>
+          <w:rFonts w:ascii="Tahoma" w:hAnsi="Tahoma" w:cs="Tahoma"/>
           <w:sz w:val="22"/>
           <w:szCs w:val="22"/>
           <w:lang w:val="sv-SE"/>
@@ -1295,7 +1135,7 @@
       </w:r>
       <w:r>
         <w:rPr>
-          <w:rFonts w:ascii="Arial" w:hAnsi="Arial" w:cs="Arial"/>
+          <w:rFonts w:ascii="Tahoma" w:hAnsi="Tahoma" w:cs="Tahoma"/>
           <w:sz w:val="22"/>
           <w:szCs w:val="22"/>
           <w:lang w:val="sv-SE"/>
@@ -1304,7 +1144,7 @@
       </w:r>
       <w:r>
         <w:rPr>
-          <w:rFonts w:ascii="Arial" w:hAnsi="Arial" w:cs="Arial"/>
+          <w:rFonts w:ascii="Tahoma" w:hAnsi="Tahoma" w:cs="Tahoma"/>
           <w:sz w:val="22"/>
           <w:szCs w:val="22"/>
           <w:lang w:val="sv-SE"/>
@@ -1325,15 +1165,15 @@
         <w:ind w:left="720" w:hanging="360"/>
         <w:jc w:val="both"/>
         <w:rPr>
-          <w:rFonts w:ascii="Arial" w:hAnsi="Arial" w:cs="Arial"/>
-          <w:sz w:val="22"/>
-          <w:szCs w:val="22"/>
-          <w:lang w:val="sv-SE"/>
-        </w:rPr>
-      </w:pPr>
-      <w:r>
-        <w:rPr>
-          <w:rFonts w:ascii="Arial" w:hAnsi="Arial" w:cs="Arial"/>
+          <w:rFonts w:ascii="Tahoma" w:hAnsi="Tahoma" w:cs="Tahoma"/>
+          <w:sz w:val="22"/>
+          <w:szCs w:val="22"/>
+          <w:lang w:val="sv-SE"/>
+        </w:rPr>
+      </w:pPr>
+      <w:r>
+        <w:rPr>
+          <w:rFonts w:ascii="Tahoma" w:hAnsi="Tahoma" w:cs="Tahoma"/>
           <w:sz w:val="22"/>
           <w:szCs w:val="22"/>
           <w:lang w:val="sv-SE"/>
@@ -1342,7 +1182,7 @@
       </w:r>
       <w:r>
         <w:rPr>
-          <w:rFonts w:ascii="Arial" w:hAnsi="Arial" w:cs="Arial"/>
+          <w:rFonts w:ascii="Tahoma" w:hAnsi="Tahoma" w:cs="Tahoma"/>
           <w:sz w:val="22"/>
           <w:szCs w:val="22"/>
           <w:lang w:val="sv-SE"/>
@@ -1351,7 +1191,7 @@
       </w:r>
       <w:r>
         <w:rPr>
-          <w:rFonts w:ascii="Arial" w:hAnsi="Arial" w:cs="Arial"/>
+          <w:rFonts w:ascii="Tahoma" w:hAnsi="Tahoma" w:cs="Tahoma"/>
           <w:sz w:val="22"/>
           <w:szCs w:val="22"/>
           <w:lang w:val="sv-SE"/>
@@ -1360,7 +1200,7 @@
       </w:r>
       <w:r>
         <w:rPr>
-          <w:rFonts w:ascii="Arial" w:hAnsi="Arial" w:cs="Arial"/>
+          <w:rFonts w:ascii="Tahoma" w:hAnsi="Tahoma" w:cs="Tahoma"/>
           <w:sz w:val="22"/>
           <w:szCs w:val="22"/>
           <w:lang w:val="sv-SE"/>
@@ -1369,7 +1209,7 @@
       </w:r>
       <w:r>
         <w:rPr>
-          <w:rFonts w:ascii="Arial" w:hAnsi="Arial" w:cs="Arial"/>
+          <w:rFonts w:ascii="Tahoma" w:hAnsi="Tahoma" w:cs="Tahoma"/>
           <w:sz w:val="22"/>
           <w:szCs w:val="22"/>
           <w:lang w:val="sv-SE"/>
@@ -1378,7 +1218,7 @@
       </w:r>
       <w:r>
         <w:rPr>
-          <w:rFonts w:ascii="Arial" w:hAnsi="Arial" w:cs="Arial"/>
+          <w:rFonts w:ascii="Tahoma" w:hAnsi="Tahoma" w:cs="Tahoma"/>
           <w:sz w:val="22"/>
           <w:szCs w:val="22"/>
           <w:lang w:val="sv-SE"/>
@@ -1387,7 +1227,7 @@
       </w:r>
       <w:r>
         <w:rPr>
-          <w:rFonts w:ascii="Arial" w:hAnsi="Arial" w:cs="Arial"/>
+          <w:rFonts w:ascii="Tahoma" w:hAnsi="Tahoma" w:cs="Tahoma"/>
           <w:sz w:val="22"/>
           <w:szCs w:val="22"/>
           <w:lang w:val="sv-SE"/>
@@ -1396,7 +1236,7 @@
       </w:r>
       <w:r>
         <w:rPr>
-          <w:rFonts w:ascii="Arial" w:hAnsi="Arial" w:cs="Arial"/>
+          <w:rFonts w:ascii="Tahoma" w:hAnsi="Tahoma" w:cs="Tahoma"/>
           <w:sz w:val="22"/>
           <w:szCs w:val="22"/>
           <w:lang w:val="sv-SE"/>
@@ -1408,7 +1248,7 @@
       <w:pPr>
         <w:jc w:val="center"/>
         <w:rPr>
-          <w:rFonts w:ascii="Arial" w:hAnsi="Arial" w:cs="Arial"/>
+          <w:rFonts w:ascii="Tahoma" w:hAnsi="Tahoma" w:cs="Tahoma"/>
           <w:b/>
           <w:sz w:val="22"/>
           <w:szCs w:val="22"/>
@@ -1420,16 +1260,16 @@
       <w:pPr>
         <w:jc w:val="center"/>
         <w:rPr>
-          <w:rFonts w:ascii="Arial" w:hAnsi="Arial" w:cs="Arial"/>
-          <w:b/>
-          <w:sz w:val="22"/>
-          <w:szCs w:val="22"/>
-          <w:lang w:val="sv-SE"/>
-        </w:rPr>
-      </w:pPr>
-      <w:r>
-        <w:rPr>
-          <w:rFonts w:ascii="Arial" w:hAnsi="Arial" w:cs="Arial"/>
+          <w:rFonts w:ascii="Tahoma" w:hAnsi="Tahoma" w:cs="Tahoma"/>
+          <w:b/>
+          <w:sz w:val="22"/>
+          <w:szCs w:val="22"/>
+          <w:lang w:val="sv-SE"/>
+        </w:rPr>
+      </w:pPr>
+      <w:r>
+        <w:rPr>
+          <w:rFonts w:ascii="Tahoma" w:hAnsi="Tahoma" w:cs="Tahoma"/>
           <w:b/>
           <w:sz w:val="22"/>
           <w:szCs w:val="22"/>
@@ -1439,17 +1279,7 @@
       </w:r>
       <w:r>
         <w:rPr>
-          <w:rFonts w:ascii="Arial" w:hAnsi="Arial" w:cs="Arial"/>
-          <w:b/>
-          <w:sz w:val="22"/>
-          <w:szCs w:val="22"/>
-          <w:lang w:val="sv-SE"/>
-        </w:rPr>
-        <w:t xml:space="preserve"> </w:t>
-      </w:r>
-      <w:r>
-        <w:rPr>
-          <w:rFonts w:ascii="Arial" w:hAnsi="Arial" w:cs="Arial"/>
+          <w:rFonts w:ascii="Tahoma" w:hAnsi="Tahoma" w:cs="Tahoma"/>
           <w:b/>
           <w:sz w:val="22"/>
           <w:szCs w:val="22"/>
@@ -1463,16 +1293,16 @@
         <w:spacing w:line="252" w:lineRule="auto"/>
         <w:jc w:val="center"/>
         <w:rPr>
-          <w:rFonts w:ascii="Arial" w:hAnsi="Arial" w:cs="Arial"/>
-          <w:b/>
-          <w:sz w:val="22"/>
-          <w:szCs w:val="22"/>
-          <w:lang w:val="sv-SE"/>
-        </w:rPr>
-      </w:pPr>
-      <w:r>
-        <w:rPr>
-          <w:rFonts w:ascii="Arial" w:hAnsi="Arial" w:cs="Arial"/>
+          <w:rFonts w:ascii="Tahoma" w:hAnsi="Tahoma" w:cs="Tahoma"/>
+          <w:b/>
+          <w:sz w:val="22"/>
+          <w:szCs w:val="22"/>
+          <w:lang w:val="sv-SE"/>
+        </w:rPr>
+      </w:pPr>
+      <w:r>
+        <w:rPr>
+          <w:rFonts w:ascii="Tahoma" w:hAnsi="Tahoma" w:cs="Tahoma"/>
           <w:b/>
           <w:sz w:val="22"/>
           <w:szCs w:val="22"/>
@@ -1482,7 +1312,7 @@
       </w:r>
       <w:r>
         <w:rPr>
-          <w:rFonts w:ascii="Arial" w:hAnsi="Arial" w:cs="Arial"/>
+          <w:rFonts w:ascii="Tahoma" w:hAnsi="Tahoma" w:cs="Tahoma"/>
           <w:b/>
           <w:sz w:val="22"/>
           <w:szCs w:val="22"/>
@@ -1492,7 +1322,7 @@
       </w:r>
       <w:r>
         <w:rPr>
-          <w:rFonts w:ascii="Arial" w:hAnsi="Arial" w:cs="Arial"/>
+          <w:rFonts w:ascii="Tahoma" w:hAnsi="Tahoma" w:cs="Tahoma"/>
           <w:b/>
           <w:sz w:val="22"/>
           <w:szCs w:val="22"/>
@@ -1506,7 +1336,7 @@
         <w:spacing w:line="252" w:lineRule="auto"/>
         <w:jc w:val="center"/>
         <w:rPr>
-          <w:rFonts w:ascii="Arial" w:hAnsi="Arial" w:cs="Arial"/>
+          <w:rFonts w:ascii="Tahoma" w:hAnsi="Tahoma" w:cs="Tahoma"/>
           <w:b/>
           <w:sz w:val="22"/>
           <w:szCs w:val="22"/>
@@ -1526,14 +1356,14 @@
         <w:ind w:left="567" w:hanging="270"/>
         <w:jc w:val="both"/>
         <w:rPr>
-          <w:rFonts w:ascii="Arial" w:hAnsi="Arial" w:cs="Arial"/>
-          <w:sz w:val="22"/>
-          <w:szCs w:val="22"/>
-        </w:rPr>
-      </w:pPr>
-      <w:r>
-        <w:rPr>
-          <w:rFonts w:ascii="Arial" w:hAnsi="Arial" w:cs="Arial"/>
+          <w:rFonts w:ascii="Tahoma" w:hAnsi="Tahoma" w:cs="Tahoma"/>
+          <w:sz w:val="22"/>
+          <w:szCs w:val="22"/>
+        </w:rPr>
+      </w:pPr>
+      <w:r>
+        <w:rPr>
+          <w:rFonts w:ascii="Tahoma" w:hAnsi="Tahoma" w:cs="Tahoma"/>
           <w:sz w:val="22"/>
           <w:szCs w:val="22"/>
           <w:highlight w:val="cyan"/>
@@ -1543,32 +1373,15 @@
       </w:r>
       <w:r>
         <w:rPr>
-          <w:rFonts w:ascii="Arial" w:hAnsi="Arial" w:cs="Arial"/>
-          <w:sz w:val="22"/>
-          <w:szCs w:val="22"/>
-        </w:rPr>
-        <w:t xml:space="preserve"> PT PLN (Persero) </w:t>
-      </w:r>
-      <w:r>
-        <w:rPr>
-          <w:rFonts w:ascii="Arial" w:hAnsi="Arial" w:cs="Arial"/>
-          <w:sz w:val="22"/>
-          <w:szCs w:val="22"/>
-          <w:lang w:val="id-ID"/>
-        </w:rPr>
-        <w:t xml:space="preserve"> </w:t>
-      </w:r>
-      <w:r>
-        <w:rPr>
-          <w:rFonts w:ascii="Arial" w:hAnsi="Arial" w:cs="Arial"/>
-          <w:sz w:val="22"/>
-          <w:szCs w:val="22"/>
-        </w:rPr>
-        <w:t>Kantor Pusat</w:t>
-      </w:r>
-      <w:r>
-        <w:rPr>
-          <w:rFonts w:ascii="Arial" w:hAnsi="Arial" w:cs="Arial"/>
+          <w:rFonts w:ascii="Tahoma" w:hAnsi="Tahoma" w:cs="Tahoma"/>
+          <w:sz w:val="22"/>
+          <w:szCs w:val="22"/>
+        </w:rPr>
+        <w:t xml:space="preserve"> PT PLN (Persero) Kantor Pusat</w:t>
+      </w:r>
+      <w:r>
+        <w:rPr>
+          <w:rFonts w:ascii="Tahoma" w:hAnsi="Tahoma" w:cs="Tahoma"/>
           <w:sz w:val="22"/>
           <w:szCs w:val="22"/>
         </w:rPr>
@@ -1584,15 +1397,15 @@
         <w:ind w:left="851" w:hanging="284"/>
         <w:jc w:val="both"/>
         <w:rPr>
-          <w:rFonts w:ascii="Arial" w:hAnsi="Arial" w:cs="Arial"/>
-          <w:sz w:val="22"/>
-          <w:szCs w:val="22"/>
-          <w:lang w:val="sv-SE"/>
-        </w:rPr>
-      </w:pPr>
-      <w:r>
-        <w:rPr>
-          <w:rFonts w:ascii="Arial" w:hAnsi="Arial" w:cs="Arial"/>
+          <w:rFonts w:ascii="Tahoma" w:hAnsi="Tahoma" w:cs="Tahoma"/>
+          <w:sz w:val="22"/>
+          <w:szCs w:val="22"/>
+          <w:lang w:val="sv-SE"/>
+        </w:rPr>
+      </w:pPr>
+      <w:r>
+        <w:rPr>
+          <w:rFonts w:ascii="Tahoma" w:hAnsi="Tahoma" w:cs="Tahoma"/>
           <w:sz w:val="22"/>
           <w:szCs w:val="22"/>
           <w:highlight w:val="cyan"/>
@@ -1602,7 +1415,7 @@
       </w:r>
       <w:r>
         <w:rPr>
-          <w:rFonts w:ascii="Arial" w:hAnsi="Arial" w:cs="Arial"/>
+          <w:rFonts w:ascii="Tahoma" w:hAnsi="Tahoma" w:cs="Tahoma"/>
           <w:sz w:val="22"/>
           <w:szCs w:val="22"/>
           <w:lang w:val="sv-SE"/>
@@ -1611,7 +1424,7 @@
       </w:r>
       <w:r>
         <w:rPr>
-          <w:rFonts w:ascii="Arial" w:hAnsi="Arial" w:cs="Arial"/>
+          <w:rFonts w:ascii="Tahoma" w:hAnsi="Tahoma" w:cs="Tahoma"/>
           <w:sz w:val="22"/>
           <w:szCs w:val="22"/>
           <w:highlight w:val="yellow"/>
@@ -1621,7 +1434,7 @@
       </w:r>
       <w:r>
         <w:rPr>
-          <w:rFonts w:ascii="Arial" w:hAnsi="Arial" w:cs="Arial"/>
+          <w:rFonts w:ascii="Tahoma" w:hAnsi="Tahoma" w:cs="Tahoma"/>
           <w:sz w:val="22"/>
           <w:szCs w:val="22"/>
           <w:highlight w:val="yellow"/>
@@ -1631,7 +1444,7 @@
       </w:r>
       <w:r>
         <w:rPr>
-          <w:rFonts w:ascii="Arial" w:hAnsi="Arial" w:cs="Arial"/>
+          <w:rFonts w:ascii="Tahoma" w:hAnsi="Tahoma" w:cs="Tahoma"/>
           <w:sz w:val="22"/>
           <w:szCs w:val="22"/>
           <w:highlight w:val="yellow"/>
@@ -1653,15 +1466,15 @@
         <w:ind w:left="851" w:hanging="284"/>
         <w:jc w:val="both"/>
         <w:rPr>
-          <w:rFonts w:ascii="Arial" w:hAnsi="Arial" w:cs="Arial"/>
-          <w:sz w:val="22"/>
-          <w:szCs w:val="22"/>
-          <w:lang w:val="sv-SE"/>
-        </w:rPr>
-      </w:pPr>
-      <w:r>
-        <w:rPr>
-          <w:rFonts w:ascii="Arial" w:hAnsi="Arial" w:cs="Arial"/>
+          <w:rFonts w:ascii="Tahoma" w:hAnsi="Tahoma" w:cs="Tahoma"/>
+          <w:sz w:val="22"/>
+          <w:szCs w:val="22"/>
+          <w:lang w:val="sv-SE"/>
+        </w:rPr>
+      </w:pPr>
+      <w:r>
+        <w:rPr>
+          <w:rFonts w:ascii="Tahoma" w:hAnsi="Tahoma" w:cs="Tahoma"/>
           <w:sz w:val="22"/>
           <w:szCs w:val="22"/>
           <w:lang w:val="sv-SE"/>
@@ -1682,15 +1495,15 @@
         <w:ind w:left="851" w:hanging="284"/>
         <w:jc w:val="both"/>
         <w:rPr>
-          <w:rFonts w:ascii="Arial" w:hAnsi="Arial" w:cs="Arial"/>
-          <w:sz w:val="22"/>
-          <w:szCs w:val="22"/>
-          <w:lang w:val="sv-SE"/>
-        </w:rPr>
-      </w:pPr>
-      <w:r>
-        <w:rPr>
-          <w:rFonts w:ascii="Arial" w:hAnsi="Arial" w:cs="Arial"/>
+          <w:rFonts w:ascii="Tahoma" w:hAnsi="Tahoma" w:cs="Tahoma"/>
+          <w:sz w:val="22"/>
+          <w:szCs w:val="22"/>
+          <w:lang w:val="sv-SE"/>
+        </w:rPr>
+      </w:pPr>
+      <w:r>
+        <w:rPr>
+          <w:rFonts w:ascii="Tahoma" w:hAnsi="Tahoma" w:cs="Tahoma"/>
           <w:sz w:val="22"/>
           <w:szCs w:val="22"/>
           <w:lang w:val="sv-SE"/>
@@ -1706,7 +1519,7 @@
         <w:ind w:left="630"/>
         <w:jc w:val="both"/>
         <w:rPr>
-          <w:rFonts w:ascii="Arial" w:hAnsi="Arial" w:cs="Arial"/>
+          <w:rFonts w:ascii="Tahoma" w:hAnsi="Tahoma" w:cs="Tahoma"/>
           <w:sz w:val="22"/>
           <w:szCs w:val="22"/>
         </w:rPr>
@@ -1725,14 +1538,14 @@
         <w:ind w:left="630" w:hanging="270"/>
         <w:jc w:val="both"/>
         <w:rPr>
-          <w:rFonts w:ascii="Arial" w:hAnsi="Arial" w:cs="Arial"/>
-          <w:sz w:val="22"/>
-          <w:szCs w:val="22"/>
-        </w:rPr>
-      </w:pPr>
-      <w:r>
-        <w:rPr>
-          <w:rFonts w:ascii="Arial" w:hAnsi="Arial" w:cs="Arial"/>
+          <w:rFonts w:ascii="Tahoma" w:hAnsi="Tahoma" w:cs="Tahoma"/>
+          <w:sz w:val="22"/>
+          <w:szCs w:val="22"/>
+        </w:rPr>
+      </w:pPr>
+      <w:r>
+        <w:rPr>
+          <w:rFonts w:ascii="Tahoma" w:hAnsi="Tahoma" w:cs="Tahoma"/>
           <w:sz w:val="22"/>
           <w:szCs w:val="22"/>
         </w:rPr>
@@ -1740,7 +1553,7 @@
       </w:r>
       <w:r>
         <w:rPr>
-          <w:rFonts w:ascii="Arial" w:hAnsi="Arial" w:cs="Arial"/>
+          <w:rFonts w:ascii="Tahoma" w:hAnsi="Tahoma" w:cs="Tahoma"/>
           <w:sz w:val="22"/>
           <w:szCs w:val="22"/>
         </w:rPr>
@@ -1748,7 +1561,7 @@
       </w:r>
       <w:r>
         <w:rPr>
-          <w:rFonts w:ascii="Arial" w:hAnsi="Arial" w:cs="Arial"/>
+          <w:rFonts w:ascii="Tahoma" w:hAnsi="Tahoma" w:cs="Tahoma"/>
           <w:sz w:val="22"/>
           <w:szCs w:val="22"/>
         </w:rPr>
@@ -1758,7 +1571,7 @@
       <w:bookmarkEnd w:id="0"/>
       <w:r>
         <w:rPr>
-          <w:rFonts w:ascii="Arial" w:hAnsi="Arial" w:cs="Arial"/>
+          <w:rFonts w:ascii="Tahoma" w:hAnsi="Tahoma" w:cs="Tahoma"/>
           <w:sz w:val="22"/>
           <w:szCs w:val="22"/>
           <w:highlight w:val="cyan"/>
@@ -1768,15 +1581,16 @@
       </w:r>
       <w:r>
         <w:rPr>
-          <w:rFonts w:ascii="Arial" w:hAnsi="Arial" w:cs="Arial"/>
-          <w:sz w:val="22"/>
-          <w:szCs w:val="22"/>
+          <w:rFonts w:ascii="Tahoma" w:hAnsi="Tahoma" w:cs="Tahoma"/>
+          <w:sz w:val="22"/>
+          <w:szCs w:val="22"/>
+          <w:lang w:val="id-ID"/>
         </w:rPr>
         <w:t xml:space="preserve"> </w:t>
       </w:r>
       <w:r>
         <w:rPr>
-          <w:rFonts w:ascii="Arial" w:hAnsi="Arial" w:cs="Arial"/>
+          <w:rFonts w:ascii="Tahoma" w:hAnsi="Tahoma" w:cs="Tahoma"/>
           <w:sz w:val="22"/>
           <w:szCs w:val="22"/>
         </w:rPr>
@@ -1784,7 +1598,7 @@
       </w:r>
       <w:r>
         <w:rPr>
-          <w:rFonts w:ascii="Arial" w:hAnsi="Arial" w:cs="Arial"/>
+          <w:rFonts w:ascii="Tahoma" w:hAnsi="Tahoma" w:cs="Tahoma"/>
           <w:sz w:val="22"/>
           <w:szCs w:val="22"/>
           <w:lang w:val="id-ID"/>
@@ -1793,7 +1607,7 @@
       </w:r>
       <w:r>
         <w:rPr>
-          <w:rFonts w:ascii="Arial" w:hAnsi="Arial" w:cs="Arial"/>
+          <w:rFonts w:ascii="Tahoma" w:hAnsi="Tahoma" w:cs="Tahoma"/>
           <w:sz w:val="22"/>
           <w:szCs w:val="22"/>
           <w:highlight w:val="cyan"/>
@@ -1802,7 +1616,7 @@
       </w:r>
       <w:r>
         <w:rPr>
-          <w:rFonts w:ascii="Arial" w:hAnsi="Arial" w:cs="Arial"/>
+          <w:rFonts w:ascii="Tahoma" w:hAnsi="Tahoma" w:cs="Tahoma"/>
           <w:sz w:val="22"/>
           <w:szCs w:val="22"/>
         </w:rPr>
@@ -1810,7 +1624,7 @@
       </w:r>
       <w:r>
         <w:rPr>
-          <w:rFonts w:ascii="Arial" w:hAnsi="Arial" w:cs="Arial"/>
+          <w:rFonts w:ascii="Tahoma" w:hAnsi="Tahoma" w:cs="Tahoma"/>
           <w:sz w:val="22"/>
           <w:szCs w:val="22"/>
           <w:highlight w:val="cyan"/>
@@ -1820,7 +1634,16 @@
       </w:r>
       <w:r>
         <w:rPr>
-          <w:rFonts w:ascii="Arial" w:hAnsi="Arial" w:cs="Arial"/>
+          <w:rFonts w:ascii="Tahoma" w:hAnsi="Tahoma" w:cs="Tahoma"/>
+          <w:sz w:val="22"/>
+          <w:szCs w:val="22"/>
+          <w:lang w:val="id-ID"/>
+        </w:rPr>
+        <w:t xml:space="preserve"> rupiah</w:t>
+      </w:r>
+      <w:r>
+        <w:rPr>
+          <w:rFonts w:ascii="Tahoma" w:hAnsi="Tahoma" w:cs="Tahoma"/>
           <w:sz w:val="22"/>
           <w:szCs w:val="22"/>
         </w:rPr>
@@ -1828,7 +1651,7 @@
       </w:r>
       <w:r>
         <w:rPr>
-          <w:rFonts w:ascii="Arial" w:hAnsi="Arial" w:cs="Arial"/>
+          <w:rFonts w:ascii="Tahoma" w:hAnsi="Tahoma" w:cs="Tahoma"/>
           <w:sz w:val="22"/>
           <w:szCs w:val="22"/>
         </w:rPr>
@@ -1843,7 +1666,7 @@
         <w:ind w:left="630"/>
         <w:jc w:val="both"/>
         <w:rPr>
-          <w:rFonts w:ascii="Arial" w:hAnsi="Arial" w:cs="Arial"/>
+          <w:rFonts w:ascii="Tahoma" w:hAnsi="Tahoma" w:cs="Tahoma"/>
           <w:color w:val="FF0000"/>
           <w:sz w:val="22"/>
           <w:szCs w:val="22"/>
@@ -1856,7 +1679,7 @@
         <w:ind w:left="360"/>
         <w:jc w:val="both"/>
         <w:rPr>
-          <w:rFonts w:ascii="Arial" w:hAnsi="Arial" w:cs="Arial"/>
+          <w:rFonts w:ascii="Tahoma" w:hAnsi="Tahoma" w:cs="Tahoma"/>
           <w:b/>
           <w:sz w:val="22"/>
           <w:szCs w:val="22"/>
@@ -1868,7 +1691,7 @@
       <w:pPr>
         <w:jc w:val="center"/>
         <w:rPr>
-          <w:rFonts w:ascii="Arial" w:hAnsi="Arial" w:cs="Arial"/>
+          <w:rFonts w:ascii="Tahoma" w:hAnsi="Tahoma" w:cs="Tahoma"/>
           <w:b/>
           <w:sz w:val="22"/>
           <w:szCs w:val="22"/>
@@ -1877,7 +1700,7 @@
       </w:pPr>
       <w:r>
         <w:rPr>
-          <w:rFonts w:ascii="Arial" w:hAnsi="Arial" w:cs="Arial"/>
+          <w:rFonts w:ascii="Tahoma" w:hAnsi="Tahoma" w:cs="Tahoma"/>
           <w:b/>
           <w:sz w:val="22"/>
           <w:szCs w:val="22"/>
@@ -1890,7 +1713,7 @@
       <w:pPr>
         <w:jc w:val="center"/>
         <w:rPr>
-          <w:rFonts w:ascii="Arial" w:hAnsi="Arial" w:cs="Arial"/>
+          <w:rFonts w:ascii="Tahoma" w:hAnsi="Tahoma" w:cs="Tahoma"/>
           <w:sz w:val="22"/>
           <w:szCs w:val="22"/>
           <w:lang w:val="en-US"/>
@@ -1898,7 +1721,7 @@
       </w:pPr>
       <w:r>
         <w:rPr>
-          <w:rFonts w:ascii="Arial" w:hAnsi="Arial" w:cs="Arial"/>
+          <w:rFonts w:ascii="Tahoma" w:hAnsi="Tahoma" w:cs="Tahoma"/>
           <w:b/>
           <w:sz w:val="22"/>
           <w:szCs w:val="22"/>
@@ -1908,7 +1731,7 @@
       </w:r>
       <w:r>
         <w:rPr>
-          <w:rFonts w:ascii="Arial" w:hAnsi="Arial" w:cs="Arial"/>
+          <w:rFonts w:ascii="Tahoma" w:hAnsi="Tahoma" w:cs="Tahoma"/>
           <w:b/>
           <w:sz w:val="22"/>
           <w:szCs w:val="22"/>
@@ -1918,7 +1741,7 @@
       </w:r>
       <w:r>
         <w:rPr>
-          <w:rFonts w:ascii="Arial" w:hAnsi="Arial" w:cs="Arial"/>
+          <w:rFonts w:ascii="Tahoma" w:hAnsi="Tahoma" w:cs="Tahoma"/>
           <w:b/>
           <w:sz w:val="22"/>
           <w:szCs w:val="22"/>
@@ -1928,7 +1751,7 @@
       </w:r>
       <w:r>
         <w:rPr>
-          <w:rFonts w:ascii="Arial" w:hAnsi="Arial" w:cs="Arial"/>
+          <w:rFonts w:ascii="Tahoma" w:hAnsi="Tahoma" w:cs="Tahoma"/>
           <w:b/>
           <w:sz w:val="22"/>
           <w:szCs w:val="22"/>
@@ -1938,7 +1761,7 @@
       </w:r>
       <w:r>
         <w:rPr>
-          <w:rFonts w:ascii="Arial" w:hAnsi="Arial" w:cs="Arial"/>
+          <w:rFonts w:ascii="Tahoma" w:hAnsi="Tahoma" w:cs="Tahoma"/>
           <w:sz w:val="22"/>
           <w:szCs w:val="22"/>
           <w:lang w:val="en-US"/>
@@ -1950,7 +1773,7 @@
       <w:pPr>
         <w:rPr>
           <w:rStyle w:val="normalwhite1"/>
-          <w:rFonts w:ascii="Arial" w:hAnsi="Arial" w:cs="Arial"/>
+          <w:rFonts w:ascii="Tahoma" w:hAnsi="Tahoma" w:cs="Tahoma"/>
           <w:color w:val="auto"/>
           <w:lang w:val="en-US"/>
         </w:rPr>
@@ -1968,7 +1791,7 @@
         <w:ind w:hanging="567"/>
         <w:rPr>
           <w:rStyle w:val="normalwhite1"/>
-          <w:rFonts w:ascii="Arial" w:hAnsi="Arial" w:cs="Arial"/>
+          <w:rFonts w:ascii="Tahoma" w:hAnsi="Tahoma" w:cs="Tahoma"/>
           <w:color w:val="auto"/>
           <w:sz w:val="22"/>
           <w:lang w:val="sv-SE"/>
@@ -1977,7 +1800,7 @@
       <w:r>
         <w:rPr>
           <w:rStyle w:val="normalwhite1"/>
-          <w:rFonts w:ascii="Arial" w:hAnsi="Arial" w:cs="Arial"/>
+          <w:rFonts w:ascii="Tahoma" w:hAnsi="Tahoma" w:cs="Tahoma"/>
           <w:color w:val="auto"/>
           <w:sz w:val="22"/>
           <w:lang w:val="sv-SE"/>
@@ -1987,7 +1810,7 @@
       <w:r>
         <w:rPr>
           <w:rStyle w:val="normalwhite1"/>
-          <w:rFonts w:ascii="Arial" w:hAnsi="Arial" w:cs="Arial"/>
+          <w:rFonts w:ascii="Tahoma" w:hAnsi="Tahoma" w:cs="Tahoma"/>
           <w:color w:val="auto"/>
           <w:sz w:val="22"/>
           <w:lang w:val="sv-SE"/>
@@ -1997,7 +1820,7 @@
       <w:r>
         <w:rPr>
           <w:rStyle w:val="normalwhite1"/>
-          <w:rFonts w:ascii="Arial" w:hAnsi="Arial" w:cs="Arial"/>
+          <w:rFonts w:ascii="Tahoma" w:hAnsi="Tahoma" w:cs="Tahoma"/>
           <w:color w:val="auto"/>
           <w:sz w:val="22"/>
           <w:lang w:val="sv-SE"/>
@@ -2013,7 +1836,7 @@
         <w:ind w:left="4140" w:hanging="3510"/>
         <w:rPr>
           <w:rStyle w:val="normalwhite1"/>
-          <w:rFonts w:ascii="Arial" w:hAnsi="Arial" w:cs="Arial"/>
+          <w:rFonts w:ascii="Tahoma" w:hAnsi="Tahoma" w:cs="Tahoma"/>
           <w:color w:val="auto"/>
           <w:sz w:val="22"/>
           <w:lang w:val="sv-SE"/>
@@ -2022,7 +1845,7 @@
       <w:r>
         <w:rPr>
           <w:rStyle w:val="normalwhite1"/>
-          <w:rFonts w:ascii="Arial" w:hAnsi="Arial" w:cs="Arial"/>
+          <w:rFonts w:ascii="Tahoma" w:hAnsi="Tahoma" w:cs="Tahoma"/>
           <w:color w:val="auto"/>
           <w:sz w:val="22"/>
           <w:lang w:val="sv-SE"/>
@@ -2032,7 +1855,7 @@
       <w:r>
         <w:rPr>
           <w:rStyle w:val="normalwhite1"/>
-          <w:rFonts w:ascii="Arial" w:hAnsi="Arial" w:cs="Arial"/>
+          <w:rFonts w:ascii="Tahoma" w:hAnsi="Tahoma" w:cs="Tahoma"/>
           <w:color w:val="auto"/>
           <w:sz w:val="22"/>
           <w:lang w:val="sv-SE"/>
@@ -2042,7 +1865,7 @@
       <w:r>
         <w:rPr>
           <w:rStyle w:val="normalwhite1"/>
-          <w:rFonts w:ascii="Arial" w:hAnsi="Arial" w:cs="Arial"/>
+          <w:rFonts w:ascii="Tahoma" w:hAnsi="Tahoma" w:cs="Tahoma"/>
           <w:color w:val="auto"/>
           <w:sz w:val="22"/>
           <w:lang w:val="sv-SE"/>
@@ -2052,7 +1875,7 @@
       <w:r>
         <w:rPr>
           <w:rStyle w:val="normalwhite1"/>
-          <w:rFonts w:ascii="Arial" w:hAnsi="Arial" w:cs="Arial"/>
+          <w:rFonts w:ascii="Tahoma" w:hAnsi="Tahoma" w:cs="Tahoma"/>
           <w:color w:val="auto"/>
           <w:sz w:val="22"/>
           <w:lang w:val="sv-SE"/>
@@ -2062,10 +1885,9 @@
       <w:r>
         <w:rPr>
           <w:rStyle w:val="normalwhite1"/>
-          <w:rFonts w:ascii="Arial" w:hAnsi="Arial" w:cs="Arial"/>
+          <w:rFonts w:ascii="Tahoma" w:hAnsi="Tahoma" w:cs="Tahoma"/>
           <w:color w:val="auto"/>
           <w:sz w:val="22"/>
-          <w:highlight w:val="yellow"/>
           <w:lang w:val="id-ID"/>
         </w:rPr>
         <w:t>#tanggalpemasukan</w:t>
@@ -2073,10 +1895,9 @@
       <w:r>
         <w:rPr>
           <w:rStyle w:val="normalwhite1"/>
-          <w:rFonts w:ascii="Arial" w:hAnsi="Arial" w:cs="Arial"/>
+          <w:rFonts w:ascii="Tahoma" w:hAnsi="Tahoma" w:cs="Tahoma"/>
           <w:color w:val="auto"/>
           <w:sz w:val="22"/>
-          <w:highlight w:val="yellow"/>
           <w:lang w:val="id-ID"/>
         </w:rPr>
         <w:t>1</w:t>
@@ -2084,10 +1905,9 @@
       <w:r>
         <w:rPr>
           <w:rStyle w:val="normalwhite1"/>
-          <w:rFonts w:ascii="Arial" w:hAnsi="Arial" w:cs="Arial"/>
+          <w:rFonts w:ascii="Tahoma" w:hAnsi="Tahoma" w:cs="Tahoma"/>
           <w:color w:val="auto"/>
           <w:sz w:val="22"/>
-          <w:highlight w:val="yellow"/>
           <w:lang w:val="id-ID"/>
         </w:rPr>
         <w:t>#</w:t>
@@ -2095,7 +1915,7 @@
       <w:r>
         <w:rPr>
           <w:rStyle w:val="normalwhite1"/>
-          <w:rFonts w:ascii="Arial" w:hAnsi="Arial" w:cs="Arial"/>
+          <w:rFonts w:ascii="Tahoma" w:hAnsi="Tahoma" w:cs="Tahoma"/>
           <w:color w:val="auto"/>
           <w:sz w:val="22"/>
           <w:lang w:val="id-ID"/>
@@ -2105,10 +1925,9 @@
       <w:r>
         <w:rPr>
           <w:rStyle w:val="normalwhite1"/>
-          <w:rFonts w:ascii="Arial" w:hAnsi="Arial" w:cs="Arial"/>
+          <w:rFonts w:ascii="Tahoma" w:hAnsi="Tahoma" w:cs="Tahoma"/>
           <w:color w:val="auto"/>
           <w:sz w:val="22"/>
-          <w:highlight w:val="yellow"/>
           <w:lang w:val="id-ID"/>
         </w:rPr>
         <w:t>#tanggalpemasukan2#</w:t>
@@ -2122,16 +1941,16 @@
         <w:ind w:left="4140" w:hanging="3510"/>
         <w:rPr>
           <w:rStyle w:val="normalwhite1"/>
-          <w:rFonts w:ascii="Arial" w:hAnsi="Arial" w:cs="Arial"/>
+          <w:rFonts w:ascii="Tahoma" w:hAnsi="Tahoma" w:cs="Tahoma"/>
           <w:color w:val="auto"/>
           <w:sz w:val="22"/>
-          <w:lang w:val="sv-SE"/>
+          <w:lang w:val="id-ID"/>
         </w:rPr>
       </w:pPr>
       <w:r>
         <w:rPr>
           <w:rStyle w:val="normalwhite1"/>
-          <w:rFonts w:ascii="Arial" w:hAnsi="Arial" w:cs="Arial"/>
+          <w:rFonts w:ascii="Tahoma" w:hAnsi="Tahoma" w:cs="Tahoma"/>
           <w:color w:val="auto"/>
           <w:sz w:val="22"/>
           <w:lang w:val="sv-SE"/>
@@ -2141,7 +1960,7 @@
       <w:r>
         <w:rPr>
           <w:rStyle w:val="normalwhite1"/>
-          <w:rFonts w:ascii="Arial" w:hAnsi="Arial" w:cs="Arial"/>
+          <w:rFonts w:ascii="Tahoma" w:hAnsi="Tahoma" w:cs="Tahoma"/>
           <w:color w:val="auto"/>
           <w:sz w:val="22"/>
           <w:lang w:val="sv-SE"/>
@@ -2151,7 +1970,7 @@
       <w:r>
         <w:rPr>
           <w:rStyle w:val="normalwhite1"/>
-          <w:rFonts w:ascii="Arial" w:hAnsi="Arial" w:cs="Arial"/>
+          <w:rFonts w:ascii="Tahoma" w:hAnsi="Tahoma" w:cs="Tahoma"/>
           <w:color w:val="auto"/>
           <w:sz w:val="22"/>
           <w:lang w:val="sv-SE"/>
@@ -2161,7 +1980,7 @@
       <w:r>
         <w:rPr>
           <w:rStyle w:val="normalwhite1"/>
-          <w:rFonts w:ascii="Arial" w:hAnsi="Arial" w:cs="Arial"/>
+          <w:rFonts w:ascii="Tahoma" w:hAnsi="Tahoma" w:cs="Tahoma"/>
           <w:color w:val="auto"/>
           <w:sz w:val="22"/>
           <w:lang w:val="sv-SE"/>
@@ -2171,10 +1990,9 @@
       <w:r>
         <w:rPr>
           <w:rStyle w:val="normalwhite1"/>
-          <w:rFonts w:ascii="Arial" w:hAnsi="Arial" w:cs="Arial"/>
+          <w:rFonts w:ascii="Tahoma" w:hAnsi="Tahoma" w:cs="Tahoma"/>
           <w:color w:val="auto"/>
           <w:sz w:val="22"/>
-          <w:highlight w:val="yellow"/>
           <w:lang w:val="sv-SE"/>
         </w:rPr>
         <w:t>#waktupemasukan1#</w:t>
@@ -2182,7 +2000,7 @@
       <w:r>
         <w:rPr>
           <w:rStyle w:val="normalwhite1"/>
-          <w:rFonts w:ascii="Arial" w:hAnsi="Arial" w:cs="Arial"/>
+          <w:rFonts w:ascii="Tahoma" w:hAnsi="Tahoma" w:cs="Tahoma"/>
           <w:color w:val="auto"/>
           <w:sz w:val="22"/>
           <w:lang w:val="sv-SE"/>
@@ -2192,10 +2010,9 @@
       <w:r>
         <w:rPr>
           <w:rStyle w:val="normalwhite1"/>
-          <w:rFonts w:ascii="Arial" w:hAnsi="Arial" w:cs="Arial"/>
+          <w:rFonts w:ascii="Tahoma" w:hAnsi="Tahoma" w:cs="Tahoma"/>
           <w:color w:val="auto"/>
           <w:sz w:val="22"/>
-          <w:highlight w:val="yellow"/>
           <w:lang w:val="sv-SE"/>
         </w:rPr>
         <w:t>#waktupemasukan2#</w:t>
@@ -2203,12 +2020,22 @@
       <w:r>
         <w:rPr>
           <w:rStyle w:val="normalwhite1"/>
-          <w:rFonts w:ascii="Arial" w:hAnsi="Arial" w:cs="Arial"/>
+          <w:rFonts w:ascii="Tahoma" w:hAnsi="Tahoma" w:cs="Tahoma"/>
           <w:color w:val="auto"/>
           <w:sz w:val="22"/>
           <w:lang w:val="sv-SE"/>
         </w:rPr>
-        <w:t xml:space="preserve"> wib </w:t>
+        <w:t xml:space="preserve"> </w:t>
+      </w:r>
+      <w:r>
+        <w:rPr>
+          <w:rStyle w:val="normalwhite1"/>
+          <w:rFonts w:ascii="Tahoma" w:hAnsi="Tahoma" w:cs="Tahoma"/>
+          <w:color w:val="auto"/>
+          <w:sz w:val="22"/>
+          <w:lang w:val="id-ID"/>
+        </w:rPr>
+        <w:t>WIB</w:t>
       </w:r>
     </w:p>
     <w:p>
@@ -2219,7 +2046,7 @@
         <w:ind w:left="4140" w:hanging="3510"/>
         <w:rPr>
           <w:rStyle w:val="normalwhite1"/>
-          <w:rFonts w:ascii="Arial" w:hAnsi="Arial" w:cs="Arial"/>
+          <w:rFonts w:ascii="Tahoma" w:hAnsi="Tahoma" w:cs="Tahoma"/>
           <w:color w:val="auto"/>
           <w:sz w:val="22"/>
           <w:lang w:val="id-ID"/>
@@ -2228,7 +2055,7 @@
       <w:r>
         <w:rPr>
           <w:rStyle w:val="normalwhite1"/>
-          <w:rFonts w:ascii="Arial" w:hAnsi="Arial" w:cs="Arial"/>
+          <w:rFonts w:ascii="Tahoma" w:hAnsi="Tahoma" w:cs="Tahoma"/>
           <w:color w:val="auto"/>
           <w:sz w:val="22"/>
           <w:lang w:val="sv-SE"/>
@@ -2238,7 +2065,7 @@
       <w:r>
         <w:rPr>
           <w:rStyle w:val="normalwhite1"/>
-          <w:rFonts w:ascii="Arial" w:hAnsi="Arial" w:cs="Arial"/>
+          <w:rFonts w:ascii="Tahoma" w:hAnsi="Tahoma" w:cs="Tahoma"/>
           <w:color w:val="auto"/>
           <w:sz w:val="22"/>
           <w:lang w:val="sv-SE"/>
@@ -2248,7 +2075,7 @@
       <w:r>
         <w:rPr>
           <w:rStyle w:val="normalwhite1"/>
-          <w:rFonts w:ascii="Arial" w:hAnsi="Arial" w:cs="Arial"/>
+          <w:rFonts w:ascii="Tahoma" w:hAnsi="Tahoma" w:cs="Tahoma"/>
           <w:color w:val="auto"/>
           <w:sz w:val="22"/>
           <w:lang w:val="sv-SE"/>
@@ -2258,7 +2085,7 @@
       <w:r>
         <w:rPr>
           <w:rStyle w:val="normalwhite1"/>
-          <w:rFonts w:ascii="Arial" w:hAnsi="Arial" w:cs="Arial"/>
+          <w:rFonts w:ascii="Tahoma" w:hAnsi="Tahoma" w:cs="Tahoma"/>
           <w:color w:val="auto"/>
           <w:sz w:val="22"/>
           <w:lang w:val="sv-SE"/>
@@ -2268,10 +2095,9 @@
       <w:r>
         <w:rPr>
           <w:rStyle w:val="normalwhite1"/>
-          <w:rFonts w:ascii="Arial" w:hAnsi="Arial" w:cs="Arial"/>
+          <w:rFonts w:ascii="Tahoma" w:hAnsi="Tahoma" w:cs="Tahoma"/>
           <w:color w:val="auto"/>
           <w:sz w:val="22"/>
-          <w:highlight w:val="yellow"/>
           <w:lang w:val="sv-SE"/>
         </w:rPr>
         <w:t>#tempatpemasukan#</w:t>
@@ -2281,7 +2107,7 @@
       <w:pPr>
         <w:rPr>
           <w:rStyle w:val="normalwhite1"/>
-          <w:rFonts w:ascii="Arial" w:hAnsi="Arial" w:cs="Arial"/>
+          <w:rFonts w:ascii="Tahoma" w:hAnsi="Tahoma" w:cs="Tahoma"/>
           <w:color w:val="auto"/>
           <w:sz w:val="22"/>
           <w:lang w:val="sv-SE"/>
@@ -2300,7 +2126,7 @@
         <w:ind w:hanging="567"/>
         <w:rPr>
           <w:rStyle w:val="normalwhite1"/>
-          <w:rFonts w:ascii="Arial" w:hAnsi="Arial" w:cs="Arial"/>
+          <w:rFonts w:ascii="Tahoma" w:hAnsi="Tahoma" w:cs="Tahoma"/>
           <w:color w:val="auto"/>
           <w:sz w:val="22"/>
           <w:lang w:val="sv-SE"/>
@@ -2309,7 +2135,7 @@
       <w:r>
         <w:rPr>
           <w:rStyle w:val="normalwhite1"/>
-          <w:rFonts w:ascii="Arial" w:hAnsi="Arial" w:cs="Arial"/>
+          <w:rFonts w:ascii="Tahoma" w:hAnsi="Tahoma" w:cs="Tahoma"/>
           <w:color w:val="auto"/>
           <w:sz w:val="22"/>
           <w:lang w:val="sv-SE"/>
@@ -2319,7 +2145,7 @@
       <w:r>
         <w:rPr>
           <w:rStyle w:val="normalwhite1"/>
-          <w:rFonts w:ascii="Arial" w:hAnsi="Arial" w:cs="Arial"/>
+          <w:rFonts w:ascii="Tahoma" w:hAnsi="Tahoma" w:cs="Tahoma"/>
           <w:color w:val="auto"/>
           <w:sz w:val="22"/>
           <w:lang w:val="sv-SE"/>
@@ -2335,7 +2161,7 @@
         <w:ind w:left="4140" w:hanging="3510"/>
         <w:rPr>
           <w:rStyle w:val="normalwhite1"/>
-          <w:rFonts w:ascii="Arial" w:hAnsi="Arial" w:cs="Arial"/>
+          <w:rFonts w:ascii="Tahoma" w:hAnsi="Tahoma" w:cs="Tahoma"/>
           <w:color w:val="auto"/>
           <w:sz w:val="22"/>
           <w:lang w:val="id-ID"/>
@@ -2344,7 +2170,7 @@
       <w:r>
         <w:rPr>
           <w:rStyle w:val="normalwhite1"/>
-          <w:rFonts w:ascii="Arial" w:hAnsi="Arial" w:cs="Arial"/>
+          <w:rFonts w:ascii="Tahoma" w:hAnsi="Tahoma" w:cs="Tahoma"/>
           <w:color w:val="auto"/>
           <w:sz w:val="22"/>
           <w:lang w:val="sv-SE"/>
@@ -2354,7 +2180,7 @@
       <w:r>
         <w:rPr>
           <w:rStyle w:val="normalwhite1"/>
-          <w:rFonts w:ascii="Arial" w:hAnsi="Arial" w:cs="Arial"/>
+          <w:rFonts w:ascii="Tahoma" w:hAnsi="Tahoma" w:cs="Tahoma"/>
           <w:color w:val="auto"/>
           <w:sz w:val="22"/>
           <w:lang w:val="sv-SE"/>
@@ -2364,7 +2190,7 @@
       <w:r>
         <w:rPr>
           <w:rStyle w:val="normalwhite1"/>
-          <w:rFonts w:ascii="Arial" w:hAnsi="Arial" w:cs="Arial"/>
+          <w:rFonts w:ascii="Tahoma" w:hAnsi="Tahoma" w:cs="Tahoma"/>
           <w:color w:val="auto"/>
           <w:sz w:val="22"/>
           <w:lang w:val="sv-SE"/>
@@ -2374,7 +2200,7 @@
       <w:r>
         <w:rPr>
           <w:rStyle w:val="normalwhite1"/>
-          <w:rFonts w:ascii="Arial" w:hAnsi="Arial" w:cs="Arial"/>
+          <w:rFonts w:ascii="Tahoma" w:hAnsi="Tahoma" w:cs="Tahoma"/>
           <w:color w:val="auto"/>
           <w:sz w:val="22"/>
           <w:lang w:val="sv-SE"/>
@@ -2384,10 +2210,9 @@
       <w:r>
         <w:rPr>
           <w:rStyle w:val="normalwhite1"/>
-          <w:rFonts w:ascii="Arial" w:hAnsi="Arial" w:cs="Arial"/>
+          <w:rFonts w:ascii="Tahoma" w:hAnsi="Tahoma" w:cs="Tahoma"/>
           <w:color w:val="auto"/>
           <w:sz w:val="22"/>
-          <w:highlight w:val="yellow"/>
           <w:lang w:val="id-ID"/>
         </w:rPr>
         <w:t>#tanggalevaluasi#</w:t>
@@ -2401,16 +2226,16 @@
         <w:ind w:left="4140" w:hanging="3510"/>
         <w:rPr>
           <w:rStyle w:val="normalwhite1"/>
-          <w:rFonts w:ascii="Arial" w:hAnsi="Arial" w:cs="Arial"/>
+          <w:rFonts w:ascii="Tahoma" w:hAnsi="Tahoma" w:cs="Tahoma"/>
           <w:color w:val="auto"/>
           <w:sz w:val="22"/>
-          <w:lang w:val="sv-SE"/>
+          <w:lang w:val="id-ID"/>
         </w:rPr>
       </w:pPr>
       <w:r>
         <w:rPr>
           <w:rStyle w:val="normalwhite1"/>
-          <w:rFonts w:ascii="Arial" w:hAnsi="Arial" w:cs="Arial"/>
+          <w:rFonts w:ascii="Tahoma" w:hAnsi="Tahoma" w:cs="Tahoma"/>
           <w:color w:val="auto"/>
           <w:sz w:val="22"/>
           <w:lang w:val="sv-SE"/>
@@ -2420,7 +2245,7 @@
       <w:r>
         <w:rPr>
           <w:rStyle w:val="normalwhite1"/>
-          <w:rFonts w:ascii="Arial" w:hAnsi="Arial" w:cs="Arial"/>
+          <w:rFonts w:ascii="Tahoma" w:hAnsi="Tahoma" w:cs="Tahoma"/>
           <w:color w:val="auto"/>
           <w:sz w:val="22"/>
           <w:lang w:val="sv-SE"/>
@@ -2430,7 +2255,7 @@
       <w:r>
         <w:rPr>
           <w:rStyle w:val="normalwhite1"/>
-          <w:rFonts w:ascii="Arial" w:hAnsi="Arial" w:cs="Arial"/>
+          <w:rFonts w:ascii="Tahoma" w:hAnsi="Tahoma" w:cs="Tahoma"/>
           <w:color w:val="auto"/>
           <w:sz w:val="22"/>
           <w:lang w:val="sv-SE"/>
@@ -2440,7 +2265,7 @@
       <w:r>
         <w:rPr>
           <w:rStyle w:val="normalwhite1"/>
-          <w:rFonts w:ascii="Arial" w:hAnsi="Arial" w:cs="Arial"/>
+          <w:rFonts w:ascii="Tahoma" w:hAnsi="Tahoma" w:cs="Tahoma"/>
           <w:color w:val="auto"/>
           <w:sz w:val="22"/>
           <w:lang w:val="sv-SE"/>
@@ -2450,10 +2275,9 @@
       <w:r>
         <w:rPr>
           <w:rStyle w:val="normalwhite1"/>
-          <w:rFonts w:ascii="Arial" w:hAnsi="Arial" w:cs="Arial"/>
+          <w:rFonts w:ascii="Tahoma" w:hAnsi="Tahoma" w:cs="Tahoma"/>
           <w:color w:val="auto"/>
           <w:sz w:val="22"/>
-          <w:highlight w:val="yellow"/>
           <w:lang w:val="id-ID"/>
         </w:rPr>
         <w:t>#waktuevaluasi#</w:t>
@@ -2461,22 +2285,22 @@
       <w:r>
         <w:rPr>
           <w:rStyle w:val="normalwhite1"/>
-          <w:rFonts w:ascii="Arial" w:hAnsi="Arial" w:cs="Arial"/>
+          <w:rFonts w:ascii="Tahoma" w:hAnsi="Tahoma" w:cs="Tahoma"/>
           <w:color w:val="auto"/>
           <w:sz w:val="22"/>
           <w:lang w:val="sv-SE"/>
         </w:rPr>
-        <w:t xml:space="preserve">  wib</w:t>
+        <w:t xml:space="preserve">  </w:t>
       </w:r>
       <w:r>
         <w:rPr>
           <w:rStyle w:val="normalwhite1"/>
-          <w:rFonts w:ascii="Arial" w:hAnsi="Arial" w:cs="Arial"/>
+          <w:rFonts w:ascii="Tahoma" w:hAnsi="Tahoma" w:cs="Tahoma"/>
           <w:color w:val="auto"/>
           <w:sz w:val="22"/>
-          <w:lang w:val="sv-SE"/>
-        </w:rPr>
-        <w:t xml:space="preserve"> </w:t>
+          <w:lang w:val="id-ID"/>
+        </w:rPr>
+        <w:t>WIB</w:t>
       </w:r>
     </w:p>
     <w:p>
@@ -2487,7 +2311,7 @@
         <w:ind w:left="4140" w:hanging="3510"/>
         <w:rPr>
           <w:rStyle w:val="normalwhite1"/>
-          <w:rFonts w:ascii="Arial" w:hAnsi="Arial"/>
+          <w:rFonts w:ascii="Tahoma" w:hAnsi="Tahoma" w:cs="Tahoma"/>
           <w:color w:val="auto"/>
           <w:sz w:val="22"/>
           <w:lang w:val="id-ID"/>
@@ -2496,7 +2320,7 @@
       <w:r>
         <w:rPr>
           <w:rStyle w:val="normalwhite1"/>
-          <w:rFonts w:ascii="Arial" w:hAnsi="Arial" w:cs="Arial"/>
+          <w:rFonts w:ascii="Tahoma" w:hAnsi="Tahoma" w:cs="Tahoma"/>
           <w:color w:val="auto"/>
           <w:sz w:val="22"/>
           <w:lang w:val="sv-SE"/>
@@ -2506,7 +2330,7 @@
       <w:r>
         <w:rPr>
           <w:rStyle w:val="normalwhite1"/>
-          <w:rFonts w:ascii="Arial" w:hAnsi="Arial" w:cs="Arial"/>
+          <w:rFonts w:ascii="Tahoma" w:hAnsi="Tahoma" w:cs="Tahoma"/>
           <w:color w:val="auto"/>
           <w:sz w:val="22"/>
           <w:lang w:val="sv-SE"/>
@@ -2516,7 +2340,7 @@
       <w:r>
         <w:rPr>
           <w:rStyle w:val="normalwhite1"/>
-          <w:rFonts w:ascii="Arial" w:hAnsi="Arial" w:cs="Arial"/>
+          <w:rFonts w:ascii="Tahoma" w:hAnsi="Tahoma" w:cs="Tahoma"/>
           <w:color w:val="auto"/>
           <w:sz w:val="22"/>
           <w:lang w:val="sv-SE"/>
@@ -2526,7 +2350,7 @@
       <w:r>
         <w:rPr>
           <w:rStyle w:val="normalwhite1"/>
-          <w:rFonts w:ascii="Arial" w:hAnsi="Arial" w:cs="Arial"/>
+          <w:rFonts w:ascii="Tahoma" w:hAnsi="Tahoma" w:cs="Tahoma"/>
           <w:color w:val="auto"/>
           <w:sz w:val="22"/>
           <w:lang w:val="sv-SE"/>
@@ -2536,10 +2360,9 @@
       <w:r>
         <w:rPr>
           <w:rStyle w:val="normalwhite1"/>
-          <w:rFonts w:ascii="Arial" w:hAnsi="Arial" w:cs="Arial"/>
+          <w:rFonts w:ascii="Tahoma" w:hAnsi="Tahoma" w:cs="Tahoma"/>
           <w:color w:val="auto"/>
           <w:sz w:val="22"/>
-          <w:highlight w:val="yellow"/>
           <w:lang w:val="sv-SE"/>
         </w:rPr>
         <w:t>#tempatevaluasi#</w:t>
@@ -2548,7 +2371,7 @@
     <w:p>
       <w:pPr>
         <w:rPr>
-          <w:rFonts w:ascii="Arial" w:hAnsi="Arial" w:cs="Arial"/>
+          <w:rFonts w:ascii="Tahoma" w:hAnsi="Tahoma" w:cs="Tahoma"/>
           <w:szCs w:val="22"/>
           <w:lang w:val="id-ID"/>
         </w:rPr>
@@ -2557,7 +2380,7 @@
     <w:p>
       <w:pPr>
         <w:rPr>
-          <w:rFonts w:ascii="Arial" w:hAnsi="Arial" w:cs="Arial"/>
+          <w:rFonts w:ascii="Tahoma" w:hAnsi="Tahoma" w:cs="Tahoma"/>
           <w:szCs w:val="22"/>
           <w:lang w:val="id-ID"/>
         </w:rPr>
@@ -2575,7 +2398,7 @@
         <w:ind w:hanging="567"/>
         <w:rPr>
           <w:rStyle w:val="normalwhite1"/>
-          <w:rFonts w:ascii="Arial" w:hAnsi="Arial" w:cs="Arial"/>
+          <w:rFonts w:ascii="Tahoma" w:hAnsi="Tahoma" w:cs="Tahoma"/>
           <w:color w:val="auto"/>
           <w:sz w:val="22"/>
           <w:lang w:val="es-ES"/>
@@ -2584,7 +2407,7 @@
       <w:r>
         <w:rPr>
           <w:rStyle w:val="normalwhite1"/>
-          <w:rFonts w:ascii="Arial" w:hAnsi="Arial" w:cs="Arial"/>
+          <w:rFonts w:ascii="Tahoma" w:hAnsi="Tahoma" w:cs="Tahoma"/>
           <w:color w:val="auto"/>
           <w:sz w:val="22"/>
           <w:lang w:val="sv-SE"/>
@@ -2594,7 +2417,7 @@
       <w:r>
         <w:rPr>
           <w:rStyle w:val="normalwhite1"/>
-          <w:rFonts w:ascii="Arial" w:hAnsi="Arial" w:cs="Arial"/>
+          <w:rFonts w:ascii="Tahoma" w:hAnsi="Tahoma" w:cs="Tahoma"/>
           <w:color w:val="auto"/>
           <w:sz w:val="22"/>
           <w:lang w:val="es-ES"/>
@@ -2610,16 +2433,16 @@
         <w:ind w:left="4140" w:hanging="3510"/>
         <w:rPr>
           <w:rStyle w:val="normalwhite1"/>
-          <w:rFonts w:ascii="Arial" w:hAnsi="Arial" w:cs="Arial"/>
+          <w:rFonts w:ascii="Tahoma" w:hAnsi="Tahoma" w:cs="Tahoma"/>
           <w:color w:val="auto"/>
           <w:sz w:val="22"/>
-          <w:lang w:val="sv-SE"/>
+          <w:lang w:val="id-ID"/>
         </w:rPr>
       </w:pPr>
       <w:r>
         <w:rPr>
           <w:rStyle w:val="normalwhite1"/>
-          <w:rFonts w:ascii="Arial" w:hAnsi="Arial" w:cs="Arial"/>
+          <w:rFonts w:ascii="Tahoma" w:hAnsi="Tahoma" w:cs="Tahoma"/>
           <w:color w:val="auto"/>
           <w:sz w:val="22"/>
           <w:lang w:val="sv-SE"/>
@@ -2629,7 +2452,7 @@
       <w:r>
         <w:rPr>
           <w:rStyle w:val="normalwhite1"/>
-          <w:rFonts w:ascii="Arial" w:hAnsi="Arial" w:cs="Arial"/>
+          <w:rFonts w:ascii="Tahoma" w:hAnsi="Tahoma" w:cs="Tahoma"/>
           <w:color w:val="auto"/>
           <w:sz w:val="22"/>
           <w:lang w:val="sv-SE"/>
@@ -2639,7 +2462,7 @@
       <w:r>
         <w:rPr>
           <w:rStyle w:val="normalwhite1"/>
-          <w:rFonts w:ascii="Arial" w:hAnsi="Arial" w:cs="Arial"/>
+          <w:rFonts w:ascii="Tahoma" w:hAnsi="Tahoma" w:cs="Tahoma"/>
           <w:color w:val="auto"/>
           <w:sz w:val="22"/>
           <w:lang w:val="sv-SE"/>
@@ -2649,7 +2472,7 @@
       <w:r>
         <w:rPr>
           <w:rStyle w:val="normalwhite1"/>
-          <w:rFonts w:ascii="Arial" w:hAnsi="Arial" w:cs="Arial"/>
+          <w:rFonts w:ascii="Tahoma" w:hAnsi="Tahoma" w:cs="Tahoma"/>
           <w:color w:val="auto"/>
           <w:sz w:val="22"/>
           <w:lang w:val="sv-SE"/>
@@ -2659,34 +2482,99 @@
       <w:r>
         <w:rPr>
           <w:rStyle w:val="normalwhite1"/>
-          <w:rFonts w:ascii="Arial" w:hAnsi="Arial" w:cs="Arial"/>
+          <w:rFonts w:ascii="Tahoma" w:hAnsi="Tahoma" w:cs="Tahoma"/>
           <w:color w:val="auto"/>
           <w:sz w:val="22"/>
-          <w:highlight w:val="yellow"/>
           <w:lang w:val="id-ID"/>
         </w:rPr>
         <w:t>#tanggalpenetapan#</w:t>
       </w:r>
-      <w:r>
+    </w:p>
+    <w:p>
+      <w:pPr>
+        <w:tabs>
+          <w:tab w:val="left" w:pos="3960"/>
+        </w:tabs>
+        <w:ind w:left="4140" w:hanging="3510"/>
         <w:rPr>
           <w:rStyle w:val="normalwhite1"/>
-          <w:rFonts w:ascii="Arial" w:hAnsi="Arial" w:cs="Arial"/>
+          <w:rFonts w:ascii="Tahoma" w:hAnsi="Tahoma" w:cs="Tahoma"/>
           <w:color w:val="auto"/>
           <w:sz w:val="22"/>
           <w:lang w:val="sv-SE"/>
         </w:rPr>
+      </w:pPr>
+      <w:r>
+        <w:rPr>
+          <w:rStyle w:val="normalwhite1"/>
+          <w:rFonts w:ascii="Tahoma" w:hAnsi="Tahoma" w:cs="Tahoma"/>
+          <w:color w:val="auto"/>
+          <w:sz w:val="22"/>
+          <w:lang w:val="sv-SE"/>
+        </w:rPr>
+        <w:lastRenderedPageBreak/>
+        <w:t xml:space="preserve">Jam </w:t>
+      </w:r>
+      <w:r>
+        <w:rPr>
+          <w:rStyle w:val="normalwhite1"/>
+          <w:rFonts w:ascii="Tahoma" w:hAnsi="Tahoma" w:cs="Tahoma"/>
+          <w:color w:val="auto"/>
+          <w:sz w:val="22"/>
+          <w:lang w:val="id-ID"/>
+        </w:rPr>
         <w:tab/>
       </w:r>
       <w:r>
         <w:rPr>
           <w:rStyle w:val="normalwhite1"/>
-          <w:rFonts w:ascii="Arial" w:hAnsi="Arial" w:cs="Arial"/>
+          <w:rFonts w:ascii="Tahoma" w:hAnsi="Tahoma" w:cs="Tahoma"/>
           <w:color w:val="auto"/>
           <w:sz w:val="22"/>
           <w:lang w:val="sv-SE"/>
         </w:rPr>
+        <w:t>:</w:t>
+      </w:r>
+      <w:r>
+        <w:rPr>
+          <w:rStyle w:val="normalwhite1"/>
+          <w:rFonts w:ascii="Tahoma" w:hAnsi="Tahoma" w:cs="Tahoma"/>
+          <w:color w:val="auto"/>
+          <w:sz w:val="22"/>
+          <w:lang w:val="sv-SE"/>
+        </w:rPr>
         <w:tab/>
       </w:r>
+      <w:r>
+        <w:rPr>
+          <w:rStyle w:val="normalwhite1"/>
+          <w:rFonts w:ascii="Tahoma" w:hAnsi="Tahoma" w:cs="Tahoma"/>
+          <w:color w:val="auto"/>
+          <w:sz w:val="22"/>
+          <w:lang w:val="id-ID"/>
+        </w:rPr>
+        <w:t>#waktupenetapan#</w:t>
+      </w:r>
+      <w:r>
+        <w:rPr>
+          <w:rStyle w:val="normalwhite1"/>
+          <w:rFonts w:ascii="Tahoma" w:hAnsi="Tahoma" w:cs="Tahoma"/>
+          <w:color w:val="auto"/>
+          <w:sz w:val="22"/>
+          <w:lang w:val="sv-SE"/>
+        </w:rPr>
+        <w:t xml:space="preserve">  </w:t>
+      </w:r>
+      <w:r>
+        <w:rPr>
+          <w:rStyle w:val="normalwhite1"/>
+          <w:rFonts w:ascii="Tahoma" w:hAnsi="Tahoma" w:cs="Tahoma"/>
+          <w:color w:val="auto"/>
+          <w:sz w:val="22"/>
+          <w:lang w:val="id-ID"/>
+        </w:rPr>
+        <w:t>WIB</w:t>
+      </w:r>
     </w:p>
     <w:p>
       <w:pPr>
@@ -2696,26 +2584,26 @@
         <w:ind w:left="4140" w:hanging="3510"/>
         <w:rPr>
           <w:rStyle w:val="normalwhite1"/>
-          <w:rFonts w:ascii="Arial" w:hAnsi="Arial" w:cs="Arial"/>
+          <w:rFonts w:ascii="Tahoma" w:hAnsi="Tahoma" w:cs="Tahoma"/>
           <w:color w:val="auto"/>
           <w:sz w:val="22"/>
-          <w:lang w:val="sv-SE"/>
+          <w:lang w:val="id-ID"/>
         </w:rPr>
       </w:pPr>
       <w:r>
         <w:rPr>
           <w:rStyle w:val="normalwhite1"/>
-          <w:rFonts w:ascii="Arial" w:hAnsi="Arial" w:cs="Arial"/>
+          <w:rFonts w:ascii="Tahoma" w:hAnsi="Tahoma" w:cs="Tahoma"/>
           <w:color w:val="auto"/>
           <w:sz w:val="22"/>
           <w:lang w:val="sv-SE"/>
         </w:rPr>
-        <w:t xml:space="preserve">Jam </w:t>
+        <w:t xml:space="preserve">Tempat </w:t>
       </w:r>
       <w:r>
         <w:rPr>
           <w:rStyle w:val="normalwhite1"/>
-          <w:rFonts w:ascii="Arial" w:hAnsi="Arial" w:cs="Arial"/>
+          <w:rFonts w:ascii="Tahoma" w:hAnsi="Tahoma" w:cs="Tahoma"/>
           <w:color w:val="auto"/>
           <w:sz w:val="22"/>
           <w:lang w:val="sv-SE"/>
@@ -2725,7 +2613,7 @@
       <w:r>
         <w:rPr>
           <w:rStyle w:val="normalwhite1"/>
-          <w:rFonts w:ascii="Arial" w:hAnsi="Arial" w:cs="Arial"/>
+          <w:rFonts w:ascii="Tahoma" w:hAnsi="Tahoma" w:cs="Tahoma"/>
           <w:color w:val="auto"/>
           <w:sz w:val="22"/>
           <w:lang w:val="sv-SE"/>
@@ -2735,7 +2623,7 @@
       <w:r>
         <w:rPr>
           <w:rStyle w:val="normalwhite1"/>
-          <w:rFonts w:ascii="Arial" w:hAnsi="Arial" w:cs="Arial"/>
+          <w:rFonts w:ascii="Tahoma" w:hAnsi="Tahoma" w:cs="Tahoma"/>
           <w:color w:val="auto"/>
           <w:sz w:val="22"/>
           <w:lang w:val="sv-SE"/>
@@ -2745,95 +2633,42 @@
       <w:r>
         <w:rPr>
           <w:rStyle w:val="normalwhite1"/>
-          <w:rFonts w:ascii="Arial" w:hAnsi="Arial" w:cs="Arial"/>
+          <w:rFonts w:ascii="Tahoma" w:hAnsi="Tahoma" w:cs="Tahoma"/>
           <w:color w:val="auto"/>
           <w:sz w:val="22"/>
-          <w:highlight w:val="yellow"/>
+          <w:lang w:val="sv-SE"/>
+        </w:rPr>
+        <w:t>#tempatpenetapan#</w:t>
+      </w:r>
+    </w:p>
+    <w:p>
+      <w:pPr>
+        <w:rPr>
+          <w:rFonts w:ascii="Tahoma" w:hAnsi="Tahoma" w:cs="Tahoma"/>
+          <w:b/>
+          <w:sz w:val="22"/>
+          <w:szCs w:val="22"/>
           <w:lang w:val="id-ID"/>
         </w:rPr>
-        <w:t>#waktupenetapan#</w:t>
-      </w:r>
-      <w:r>
-        <w:rPr>
-          <w:rStyle w:val="normalwhite1"/>
-          <w:rFonts w:ascii="Arial" w:hAnsi="Arial" w:cs="Arial"/>
-          <w:color w:val="auto"/>
-          <w:sz w:val="22"/>
-          <w:lang w:val="sv-SE"/>
-        </w:rPr>
-        <w:t xml:space="preserve">  wib </w:t>
-      </w:r>
-    </w:p>
-    <w:p>
-      <w:pPr>
-        <w:tabs>
-          <w:tab w:val="left" w:pos="3960"/>
-        </w:tabs>
-        <w:ind w:left="4140" w:hanging="3510"/>
-        <w:rPr>
-          <w:rStyle w:val="normalwhite1"/>
-          <w:rFonts w:ascii="Arial" w:hAnsi="Arial"/>
-          <w:color w:val="auto"/>
-          <w:sz w:val="22"/>
+      </w:pPr>
+    </w:p>
+    <w:p>
+      <w:pPr>
+        <w:jc w:val="center"/>
+        <w:rPr>
+          <w:rFonts w:ascii="Tahoma" w:hAnsi="Tahoma" w:cs="Tahoma"/>
+          <w:b/>
+          <w:sz w:val="22"/>
+          <w:szCs w:val="22"/>
           <w:lang w:val="id-ID"/>
         </w:rPr>
       </w:pPr>
-      <w:r>
-        <w:rPr>
-          <w:rStyle w:val="normalwhite1"/>
-          <w:rFonts w:ascii="Arial" w:hAnsi="Arial" w:cs="Arial"/>
-          <w:color w:val="auto"/>
-          <w:sz w:val="22"/>
-          <w:lang w:val="sv-SE"/>
-        </w:rPr>
-        <w:t xml:space="preserve">Tempat </w:t>
-      </w:r>
-      <w:r>
-        <w:rPr>
-          <w:rStyle w:val="normalwhite1"/>
-          <w:rFonts w:ascii="Arial" w:hAnsi="Arial" w:cs="Arial"/>
-          <w:color w:val="auto"/>
-          <w:sz w:val="22"/>
-          <w:lang w:val="sv-SE"/>
-        </w:rPr>
-        <w:tab/>
-      </w:r>
-      <w:r>
-        <w:rPr>
-          <w:rStyle w:val="normalwhite1"/>
-          <w:rFonts w:ascii="Arial" w:hAnsi="Arial" w:cs="Arial"/>
-          <w:color w:val="auto"/>
-          <w:sz w:val="22"/>
-          <w:lang w:val="sv-SE"/>
-        </w:rPr>
-        <w:t>:</w:t>
-      </w:r>
-      <w:r>
-        <w:rPr>
-          <w:rStyle w:val="normalwhite1"/>
-          <w:rFonts w:ascii="Arial" w:hAnsi="Arial" w:cs="Arial"/>
-          <w:color w:val="auto"/>
-          <w:sz w:val="22"/>
-          <w:lang w:val="sv-SE"/>
-        </w:rPr>
-        <w:tab/>
-      </w:r>
-      <w:r>
-        <w:rPr>
-          <w:rStyle w:val="normalwhite1"/>
-          <w:rFonts w:ascii="Arial" w:hAnsi="Arial" w:cs="Arial"/>
-          <w:color w:val="auto"/>
-          <w:sz w:val="22"/>
-          <w:highlight w:val="yellow"/>
-          <w:lang w:val="sv-SE"/>
-        </w:rPr>
-        <w:t>#tempatpenetapan#</w:t>
-      </w:r>
-    </w:p>
-    <w:p>
-      <w:pPr>
-        <w:rPr>
-          <w:rFonts w:ascii="Arial" w:hAnsi="Arial" w:cs="Arial"/>
+    </w:p>
+    <w:p>
+      <w:pPr>
+        <w:jc w:val="center"/>
+        <w:rPr>
+          <w:rFonts w:ascii="Tahoma" w:hAnsi="Tahoma" w:cs="Tahoma"/>
           <w:b/>
           <w:sz w:val="22"/>
           <w:szCs w:val="22"/>
@@ -2845,119 +2680,54 @@
       <w:pPr>
         <w:jc w:val="center"/>
         <w:rPr>
-          <w:rFonts w:ascii="Arial" w:hAnsi="Arial" w:cs="Arial"/>
-          <w:b/>
-          <w:sz w:val="22"/>
-          <w:szCs w:val="22"/>
-          <w:lang w:val="id-ID"/>
-        </w:rPr>
-      </w:pPr>
+          <w:rFonts w:ascii="Tahoma" w:hAnsi="Tahoma" w:cs="Tahoma"/>
+          <w:b/>
+          <w:sz w:val="22"/>
+          <w:szCs w:val="22"/>
+          <w:lang w:val="sv-SE"/>
+        </w:rPr>
+      </w:pPr>
+      <w:r>
+        <w:rPr>
+          <w:rFonts w:ascii="Tahoma" w:hAnsi="Tahoma" w:cs="Tahoma"/>
+          <w:b/>
+          <w:sz w:val="22"/>
+          <w:szCs w:val="22"/>
+          <w:lang w:val="sv-SE"/>
+        </w:rPr>
+        <w:t xml:space="preserve">BAB </w:t>
+      </w:r>
+      <w:r>
+        <w:rPr>
+          <w:rFonts w:ascii="Tahoma" w:hAnsi="Tahoma" w:cs="Tahoma"/>
+          <w:b/>
+          <w:sz w:val="22"/>
+          <w:szCs w:val="22"/>
+          <w:lang w:val="sv-SE"/>
+        </w:rPr>
+        <w:t>4</w:t>
+      </w:r>
     </w:p>
     <w:p>
       <w:pPr>
         <w:jc w:val="center"/>
         <w:rPr>
-          <w:rFonts w:ascii="Arial" w:hAnsi="Arial" w:cs="Arial"/>
-          <w:b/>
-          <w:sz w:val="22"/>
-          <w:szCs w:val="22"/>
-          <w:lang w:val="id-ID"/>
-        </w:rPr>
-      </w:pPr>
-    </w:p>
-    <w:p>
-      <w:pPr>
-        <w:jc w:val="center"/>
-        <w:rPr>
-          <w:rFonts w:ascii="Arial" w:hAnsi="Arial" w:cs="Arial"/>
-          <w:b/>
-          <w:sz w:val="22"/>
-          <w:szCs w:val="22"/>
-          <w:lang w:val="sv-SE"/>
-        </w:rPr>
-      </w:pPr>
-      <w:r>
-        <w:rPr>
-          <w:rFonts w:ascii="Arial" w:hAnsi="Arial" w:cs="Arial"/>
-          <w:b/>
-          <w:sz w:val="22"/>
-          <w:szCs w:val="22"/>
-          <w:lang w:val="sv-SE"/>
-        </w:rPr>
-        <w:lastRenderedPageBreak/>
-        <w:t xml:space="preserve">BAB </w:t>
-      </w:r>
-      <w:r>
-        <w:rPr>
-          <w:rFonts w:ascii="Arial" w:hAnsi="Arial" w:cs="Arial"/>
-          <w:b/>
-          <w:sz w:val="22"/>
-          <w:szCs w:val="22"/>
-          <w:lang w:val="sv-SE"/>
-        </w:rPr>
-        <w:t>4</w:t>
-      </w:r>
-    </w:p>
-    <w:p>
-      <w:pPr>
-        <w:jc w:val="center"/>
-        <w:rPr>
-          <w:rFonts w:ascii="Arial" w:hAnsi="Arial" w:cs="Arial"/>
-          <w:b/>
-          <w:sz w:val="22"/>
-          <w:szCs w:val="22"/>
-          <w:lang w:val="sv-SE"/>
-        </w:rPr>
-      </w:pPr>
-      <w:r>
-        <w:rPr>
-          <w:rFonts w:ascii="Arial" w:hAnsi="Arial" w:cs="Arial"/>
-          <w:b/>
-          <w:sz w:val="22"/>
-          <w:szCs w:val="22"/>
-          <w:lang w:val="sv-SE"/>
-        </w:rPr>
-        <w:t xml:space="preserve">Syarat-syarat </w:t>
-      </w:r>
-      <w:r>
-        <w:rPr>
-          <w:rFonts w:ascii="Arial" w:hAnsi="Arial" w:cs="Arial"/>
-          <w:b/>
-          <w:sz w:val="22"/>
-          <w:szCs w:val="22"/>
-          <w:lang w:val="sv-SE"/>
-        </w:rPr>
-        <w:t xml:space="preserve"> </w:t>
-      </w:r>
-      <w:r>
-        <w:rPr>
-          <w:rFonts w:ascii="Arial" w:hAnsi="Arial" w:cs="Arial"/>
-          <w:b/>
-          <w:sz w:val="22"/>
-          <w:szCs w:val="22"/>
-          <w:lang w:val="sv-SE"/>
-        </w:rPr>
-        <w:t xml:space="preserve">Penyedia </w:t>
-      </w:r>
-      <w:r>
-        <w:rPr>
-          <w:rFonts w:ascii="Arial" w:hAnsi="Arial" w:cs="Arial"/>
-          <w:b/>
-          <w:sz w:val="22"/>
-          <w:szCs w:val="22"/>
-          <w:lang w:val="sv-SE"/>
-        </w:rPr>
-        <w:t xml:space="preserve"> </w:t>
-      </w:r>
-      <w:r>
-        <w:rPr>
-          <w:rFonts w:ascii="Arial" w:hAnsi="Arial" w:cs="Arial"/>
-          <w:b/>
-          <w:sz w:val="22"/>
-          <w:szCs w:val="22"/>
-          <w:lang w:val="sv-SE"/>
-        </w:rPr>
-        <w:t>Jasa</w:t>
+          <w:rFonts w:ascii="Tahoma" w:hAnsi="Tahoma" w:cs="Tahoma"/>
+          <w:b/>
+          <w:sz w:val="22"/>
+          <w:szCs w:val="22"/>
+          <w:lang w:val="sv-SE"/>
+        </w:rPr>
+      </w:pPr>
+      <w:r>
+        <w:rPr>
+          <w:rFonts w:ascii="Tahoma" w:hAnsi="Tahoma" w:cs="Tahoma"/>
+          <w:b/>
+          <w:sz w:val="22"/>
+          <w:szCs w:val="22"/>
+          <w:lang w:val="sv-SE"/>
+        </w:rPr>
+        <w:t>Syarat-syarat Penyedia Jasa</w:t>
       </w:r>
     </w:p>
     <w:p>
@@ -2967,7 +2737,7 @@
         </w:tabs>
         <w:jc w:val="both"/>
         <w:rPr>
-          <w:rFonts w:ascii="Arial" w:hAnsi="Arial" w:cs="Arial"/>
+          <w:rFonts w:ascii="Tahoma" w:hAnsi="Tahoma" w:cs="Tahoma"/>
           <w:sz w:val="22"/>
           <w:szCs w:val="22"/>
           <w:lang w:val="sv-SE"/>
@@ -2987,15 +2757,15 @@
         <w:ind w:left="360"/>
         <w:jc w:val="both"/>
         <w:rPr>
-          <w:rFonts w:ascii="Arial" w:hAnsi="Arial" w:cs="Arial"/>
-          <w:sz w:val="22"/>
-          <w:szCs w:val="22"/>
-          <w:lang w:val="fi-FI"/>
-        </w:rPr>
-      </w:pPr>
-      <w:r>
-        <w:rPr>
-          <w:rFonts w:ascii="Arial" w:hAnsi="Arial" w:cs="Arial"/>
+          <w:rFonts w:ascii="Tahoma" w:hAnsi="Tahoma" w:cs="Tahoma"/>
+          <w:sz w:val="22"/>
+          <w:szCs w:val="22"/>
+          <w:lang w:val="fi-FI"/>
+        </w:rPr>
+      </w:pPr>
+      <w:r>
+        <w:rPr>
+          <w:rFonts w:ascii="Tahoma" w:hAnsi="Tahoma" w:cs="Tahoma"/>
           <w:sz w:val="22"/>
           <w:szCs w:val="22"/>
           <w:lang w:val="fi-FI"/>
@@ -3004,7 +2774,7 @@
       </w:r>
       <w:r>
         <w:rPr>
-          <w:rFonts w:ascii="Arial" w:hAnsi="Arial" w:cs="Arial"/>
+          <w:rFonts w:ascii="Tahoma" w:hAnsi="Tahoma" w:cs="Tahoma"/>
           <w:sz w:val="22"/>
           <w:szCs w:val="22"/>
           <w:lang w:val="fi-FI"/>
@@ -3013,7 +2783,7 @@
       </w:r>
       <w:r>
         <w:rPr>
-          <w:rFonts w:ascii="Arial" w:hAnsi="Arial" w:cs="Arial"/>
+          <w:rFonts w:ascii="Tahoma" w:hAnsi="Tahoma" w:cs="Tahoma"/>
           <w:sz w:val="22"/>
           <w:szCs w:val="22"/>
           <w:lang w:val="fi-FI"/>
@@ -3034,7 +2804,7 @@
         <w:ind w:left="360" w:firstLine="0"/>
         <w:jc w:val="both"/>
         <w:rPr>
-          <w:rFonts w:ascii="Arial" w:hAnsi="Arial" w:cs="Arial"/>
+          <w:rFonts w:ascii="Tahoma" w:hAnsi="Tahoma" w:cs="Tahoma"/>
           <w:color w:val="000000"/>
           <w:sz w:val="22"/>
           <w:szCs w:val="22"/>
@@ -3043,7 +2813,7 @@
       </w:pPr>
       <w:r>
         <w:rPr>
-          <w:rFonts w:ascii="Arial" w:hAnsi="Arial" w:cs="Arial"/>
+          <w:rFonts w:ascii="Tahoma" w:hAnsi="Tahoma" w:cs="Tahoma"/>
           <w:color w:val="000000"/>
           <w:sz w:val="22"/>
           <w:szCs w:val="22"/>
@@ -3066,33 +2836,24 @@
         <w:ind w:left="1080"/>
         <w:jc w:val="both"/>
         <w:rPr>
-          <w:rFonts w:ascii="Arial" w:hAnsi="Arial" w:cs="Arial"/>
-          <w:sz w:val="22"/>
-          <w:szCs w:val="22"/>
-          <w:lang w:val="fi-FI"/>
-        </w:rPr>
-      </w:pPr>
-      <w:r>
-        <w:rPr>
-          <w:rFonts w:ascii="Arial" w:hAnsi="Arial" w:cs="Arial"/>
-          <w:sz w:val="22"/>
-          <w:szCs w:val="22"/>
-          <w:lang w:val="fi-FI"/>
-        </w:rPr>
-        <w:t xml:space="preserve">Bidang </w:t>
-      </w:r>
-      <w:r>
-        <w:rPr>
-          <w:rFonts w:ascii="Arial" w:hAnsi="Arial" w:cs="Arial"/>
-          <w:sz w:val="22"/>
-          <w:szCs w:val="22"/>
-          <w:lang w:val="fi-FI"/>
-        </w:rPr>
-        <w:t>Usaha</w:t>
-      </w:r>
-      <w:r>
-        <w:rPr>
-          <w:rFonts w:ascii="Arial" w:hAnsi="Arial" w:cs="Arial"/>
+          <w:rFonts w:ascii="Tahoma" w:hAnsi="Tahoma" w:cs="Tahoma"/>
+          <w:sz w:val="22"/>
+          <w:szCs w:val="22"/>
+          <w:lang w:val="fi-FI"/>
+        </w:rPr>
+      </w:pPr>
+      <w:r>
+        <w:rPr>
+          <w:rFonts w:ascii="Tahoma" w:hAnsi="Tahoma" w:cs="Tahoma"/>
+          <w:sz w:val="22"/>
+          <w:szCs w:val="22"/>
+          <w:lang w:val="fi-FI"/>
+        </w:rPr>
+        <w:t>Bidang Usaha</w:t>
+      </w:r>
+      <w:r>
+        <w:rPr>
+          <w:rFonts w:ascii="Tahoma" w:hAnsi="Tahoma" w:cs="Tahoma"/>
           <w:sz w:val="22"/>
           <w:szCs w:val="22"/>
           <w:lang w:val="fi-FI"/>
@@ -3101,7 +2862,7 @@
       </w:r>
       <w:r>
         <w:rPr>
-          <w:rFonts w:ascii="Arial" w:hAnsi="Arial" w:cs="Arial"/>
+          <w:rFonts w:ascii="Tahoma" w:hAnsi="Tahoma" w:cs="Tahoma"/>
           <w:sz w:val="22"/>
           <w:szCs w:val="22"/>
           <w:lang w:val="fi-FI"/>
@@ -3111,7 +2872,7 @@
       </w:r>
       <w:r>
         <w:rPr>
-          <w:rFonts w:ascii="Arial" w:hAnsi="Arial" w:cs="Arial"/>
+          <w:rFonts w:ascii="Tahoma" w:hAnsi="Tahoma" w:cs="Tahoma"/>
           <w:sz w:val="22"/>
           <w:szCs w:val="22"/>
           <w:highlight w:val="yellow"/>
@@ -3133,15 +2894,15 @@
         <w:ind w:left="1080"/>
         <w:jc w:val="both"/>
         <w:rPr>
-          <w:rFonts w:ascii="Arial" w:hAnsi="Arial" w:cs="Arial"/>
-          <w:sz w:val="22"/>
-          <w:szCs w:val="22"/>
-          <w:lang w:val="fi-FI"/>
-        </w:rPr>
-      </w:pPr>
-      <w:r>
-        <w:rPr>
-          <w:rFonts w:ascii="Arial" w:hAnsi="Arial" w:cs="Arial"/>
+          <w:rFonts w:ascii="Tahoma" w:hAnsi="Tahoma" w:cs="Tahoma"/>
+          <w:sz w:val="22"/>
+          <w:szCs w:val="22"/>
+          <w:lang w:val="fi-FI"/>
+        </w:rPr>
+      </w:pPr>
+      <w:r>
+        <w:rPr>
+          <w:rFonts w:ascii="Tahoma" w:hAnsi="Tahoma" w:cs="Tahoma"/>
           <w:sz w:val="22"/>
           <w:szCs w:val="22"/>
           <w:lang w:val="en-US"/>
@@ -3150,7 +2911,7 @@
       </w:r>
       <w:r>
         <w:rPr>
-          <w:rFonts w:ascii="Arial" w:hAnsi="Arial" w:cs="Arial"/>
+          <w:rFonts w:ascii="Tahoma" w:hAnsi="Tahoma" w:cs="Tahoma"/>
           <w:sz w:val="22"/>
           <w:szCs w:val="22"/>
           <w:lang w:val="en-US"/>
@@ -3160,7 +2921,7 @@
       </w:r>
       <w:r>
         <w:rPr>
-          <w:rFonts w:ascii="Arial" w:hAnsi="Arial" w:cs="Arial"/>
+          <w:rFonts w:ascii="Tahoma" w:hAnsi="Tahoma" w:cs="Tahoma"/>
           <w:sz w:val="22"/>
           <w:szCs w:val="22"/>
           <w:highlight w:val="yellow"/>
@@ -3182,15 +2943,15 @@
         <w:ind w:left="1080"/>
         <w:jc w:val="both"/>
         <w:rPr>
-          <w:rFonts w:ascii="Arial" w:hAnsi="Arial" w:cs="Arial"/>
-          <w:sz w:val="22"/>
-          <w:szCs w:val="22"/>
-          <w:lang w:val="fi-FI"/>
-        </w:rPr>
-      </w:pPr>
-      <w:r>
-        <w:rPr>
-          <w:rFonts w:ascii="Arial" w:hAnsi="Arial" w:cs="Arial"/>
+          <w:rFonts w:ascii="Tahoma" w:hAnsi="Tahoma" w:cs="Tahoma"/>
+          <w:sz w:val="22"/>
+          <w:szCs w:val="22"/>
+          <w:lang w:val="fi-FI"/>
+        </w:rPr>
+      </w:pPr>
+      <w:r>
+        <w:rPr>
+          <w:rFonts w:ascii="Tahoma" w:hAnsi="Tahoma" w:cs="Tahoma"/>
           <w:sz w:val="22"/>
           <w:szCs w:val="22"/>
           <w:lang w:val="fi-FI"/>
@@ -3199,7 +2960,7 @@
       </w:r>
       <w:r>
         <w:rPr>
-          <w:rFonts w:ascii="Arial" w:hAnsi="Arial" w:cs="Arial"/>
+          <w:rFonts w:ascii="Tahoma" w:hAnsi="Tahoma" w:cs="Tahoma"/>
           <w:sz w:val="22"/>
           <w:szCs w:val="22"/>
           <w:lang w:val="fi-FI"/>
@@ -3209,7 +2970,7 @@
       </w:r>
       <w:r>
         <w:rPr>
-          <w:rFonts w:ascii="Arial" w:hAnsi="Arial" w:cs="Arial"/>
+          <w:rFonts w:ascii="Tahoma" w:hAnsi="Tahoma" w:cs="Tahoma"/>
           <w:sz w:val="22"/>
           <w:szCs w:val="22"/>
           <w:highlight w:val="yellow"/>
@@ -3231,7 +2992,7 @@
         <w:ind w:left="720"/>
         <w:jc w:val="both"/>
         <w:rPr>
-          <w:rFonts w:ascii="Arial" w:hAnsi="Arial" w:cs="Arial"/>
+          <w:rFonts w:ascii="Tahoma" w:hAnsi="Tahoma" w:cs="Tahoma"/>
           <w:color w:val="000000"/>
           <w:sz w:val="22"/>
           <w:szCs w:val="22"/>
@@ -3240,7 +3001,7 @@
       </w:pPr>
       <w:r>
         <w:rPr>
-          <w:rFonts w:ascii="Arial" w:hAnsi="Arial" w:cs="Arial"/>
+          <w:rFonts w:ascii="Tahoma" w:hAnsi="Tahoma" w:cs="Tahoma"/>
           <w:sz w:val="22"/>
           <w:szCs w:val="22"/>
           <w:lang w:val="fi-FI"/>
@@ -3249,7 +3010,7 @@
       </w:r>
       <w:r>
         <w:rPr>
-          <w:rFonts w:ascii="Arial" w:hAnsi="Arial" w:cs="Arial"/>
+          <w:rFonts w:ascii="Tahoma" w:hAnsi="Tahoma" w:cs="Tahoma"/>
           <w:sz w:val="22"/>
           <w:szCs w:val="22"/>
           <w:lang w:val="fi-FI"/>
@@ -3258,7 +3019,7 @@
       </w:r>
       <w:r>
         <w:rPr>
-          <w:rFonts w:ascii="Arial" w:hAnsi="Arial" w:cs="Arial"/>
+          <w:rFonts w:ascii="Tahoma" w:hAnsi="Tahoma" w:cs="Tahoma"/>
           <w:sz w:val="22"/>
           <w:szCs w:val="22"/>
           <w:lang w:val="fi-FI"/>
@@ -3267,16 +3028,7 @@
       </w:r>
       <w:r>
         <w:rPr>
-          <w:rFonts w:ascii="Arial" w:hAnsi="Arial" w:cs="Arial"/>
-          <w:sz w:val="22"/>
-          <w:szCs w:val="22"/>
-          <w:lang w:val="fi-FI"/>
-        </w:rPr>
-        <w:t xml:space="preserve"> </w:t>
-      </w:r>
-      <w:r>
-        <w:rPr>
-          <w:rFonts w:ascii="Arial" w:hAnsi="Arial" w:cs="Arial"/>
+          <w:rFonts w:ascii="Tahoma" w:hAnsi="Tahoma" w:cs="Tahoma"/>
           <w:sz w:val="22"/>
           <w:szCs w:val="22"/>
           <w:lang w:val="fi-FI"/>
@@ -3285,7 +3037,7 @@
       </w:r>
       <w:r>
         <w:rPr>
-          <w:rFonts w:ascii="Arial" w:hAnsi="Arial" w:cs="Arial"/>
+          <w:rFonts w:ascii="Tahoma" w:hAnsi="Tahoma" w:cs="Tahoma"/>
           <w:sz w:val="22"/>
           <w:szCs w:val="22"/>
           <w:lang w:val="fi-FI"/>
@@ -3294,7 +3046,7 @@
       </w:r>
       <w:r>
         <w:rPr>
-          <w:rFonts w:ascii="Arial" w:hAnsi="Arial" w:cs="Arial"/>
+          <w:rFonts w:ascii="Tahoma" w:hAnsi="Tahoma" w:cs="Tahoma"/>
           <w:sz w:val="22"/>
           <w:szCs w:val="22"/>
           <w:lang w:val="fi-FI"/>
@@ -3303,7 +3055,7 @@
       </w:r>
       <w:r>
         <w:rPr>
-          <w:rFonts w:ascii="Arial" w:hAnsi="Arial" w:cs="Arial"/>
+          <w:rFonts w:ascii="Tahoma" w:hAnsi="Tahoma" w:cs="Tahoma"/>
           <w:color w:val="000000"/>
           <w:sz w:val="22"/>
           <w:szCs w:val="22"/>
@@ -3325,15 +3077,15 @@
         <w:ind w:left="1080"/>
         <w:jc w:val="both"/>
         <w:rPr>
-          <w:rFonts w:ascii="Arial" w:hAnsi="Arial" w:cs="Arial"/>
-          <w:sz w:val="22"/>
-          <w:szCs w:val="22"/>
-          <w:lang w:val="fi-FI"/>
-        </w:rPr>
-      </w:pPr>
-      <w:r>
-        <w:rPr>
-          <w:rFonts w:ascii="Arial" w:hAnsi="Arial" w:cs="Arial"/>
+          <w:rFonts w:ascii="Tahoma" w:hAnsi="Tahoma" w:cs="Tahoma"/>
+          <w:sz w:val="22"/>
+          <w:szCs w:val="22"/>
+          <w:lang w:val="fi-FI"/>
+        </w:rPr>
+      </w:pPr>
+      <w:r>
+        <w:rPr>
+          <w:rFonts w:ascii="Tahoma" w:hAnsi="Tahoma" w:cs="Tahoma"/>
           <w:sz w:val="22"/>
           <w:szCs w:val="22"/>
           <w:lang w:val="fi-FI"/>
@@ -3354,15 +3106,15 @@
         <w:ind w:left="1080"/>
         <w:jc w:val="both"/>
         <w:rPr>
-          <w:rFonts w:ascii="Arial" w:hAnsi="Arial" w:cs="Arial"/>
-          <w:sz w:val="22"/>
-          <w:szCs w:val="22"/>
-          <w:lang w:val="fi-FI"/>
-        </w:rPr>
-      </w:pPr>
-      <w:r>
-        <w:rPr>
-          <w:rFonts w:ascii="Arial" w:hAnsi="Arial" w:cs="Arial"/>
+          <w:rFonts w:ascii="Tahoma" w:hAnsi="Tahoma" w:cs="Tahoma"/>
+          <w:sz w:val="22"/>
+          <w:szCs w:val="22"/>
+          <w:lang w:val="fi-FI"/>
+        </w:rPr>
+      </w:pPr>
+      <w:r>
+        <w:rPr>
+          <w:rFonts w:ascii="Tahoma" w:hAnsi="Tahoma" w:cs="Tahoma"/>
           <w:sz w:val="22"/>
           <w:szCs w:val="22"/>
           <w:lang w:val="fi-FI"/>
@@ -3383,15 +3135,15 @@
         <w:ind w:left="1080"/>
         <w:jc w:val="both"/>
         <w:rPr>
-          <w:rFonts w:ascii="Arial" w:hAnsi="Arial" w:cs="Arial"/>
-          <w:sz w:val="22"/>
-          <w:szCs w:val="22"/>
-          <w:lang w:val="fi-FI"/>
-        </w:rPr>
-      </w:pPr>
-      <w:r>
-        <w:rPr>
-          <w:rFonts w:ascii="Arial" w:hAnsi="Arial" w:cs="Arial"/>
+          <w:rFonts w:ascii="Tahoma" w:hAnsi="Tahoma" w:cs="Tahoma"/>
+          <w:sz w:val="22"/>
+          <w:szCs w:val="22"/>
+          <w:lang w:val="fi-FI"/>
+        </w:rPr>
+      </w:pPr>
+      <w:r>
+        <w:rPr>
+          <w:rFonts w:ascii="Tahoma" w:hAnsi="Tahoma" w:cs="Tahoma"/>
           <w:sz w:val="22"/>
           <w:szCs w:val="22"/>
           <w:lang w:val="fi-FI"/>
@@ -3412,15 +3164,15 @@
         <w:ind w:left="1080"/>
         <w:jc w:val="both"/>
         <w:rPr>
-          <w:rFonts w:ascii="Arial" w:hAnsi="Arial" w:cs="Arial"/>
-          <w:sz w:val="22"/>
-          <w:szCs w:val="22"/>
-          <w:lang w:val="fi-FI"/>
-        </w:rPr>
-      </w:pPr>
-      <w:r>
-        <w:rPr>
-          <w:rFonts w:ascii="Arial" w:hAnsi="Arial" w:cs="Arial"/>
+          <w:rFonts w:ascii="Tahoma" w:hAnsi="Tahoma" w:cs="Tahoma"/>
+          <w:sz w:val="22"/>
+          <w:szCs w:val="22"/>
+          <w:lang w:val="fi-FI"/>
+        </w:rPr>
+      </w:pPr>
+      <w:r>
+        <w:rPr>
+          <w:rFonts w:ascii="Tahoma" w:hAnsi="Tahoma" w:cs="Tahoma"/>
           <w:sz w:val="22"/>
           <w:szCs w:val="22"/>
           <w:lang w:val="fi-FI"/>
@@ -3441,7 +3193,7 @@
         <w:ind w:left="1080"/>
         <w:jc w:val="both"/>
         <w:rPr>
-          <w:rFonts w:ascii="Arial" w:hAnsi="Arial" w:cs="Arial"/>
+          <w:rFonts w:ascii="Tahoma" w:hAnsi="Tahoma" w:cs="Tahoma"/>
           <w:sz w:val="22"/>
           <w:szCs w:val="22"/>
           <w:lang w:val="it-IT"/>
@@ -3449,7 +3201,7 @@
       </w:pPr>
       <w:r>
         <w:rPr>
-          <w:rFonts w:ascii="Arial" w:hAnsi="Arial" w:cs="Arial"/>
+          <w:rFonts w:ascii="Tahoma" w:hAnsi="Tahoma" w:cs="Tahoma"/>
           <w:sz w:val="22"/>
           <w:szCs w:val="22"/>
           <w:lang w:val="fi-FI"/>
@@ -3458,7 +3210,7 @@
       </w:r>
       <w:r>
         <w:rPr>
-          <w:rFonts w:ascii="Arial" w:hAnsi="Arial" w:cs="Arial"/>
+          <w:rFonts w:ascii="Tahoma" w:hAnsi="Tahoma" w:cs="Tahoma"/>
           <w:sz w:val="22"/>
           <w:szCs w:val="22"/>
           <w:lang w:val="it-IT"/>
@@ -3479,7 +3231,7 @@
         <w:ind w:left="1080"/>
         <w:jc w:val="both"/>
         <w:rPr>
-          <w:rFonts w:ascii="Arial" w:hAnsi="Arial" w:cs="Arial"/>
+          <w:rFonts w:ascii="Tahoma" w:hAnsi="Tahoma" w:cs="Tahoma"/>
           <w:sz w:val="22"/>
           <w:szCs w:val="22"/>
           <w:lang w:val="en-US"/>
@@ -3487,7 +3239,7 @@
       </w:pPr>
       <w:r>
         <w:rPr>
-          <w:rFonts w:ascii="Arial" w:hAnsi="Arial" w:cs="Arial"/>
+          <w:rFonts w:ascii="Tahoma" w:hAnsi="Tahoma" w:cs="Tahoma"/>
           <w:sz w:val="22"/>
           <w:szCs w:val="22"/>
           <w:lang w:val="en-US"/>
@@ -3496,7 +3248,7 @@
       </w:r>
       <w:r>
         <w:rPr>
-          <w:rFonts w:ascii="Arial" w:hAnsi="Arial" w:cs="Arial"/>
+          <w:rFonts w:ascii="Tahoma" w:hAnsi="Tahoma" w:cs="Tahoma"/>
           <w:sz w:val="22"/>
           <w:szCs w:val="22"/>
           <w:lang w:val="id-ID"/>
@@ -3517,29 +3269,20 @@
         <w:ind w:left="1080"/>
         <w:jc w:val="both"/>
         <w:rPr>
-          <w:rFonts w:ascii="Arial" w:hAnsi="Arial" w:cs="Arial"/>
-          <w:sz w:val="22"/>
-          <w:szCs w:val="22"/>
-          <w:lang w:val="fi-FI"/>
-        </w:rPr>
-      </w:pPr>
-      <w:r>
-        <w:rPr>
-          <w:rFonts w:ascii="Arial" w:hAnsi="Arial" w:cs="Arial"/>
+          <w:rFonts w:ascii="Tahoma" w:hAnsi="Tahoma" w:cs="Tahoma"/>
+          <w:sz w:val="22"/>
+          <w:szCs w:val="22"/>
+          <w:lang w:val="fi-FI"/>
+        </w:rPr>
+      </w:pPr>
+      <w:r>
+        <w:rPr>
+          <w:rFonts w:ascii="Tahoma" w:hAnsi="Tahoma" w:cs="Tahoma"/>
           <w:sz w:val="22"/>
           <w:szCs w:val="22"/>
           <w:lang w:val="fi-FI"/>
         </w:rPr>
         <w:t>Data Pekerjaan yang sedang dilaksanakan</w:t>
-      </w:r>
-      <w:r>
-        <w:rPr>
-          <w:rFonts w:ascii="Arial" w:hAnsi="Arial" w:cs="Arial"/>
-          <w:sz w:val="22"/>
-          <w:szCs w:val="22"/>
-          <w:lang w:val="sv-SE"/>
-        </w:rPr>
-        <w:t xml:space="preserve"> </w:t>
       </w:r>
     </w:p>
     <w:p>
@@ -3555,15 +3298,15 @@
         <w:ind w:left="1080"/>
         <w:jc w:val="both"/>
         <w:rPr>
-          <w:rFonts w:ascii="Arial" w:hAnsi="Arial" w:cs="Arial"/>
-          <w:sz w:val="22"/>
-          <w:szCs w:val="22"/>
-          <w:lang w:val="fi-FI"/>
-        </w:rPr>
-      </w:pPr>
-      <w:r>
-        <w:rPr>
-          <w:rFonts w:ascii="Arial" w:hAnsi="Arial" w:cs="Arial"/>
+          <w:rFonts w:ascii="Tahoma" w:hAnsi="Tahoma" w:cs="Tahoma"/>
+          <w:sz w:val="22"/>
+          <w:szCs w:val="22"/>
+          <w:lang w:val="fi-FI"/>
+        </w:rPr>
+      </w:pPr>
+      <w:r>
+        <w:rPr>
+          <w:rFonts w:ascii="Tahoma" w:hAnsi="Tahoma" w:cs="Tahoma"/>
           <w:sz w:val="22"/>
           <w:szCs w:val="22"/>
           <w:lang w:val="fi-FI"/>
@@ -3584,15 +3327,15 @@
         <w:ind w:left="1080"/>
         <w:jc w:val="both"/>
         <w:rPr>
-          <w:rFonts w:ascii="Arial" w:hAnsi="Arial" w:cs="Arial"/>
-          <w:sz w:val="22"/>
-          <w:szCs w:val="22"/>
-          <w:lang w:val="fi-FI"/>
-        </w:rPr>
-      </w:pPr>
-      <w:r>
-        <w:rPr>
-          <w:rFonts w:ascii="Arial" w:hAnsi="Arial" w:cs="Arial"/>
+          <w:rFonts w:ascii="Tahoma" w:hAnsi="Tahoma" w:cs="Tahoma"/>
+          <w:sz w:val="22"/>
+          <w:szCs w:val="22"/>
+          <w:lang w:val="fi-FI"/>
+        </w:rPr>
+      </w:pPr>
+      <w:r>
+        <w:rPr>
+          <w:rFonts w:ascii="Tahoma" w:hAnsi="Tahoma" w:cs="Tahoma"/>
           <w:sz w:val="22"/>
           <w:szCs w:val="22"/>
           <w:lang w:val="sv-SE"/>
@@ -3605,7 +3348,7 @@
         <w:ind w:left="1080"/>
         <w:jc w:val="both"/>
         <w:rPr>
-          <w:rFonts w:ascii="Arial" w:hAnsi="Arial" w:cs="Arial"/>
+          <w:rFonts w:ascii="Tahoma" w:hAnsi="Tahoma" w:cs="Tahoma"/>
           <w:sz w:val="20"/>
           <w:lang w:val="fi-FI"/>
         </w:rPr>
@@ -3624,15 +3367,15 @@
         <w:ind w:left="360"/>
         <w:jc w:val="both"/>
         <w:rPr>
-          <w:rFonts w:ascii="Arial" w:hAnsi="Arial" w:cs="Arial"/>
-          <w:sz w:val="22"/>
-          <w:szCs w:val="22"/>
-          <w:lang w:val="fi-FI"/>
-        </w:rPr>
-      </w:pPr>
-      <w:r>
-        <w:rPr>
-          <w:rFonts w:ascii="Arial" w:hAnsi="Arial" w:cs="Arial"/>
+          <w:rFonts w:ascii="Tahoma" w:hAnsi="Tahoma" w:cs="Tahoma"/>
+          <w:sz w:val="22"/>
+          <w:szCs w:val="22"/>
+          <w:lang w:val="fi-FI"/>
+        </w:rPr>
+      </w:pPr>
+      <w:r>
+        <w:rPr>
+          <w:rFonts w:ascii="Tahoma" w:hAnsi="Tahoma" w:cs="Tahoma"/>
           <w:sz w:val="22"/>
           <w:szCs w:val="22"/>
           <w:lang w:val="fi-FI"/>
@@ -3641,25 +3384,35 @@
       </w:r>
       <w:r>
         <w:rPr>
-          <w:rFonts w:ascii="Arial" w:hAnsi="Arial" w:cs="Arial"/>
-          <w:sz w:val="22"/>
-          <w:szCs w:val="22"/>
-          <w:lang w:val="fi-FI"/>
-        </w:rPr>
-        <w:t>kepada #panitia/pejabat#</w:t>
-      </w:r>
-      <w:r>
-        <w:rPr>
-          <w:rFonts w:ascii="Arial" w:hAnsi="Arial" w:cs="Arial"/>
-          <w:sz w:val="22"/>
-          <w:szCs w:val="22"/>
-          <w:lang w:val="fi-FI"/>
+          <w:rFonts w:ascii="Tahoma" w:hAnsi="Tahoma" w:cs="Tahoma"/>
+          <w:sz w:val="22"/>
+          <w:szCs w:val="22"/>
+          <w:lang w:val="fi-FI"/>
+        </w:rPr>
+        <w:t xml:space="preserve">kepada </w:t>
+      </w:r>
+      <w:r>
+        <w:rPr>
+          <w:rFonts w:ascii="Tahoma" w:hAnsi="Tahoma" w:cs="Tahoma"/>
+          <w:sz w:val="22"/>
+          <w:szCs w:val="22"/>
+          <w:highlight w:val="cyan"/>
+          <w:lang w:val="fi-FI"/>
+        </w:rPr>
+        <w:t>#panitia/pejabat#</w:t>
+      </w:r>
+      <w:r>
+        <w:rPr>
+          <w:rFonts w:ascii="Tahoma" w:hAnsi="Tahoma" w:cs="Tahoma"/>
+          <w:sz w:val="22"/>
+          <w:szCs w:val="22"/>
+          <w:lang w:val="id-ID"/>
         </w:rPr>
         <w:t xml:space="preserve"> </w:t>
       </w:r>
       <w:r>
         <w:rPr>
-          <w:rFonts w:ascii="Arial" w:hAnsi="Arial" w:cs="Arial"/>
+          <w:rFonts w:ascii="Tahoma" w:hAnsi="Tahoma" w:cs="Tahoma"/>
           <w:sz w:val="22"/>
           <w:szCs w:val="22"/>
           <w:lang w:val="fi-FI"/>
@@ -3668,7 +3421,7 @@
       </w:r>
       <w:r>
         <w:rPr>
-          <w:rFonts w:ascii="Arial" w:hAnsi="Arial" w:cs="Arial"/>
+          <w:rFonts w:ascii="Tahoma" w:hAnsi="Tahoma" w:cs="Tahoma"/>
           <w:sz w:val="22"/>
           <w:szCs w:val="22"/>
           <w:lang w:val="fi-FI"/>
@@ -3677,25 +3430,16 @@
       </w:r>
       <w:r>
         <w:rPr>
-          <w:rFonts w:ascii="Arial" w:hAnsi="Arial" w:cs="Arial"/>
-          <w:sz w:val="22"/>
-          <w:szCs w:val="22"/>
-          <w:lang w:val="fi-FI"/>
-        </w:rPr>
-        <w:t xml:space="preserve">sesuai  Jadual  </w:t>
-      </w:r>
-      <w:r>
-        <w:rPr>
-          <w:rFonts w:ascii="Arial" w:hAnsi="Arial" w:cs="Arial"/>
-          <w:sz w:val="22"/>
-          <w:szCs w:val="22"/>
-          <w:lang w:val="fi-FI"/>
-        </w:rPr>
-        <w:t>Pemasu</w:t>
-      </w:r>
-      <w:r>
-        <w:rPr>
-          <w:rFonts w:ascii="Arial" w:hAnsi="Arial" w:cs="Arial"/>
+          <w:rFonts w:ascii="Tahoma" w:hAnsi="Tahoma" w:cs="Tahoma"/>
+          <w:sz w:val="22"/>
+          <w:szCs w:val="22"/>
+          <w:lang w:val="fi-FI"/>
+        </w:rPr>
+        <w:t>sesuai  Jadual  Pemasu</w:t>
+      </w:r>
+      <w:r>
+        <w:rPr>
+          <w:rFonts w:ascii="Tahoma" w:hAnsi="Tahoma" w:cs="Tahoma"/>
           <w:sz w:val="22"/>
           <w:szCs w:val="22"/>
           <w:lang w:val="fi-FI"/>
@@ -3704,7 +3448,7 @@
       </w:r>
       <w:r>
         <w:rPr>
-          <w:rFonts w:ascii="Arial" w:hAnsi="Arial" w:cs="Arial"/>
+          <w:rFonts w:ascii="Tahoma" w:hAnsi="Tahoma" w:cs="Tahoma"/>
           <w:sz w:val="22"/>
           <w:szCs w:val="22"/>
           <w:lang w:val="fi-FI"/>
@@ -3713,7 +3457,7 @@
       </w:r>
       <w:r>
         <w:rPr>
-          <w:rFonts w:ascii="Arial" w:hAnsi="Arial" w:cs="Arial"/>
+          <w:rFonts w:ascii="Tahoma" w:hAnsi="Tahoma" w:cs="Tahoma"/>
           <w:sz w:val="22"/>
           <w:szCs w:val="22"/>
           <w:lang w:val="fi-FI"/>
@@ -3722,30 +3466,12 @@
       </w:r>
       <w:r>
         <w:rPr>
-          <w:rFonts w:ascii="Arial" w:hAnsi="Arial" w:cs="Arial"/>
-          <w:sz w:val="22"/>
-          <w:szCs w:val="22"/>
-          <w:lang w:val="fi-FI"/>
-        </w:rPr>
-        <w:t>di</w:t>
-      </w:r>
-      <w:r>
-        <w:rPr>
-          <w:rFonts w:ascii="Arial" w:hAnsi="Arial" w:cs="Arial"/>
-          <w:sz w:val="22"/>
-          <w:szCs w:val="22"/>
-          <w:lang w:val="fi-FI"/>
-        </w:rPr>
-        <w:t xml:space="preserve"> </w:t>
-      </w:r>
-      <w:r>
-        <w:rPr>
-          <w:rFonts w:ascii="Arial" w:hAnsi="Arial" w:cs="Arial"/>
-          <w:sz w:val="22"/>
-          <w:szCs w:val="22"/>
-          <w:lang w:val="fi-FI"/>
-        </w:rPr>
-        <w:t>alamatkan kepada :</w:t>
+          <w:rFonts w:ascii="Tahoma" w:hAnsi="Tahoma" w:cs="Tahoma"/>
+          <w:sz w:val="22"/>
+          <w:szCs w:val="22"/>
+          <w:lang w:val="fi-FI"/>
+        </w:rPr>
+        <w:t>dialamatkan kepada :</w:t>
       </w:r>
     </w:p>
     <w:p>
@@ -3753,7 +3479,7 @@
         <w:ind w:left="360"/>
         <w:jc w:val="both"/>
         <w:rPr>
-          <w:rFonts w:ascii="Arial" w:hAnsi="Arial" w:cs="Arial"/>
+          <w:rFonts w:ascii="Tahoma" w:hAnsi="Tahoma" w:cs="Tahoma"/>
           <w:sz w:val="16"/>
           <w:szCs w:val="16"/>
           <w:lang w:val="fi-FI"/>
@@ -3769,15 +3495,15 @@
         <w:ind w:left="1080" w:hanging="450"/>
         <w:jc w:val="both"/>
         <w:rPr>
-          <w:rFonts w:ascii="Arial" w:hAnsi="Arial" w:cs="Arial"/>
-          <w:sz w:val="22"/>
-          <w:szCs w:val="22"/>
-          <w:lang w:val="sv-SE"/>
-        </w:rPr>
-      </w:pPr>
-      <w:r>
-        <w:rPr>
-          <w:rFonts w:ascii="Arial" w:hAnsi="Arial" w:cs="Arial"/>
+          <w:rFonts w:ascii="Tahoma" w:hAnsi="Tahoma" w:cs="Tahoma"/>
+          <w:sz w:val="22"/>
+          <w:szCs w:val="22"/>
+          <w:lang w:val="sv-SE"/>
+        </w:rPr>
+      </w:pPr>
+      <w:r>
+        <w:rPr>
+          <w:rFonts w:ascii="Tahoma" w:hAnsi="Tahoma" w:cs="Tahoma"/>
           <w:sz w:val="22"/>
           <w:szCs w:val="22"/>
           <w:lang w:val="sv-SE"/>
@@ -3786,7 +3512,7 @@
       </w:r>
       <w:r>
         <w:rPr>
-          <w:rFonts w:ascii="Arial" w:hAnsi="Arial" w:cs="Arial"/>
+          <w:rFonts w:ascii="Tahoma" w:hAnsi="Tahoma" w:cs="Tahoma"/>
           <w:sz w:val="22"/>
           <w:szCs w:val="22"/>
           <w:lang w:val="sv-SE"/>
@@ -3795,7 +3521,7 @@
       </w:r>
       <w:r>
         <w:rPr>
-          <w:rFonts w:ascii="Arial" w:hAnsi="Arial" w:cs="Arial"/>
+          <w:rFonts w:ascii="Tahoma" w:hAnsi="Tahoma" w:cs="Tahoma"/>
           <w:sz w:val="22"/>
           <w:szCs w:val="22"/>
           <w:lang w:val="sv-SE"/>
@@ -3812,15 +3538,15 @@
         <w:ind w:left="1080" w:hanging="450"/>
         <w:jc w:val="both"/>
         <w:rPr>
-          <w:rFonts w:ascii="Arial" w:hAnsi="Arial" w:cs="Arial"/>
-          <w:sz w:val="22"/>
-          <w:szCs w:val="22"/>
-          <w:lang w:val="sv-SE"/>
-        </w:rPr>
-      </w:pPr>
-      <w:r>
-        <w:rPr>
-          <w:rFonts w:ascii="Arial" w:hAnsi="Arial" w:cs="Arial"/>
+          <w:rFonts w:ascii="Tahoma" w:hAnsi="Tahoma" w:cs="Tahoma"/>
+          <w:sz w:val="22"/>
+          <w:szCs w:val="22"/>
+          <w:lang w:val="sv-SE"/>
+        </w:rPr>
+      </w:pPr>
+      <w:r>
+        <w:rPr>
+          <w:rFonts w:ascii="Tahoma" w:hAnsi="Tahoma" w:cs="Tahoma"/>
           <w:sz w:val="22"/>
           <w:szCs w:val="22"/>
           <w:lang w:val="sv-SE"/>
@@ -3837,7 +3563,7 @@
         <w:ind w:left="1080" w:hanging="450"/>
         <w:jc w:val="both"/>
         <w:rPr>
-          <w:rFonts w:ascii="Arial" w:hAnsi="Arial" w:cs="Arial"/>
+          <w:rFonts w:ascii="Tahoma" w:hAnsi="Tahoma" w:cs="Tahoma"/>
           <w:b/>
           <w:sz w:val="22"/>
           <w:szCs w:val="22"/>
@@ -3846,7 +3572,7 @@
       </w:pPr>
       <w:r>
         <w:rPr>
-          <w:rFonts w:ascii="Arial" w:hAnsi="Arial" w:cs="Arial"/>
+          <w:rFonts w:ascii="Tahoma" w:hAnsi="Tahoma" w:cs="Tahoma"/>
           <w:sz w:val="22"/>
           <w:szCs w:val="22"/>
           <w:lang w:val="sv-SE"/>
@@ -3855,7 +3581,7 @@
       </w:r>
       <w:r>
         <w:rPr>
-          <w:rFonts w:ascii="Arial" w:hAnsi="Arial" w:cs="Arial"/>
+          <w:rFonts w:ascii="Tahoma" w:hAnsi="Tahoma" w:cs="Tahoma"/>
           <w:sz w:val="22"/>
           <w:szCs w:val="22"/>
           <w:lang w:val="sv-SE"/>
@@ -3864,16 +3590,7 @@
       </w:r>
       <w:r>
         <w:rPr>
-          <w:rFonts w:ascii="Arial" w:hAnsi="Arial" w:cs="Arial"/>
-          <w:sz w:val="22"/>
-          <w:szCs w:val="22"/>
-          <w:lang w:val="sv-SE"/>
-        </w:rPr>
-        <w:t xml:space="preserve"> </w:t>
-      </w:r>
-      <w:r>
-        <w:rPr>
-          <w:rFonts w:ascii="Arial" w:hAnsi="Arial" w:cs="Arial"/>
+          <w:rFonts w:ascii="Tahoma" w:hAnsi="Tahoma" w:cs="Tahoma"/>
           <w:sz w:val="22"/>
           <w:szCs w:val="22"/>
           <w:lang w:val="id-ID"/>
@@ -3889,7 +3606,7 @@
         <w:ind w:left="630"/>
         <w:jc w:val="both"/>
         <w:rPr>
-          <w:rFonts w:ascii="Arial" w:hAnsi="Arial" w:cs="Arial"/>
+          <w:rFonts w:ascii="Tahoma" w:hAnsi="Tahoma" w:cs="Tahoma"/>
           <w:spacing w:val="2"/>
           <w:sz w:val="22"/>
           <w:szCs w:val="22"/>
@@ -3898,7 +3615,7 @@
       </w:pPr>
       <w:r>
         <w:rPr>
-          <w:rFonts w:ascii="Arial" w:hAnsi="Arial" w:cs="Arial"/>
+          <w:rFonts w:ascii="Tahoma" w:hAnsi="Tahoma" w:cs="Tahoma"/>
           <w:spacing w:val="2"/>
           <w:sz w:val="22"/>
           <w:szCs w:val="22"/>
@@ -3915,15 +3632,15 @@
         </w:tabs>
         <w:ind w:left="630" w:firstLine="0"/>
         <w:rPr>
-          <w:rFonts w:ascii="Arial" w:hAnsi="Arial" w:cs="Arial"/>
-          <w:sz w:val="22"/>
-          <w:szCs w:val="22"/>
-          <w:lang w:val="fi-FI"/>
-        </w:rPr>
-      </w:pPr>
-      <w:r>
-        <w:rPr>
-          <w:rFonts w:ascii="Arial" w:hAnsi="Arial" w:cs="Arial"/>
+          <w:rFonts w:ascii="Tahoma" w:hAnsi="Tahoma" w:cs="Tahoma"/>
+          <w:sz w:val="22"/>
+          <w:szCs w:val="22"/>
+          <w:lang w:val="fi-FI"/>
+        </w:rPr>
+      </w:pPr>
+      <w:r>
+        <w:rPr>
+          <w:rFonts w:ascii="Tahoma" w:hAnsi="Tahoma" w:cs="Tahoma"/>
           <w:sz w:val="22"/>
           <w:szCs w:val="22"/>
           <w:lang w:val="fi-FI"/>
@@ -3934,6 +3651,7 @@
     <w:p>
       <w:pPr>
         <w:rPr>
+          <w:rFonts w:ascii="Tahoma" w:hAnsi="Tahoma" w:cs="Tahoma"/>
           <w:lang w:val="fi-FI"/>
         </w:rPr>
       </w:pPr>
@@ -3951,15 +3669,15 @@
         <w:ind w:left="360"/>
         <w:jc w:val="both"/>
         <w:rPr>
-          <w:rFonts w:ascii="Arial" w:hAnsi="Arial" w:cs="Arial"/>
-          <w:sz w:val="22"/>
-          <w:szCs w:val="22"/>
-          <w:lang w:val="fi-FI"/>
-        </w:rPr>
-      </w:pPr>
-      <w:r>
-        <w:rPr>
-          <w:rFonts w:ascii="Arial" w:hAnsi="Arial" w:cs="Arial"/>
+          <w:rFonts w:ascii="Tahoma" w:hAnsi="Tahoma" w:cs="Tahoma"/>
+          <w:sz w:val="22"/>
+          <w:szCs w:val="22"/>
+          <w:lang w:val="fi-FI"/>
+        </w:rPr>
+      </w:pPr>
+      <w:r>
+        <w:rPr>
+          <w:rFonts w:ascii="Tahoma" w:hAnsi="Tahoma" w:cs="Tahoma"/>
           <w:sz w:val="22"/>
           <w:szCs w:val="22"/>
           <w:lang w:val="fi-FI"/>
@@ -3968,7 +3686,7 @@
       </w:r>
       <w:r>
         <w:rPr>
-          <w:rFonts w:ascii="Arial" w:hAnsi="Arial" w:cs="Arial"/>
+          <w:rFonts w:ascii="Tahoma" w:hAnsi="Tahoma" w:cs="Tahoma"/>
           <w:sz w:val="22"/>
           <w:szCs w:val="22"/>
           <w:lang w:val="fi-FI"/>
@@ -3977,7 +3695,7 @@
       </w:r>
       <w:r>
         <w:rPr>
-          <w:rFonts w:ascii="Arial" w:hAnsi="Arial" w:cs="Arial"/>
+          <w:rFonts w:ascii="Tahoma" w:hAnsi="Tahoma" w:cs="Tahoma"/>
           <w:sz w:val="22"/>
           <w:szCs w:val="22"/>
           <w:lang w:val="id-ID"/>
@@ -3986,7 +3704,7 @@
       </w:r>
       <w:r>
         <w:rPr>
-          <w:rFonts w:ascii="Arial" w:hAnsi="Arial" w:cs="Arial"/>
+          <w:rFonts w:ascii="Tahoma" w:hAnsi="Tahoma" w:cs="Tahoma"/>
           <w:sz w:val="22"/>
           <w:szCs w:val="22"/>
           <w:lang w:val="fi-FI"/>
@@ -3995,7 +3713,7 @@
       </w:r>
       <w:r>
         <w:rPr>
-          <w:rFonts w:ascii="Arial" w:hAnsi="Arial" w:cs="Arial"/>
+          <w:rFonts w:ascii="Tahoma" w:hAnsi="Tahoma" w:cs="Tahoma"/>
           <w:sz w:val="22"/>
           <w:szCs w:val="22"/>
           <w:lang w:val="fi-FI"/>
@@ -4004,7 +3722,7 @@
       </w:r>
       <w:r>
         <w:rPr>
-          <w:rFonts w:ascii="Arial" w:hAnsi="Arial" w:cs="Arial"/>
+          <w:rFonts w:ascii="Tahoma" w:hAnsi="Tahoma" w:cs="Tahoma"/>
           <w:color w:val="000000"/>
           <w:sz w:val="22"/>
           <w:szCs w:val="22"/>
@@ -4014,7 +3732,7 @@
       </w:r>
       <w:r>
         <w:rPr>
-          <w:rFonts w:ascii="Arial" w:hAnsi="Arial" w:cs="Arial"/>
+          <w:rFonts w:ascii="Tahoma" w:hAnsi="Tahoma" w:cs="Tahoma"/>
           <w:sz w:val="22"/>
           <w:szCs w:val="22"/>
           <w:lang w:val="fi-FI"/>
@@ -4035,15 +3753,15 @@
         <w:ind w:left="720"/>
         <w:jc w:val="both"/>
         <w:rPr>
-          <w:rFonts w:ascii="Arial" w:hAnsi="Arial" w:cs="Arial"/>
-          <w:sz w:val="22"/>
-          <w:szCs w:val="22"/>
-          <w:lang w:val="fi-FI"/>
-        </w:rPr>
-      </w:pPr>
-      <w:r>
-        <w:rPr>
-          <w:rFonts w:ascii="Arial" w:hAnsi="Arial" w:cs="Arial"/>
+          <w:rFonts w:ascii="Tahoma" w:hAnsi="Tahoma" w:cs="Tahoma"/>
+          <w:sz w:val="22"/>
+          <w:szCs w:val="22"/>
+          <w:lang w:val="fi-FI"/>
+        </w:rPr>
+      </w:pPr>
+      <w:r>
+        <w:rPr>
+          <w:rFonts w:ascii="Tahoma" w:hAnsi="Tahoma" w:cs="Tahoma"/>
           <w:sz w:val="22"/>
           <w:szCs w:val="22"/>
           <w:lang w:val="fi-FI"/>
@@ -4052,7 +3770,7 @@
       </w:r>
       <w:r>
         <w:rPr>
-          <w:rFonts w:ascii="Arial" w:hAnsi="Arial" w:cs="Arial"/>
+          <w:rFonts w:ascii="Tahoma" w:hAnsi="Tahoma" w:cs="Tahoma"/>
           <w:sz w:val="22"/>
           <w:szCs w:val="22"/>
           <w:lang w:val="fi-FI"/>
@@ -4061,7 +3779,7 @@
       </w:r>
       <w:r>
         <w:rPr>
-          <w:rFonts w:ascii="Arial" w:hAnsi="Arial" w:cs="Arial"/>
+          <w:rFonts w:ascii="Tahoma" w:hAnsi="Tahoma" w:cs="Tahoma"/>
           <w:sz w:val="22"/>
           <w:szCs w:val="22"/>
           <w:lang w:val="fi-FI"/>
@@ -4070,7 +3788,7 @@
       </w:r>
       <w:r>
         <w:rPr>
-          <w:rFonts w:ascii="Arial" w:hAnsi="Arial" w:cs="Arial"/>
+          <w:rFonts w:ascii="Tahoma" w:hAnsi="Tahoma" w:cs="Tahoma"/>
           <w:sz w:val="22"/>
           <w:szCs w:val="22"/>
           <w:lang w:val="fi-FI"/>
@@ -4079,7 +3797,7 @@
       </w:r>
       <w:r>
         <w:rPr>
-          <w:rFonts w:ascii="Arial" w:hAnsi="Arial" w:cs="Arial"/>
+          <w:rFonts w:ascii="Tahoma" w:hAnsi="Tahoma" w:cs="Tahoma"/>
           <w:sz w:val="22"/>
           <w:szCs w:val="22"/>
           <w:lang w:val="fi-FI"/>
@@ -4088,7 +3806,7 @@
       </w:r>
       <w:r>
         <w:rPr>
-          <w:rFonts w:ascii="Arial" w:hAnsi="Arial" w:cs="Arial"/>
+          <w:rFonts w:ascii="Tahoma" w:hAnsi="Tahoma" w:cs="Tahoma"/>
           <w:sz w:val="22"/>
           <w:szCs w:val="22"/>
           <w:lang w:val="id-ID"/>
@@ -4097,7 +3815,7 @@
       </w:r>
       <w:r>
         <w:rPr>
-          <w:rFonts w:ascii="Arial" w:hAnsi="Arial" w:cs="Arial"/>
+          <w:rFonts w:ascii="Tahoma" w:hAnsi="Tahoma" w:cs="Tahoma"/>
           <w:sz w:val="22"/>
           <w:szCs w:val="22"/>
           <w:lang w:val="fi-FI"/>
@@ -4106,7 +3824,7 @@
       </w:r>
       <w:r>
         <w:rPr>
-          <w:rFonts w:ascii="Arial" w:hAnsi="Arial" w:cs="Arial"/>
+          <w:rFonts w:ascii="Tahoma" w:hAnsi="Tahoma" w:cs="Tahoma"/>
           <w:sz w:val="22"/>
           <w:szCs w:val="22"/>
           <w:lang w:val="fi-FI"/>
@@ -4115,16 +3833,7 @@
       </w:r>
       <w:r>
         <w:rPr>
-          <w:rFonts w:ascii="Arial" w:hAnsi="Arial" w:cs="Arial"/>
-          <w:sz w:val="22"/>
-          <w:szCs w:val="22"/>
-          <w:lang w:val="fi-FI"/>
-        </w:rPr>
-        <w:t xml:space="preserve"> </w:t>
-      </w:r>
-      <w:r>
-        <w:rPr>
-          <w:rFonts w:ascii="Arial" w:hAnsi="Arial" w:cs="Arial"/>
+          <w:rFonts w:ascii="Tahoma" w:hAnsi="Tahoma" w:cs="Tahoma"/>
           <w:sz w:val="22"/>
           <w:szCs w:val="22"/>
           <w:lang w:val="fi-FI"/>
@@ -4133,7 +3842,7 @@
       </w:r>
       <w:r>
         <w:rPr>
-          <w:rFonts w:ascii="Arial" w:hAnsi="Arial" w:cs="Arial"/>
+          <w:rFonts w:ascii="Tahoma" w:hAnsi="Tahoma" w:cs="Tahoma"/>
           <w:sz w:val="22"/>
           <w:szCs w:val="22"/>
           <w:lang w:val="fi-FI"/>
@@ -4142,7 +3851,7 @@
       </w:r>
       <w:r>
         <w:rPr>
-          <w:rFonts w:ascii="Arial" w:hAnsi="Arial" w:cs="Arial"/>
+          <w:rFonts w:ascii="Tahoma" w:hAnsi="Tahoma" w:cs="Tahoma"/>
           <w:sz w:val="22"/>
           <w:szCs w:val="22"/>
           <w:lang w:val="fi-FI"/>
@@ -4151,7 +3860,7 @@
       </w:r>
       <w:r>
         <w:rPr>
-          <w:rFonts w:ascii="Arial" w:hAnsi="Arial" w:cs="Arial"/>
+          <w:rFonts w:ascii="Tahoma" w:hAnsi="Tahoma" w:cs="Tahoma"/>
           <w:sz w:val="22"/>
           <w:szCs w:val="22"/>
           <w:lang w:val="fi-FI"/>
@@ -4160,7 +3869,7 @@
       </w:r>
       <w:r>
         <w:rPr>
-          <w:rFonts w:ascii="Arial" w:hAnsi="Arial" w:cs="Arial"/>
+          <w:rFonts w:ascii="Tahoma" w:hAnsi="Tahoma" w:cs="Tahoma"/>
           <w:sz w:val="22"/>
           <w:szCs w:val="22"/>
           <w:lang w:val="fi-FI"/>
@@ -4169,7 +3878,7 @@
       </w:r>
       <w:r>
         <w:rPr>
-          <w:rFonts w:ascii="Arial" w:hAnsi="Arial" w:cs="Arial"/>
+          <w:rFonts w:ascii="Tahoma" w:hAnsi="Tahoma" w:cs="Tahoma"/>
           <w:sz w:val="22"/>
           <w:szCs w:val="22"/>
           <w:lang w:val="fi-FI"/>
@@ -4178,7 +3887,7 @@
       </w:r>
       <w:r>
         <w:rPr>
-          <w:rFonts w:ascii="Arial" w:hAnsi="Arial" w:cs="Arial"/>
+          <w:rFonts w:ascii="Tahoma" w:hAnsi="Tahoma" w:cs="Tahoma"/>
           <w:sz w:val="22"/>
           <w:szCs w:val="22"/>
           <w:lang w:val="fi-FI"/>
@@ -4187,7 +3896,7 @@
       </w:r>
       <w:r>
         <w:rPr>
-          <w:rFonts w:ascii="Arial" w:hAnsi="Arial" w:cs="Arial"/>
+          <w:rFonts w:ascii="Tahoma" w:hAnsi="Tahoma" w:cs="Tahoma"/>
           <w:sz w:val="22"/>
           <w:szCs w:val="22"/>
           <w:lang w:val="fi-FI"/>
@@ -4196,7 +3905,7 @@
       </w:r>
       <w:r>
         <w:rPr>
-          <w:rFonts w:ascii="Arial" w:hAnsi="Arial" w:cs="Arial"/>
+          <w:rFonts w:ascii="Tahoma" w:hAnsi="Tahoma" w:cs="Tahoma"/>
           <w:sz w:val="22"/>
           <w:szCs w:val="22"/>
           <w:lang w:val="fi-FI"/>
@@ -4205,7 +3914,7 @@
       </w:r>
       <w:r>
         <w:rPr>
-          <w:rFonts w:ascii="Arial" w:hAnsi="Arial" w:cs="Arial"/>
+          <w:rFonts w:ascii="Tahoma" w:hAnsi="Tahoma" w:cs="Tahoma"/>
           <w:sz w:val="22"/>
           <w:szCs w:val="22"/>
           <w:lang w:val="fi-FI"/>
@@ -4214,7 +3923,7 @@
       </w:r>
       <w:r>
         <w:rPr>
-          <w:rFonts w:ascii="Arial" w:hAnsi="Arial" w:cs="Arial"/>
+          <w:rFonts w:ascii="Tahoma" w:hAnsi="Tahoma" w:cs="Tahoma"/>
           <w:sz w:val="22"/>
           <w:szCs w:val="22"/>
           <w:lang w:val="fi-FI"/>
@@ -4223,7 +3932,7 @@
       </w:r>
       <w:r>
         <w:rPr>
-          <w:rFonts w:ascii="Arial" w:hAnsi="Arial" w:cs="Arial"/>
+          <w:rFonts w:ascii="Tahoma" w:hAnsi="Tahoma" w:cs="Tahoma"/>
           <w:sz w:val="22"/>
           <w:szCs w:val="22"/>
           <w:lang w:val="fi-FI"/>
@@ -4232,7 +3941,7 @@
       </w:r>
       <w:r>
         <w:rPr>
-          <w:rFonts w:ascii="Arial" w:hAnsi="Arial" w:cs="Arial"/>
+          <w:rFonts w:ascii="Tahoma" w:hAnsi="Tahoma" w:cs="Tahoma"/>
           <w:sz w:val="22"/>
           <w:szCs w:val="22"/>
           <w:lang w:val="fi-FI"/>
@@ -4241,7 +3950,7 @@
       </w:r>
       <w:r>
         <w:rPr>
-          <w:rFonts w:ascii="Arial" w:hAnsi="Arial" w:cs="Arial"/>
+          <w:rFonts w:ascii="Tahoma" w:hAnsi="Tahoma" w:cs="Tahoma"/>
           <w:sz w:val="22"/>
           <w:szCs w:val="22"/>
           <w:lang w:val="fi-FI"/>
@@ -4262,15 +3971,15 @@
         <w:ind w:left="720"/>
         <w:jc w:val="both"/>
         <w:rPr>
-          <w:rFonts w:ascii="Arial" w:hAnsi="Arial" w:cs="Arial"/>
-          <w:sz w:val="22"/>
-          <w:szCs w:val="22"/>
-          <w:lang w:val="fi-FI"/>
-        </w:rPr>
-      </w:pPr>
-      <w:r>
-        <w:rPr>
-          <w:rFonts w:ascii="Arial" w:hAnsi="Arial" w:cs="Arial"/>
+          <w:rFonts w:ascii="Tahoma" w:hAnsi="Tahoma" w:cs="Tahoma"/>
+          <w:sz w:val="22"/>
+          <w:szCs w:val="22"/>
+          <w:lang w:val="fi-FI"/>
+        </w:rPr>
+      </w:pPr>
+      <w:r>
+        <w:rPr>
+          <w:rFonts w:ascii="Tahoma" w:hAnsi="Tahoma" w:cs="Tahoma"/>
           <w:sz w:val="22"/>
           <w:szCs w:val="22"/>
           <w:lang w:val="fi-FI"/>
@@ -4279,7 +3988,7 @@
       </w:r>
       <w:r>
         <w:rPr>
-          <w:rFonts w:ascii="Arial" w:hAnsi="Arial" w:cs="Arial"/>
+          <w:rFonts w:ascii="Tahoma" w:hAnsi="Tahoma" w:cs="Tahoma"/>
           <w:sz w:val="22"/>
           <w:szCs w:val="22"/>
           <w:lang w:val="fi-FI"/>
@@ -4288,7 +3997,7 @@
       </w:r>
       <w:r>
         <w:rPr>
-          <w:rFonts w:ascii="Arial" w:hAnsi="Arial" w:cs="Arial"/>
+          <w:rFonts w:ascii="Tahoma" w:hAnsi="Tahoma" w:cs="Tahoma"/>
           <w:sz w:val="22"/>
           <w:szCs w:val="22"/>
           <w:lang w:val="fi-FI"/>
@@ -4301,15 +4010,15 @@
         <w:ind w:left="720"/>
         <w:jc w:val="both"/>
         <w:rPr>
-          <w:rFonts w:ascii="Arial" w:hAnsi="Arial" w:cs="Arial"/>
-          <w:sz w:val="22"/>
-          <w:szCs w:val="22"/>
-          <w:lang w:val="fi-FI"/>
-        </w:rPr>
-      </w:pPr>
-      <w:r>
-        <w:rPr>
-          <w:rFonts w:ascii="Arial" w:hAnsi="Arial" w:cs="Arial"/>
+          <w:rFonts w:ascii="Tahoma" w:hAnsi="Tahoma" w:cs="Tahoma"/>
+          <w:sz w:val="22"/>
+          <w:szCs w:val="22"/>
+          <w:lang w:val="fi-FI"/>
+        </w:rPr>
+      </w:pPr>
+      <w:r>
+        <w:rPr>
+          <w:rFonts w:ascii="Tahoma" w:hAnsi="Tahoma" w:cs="Tahoma"/>
           <w:sz w:val="22"/>
           <w:szCs w:val="22"/>
           <w:lang w:val="fi-FI"/>
@@ -4322,15 +4031,15 @@
         <w:ind w:left="720"/>
         <w:jc w:val="both"/>
         <w:rPr>
-          <w:rFonts w:ascii="Arial" w:hAnsi="Arial" w:cs="Arial"/>
-          <w:sz w:val="22"/>
-          <w:szCs w:val="22"/>
-          <w:lang w:val="fi-FI"/>
-        </w:rPr>
-      </w:pPr>
-      <w:r>
-        <w:rPr>
-          <w:rFonts w:ascii="Arial" w:hAnsi="Arial" w:cs="Arial"/>
+          <w:rFonts w:ascii="Tahoma" w:hAnsi="Tahoma" w:cs="Tahoma"/>
+          <w:sz w:val="22"/>
+          <w:szCs w:val="22"/>
+          <w:lang w:val="fi-FI"/>
+        </w:rPr>
+      </w:pPr>
+      <w:r>
+        <w:rPr>
+          <w:rFonts w:ascii="Tahoma" w:hAnsi="Tahoma" w:cs="Tahoma"/>
           <w:sz w:val="22"/>
           <w:szCs w:val="22"/>
           <w:lang w:val="fi-FI"/>
@@ -4339,7 +4048,7 @@
       </w:r>
       <w:r>
         <w:rPr>
-          <w:rFonts w:ascii="Arial" w:hAnsi="Arial" w:cs="Arial"/>
+          <w:rFonts w:ascii="Tahoma" w:hAnsi="Tahoma" w:cs="Tahoma"/>
           <w:sz w:val="22"/>
           <w:szCs w:val="22"/>
           <w:lang w:val="fi-FI"/>
@@ -4352,15 +4061,15 @@
         <w:ind w:left="720"/>
         <w:jc w:val="both"/>
         <w:rPr>
-          <w:rFonts w:ascii="Arial" w:hAnsi="Arial" w:cs="Arial"/>
-          <w:sz w:val="22"/>
-          <w:szCs w:val="22"/>
-          <w:lang w:val="fi-FI"/>
-        </w:rPr>
-      </w:pPr>
-      <w:r>
-        <w:rPr>
-          <w:rFonts w:ascii="Arial" w:hAnsi="Arial" w:cs="Arial"/>
+          <w:rFonts w:ascii="Tahoma" w:hAnsi="Tahoma" w:cs="Tahoma"/>
+          <w:sz w:val="22"/>
+          <w:szCs w:val="22"/>
+          <w:lang w:val="fi-FI"/>
+        </w:rPr>
+      </w:pPr>
+      <w:r>
+        <w:rPr>
+          <w:rFonts w:ascii="Tahoma" w:hAnsi="Tahoma" w:cs="Tahoma"/>
           <w:sz w:val="22"/>
           <w:szCs w:val="22"/>
           <w:lang w:val="fi-FI"/>
@@ -4369,7 +4078,7 @@
       </w:r>
       <w:r>
         <w:rPr>
-          <w:rFonts w:ascii="Arial" w:hAnsi="Arial" w:cs="Arial"/>
+          <w:rFonts w:ascii="Tahoma" w:hAnsi="Tahoma" w:cs="Tahoma"/>
           <w:sz w:val="22"/>
           <w:szCs w:val="22"/>
           <w:lang w:val="fi-FI"/>
@@ -4378,7 +4087,7 @@
       </w:r>
       <w:r>
         <w:rPr>
-          <w:rFonts w:ascii="Arial" w:hAnsi="Arial" w:cs="Arial"/>
+          <w:rFonts w:ascii="Tahoma" w:hAnsi="Tahoma" w:cs="Tahoma"/>
           <w:sz w:val="22"/>
           <w:szCs w:val="22"/>
           <w:lang w:val="fi-FI"/>
@@ -4387,7 +4096,7 @@
       </w:r>
       <w:r>
         <w:rPr>
-          <w:rFonts w:ascii="Arial" w:hAnsi="Arial" w:cs="Arial"/>
+          <w:rFonts w:ascii="Tahoma" w:hAnsi="Tahoma" w:cs="Tahoma"/>
           <w:sz w:val="22"/>
           <w:szCs w:val="22"/>
           <w:lang w:val="fi-FI"/>
@@ -4396,7 +4105,7 @@
       </w:r>
       <w:r>
         <w:rPr>
-          <w:rFonts w:ascii="Arial" w:hAnsi="Arial" w:cs="Arial"/>
+          <w:rFonts w:ascii="Tahoma" w:hAnsi="Tahoma" w:cs="Tahoma"/>
           <w:sz w:val="22"/>
           <w:szCs w:val="22"/>
           <w:lang w:val="fi-FI"/>
@@ -4412,15 +4121,15 @@
         </w:numPr>
         <w:jc w:val="both"/>
         <w:rPr>
-          <w:rFonts w:ascii="Arial" w:hAnsi="Arial" w:cs="Arial"/>
-          <w:sz w:val="22"/>
-          <w:szCs w:val="22"/>
-          <w:lang w:val="fi-FI"/>
-        </w:rPr>
-      </w:pPr>
-      <w:r>
-        <w:rPr>
-          <w:rFonts w:ascii="Arial" w:hAnsi="Arial" w:cs="Arial"/>
+          <w:rFonts w:ascii="Tahoma" w:hAnsi="Tahoma" w:cs="Tahoma"/>
+          <w:sz w:val="22"/>
+          <w:szCs w:val="22"/>
+          <w:lang w:val="fi-FI"/>
+        </w:rPr>
+      </w:pPr>
+      <w:r>
+        <w:rPr>
+          <w:rFonts w:ascii="Tahoma" w:hAnsi="Tahoma" w:cs="Tahoma"/>
           <w:sz w:val="22"/>
           <w:szCs w:val="22"/>
           <w:lang w:val="fi-FI"/>
@@ -4429,7 +4138,7 @@
       </w:r>
       <w:r>
         <w:rPr>
-          <w:rFonts w:ascii="Arial" w:hAnsi="Arial" w:cs="Arial"/>
+          <w:rFonts w:ascii="Tahoma" w:hAnsi="Tahoma" w:cs="Tahoma"/>
           <w:sz w:val="22"/>
           <w:szCs w:val="22"/>
           <w:lang w:val="fi-FI"/>
@@ -4438,7 +4147,7 @@
       </w:r>
       <w:r>
         <w:rPr>
-          <w:rFonts w:ascii="Arial" w:hAnsi="Arial" w:cs="Arial"/>
+          <w:rFonts w:ascii="Tahoma" w:hAnsi="Tahoma" w:cs="Tahoma"/>
           <w:sz w:val="22"/>
           <w:szCs w:val="22"/>
           <w:lang w:val="fi-FI"/>
@@ -4447,7 +4156,7 @@
       </w:r>
       <w:r>
         <w:rPr>
-          <w:rFonts w:ascii="Arial" w:hAnsi="Arial" w:cs="Arial"/>
+          <w:rFonts w:ascii="Tahoma" w:hAnsi="Tahoma" w:cs="Tahoma"/>
           <w:sz w:val="22"/>
           <w:szCs w:val="22"/>
           <w:lang w:val="fi-FI"/>
@@ -4463,15 +4172,15 @@
         </w:numPr>
         <w:jc w:val="both"/>
         <w:rPr>
-          <w:rFonts w:ascii="Arial" w:hAnsi="Arial" w:cs="Arial"/>
-          <w:sz w:val="22"/>
-          <w:szCs w:val="22"/>
-          <w:lang w:val="fi-FI"/>
-        </w:rPr>
-      </w:pPr>
-      <w:r>
-        <w:rPr>
-          <w:rFonts w:ascii="Arial" w:hAnsi="Arial" w:cs="Arial"/>
+          <w:rFonts w:ascii="Tahoma" w:hAnsi="Tahoma" w:cs="Tahoma"/>
+          <w:sz w:val="22"/>
+          <w:szCs w:val="22"/>
+          <w:lang w:val="fi-FI"/>
+        </w:rPr>
+      </w:pPr>
+      <w:r>
+        <w:rPr>
+          <w:rFonts w:ascii="Tahoma" w:hAnsi="Tahoma" w:cs="Tahoma"/>
           <w:sz w:val="22"/>
           <w:szCs w:val="22"/>
           <w:lang w:val="fi-FI"/>
@@ -4487,36 +4196,27 @@
         </w:numPr>
         <w:jc w:val="both"/>
         <w:rPr>
-          <w:rFonts w:ascii="Arial" w:hAnsi="Arial" w:cs="Arial"/>
-          <w:sz w:val="22"/>
-          <w:szCs w:val="22"/>
-          <w:lang w:val="fi-FI"/>
-        </w:rPr>
-      </w:pPr>
-      <w:r>
-        <w:rPr>
-          <w:rFonts w:ascii="Arial" w:hAnsi="Arial" w:cs="Arial"/>
-          <w:sz w:val="22"/>
-          <w:szCs w:val="22"/>
-          <w:lang w:val="fi-FI"/>
-        </w:rPr>
-        <w:t>Bukti Surat Setoran Pajak (SSP) PPh Pasal 29 atau Pajak Pertambahan Nilai (PPN) sekurang-kurangnya 3 (tiga) bulan terakhir</w:t>
-      </w:r>
-      <w:r>
-        <w:rPr>
-          <w:rFonts w:ascii="Arial" w:hAnsi="Arial" w:cs="Arial"/>
-          <w:sz w:val="22"/>
-          <w:szCs w:val="22"/>
-          <w:lang w:val="fi-FI"/>
-        </w:rPr>
-        <w:t>.</w:t>
+          <w:rFonts w:ascii="Tahoma" w:hAnsi="Tahoma" w:cs="Tahoma"/>
+          <w:sz w:val="22"/>
+          <w:szCs w:val="22"/>
+          <w:lang w:val="fi-FI"/>
+        </w:rPr>
+      </w:pPr>
+      <w:r>
+        <w:rPr>
+          <w:rFonts w:ascii="Tahoma" w:hAnsi="Tahoma" w:cs="Tahoma"/>
+          <w:sz w:val="22"/>
+          <w:szCs w:val="22"/>
+          <w:lang w:val="fi-FI"/>
+        </w:rPr>
+        <w:t>Bukti Surat Setoran Pajak (SSP) PPh Pasal 29 atau Pajak Pertambahan Nilai (PPN) sekurang-kurangnya 3 (tiga) bulan terakhir.</w:t>
       </w:r>
     </w:p>
     <w:p>
       <w:pPr>
         <w:jc w:val="both"/>
         <w:rPr>
-          <w:rFonts w:ascii="Arial" w:hAnsi="Arial" w:cs="Arial"/>
+          <w:rFonts w:ascii="Tahoma" w:hAnsi="Tahoma" w:cs="Tahoma"/>
           <w:sz w:val="22"/>
           <w:szCs w:val="22"/>
           <w:lang w:val="fi-FI"/>
@@ -4536,15 +4236,15 @@
         <w:ind w:left="720"/>
         <w:jc w:val="both"/>
         <w:rPr>
-          <w:rFonts w:ascii="Arial" w:hAnsi="Arial" w:cs="Arial"/>
-          <w:sz w:val="22"/>
-          <w:szCs w:val="22"/>
-          <w:lang w:val="fi-FI"/>
-        </w:rPr>
-      </w:pPr>
-      <w:r>
-        <w:rPr>
-          <w:rFonts w:ascii="Arial" w:hAnsi="Arial" w:cs="Arial"/>
+          <w:rFonts w:ascii="Tahoma" w:hAnsi="Tahoma" w:cs="Tahoma"/>
+          <w:sz w:val="22"/>
+          <w:szCs w:val="22"/>
+          <w:lang w:val="fi-FI"/>
+        </w:rPr>
+      </w:pPr>
+      <w:r>
+        <w:rPr>
+          <w:rFonts w:ascii="Tahoma" w:hAnsi="Tahoma" w:cs="Tahoma"/>
           <w:sz w:val="22"/>
           <w:szCs w:val="22"/>
           <w:lang w:val="fi-FI"/>
@@ -4553,7 +4253,7 @@
       </w:r>
       <w:r>
         <w:rPr>
-          <w:rFonts w:ascii="Arial" w:hAnsi="Arial" w:cs="Arial"/>
+          <w:rFonts w:ascii="Tahoma" w:hAnsi="Tahoma" w:cs="Tahoma"/>
           <w:sz w:val="22"/>
           <w:szCs w:val="22"/>
           <w:lang w:val="fi-FI"/>
@@ -4562,7 +4262,7 @@
       </w:r>
       <w:r>
         <w:rPr>
-          <w:rFonts w:ascii="Arial" w:hAnsi="Arial" w:cs="Arial"/>
+          <w:rFonts w:ascii="Tahoma" w:hAnsi="Tahoma" w:cs="Tahoma"/>
           <w:sz w:val="22"/>
           <w:szCs w:val="22"/>
           <w:lang w:val="fi-FI"/>
@@ -4571,7 +4271,7 @@
       </w:r>
       <w:r>
         <w:rPr>
-          <w:rFonts w:ascii="Arial" w:hAnsi="Arial" w:cs="Arial"/>
+          <w:rFonts w:ascii="Tahoma" w:hAnsi="Tahoma" w:cs="Tahoma"/>
           <w:sz w:val="22"/>
           <w:szCs w:val="22"/>
           <w:lang w:val="id-ID"/>
@@ -4584,24 +4284,25 @@
         <w:ind w:left="720"/>
         <w:jc w:val="both"/>
         <w:rPr>
-          <w:rFonts w:ascii="Arial" w:hAnsi="Arial" w:cs="Arial"/>
-          <w:sz w:val="22"/>
-          <w:szCs w:val="22"/>
-          <w:lang w:val="fi-FI"/>
-        </w:rPr>
-      </w:pPr>
-      <w:r>
-        <w:rPr>
-          <w:rFonts w:ascii="Arial" w:hAnsi="Arial" w:cs="Arial"/>
-          <w:sz w:val="22"/>
-          <w:szCs w:val="22"/>
-          <w:lang w:val="fi-FI"/>
-        </w:rPr>
+          <w:rFonts w:ascii="Tahoma" w:hAnsi="Tahoma" w:cs="Tahoma"/>
+          <w:sz w:val="22"/>
+          <w:szCs w:val="22"/>
+          <w:lang w:val="fi-FI"/>
+        </w:rPr>
+      </w:pPr>
+      <w:r>
+        <w:rPr>
+          <w:rFonts w:ascii="Tahoma" w:hAnsi="Tahoma" w:cs="Tahoma"/>
+          <w:sz w:val="22"/>
+          <w:szCs w:val="22"/>
+          <w:lang w:val="fi-FI"/>
+        </w:rPr>
+        <w:lastRenderedPageBreak/>
         <w:t>D</w:t>
       </w:r>
       <w:r>
         <w:rPr>
-          <w:rFonts w:ascii="Arial" w:hAnsi="Arial" w:cs="Arial"/>
+          <w:rFonts w:ascii="Tahoma" w:hAnsi="Tahoma" w:cs="Tahoma"/>
           <w:sz w:val="22"/>
           <w:szCs w:val="22"/>
           <w:lang w:val="fi-FI"/>
@@ -4610,7 +4311,7 @@
       </w:r>
       <w:r>
         <w:rPr>
-          <w:rFonts w:ascii="Arial" w:hAnsi="Arial" w:cs="Arial"/>
+          <w:rFonts w:ascii="Tahoma" w:hAnsi="Tahoma" w:cs="Tahoma"/>
           <w:sz w:val="22"/>
           <w:szCs w:val="22"/>
           <w:lang w:val="fi-FI"/>
@@ -4619,7 +4320,7 @@
       </w:r>
       <w:r>
         <w:rPr>
-          <w:rFonts w:ascii="Arial" w:hAnsi="Arial" w:cs="Arial"/>
+          <w:rFonts w:ascii="Tahoma" w:hAnsi="Tahoma" w:cs="Tahoma"/>
           <w:sz w:val="22"/>
           <w:szCs w:val="22"/>
           <w:lang w:val="fi-FI"/>
@@ -4628,7 +4329,7 @@
       </w:r>
       <w:r>
         <w:rPr>
-          <w:rFonts w:ascii="Arial" w:hAnsi="Arial" w:cs="Arial"/>
+          <w:rFonts w:ascii="Tahoma" w:hAnsi="Tahoma" w:cs="Tahoma"/>
           <w:sz w:val="22"/>
           <w:szCs w:val="22"/>
           <w:lang w:val="fi-FI"/>
@@ -4637,7 +4338,7 @@
       </w:r>
       <w:r>
         <w:rPr>
-          <w:rFonts w:ascii="Arial" w:hAnsi="Arial" w:cs="Arial"/>
+          <w:rFonts w:ascii="Tahoma" w:hAnsi="Tahoma" w:cs="Tahoma"/>
           <w:sz w:val="22"/>
           <w:szCs w:val="22"/>
           <w:lang w:val="fi-FI"/>
@@ -4646,7 +4347,7 @@
       </w:r>
       <w:r>
         <w:rPr>
-          <w:rFonts w:ascii="Arial" w:hAnsi="Arial" w:cs="Arial"/>
+          <w:rFonts w:ascii="Tahoma" w:hAnsi="Tahoma" w:cs="Tahoma"/>
           <w:sz w:val="22"/>
           <w:szCs w:val="22"/>
           <w:lang w:val="fi-FI"/>
@@ -4655,7 +4356,7 @@
       </w:r>
       <w:r>
         <w:rPr>
-          <w:rFonts w:ascii="Arial" w:hAnsi="Arial" w:cs="Arial"/>
+          <w:rFonts w:ascii="Tahoma" w:hAnsi="Tahoma" w:cs="Tahoma"/>
           <w:sz w:val="22"/>
           <w:szCs w:val="22"/>
           <w:lang w:val="fi-FI"/>
@@ -4664,7 +4365,7 @@
       </w:r>
       <w:r>
         <w:rPr>
-          <w:rFonts w:ascii="Arial" w:hAnsi="Arial" w:cs="Arial"/>
+          <w:rFonts w:ascii="Tahoma" w:hAnsi="Tahoma" w:cs="Tahoma"/>
           <w:sz w:val="22"/>
           <w:szCs w:val="22"/>
           <w:lang w:val="fi-FI"/>
@@ -4673,7 +4374,7 @@
       </w:r>
       <w:r>
         <w:rPr>
-          <w:rFonts w:ascii="Arial" w:hAnsi="Arial" w:cs="Arial"/>
+          <w:rFonts w:ascii="Tahoma" w:hAnsi="Tahoma" w:cs="Tahoma"/>
           <w:sz w:val="22"/>
           <w:szCs w:val="22"/>
           <w:lang w:val="fi-FI"/>
@@ -4694,15 +4395,15 @@
         <w:ind w:left="720"/>
         <w:jc w:val="both"/>
         <w:rPr>
-          <w:rFonts w:ascii="Arial" w:hAnsi="Arial" w:cs="Arial"/>
-          <w:sz w:val="22"/>
-          <w:szCs w:val="22"/>
-          <w:lang w:val="fi-FI"/>
-        </w:rPr>
-      </w:pPr>
-      <w:r>
-        <w:rPr>
-          <w:rFonts w:ascii="Arial" w:hAnsi="Arial" w:cs="Arial"/>
+          <w:rFonts w:ascii="Tahoma" w:hAnsi="Tahoma" w:cs="Tahoma"/>
+          <w:sz w:val="22"/>
+          <w:szCs w:val="22"/>
+          <w:lang w:val="fi-FI"/>
+        </w:rPr>
+      </w:pPr>
+      <w:r>
+        <w:rPr>
+          <w:rFonts w:ascii="Tahoma" w:hAnsi="Tahoma" w:cs="Tahoma"/>
           <w:sz w:val="22"/>
           <w:szCs w:val="22"/>
           <w:lang w:val="id-ID"/>
@@ -4714,7 +4415,7 @@
       <w:pPr>
         <w:jc w:val="both"/>
         <w:rPr>
-          <w:rFonts w:ascii="Arial" w:hAnsi="Arial" w:cs="Arial"/>
+          <w:rFonts w:ascii="Tahoma" w:hAnsi="Tahoma" w:cs="Tahoma"/>
           <w:sz w:val="22"/>
           <w:szCs w:val="22"/>
           <w:lang w:val="id-ID"/>
@@ -4733,15 +4434,15 @@
         <w:ind w:left="360"/>
         <w:jc w:val="both"/>
         <w:rPr>
-          <w:rFonts w:ascii="Arial" w:hAnsi="Arial" w:cs="Arial"/>
-          <w:sz w:val="22"/>
-          <w:szCs w:val="22"/>
-          <w:lang w:val="fi-FI"/>
-        </w:rPr>
-      </w:pPr>
-      <w:r>
-        <w:rPr>
-          <w:rFonts w:ascii="Arial" w:hAnsi="Arial" w:cs="Arial"/>
+          <w:rFonts w:ascii="Tahoma" w:hAnsi="Tahoma" w:cs="Tahoma"/>
+          <w:sz w:val="22"/>
+          <w:szCs w:val="22"/>
+          <w:lang w:val="fi-FI"/>
+        </w:rPr>
+      </w:pPr>
+      <w:r>
+        <w:rPr>
+          <w:rFonts w:ascii="Tahoma" w:hAnsi="Tahoma" w:cs="Tahoma"/>
           <w:sz w:val="22"/>
           <w:szCs w:val="22"/>
           <w:lang w:val="fi-FI"/>
@@ -4750,7 +4451,7 @@
       </w:r>
       <w:r>
         <w:rPr>
-          <w:rFonts w:ascii="Arial" w:hAnsi="Arial" w:cs="Arial"/>
+          <w:rFonts w:ascii="Tahoma" w:hAnsi="Tahoma" w:cs="Tahoma"/>
           <w:sz w:val="22"/>
           <w:szCs w:val="22"/>
           <w:lang w:val="fi-FI"/>
@@ -4759,7 +4460,7 @@
       </w:r>
       <w:r>
         <w:rPr>
-          <w:rFonts w:ascii="Arial" w:hAnsi="Arial" w:cs="Arial"/>
+          <w:rFonts w:ascii="Tahoma" w:hAnsi="Tahoma" w:cs="Tahoma"/>
           <w:sz w:val="22"/>
           <w:szCs w:val="22"/>
           <w:lang w:val="fi-FI"/>
@@ -4768,7 +4469,7 @@
       </w:r>
       <w:r>
         <w:rPr>
-          <w:rFonts w:ascii="Arial" w:hAnsi="Arial" w:cs="Arial"/>
+          <w:rFonts w:ascii="Tahoma" w:hAnsi="Tahoma" w:cs="Tahoma"/>
           <w:sz w:val="22"/>
           <w:szCs w:val="22"/>
           <w:lang w:val="fi-FI"/>
@@ -4777,7 +4478,7 @@
       </w:r>
       <w:r>
         <w:rPr>
-          <w:rFonts w:ascii="Arial" w:hAnsi="Arial" w:cs="Arial"/>
+          <w:rFonts w:ascii="Tahoma" w:hAnsi="Tahoma" w:cs="Tahoma"/>
           <w:sz w:val="22"/>
           <w:szCs w:val="22"/>
           <w:lang w:val="fi-FI"/>
@@ -4786,7 +4487,7 @@
       </w:r>
       <w:r>
         <w:rPr>
-          <w:rFonts w:ascii="Arial" w:hAnsi="Arial" w:cs="Arial"/>
+          <w:rFonts w:ascii="Tahoma" w:hAnsi="Tahoma" w:cs="Tahoma"/>
           <w:sz w:val="22"/>
           <w:szCs w:val="22"/>
           <w:lang w:val="fi-FI"/>
@@ -4795,7 +4496,7 @@
       </w:r>
       <w:r>
         <w:rPr>
-          <w:rFonts w:ascii="Arial" w:hAnsi="Arial" w:cs="Arial"/>
+          <w:rFonts w:ascii="Tahoma" w:hAnsi="Tahoma" w:cs="Tahoma"/>
           <w:sz w:val="22"/>
           <w:szCs w:val="22"/>
           <w:lang w:val="fi-FI"/>
@@ -4804,16 +4505,7 @@
       </w:r>
       <w:r>
         <w:rPr>
-          <w:rFonts w:ascii="Arial" w:hAnsi="Arial" w:cs="Arial"/>
-          <w:sz w:val="22"/>
-          <w:szCs w:val="22"/>
-          <w:lang w:val="fi-FI"/>
-        </w:rPr>
-        <w:t xml:space="preserve"> </w:t>
-      </w:r>
-      <w:r>
-        <w:rPr>
-          <w:rFonts w:ascii="Arial" w:hAnsi="Arial" w:cs="Arial"/>
+          <w:rFonts w:ascii="Tahoma" w:hAnsi="Tahoma" w:cs="Tahoma"/>
           <w:sz w:val="22"/>
           <w:szCs w:val="22"/>
           <w:lang w:val="fi-FI"/>
@@ -4822,7 +4514,7 @@
       </w:r>
       <w:r>
         <w:rPr>
-          <w:rFonts w:ascii="Arial" w:hAnsi="Arial" w:cs="Arial"/>
+          <w:rFonts w:ascii="Tahoma" w:hAnsi="Tahoma" w:cs="Tahoma"/>
           <w:b/>
           <w:sz w:val="22"/>
           <w:szCs w:val="22"/>
@@ -4832,7 +4524,7 @@
       </w:r>
       <w:r>
         <w:rPr>
-          <w:rFonts w:ascii="Arial" w:hAnsi="Arial" w:cs="Arial"/>
+          <w:rFonts w:ascii="Tahoma" w:hAnsi="Tahoma" w:cs="Tahoma"/>
           <w:b/>
           <w:sz w:val="22"/>
           <w:szCs w:val="22"/>
@@ -4842,7 +4534,7 @@
       </w:r>
       <w:r>
         <w:rPr>
-          <w:rFonts w:ascii="Arial" w:hAnsi="Arial" w:cs="Arial"/>
+          <w:rFonts w:ascii="Tahoma" w:hAnsi="Tahoma" w:cs="Tahoma"/>
           <w:b/>
           <w:sz w:val="22"/>
           <w:szCs w:val="22"/>
@@ -4852,7 +4544,7 @@
       </w:r>
       <w:r>
         <w:rPr>
-          <w:rFonts w:ascii="Arial" w:hAnsi="Arial" w:cs="Arial"/>
+          <w:rFonts w:ascii="Tahoma" w:hAnsi="Tahoma" w:cs="Tahoma"/>
           <w:sz w:val="22"/>
           <w:szCs w:val="22"/>
           <w:lang w:val="fi-FI"/>
@@ -4865,7 +4557,7 @@
         <w:ind w:left="360"/>
         <w:jc w:val="both"/>
         <w:rPr>
-          <w:rFonts w:ascii="Arial" w:hAnsi="Arial" w:cs="Arial"/>
+          <w:rFonts w:ascii="Tahoma" w:hAnsi="Tahoma" w:cs="Tahoma"/>
           <w:b/>
           <w:color w:val="000000"/>
           <w:sz w:val="22"/>
@@ -4887,15 +4579,15 @@
         <w:ind w:left="360"/>
         <w:jc w:val="both"/>
         <w:rPr>
-          <w:rFonts w:ascii="Arial" w:hAnsi="Arial" w:cs="Arial"/>
-          <w:sz w:val="22"/>
-          <w:szCs w:val="22"/>
-          <w:lang w:val="fi-FI"/>
-        </w:rPr>
-      </w:pPr>
-      <w:r>
-        <w:rPr>
-          <w:rFonts w:ascii="Arial" w:hAnsi="Arial" w:cs="Arial"/>
+          <w:rFonts w:ascii="Tahoma" w:hAnsi="Tahoma" w:cs="Tahoma"/>
+          <w:sz w:val="22"/>
+          <w:szCs w:val="22"/>
+          <w:lang w:val="fi-FI"/>
+        </w:rPr>
+      </w:pPr>
+      <w:r>
+        <w:rPr>
+          <w:rFonts w:ascii="Tahoma" w:hAnsi="Tahoma" w:cs="Tahoma"/>
           <w:color w:val="000000"/>
           <w:sz w:val="22"/>
           <w:szCs w:val="22"/>
@@ -4905,7 +4597,7 @@
       </w:r>
       <w:r>
         <w:rPr>
-          <w:rFonts w:ascii="Arial" w:hAnsi="Arial" w:cs="Arial"/>
+          <w:rFonts w:ascii="Tahoma" w:hAnsi="Tahoma" w:cs="Tahoma"/>
           <w:color w:val="000000"/>
           <w:sz w:val="22"/>
           <w:szCs w:val="22"/>
@@ -4915,7 +4607,7 @@
       </w:r>
       <w:r>
         <w:rPr>
-          <w:rFonts w:ascii="Arial" w:hAnsi="Arial" w:cs="Arial"/>
+          <w:rFonts w:ascii="Tahoma" w:hAnsi="Tahoma" w:cs="Tahoma"/>
           <w:color w:val="000000"/>
           <w:sz w:val="22"/>
           <w:szCs w:val="22"/>
@@ -4925,7 +4617,7 @@
       </w:r>
       <w:r>
         <w:rPr>
-          <w:rFonts w:ascii="Arial" w:hAnsi="Arial" w:cs="Arial"/>
+          <w:rFonts w:ascii="Tahoma" w:hAnsi="Tahoma" w:cs="Tahoma"/>
           <w:sz w:val="22"/>
           <w:szCs w:val="22"/>
           <w:lang w:val="fi-FI"/>
@@ -4934,7 +4626,7 @@
       </w:r>
       <w:r>
         <w:rPr>
-          <w:rFonts w:ascii="Arial" w:hAnsi="Arial" w:cs="Arial"/>
+          <w:rFonts w:ascii="Tahoma" w:hAnsi="Tahoma" w:cs="Tahoma"/>
           <w:sz w:val="22"/>
           <w:szCs w:val="22"/>
           <w:lang w:val="fi-FI"/>
@@ -4943,35 +4635,16 @@
       </w:r>
       <w:r>
         <w:rPr>
-          <w:rFonts w:ascii="Arial" w:hAnsi="Arial" w:cs="Arial"/>
-          <w:sz w:val="22"/>
-          <w:szCs w:val="22"/>
-          <w:lang w:val="fi-FI"/>
-        </w:rPr>
-        <w:t xml:space="preserve"> ini  harus</w:t>
-      </w:r>
-      <w:r>
-        <w:rPr>
-          <w:rFonts w:ascii="Arial" w:hAnsi="Arial" w:cs="Arial"/>
-          <w:b/>
-          <w:sz w:val="22"/>
-          <w:szCs w:val="22"/>
-          <w:lang w:val="fi-FI"/>
-        </w:rPr>
-        <w:t xml:space="preserve"> </w:t>
-      </w:r>
-      <w:r>
-        <w:rPr>
-          <w:rFonts w:ascii="Arial" w:hAnsi="Arial" w:cs="Arial"/>
-          <w:sz w:val="22"/>
-          <w:szCs w:val="22"/>
-          <w:lang w:val="fi-FI"/>
-        </w:rPr>
-        <w:t xml:space="preserve">mengisi Formulir Isian </w:t>
-      </w:r>
-      <w:r>
-        <w:rPr>
-          <w:rFonts w:ascii="Arial" w:hAnsi="Arial" w:cs="Arial"/>
+          <w:rFonts w:ascii="Tahoma" w:hAnsi="Tahoma" w:cs="Tahoma"/>
+          <w:sz w:val="22"/>
+          <w:szCs w:val="22"/>
+          <w:lang w:val="fi-FI"/>
+        </w:rPr>
+        <w:t xml:space="preserve"> ini  harusmengisi Formulir Isian </w:t>
+      </w:r>
+      <w:r>
+        <w:rPr>
+          <w:rFonts w:ascii="Tahoma" w:hAnsi="Tahoma" w:cs="Tahoma"/>
           <w:sz w:val="22"/>
           <w:szCs w:val="22"/>
           <w:lang w:val="fi-FI"/>
@@ -4980,7 +4653,7 @@
       </w:r>
       <w:r>
         <w:rPr>
-          <w:rFonts w:ascii="Arial" w:hAnsi="Arial" w:cs="Arial"/>
+          <w:rFonts w:ascii="Tahoma" w:hAnsi="Tahoma" w:cs="Tahoma"/>
           <w:sz w:val="22"/>
           <w:szCs w:val="22"/>
           <w:lang w:val="fi-FI"/>
@@ -4989,7 +4662,7 @@
       </w:r>
       <w:r>
         <w:rPr>
-          <w:rFonts w:ascii="Arial" w:hAnsi="Arial" w:cs="Arial"/>
+          <w:rFonts w:ascii="Tahoma" w:hAnsi="Tahoma" w:cs="Tahoma"/>
           <w:b/>
           <w:sz w:val="22"/>
           <w:szCs w:val="22"/>
@@ -5003,7 +4676,7 @@
         <w:ind w:left="360"/>
         <w:jc w:val="both"/>
         <w:rPr>
-          <w:rFonts w:ascii="Arial" w:hAnsi="Arial" w:cs="Arial"/>
+          <w:rFonts w:ascii="Tahoma" w:hAnsi="Tahoma" w:cs="Tahoma"/>
           <w:sz w:val="22"/>
           <w:szCs w:val="22"/>
           <w:lang w:val="fi-FI"/>
@@ -5023,15 +4696,15 @@
         <w:ind w:left="360"/>
         <w:jc w:val="both"/>
         <w:rPr>
-          <w:rFonts w:ascii="Arial" w:hAnsi="Arial" w:cs="Arial"/>
-          <w:sz w:val="22"/>
-          <w:szCs w:val="22"/>
-          <w:lang w:val="fi-FI"/>
-        </w:rPr>
-      </w:pPr>
-      <w:r>
-        <w:rPr>
-          <w:rFonts w:ascii="Arial" w:hAnsi="Arial" w:cs="Arial"/>
+          <w:rFonts w:ascii="Tahoma" w:hAnsi="Tahoma" w:cs="Tahoma"/>
+          <w:sz w:val="22"/>
+          <w:szCs w:val="22"/>
+          <w:lang w:val="fi-FI"/>
+        </w:rPr>
+      </w:pPr>
+      <w:r>
+        <w:rPr>
+          <w:rFonts w:ascii="Tahoma" w:hAnsi="Tahoma" w:cs="Tahoma"/>
           <w:sz w:val="22"/>
           <w:szCs w:val="22"/>
           <w:lang w:val="fi-FI"/>
@@ -5040,7 +4713,7 @@
       </w:r>
       <w:r>
         <w:rPr>
-          <w:rFonts w:ascii="Arial" w:hAnsi="Arial" w:cs="Arial"/>
+          <w:rFonts w:ascii="Tahoma" w:hAnsi="Tahoma" w:cs="Tahoma"/>
           <w:color w:val="000000"/>
           <w:sz w:val="22"/>
           <w:szCs w:val="22"/>
@@ -5050,7 +4723,7 @@
       </w:r>
       <w:r>
         <w:rPr>
-          <w:rFonts w:ascii="Arial" w:hAnsi="Arial" w:cs="Arial"/>
+          <w:rFonts w:ascii="Tahoma" w:hAnsi="Tahoma" w:cs="Tahoma"/>
           <w:sz w:val="22"/>
           <w:szCs w:val="22"/>
           <w:lang w:val="fi-FI"/>
@@ -5059,16 +4732,17 @@
       </w:r>
       <w:r>
         <w:rPr>
-          <w:rFonts w:ascii="Arial" w:hAnsi="Arial" w:cs="Arial"/>
-          <w:sz w:val="22"/>
-          <w:szCs w:val="22"/>
+          <w:rFonts w:ascii="Tahoma" w:hAnsi="Tahoma" w:cs="Tahoma"/>
+          <w:sz w:val="22"/>
+          <w:szCs w:val="22"/>
+          <w:highlight w:val="cyan"/>
           <w:lang w:val="fi-FI"/>
         </w:rPr>
         <w:t>#panitia/pejabat#</w:t>
       </w:r>
       <w:r>
         <w:rPr>
-          <w:rFonts w:ascii="Arial" w:hAnsi="Arial" w:cs="Arial"/>
+          <w:rFonts w:ascii="Tahoma" w:hAnsi="Tahoma" w:cs="Tahoma"/>
           <w:sz w:val="22"/>
           <w:szCs w:val="22"/>
           <w:lang w:val="fi-FI"/>
@@ -5077,7 +4751,7 @@
       </w:r>
       <w:r>
         <w:rPr>
-          <w:rFonts w:ascii="Arial" w:hAnsi="Arial" w:cs="Arial"/>
+          <w:rFonts w:ascii="Tahoma" w:hAnsi="Tahoma" w:cs="Tahoma"/>
           <w:sz w:val="22"/>
           <w:szCs w:val="22"/>
           <w:lang w:val="fi-FI"/>
@@ -5086,155 +4760,134 @@
       </w:r>
       <w:r>
         <w:rPr>
-          <w:rFonts w:ascii="Arial" w:hAnsi="Arial" w:cs="Arial"/>
-          <w:sz w:val="22"/>
-          <w:szCs w:val="22"/>
-          <w:lang w:val="fi-FI"/>
+          <w:rFonts w:ascii="Tahoma" w:hAnsi="Tahoma" w:cs="Tahoma"/>
+          <w:sz w:val="22"/>
+          <w:szCs w:val="22"/>
+          <w:lang w:val="fi-FI"/>
+        </w:rPr>
+        <w:t>in</w:t>
+      </w:r>
+      <w:r>
+        <w:rPr>
+          <w:rFonts w:ascii="Tahoma" w:hAnsi="Tahoma" w:cs="Tahoma"/>
+          <w:sz w:val="22"/>
+          <w:szCs w:val="22"/>
+          <w:lang w:val="fi-FI"/>
+        </w:rPr>
+        <w:t>i menemukan pengisian Formulir I</w:t>
+      </w:r>
+      <w:r>
+        <w:rPr>
+          <w:rFonts w:ascii="Tahoma" w:hAnsi="Tahoma" w:cs="Tahoma"/>
+          <w:sz w:val="22"/>
+          <w:szCs w:val="22"/>
+          <w:lang w:val="fi-FI"/>
+        </w:rPr>
+        <w:t>sian</w:t>
+      </w:r>
+      <w:r>
+        <w:rPr>
+          <w:rFonts w:ascii="Tahoma" w:hAnsi="Tahoma" w:cs="Tahoma"/>
+          <w:sz w:val="22"/>
+          <w:szCs w:val="22"/>
+          <w:lang w:val="fi-FI"/>
+        </w:rPr>
+        <w:t>Penilaian Kualifikasi Perusahaan</w:t>
+      </w:r>
+      <w:r>
+        <w:rPr>
+          <w:rFonts w:ascii="Tahoma" w:hAnsi="Tahoma" w:cs="Tahoma"/>
+          <w:sz w:val="22"/>
+          <w:szCs w:val="22"/>
+          <w:lang w:val="id-ID"/>
         </w:rPr>
         <w:t xml:space="preserve"> </w:t>
       </w:r>
       <w:r>
         <w:rPr>
-          <w:rFonts w:ascii="Arial" w:hAnsi="Arial" w:cs="Arial"/>
-          <w:sz w:val="22"/>
-          <w:szCs w:val="22"/>
-          <w:lang w:val="fi-FI"/>
-        </w:rPr>
-        <w:t>in</w:t>
-      </w:r>
-      <w:r>
-        <w:rPr>
-          <w:rFonts w:ascii="Arial" w:hAnsi="Arial" w:cs="Arial"/>
-          <w:sz w:val="22"/>
-          <w:szCs w:val="22"/>
-          <w:lang w:val="fi-FI"/>
-        </w:rPr>
-        <w:t>i menemukan pengisian Formulir I</w:t>
-      </w:r>
-      <w:r>
-        <w:rPr>
-          <w:rFonts w:ascii="Arial" w:hAnsi="Arial" w:cs="Arial"/>
-          <w:sz w:val="22"/>
-          <w:szCs w:val="22"/>
-          <w:lang w:val="fi-FI"/>
-        </w:rPr>
-        <w:t>sian</w:t>
-      </w:r>
-      <w:r>
-        <w:rPr>
-          <w:rFonts w:ascii="Arial" w:hAnsi="Arial" w:cs="Arial"/>
-          <w:b/>
-          <w:sz w:val="22"/>
-          <w:szCs w:val="22"/>
-          <w:lang w:val="fi-FI"/>
+          <w:rFonts w:ascii="Tahoma" w:hAnsi="Tahoma" w:cs="Tahoma"/>
+          <w:b/>
+          <w:sz w:val="22"/>
+          <w:szCs w:val="22"/>
+          <w:lang w:val="fi-FI"/>
+        </w:rPr>
+        <w:t xml:space="preserve">TIDAK BENAR </w:t>
+      </w:r>
+      <w:r>
+        <w:rPr>
+          <w:rFonts w:ascii="Tahoma" w:hAnsi="Tahoma" w:cs="Tahoma"/>
+          <w:sz w:val="22"/>
+          <w:szCs w:val="22"/>
+          <w:lang w:val="fi-FI"/>
+        </w:rPr>
+        <w:t>maka Panitia berhak</w:t>
+      </w:r>
+      <w:r>
+        <w:rPr>
+          <w:rFonts w:ascii="Tahoma" w:hAnsi="Tahoma" w:cs="Tahoma"/>
+          <w:sz w:val="22"/>
+          <w:szCs w:val="22"/>
+          <w:lang w:val="id-ID"/>
         </w:rPr>
         <w:t xml:space="preserve"> </w:t>
       </w:r>
       <w:r>
         <w:rPr>
-          <w:rFonts w:ascii="Arial" w:hAnsi="Arial" w:cs="Arial"/>
-          <w:sz w:val="22"/>
-          <w:szCs w:val="22"/>
-          <w:lang w:val="fi-FI"/>
-        </w:rPr>
-        <w:t>Penilaian Kualifikasi Perusahaan</w:t>
-      </w:r>
-      <w:r>
-        <w:rPr>
-          <w:rFonts w:ascii="Arial" w:hAnsi="Arial" w:cs="Arial"/>
-          <w:sz w:val="22"/>
-          <w:szCs w:val="22"/>
-          <w:lang w:val="fi-FI"/>
+          <w:rFonts w:ascii="Tahoma" w:hAnsi="Tahoma" w:cs="Tahoma"/>
+          <w:sz w:val="22"/>
+          <w:szCs w:val="22"/>
+          <w:lang w:val="fi-FI"/>
+        </w:rPr>
+        <w:t>melakukan Dis-Kualifikasi</w:t>
+      </w:r>
+      <w:r>
+        <w:rPr>
+          <w:rFonts w:ascii="Tahoma" w:hAnsi="Tahoma" w:cs="Tahoma"/>
+          <w:sz w:val="22"/>
+          <w:szCs w:val="22"/>
+          <w:lang w:val="id-ID"/>
         </w:rPr>
         <w:t xml:space="preserve"> </w:t>
       </w:r>
       <w:r>
         <w:rPr>
-          <w:rFonts w:ascii="Arial" w:hAnsi="Arial" w:cs="Arial"/>
-          <w:b/>
-          <w:sz w:val="22"/>
-          <w:szCs w:val="22"/>
-          <w:lang w:val="fi-FI"/>
-        </w:rPr>
-        <w:t xml:space="preserve">TIDAK BENAR </w:t>
-      </w:r>
-      <w:r>
-        <w:rPr>
-          <w:rFonts w:ascii="Arial" w:hAnsi="Arial" w:cs="Arial"/>
-          <w:sz w:val="22"/>
-          <w:szCs w:val="22"/>
-          <w:lang w:val="fi-FI"/>
-        </w:rPr>
-        <w:t>maka Panitia berhak</w:t>
-      </w:r>
-      <w:r>
-        <w:rPr>
-          <w:rFonts w:ascii="Arial" w:hAnsi="Arial" w:cs="Arial"/>
-          <w:b/>
-          <w:sz w:val="22"/>
-          <w:szCs w:val="22"/>
-          <w:lang w:val="fi-FI"/>
+          <w:rFonts w:ascii="Tahoma" w:hAnsi="Tahoma" w:cs="Tahoma"/>
+          <w:sz w:val="22"/>
+          <w:szCs w:val="22"/>
+          <w:lang w:val="fi-FI"/>
+        </w:rPr>
+        <w:t xml:space="preserve">dan </w:t>
+      </w:r>
+      <w:r>
+        <w:rPr>
+          <w:rFonts w:ascii="Tahoma" w:hAnsi="Tahoma" w:cs="Tahoma"/>
+          <w:sz w:val="22"/>
+          <w:szCs w:val="22"/>
+          <w:lang w:val="fi-FI"/>
+        </w:rPr>
+        <w:t xml:space="preserve">Penyedia </w:t>
+      </w:r>
+      <w:r>
+        <w:rPr>
+          <w:rFonts w:ascii="Tahoma" w:hAnsi="Tahoma" w:cs="Tahoma"/>
+          <w:sz w:val="22"/>
+          <w:szCs w:val="22"/>
+          <w:lang w:val="fi-FI"/>
+        </w:rPr>
+        <w:t>Jasa</w:t>
+      </w:r>
+      <w:r>
+        <w:rPr>
+          <w:rFonts w:ascii="Tahoma" w:hAnsi="Tahoma" w:cs="Tahoma"/>
+          <w:sz w:val="22"/>
+          <w:szCs w:val="22"/>
+          <w:lang w:val="id-ID"/>
         </w:rPr>
         <w:t xml:space="preserve"> </w:t>
       </w:r>
       <w:r>
         <w:rPr>
-          <w:rFonts w:ascii="Arial" w:hAnsi="Arial" w:cs="Arial"/>
-          <w:sz w:val="22"/>
-          <w:szCs w:val="22"/>
-          <w:lang w:val="fi-FI"/>
-        </w:rPr>
-        <w:t>melakukan Dis-Kualifikasi</w:t>
-      </w:r>
-      <w:r>
-        <w:rPr>
-          <w:rFonts w:ascii="Arial" w:hAnsi="Arial" w:cs="Arial"/>
-          <w:b/>
-          <w:sz w:val="22"/>
-          <w:szCs w:val="22"/>
-          <w:lang w:val="fi-FI"/>
-        </w:rPr>
-        <w:t xml:space="preserve"> </w:t>
-      </w:r>
-      <w:r>
-        <w:rPr>
-          <w:rFonts w:ascii="Arial" w:hAnsi="Arial" w:cs="Arial"/>
-          <w:sz w:val="22"/>
-          <w:szCs w:val="22"/>
-          <w:lang w:val="fi-FI"/>
-        </w:rPr>
-        <w:t xml:space="preserve">dan </w:t>
-      </w:r>
-      <w:r>
-        <w:rPr>
-          <w:rFonts w:ascii="Arial" w:hAnsi="Arial" w:cs="Arial"/>
-          <w:sz w:val="22"/>
-          <w:szCs w:val="22"/>
-          <w:lang w:val="fi-FI"/>
-        </w:rPr>
-        <w:t xml:space="preserve">Penyedia </w:t>
-      </w:r>
-      <w:r>
-        <w:rPr>
-          <w:rFonts w:ascii="Arial" w:hAnsi="Arial" w:cs="Arial"/>
-          <w:sz w:val="22"/>
-          <w:szCs w:val="22"/>
-          <w:lang w:val="fi-FI"/>
-        </w:rPr>
-        <w:t>Jasa</w:t>
-      </w:r>
-      <w:r>
-        <w:rPr>
-          <w:rFonts w:ascii="Arial" w:hAnsi="Arial" w:cs="Arial"/>
-          <w:sz w:val="22"/>
-          <w:szCs w:val="22"/>
-          <w:lang w:val="fi-FI"/>
-        </w:rPr>
-        <w:t xml:space="preserve"> </w:t>
-      </w:r>
-      <w:r>
-        <w:rPr>
-          <w:rFonts w:ascii="Arial" w:hAnsi="Arial" w:cs="Arial"/>
+          <w:rFonts w:ascii="Tahoma" w:hAnsi="Tahoma" w:cs="Tahoma"/>
           <w:sz w:val="22"/>
           <w:szCs w:val="22"/>
           <w:lang w:val="fi-FI"/>
@@ -5243,7 +4896,7 @@
       </w:r>
       <w:r>
         <w:rPr>
-          <w:rFonts w:ascii="Arial" w:hAnsi="Arial" w:cs="Arial"/>
+          <w:rFonts w:ascii="Tahoma" w:hAnsi="Tahoma" w:cs="Tahoma"/>
           <w:sz w:val="22"/>
           <w:szCs w:val="22"/>
           <w:lang w:val="fi-FI"/>
@@ -5252,7 +4905,7 @@
       </w:r>
       <w:r>
         <w:rPr>
-          <w:rFonts w:ascii="Arial" w:hAnsi="Arial" w:cs="Arial"/>
+          <w:rFonts w:ascii="Tahoma" w:hAnsi="Tahoma" w:cs="Tahoma"/>
           <w:i/>
           <w:sz w:val="22"/>
           <w:szCs w:val="22"/>
@@ -5262,7 +4915,7 @@
       </w:r>
       <w:r>
         <w:rPr>
-          <w:rFonts w:ascii="Arial" w:hAnsi="Arial" w:cs="Arial"/>
+          <w:rFonts w:ascii="Tahoma" w:hAnsi="Tahoma" w:cs="Tahoma"/>
           <w:sz w:val="22"/>
           <w:szCs w:val="22"/>
           <w:lang w:val="fi-FI"/>
@@ -5271,7 +4924,7 @@
       </w:r>
       <w:r>
         <w:rPr>
-          <w:rFonts w:ascii="Arial" w:hAnsi="Arial" w:cs="Arial"/>
+          <w:rFonts w:ascii="Tahoma" w:hAnsi="Tahoma" w:cs="Tahoma"/>
           <w:sz w:val="22"/>
           <w:szCs w:val="22"/>
           <w:lang w:val="fi-FI"/>
@@ -5284,7 +4937,7 @@
         <w:ind w:left="360"/>
         <w:jc w:val="both"/>
         <w:rPr>
-          <w:rFonts w:ascii="Arial" w:hAnsi="Arial" w:cs="Arial"/>
+          <w:rFonts w:ascii="Tahoma" w:hAnsi="Tahoma" w:cs="Tahoma"/>
           <w:sz w:val="22"/>
           <w:szCs w:val="22"/>
           <w:lang w:val="fi-FI"/>
@@ -5304,15 +4957,15 @@
         <w:ind w:left="360"/>
         <w:jc w:val="both"/>
         <w:rPr>
-          <w:rFonts w:ascii="Arial" w:hAnsi="Arial" w:cs="Arial"/>
-          <w:sz w:val="22"/>
-          <w:szCs w:val="22"/>
-          <w:lang w:val="fi-FI"/>
-        </w:rPr>
-      </w:pPr>
-      <w:r>
-        <w:rPr>
-          <w:rFonts w:ascii="Arial" w:hAnsi="Arial" w:cs="Arial"/>
+          <w:rFonts w:ascii="Tahoma" w:hAnsi="Tahoma" w:cs="Tahoma"/>
+          <w:sz w:val="22"/>
+          <w:szCs w:val="22"/>
+          <w:lang w:val="fi-FI"/>
+        </w:rPr>
+      </w:pPr>
+      <w:r>
+        <w:rPr>
+          <w:rFonts w:ascii="Tahoma" w:hAnsi="Tahoma" w:cs="Tahoma"/>
           <w:sz w:val="22"/>
           <w:szCs w:val="22"/>
           <w:lang w:val="fi-FI"/>
@@ -5321,7 +4974,7 @@
       </w:r>
       <w:r>
         <w:rPr>
-          <w:rFonts w:ascii="Arial" w:hAnsi="Arial" w:cs="Arial"/>
+          <w:rFonts w:ascii="Tahoma" w:hAnsi="Tahoma" w:cs="Tahoma"/>
           <w:sz w:val="22"/>
           <w:szCs w:val="22"/>
           <w:lang w:val="fi-FI"/>
@@ -5330,7 +4983,7 @@
       </w:r>
       <w:r>
         <w:rPr>
-          <w:rFonts w:ascii="Arial" w:hAnsi="Arial" w:cs="Arial"/>
+          <w:rFonts w:ascii="Tahoma" w:hAnsi="Tahoma" w:cs="Tahoma"/>
           <w:sz w:val="22"/>
           <w:szCs w:val="22"/>
           <w:lang w:val="fi-FI"/>
@@ -5339,52 +4992,111 @@
       </w:r>
       <w:r>
         <w:rPr>
-          <w:rFonts w:ascii="Arial" w:hAnsi="Arial" w:cs="Arial"/>
-          <w:sz w:val="22"/>
-          <w:szCs w:val="22"/>
-          <w:lang w:val="fi-FI"/>
+          <w:rFonts w:ascii="Tahoma" w:hAnsi="Tahoma" w:cs="Tahoma"/>
+          <w:sz w:val="22"/>
+          <w:szCs w:val="22"/>
+          <w:lang w:val="fi-FI"/>
+        </w:rPr>
+        <w:t>yang berbentuk Konsorsium/</w:t>
+      </w:r>
+      <w:r>
+        <w:rPr>
+          <w:rFonts w:ascii="Tahoma" w:hAnsi="Tahoma" w:cs="Tahoma"/>
+          <w:i/>
+          <w:sz w:val="22"/>
+          <w:szCs w:val="22"/>
+          <w:lang w:val="fi-FI"/>
+        </w:rPr>
+        <w:t>Joint Operation</w:t>
+      </w:r>
+      <w:r>
+        <w:rPr>
+          <w:rFonts w:ascii="Tahoma" w:hAnsi="Tahoma" w:cs="Tahoma"/>
+          <w:sz w:val="22"/>
+          <w:szCs w:val="22"/>
+          <w:lang w:val="fi-FI"/>
+        </w:rPr>
+        <w:t xml:space="preserve"> harus menyertakan </w:t>
+      </w:r>
+      <w:r>
+        <w:rPr>
+          <w:rFonts w:ascii="Tahoma" w:hAnsi="Tahoma" w:cs="Tahoma"/>
+          <w:i/>
+          <w:sz w:val="22"/>
+          <w:szCs w:val="22"/>
+          <w:lang w:val="fi-FI"/>
+        </w:rPr>
+        <w:t>Consortium</w:t>
+      </w:r>
+      <w:r>
+        <w:rPr>
+          <w:rFonts w:ascii="Tahoma" w:hAnsi="Tahoma" w:cs="Tahoma"/>
+          <w:sz w:val="22"/>
+          <w:szCs w:val="22"/>
+          <w:lang w:val="fi-FI"/>
+        </w:rPr>
+        <w:t>/</w:t>
+      </w:r>
+      <w:r>
+        <w:rPr>
+          <w:rFonts w:ascii="Tahoma" w:hAnsi="Tahoma" w:cs="Tahoma"/>
+          <w:i/>
+          <w:sz w:val="22"/>
+          <w:szCs w:val="22"/>
+          <w:lang w:val="fi-FI"/>
+        </w:rPr>
+        <w:t>Joint Operation Agreement</w:t>
+      </w:r>
+      <w:r>
+        <w:rPr>
+          <w:rFonts w:ascii="Tahoma" w:hAnsi="Tahoma" w:cs="Tahoma"/>
+          <w:sz w:val="22"/>
+          <w:szCs w:val="22"/>
+          <w:lang w:val="fi-FI"/>
+        </w:rPr>
+        <w:t xml:space="preserve"> dengan dilampiri susunan pengurus dan Surat Penunjukan Pemimpin atau </w:t>
+      </w:r>
+      <w:r>
+        <w:rPr>
+          <w:rFonts w:ascii="Tahoma" w:hAnsi="Tahoma" w:cs="Tahoma"/>
+          <w:i/>
+          <w:sz w:val="22"/>
+          <w:szCs w:val="22"/>
+          <w:lang w:val="fi-FI"/>
+        </w:rPr>
+        <w:t>Leader</w:t>
+      </w:r>
+      <w:r>
+        <w:rPr>
+          <w:rFonts w:ascii="Tahoma" w:hAnsi="Tahoma" w:cs="Tahoma"/>
+          <w:i/>
+          <w:sz w:val="22"/>
+          <w:szCs w:val="22"/>
+          <w:lang w:val="id-ID"/>
         </w:rPr>
         <w:t xml:space="preserve"> </w:t>
       </w:r>
       <w:r>
         <w:rPr>
-          <w:rFonts w:ascii="Arial" w:hAnsi="Arial" w:cs="Arial"/>
-          <w:sz w:val="22"/>
-          <w:szCs w:val="22"/>
-          <w:lang w:val="fi-FI"/>
-        </w:rPr>
-        <w:t>yang berbentuk Konsorsium</w:t>
-      </w:r>
-      <w:r>
-        <w:rPr>
-          <w:rFonts w:ascii="Arial" w:hAnsi="Arial" w:cs="Arial"/>
-          <w:sz w:val="22"/>
-          <w:szCs w:val="22"/>
-          <w:lang w:val="fi-FI"/>
-        </w:rPr>
-        <w:t xml:space="preserve"> </w:t>
-      </w:r>
-      <w:r>
-        <w:rPr>
-          <w:rFonts w:ascii="Arial" w:hAnsi="Arial" w:cs="Arial"/>
-          <w:sz w:val="22"/>
-          <w:szCs w:val="22"/>
-          <w:lang w:val="fi-FI"/>
-        </w:rPr>
-        <w:t>/</w:t>
-      </w:r>
-      <w:r>
-        <w:rPr>
-          <w:rFonts w:ascii="Arial" w:hAnsi="Arial" w:cs="Arial"/>
-          <w:sz w:val="22"/>
-          <w:szCs w:val="22"/>
-          <w:lang w:val="fi-FI"/>
-        </w:rPr>
-        <w:t xml:space="preserve"> </w:t>
-      </w:r>
-      <w:r>
-        <w:rPr>
-          <w:rFonts w:ascii="Arial" w:hAnsi="Arial" w:cs="Arial"/>
+          <w:rFonts w:ascii="Tahoma" w:hAnsi="Tahoma" w:cs="Tahoma"/>
+          <w:sz w:val="22"/>
+          <w:szCs w:val="22"/>
+          <w:lang w:val="fi-FI"/>
+        </w:rPr>
+        <w:t>yang mewakili K</w:t>
+      </w:r>
+      <w:r>
+        <w:rPr>
+          <w:rFonts w:ascii="Tahoma" w:hAnsi="Tahoma" w:cs="Tahoma"/>
+          <w:sz w:val="22"/>
+          <w:szCs w:val="22"/>
+          <w:lang w:val="fi-FI"/>
+        </w:rPr>
+        <w:t>onsorsium/</w:t>
+      </w:r>
+      <w:r>
+        <w:rPr>
+          <w:rFonts w:ascii="Tahoma" w:hAnsi="Tahoma" w:cs="Tahoma"/>
           <w:i/>
           <w:sz w:val="22"/>
           <w:szCs w:val="22"/>
@@ -5394,146 +5106,7 @@
       </w:r>
       <w:r>
         <w:rPr>
-          <w:rFonts w:ascii="Arial" w:hAnsi="Arial" w:cs="Arial"/>
-          <w:sz w:val="22"/>
-          <w:szCs w:val="22"/>
-          <w:lang w:val="fi-FI"/>
-        </w:rPr>
-        <w:t xml:space="preserve"> harus menyertakan </w:t>
-      </w:r>
-      <w:r>
-        <w:rPr>
-          <w:rFonts w:ascii="Arial" w:hAnsi="Arial" w:cs="Arial"/>
-          <w:i/>
-          <w:sz w:val="22"/>
-          <w:szCs w:val="22"/>
-          <w:lang w:val="fi-FI"/>
-        </w:rPr>
-        <w:t>Consortium</w:t>
-      </w:r>
-      <w:r>
-        <w:rPr>
-          <w:rFonts w:ascii="Arial" w:hAnsi="Arial" w:cs="Arial"/>
-          <w:sz w:val="22"/>
-          <w:szCs w:val="22"/>
-          <w:lang w:val="fi-FI"/>
-        </w:rPr>
-        <w:t xml:space="preserve"> </w:t>
-      </w:r>
-      <w:r>
-        <w:rPr>
-          <w:rFonts w:ascii="Arial" w:hAnsi="Arial" w:cs="Arial"/>
-          <w:sz w:val="22"/>
-          <w:szCs w:val="22"/>
-          <w:lang w:val="fi-FI"/>
-        </w:rPr>
-        <w:t>/</w:t>
-      </w:r>
-      <w:r>
-        <w:rPr>
-          <w:rFonts w:ascii="Arial" w:hAnsi="Arial" w:cs="Arial"/>
-          <w:sz w:val="22"/>
-          <w:szCs w:val="22"/>
-          <w:lang w:val="fi-FI"/>
-        </w:rPr>
-        <w:t xml:space="preserve"> </w:t>
-      </w:r>
-      <w:r>
-        <w:rPr>
-          <w:rFonts w:ascii="Arial" w:hAnsi="Arial" w:cs="Arial"/>
-          <w:i/>
-          <w:sz w:val="22"/>
-          <w:szCs w:val="22"/>
-          <w:lang w:val="fi-FI"/>
-        </w:rPr>
-        <w:t>Joint Operation Agreement</w:t>
-      </w:r>
-      <w:r>
-        <w:rPr>
-          <w:rFonts w:ascii="Arial" w:hAnsi="Arial" w:cs="Arial"/>
-          <w:sz w:val="22"/>
-          <w:szCs w:val="22"/>
-          <w:lang w:val="fi-FI"/>
-        </w:rPr>
-        <w:t xml:space="preserve"> dengan dilampiri susunan pengurus dan Surat Penunjukan Pemimpin atau </w:t>
-      </w:r>
-      <w:r>
-        <w:rPr>
-          <w:rFonts w:ascii="Arial" w:hAnsi="Arial" w:cs="Arial"/>
-          <w:i/>
-          <w:sz w:val="22"/>
-          <w:szCs w:val="22"/>
-          <w:lang w:val="fi-FI"/>
-        </w:rPr>
-        <w:t>Leader</w:t>
-      </w:r>
-      <w:r>
-        <w:rPr>
-          <w:rFonts w:ascii="Arial" w:hAnsi="Arial" w:cs="Arial"/>
-          <w:sz w:val="22"/>
-          <w:szCs w:val="22"/>
-          <w:lang w:val="fi-FI"/>
-        </w:rPr>
-        <w:t xml:space="preserve"> </w:t>
-      </w:r>
-      <w:r>
-        <w:rPr>
-          <w:rFonts w:ascii="Arial" w:hAnsi="Arial" w:cs="Arial"/>
-          <w:sz w:val="22"/>
-          <w:szCs w:val="22"/>
-          <w:lang w:val="fi-FI"/>
-        </w:rPr>
-        <w:t>yang mewakili K</w:t>
-      </w:r>
-      <w:r>
-        <w:rPr>
-          <w:rFonts w:ascii="Arial" w:hAnsi="Arial" w:cs="Arial"/>
-          <w:sz w:val="22"/>
-          <w:szCs w:val="22"/>
-          <w:lang w:val="fi-FI"/>
-        </w:rPr>
-        <w:t>onsorsium</w:t>
-      </w:r>
-      <w:r>
-        <w:rPr>
-          <w:rFonts w:ascii="Arial" w:hAnsi="Arial" w:cs="Arial"/>
-          <w:sz w:val="22"/>
-          <w:szCs w:val="22"/>
-          <w:lang w:val="fi-FI"/>
-        </w:rPr>
-        <w:t xml:space="preserve"> </w:t>
-      </w:r>
-      <w:r>
-        <w:rPr>
-          <w:rFonts w:ascii="Arial" w:hAnsi="Arial" w:cs="Arial"/>
-          <w:sz w:val="22"/>
-          <w:szCs w:val="22"/>
-          <w:lang w:val="fi-FI"/>
-        </w:rPr>
-        <w:t>/</w:t>
-      </w:r>
-      <w:r>
-        <w:rPr>
-          <w:rFonts w:ascii="Arial" w:hAnsi="Arial" w:cs="Arial"/>
-          <w:sz w:val="22"/>
-          <w:szCs w:val="22"/>
-          <w:lang w:val="fi-FI"/>
-        </w:rPr>
-        <w:t xml:space="preserve"> </w:t>
-      </w:r>
-      <w:r>
-        <w:rPr>
-          <w:rFonts w:ascii="Arial" w:hAnsi="Arial" w:cs="Arial"/>
-          <w:i/>
-          <w:sz w:val="22"/>
-          <w:szCs w:val="22"/>
-          <w:lang w:val="fi-FI"/>
-        </w:rPr>
-        <w:t>Joint Operation</w:t>
-      </w:r>
-      <w:r>
-        <w:rPr>
-          <w:rFonts w:ascii="Arial" w:hAnsi="Arial" w:cs="Arial"/>
+          <w:rFonts w:ascii="Tahoma" w:hAnsi="Tahoma" w:cs="Tahoma"/>
           <w:sz w:val="22"/>
           <w:szCs w:val="22"/>
           <w:lang w:val="fi-FI"/>
@@ -5545,7 +5118,7 @@
       <w:pPr>
         <w:pStyle w:val="ListParagraph"/>
         <w:rPr>
-          <w:rFonts w:ascii="Arial" w:hAnsi="Arial" w:cs="Arial"/>
+          <w:rFonts w:ascii="Tahoma" w:hAnsi="Tahoma" w:cs="Tahoma"/>
           <w:sz w:val="22"/>
           <w:szCs w:val="22"/>
           <w:lang w:val="fi-FI"/>
@@ -5565,15 +5138,15 @@
         <w:ind w:left="360"/>
         <w:jc w:val="both"/>
         <w:rPr>
-          <w:rFonts w:ascii="Arial" w:hAnsi="Arial" w:cs="Arial"/>
-          <w:sz w:val="22"/>
-          <w:szCs w:val="22"/>
-          <w:lang w:val="sv-SE"/>
-        </w:rPr>
-      </w:pPr>
-      <w:r>
-        <w:rPr>
-          <w:rFonts w:ascii="Arial" w:hAnsi="Arial" w:cs="Arial"/>
+          <w:rFonts w:ascii="Tahoma" w:hAnsi="Tahoma" w:cs="Tahoma"/>
+          <w:sz w:val="22"/>
+          <w:szCs w:val="22"/>
+          <w:lang w:val="sv-SE"/>
+        </w:rPr>
+      </w:pPr>
+      <w:r>
+        <w:rPr>
+          <w:rFonts w:ascii="Tahoma" w:hAnsi="Tahoma" w:cs="Tahoma"/>
           <w:sz w:val="22"/>
           <w:szCs w:val="22"/>
           <w:lang w:val="fi-FI"/>
@@ -5582,7 +5155,7 @@
       </w:r>
       <w:r>
         <w:rPr>
-          <w:rFonts w:ascii="Arial" w:hAnsi="Arial" w:cs="Arial"/>
+          <w:rFonts w:ascii="Tahoma" w:hAnsi="Tahoma" w:cs="Tahoma"/>
           <w:sz w:val="22"/>
           <w:szCs w:val="22"/>
           <w:lang w:val="fi-FI"/>
@@ -5591,7 +5164,7 @@
       </w:r>
       <w:r>
         <w:rPr>
-          <w:rFonts w:ascii="Arial" w:hAnsi="Arial" w:cs="Arial"/>
+          <w:rFonts w:ascii="Tahoma" w:hAnsi="Tahoma" w:cs="Tahoma"/>
           <w:sz w:val="22"/>
           <w:szCs w:val="22"/>
           <w:lang w:val="sv-SE"/>
@@ -5600,7 +5173,7 @@
       </w:r>
       <w:r>
         <w:rPr>
-          <w:rFonts w:ascii="Arial" w:hAnsi="Arial" w:cs="Arial"/>
+          <w:rFonts w:ascii="Tahoma" w:hAnsi="Tahoma" w:cs="Tahoma"/>
           <w:sz w:val="22"/>
           <w:szCs w:val="22"/>
           <w:lang w:val="sv-SE"/>
@@ -5613,148 +5186,77 @@
         <w:ind w:left="360"/>
         <w:jc w:val="both"/>
         <w:rPr>
-          <w:rFonts w:ascii="Arial" w:hAnsi="Arial" w:cs="Arial"/>
-          <w:sz w:val="22"/>
-          <w:szCs w:val="22"/>
-          <w:lang w:val="sv-SE"/>
-        </w:rPr>
-      </w:pPr>
-      <w:r>
-        <w:rPr>
-          <w:rFonts w:ascii="Arial" w:hAnsi="Arial" w:cs="Arial"/>
-          <w:sz w:val="22"/>
-          <w:szCs w:val="22"/>
-          <w:lang w:val="sv-SE"/>
-        </w:rPr>
-        <w:t>Pra-Kualifikasi ini hanya berlaku untuk pekerjaan yang tercantum pada Dokume Pr</w:t>
-      </w:r>
-      <w:r>
-        <w:rPr>
-          <w:rFonts w:ascii="Arial" w:hAnsi="Arial" w:cs="Arial"/>
-          <w:sz w:val="22"/>
-          <w:szCs w:val="22"/>
-          <w:lang w:val="sv-SE"/>
-        </w:rPr>
-        <w:t>a</w:t>
-      </w:r>
-      <w:r>
-        <w:rPr>
-          <w:rFonts w:ascii="Arial" w:hAnsi="Arial" w:cs="Arial"/>
-          <w:sz w:val="22"/>
-          <w:szCs w:val="22"/>
-          <w:lang w:val="sv-SE"/>
-        </w:rPr>
-        <w:t xml:space="preserve">-Kualifikasi </w:t>
-      </w:r>
-      <w:r>
-        <w:rPr>
-          <w:rFonts w:ascii="Arial" w:hAnsi="Arial" w:cs="Arial"/>
+          <w:rFonts w:ascii="Tahoma" w:hAnsi="Tahoma" w:cs="Tahoma"/>
+          <w:sz w:val="22"/>
+          <w:szCs w:val="22"/>
+          <w:lang w:val="sv-SE"/>
+        </w:rPr>
+      </w:pPr>
+      <w:r>
+        <w:rPr>
+          <w:rFonts w:ascii="Tahoma" w:hAnsi="Tahoma" w:cs="Tahoma"/>
           <w:sz w:val="22"/>
           <w:szCs w:val="22"/>
           <w:lang w:val="id-ID"/>
         </w:rPr>
+        <w:t xml:space="preserve">Pra-Kualifikasi ini hanya berlaku untuk pekerjaan yang tercantum pada Dokumen Pra-Kualifikai </w:t>
+      </w:r>
+      <w:r>
+        <w:rPr>
+          <w:rFonts w:ascii="Tahoma" w:hAnsi="Tahoma" w:cs="Tahoma"/>
+          <w:sz w:val="22"/>
+          <w:szCs w:val="22"/>
+          <w:highlight w:val="cyan"/>
+          <w:lang w:val="id-ID"/>
+        </w:rPr>
         <w:t>#panitia/pejabat#</w:t>
       </w:r>
       <w:r>
         <w:rPr>
-          <w:rFonts w:ascii="Arial" w:hAnsi="Arial" w:cs="Arial"/>
-          <w:sz w:val="22"/>
-          <w:szCs w:val="22"/>
-          <w:lang w:val="sv-SE"/>
-        </w:rPr>
-        <w:t xml:space="preserve"> Pengadaan </w:t>
-      </w:r>
-      <w:r>
-        <w:rPr>
-          <w:rFonts w:ascii="Arial" w:hAnsi="Arial" w:cs="Arial"/>
-          <w:sz w:val="22"/>
-          <w:szCs w:val="22"/>
-          <w:lang w:val="sv-SE"/>
-        </w:rPr>
-        <w:t>Barang/</w:t>
-      </w:r>
-      <w:r>
-        <w:rPr>
-          <w:rFonts w:ascii="Arial" w:hAnsi="Arial" w:cs="Arial"/>
-          <w:sz w:val="22"/>
-          <w:szCs w:val="22"/>
-          <w:lang w:val="sv-SE"/>
-        </w:rPr>
-        <w:t>Jasa</w:t>
-      </w:r>
-      <w:r>
-        <w:rPr>
-          <w:rFonts w:ascii="Arial" w:hAnsi="Arial" w:cs="Arial"/>
-          <w:sz w:val="22"/>
-          <w:szCs w:val="22"/>
-          <w:lang w:val="sv-SE"/>
-        </w:rPr>
-        <w:t xml:space="preserve"> </w:t>
-      </w:r>
-      <w:r>
-        <w:rPr>
-          <w:rFonts w:ascii="Arial" w:hAnsi="Arial" w:cs="Arial"/>
-          <w:sz w:val="22"/>
-          <w:szCs w:val="22"/>
-          <w:lang w:val="sv-SE"/>
-        </w:rPr>
-        <w:t xml:space="preserve">Kantor Pusat </w:t>
-      </w:r>
-      <w:r>
-        <w:rPr>
-          <w:rFonts w:ascii="Arial" w:hAnsi="Arial" w:cs="Arial"/>
-          <w:sz w:val="22"/>
-          <w:szCs w:val="22"/>
-          <w:lang w:val="sv-SE"/>
-        </w:rPr>
-        <w:t>No</w:t>
-      </w:r>
-      <w:r>
-        <w:rPr>
-          <w:rFonts w:ascii="Arial" w:hAnsi="Arial" w:cs="Arial"/>
-          <w:sz w:val="22"/>
-          <w:szCs w:val="22"/>
-          <w:lang w:val="sv-SE"/>
+          <w:rFonts w:ascii="Tahoma" w:hAnsi="Tahoma" w:cs="Tahoma"/>
+          <w:sz w:val="22"/>
+          <w:szCs w:val="22"/>
+          <w:lang w:val="id-ID"/>
+        </w:rPr>
+        <w:t xml:space="preserve"> Pengadaan Barang/Jasa Kantor Pusat No. </w:t>
+      </w:r>
+      <w:r>
+        <w:rPr>
+          <w:rFonts w:ascii="Tahoma" w:hAnsi="Tahoma" w:cs="Tahoma"/>
+          <w:sz w:val="22"/>
+          <w:szCs w:val="22"/>
+          <w:highlight w:val="yellow"/>
+          <w:lang w:val="id-ID"/>
+        </w:rPr>
+        <w:t>#nomor#</w:t>
+      </w:r>
+      <w:r>
+        <w:rPr>
+          <w:rFonts w:ascii="Tahoma" w:hAnsi="Tahoma" w:cs="Tahoma"/>
+          <w:sz w:val="22"/>
+          <w:szCs w:val="22"/>
+          <w:lang w:val="id-ID"/>
+        </w:rPr>
+        <w:t xml:space="preserve">, tanggal </w:t>
+      </w:r>
+      <w:r>
+        <w:rPr>
+          <w:rFonts w:ascii="Tahoma" w:hAnsi="Tahoma" w:cs="Tahoma"/>
+          <w:sz w:val="22"/>
+          <w:szCs w:val="22"/>
+          <w:highlight w:val="yellow"/>
+          <w:lang w:val="id-ID"/>
+        </w:rPr>
+        <w:t>#tanggalsurat#</w:t>
+      </w:r>
+      <w:r>
+        <w:rPr>
+          <w:rFonts w:ascii="Tahoma" w:hAnsi="Tahoma" w:cs="Tahoma"/>
+          <w:sz w:val="22"/>
+          <w:szCs w:val="22"/>
+          <w:lang w:val="id-ID"/>
         </w:rPr>
         <w:t>.</w:t>
-      </w:r>
-      <w:r>
-        <w:rPr>
-          <w:rFonts w:ascii="Arial" w:hAnsi="Arial" w:cs="Arial"/>
-          <w:sz w:val="22"/>
-          <w:szCs w:val="22"/>
-          <w:lang w:val="sv-SE"/>
-        </w:rPr>
-        <w:t xml:space="preserve"> </w:t>
-      </w:r>
-      <w:r>
-        <w:rPr>
-          <w:rFonts w:ascii="Arial" w:hAnsi="Arial" w:cs="Arial"/>
-          <w:sz w:val="22"/>
-          <w:szCs w:val="22"/>
-          <w:highlight w:val="yellow"/>
-          <w:lang w:val="sv-SE"/>
-        </w:rPr>
-        <w:t>#nomor#</w:t>
-      </w:r>
-      <w:r>
-        <w:rPr>
-          <w:rFonts w:ascii="Arial" w:hAnsi="Arial" w:cs="Arial"/>
-          <w:sz w:val="22"/>
-          <w:szCs w:val="22"/>
-          <w:lang w:val="sv-SE"/>
-        </w:rPr>
-        <w:t xml:space="preserve">, tanggal </w:t>
-      </w:r>
-      <w:r>
-        <w:rPr>
-          <w:rFonts w:ascii="Arial" w:hAnsi="Arial" w:cs="Arial"/>
-          <w:sz w:val="22"/>
-          <w:szCs w:val="22"/>
-          <w:highlight w:val="yellow"/>
-          <w:lang w:val="sv-SE"/>
-        </w:rPr>
-        <w:t>#tanggalsurat#</w:t>
       </w:r>
     </w:p>
     <w:p>
@@ -5765,7 +5267,7 @@
         <w:ind w:left="360"/>
         <w:jc w:val="both"/>
         <w:rPr>
-          <w:rFonts w:ascii="Arial" w:hAnsi="Arial" w:cs="Arial"/>
+          <w:rFonts w:ascii="Tahoma" w:hAnsi="Tahoma" w:cs="Tahoma"/>
           <w:sz w:val="22"/>
           <w:szCs w:val="22"/>
           <w:lang w:val="sv-SE"/>
@@ -5785,15 +5287,15 @@
         <w:ind w:left="360"/>
         <w:jc w:val="both"/>
         <w:rPr>
-          <w:rFonts w:ascii="Arial" w:hAnsi="Arial" w:cs="Arial"/>
-          <w:sz w:val="22"/>
-          <w:szCs w:val="22"/>
-          <w:lang w:val="sv-SE"/>
-        </w:rPr>
-      </w:pPr>
-      <w:r>
-        <w:rPr>
-          <w:rFonts w:ascii="Arial" w:hAnsi="Arial" w:cs="Arial"/>
+          <w:rFonts w:ascii="Tahoma" w:hAnsi="Tahoma" w:cs="Tahoma"/>
+          <w:sz w:val="22"/>
+          <w:szCs w:val="22"/>
+          <w:lang w:val="sv-SE"/>
+        </w:rPr>
+      </w:pPr>
+      <w:r>
+        <w:rPr>
+          <w:rFonts w:ascii="Tahoma" w:hAnsi="Tahoma" w:cs="Tahoma"/>
           <w:sz w:val="22"/>
           <w:szCs w:val="22"/>
           <w:lang w:val="sv-SE"/>
@@ -5802,7 +5304,7 @@
       </w:r>
       <w:r>
         <w:rPr>
-          <w:rFonts w:ascii="Arial" w:hAnsi="Arial" w:cs="Arial"/>
+          <w:rFonts w:ascii="Tahoma" w:hAnsi="Tahoma" w:cs="Tahoma"/>
           <w:sz w:val="22"/>
           <w:szCs w:val="22"/>
           <w:lang w:val="sv-SE"/>
@@ -5811,16 +5313,16 @@
       </w:r>
       <w:r>
         <w:rPr>
-          <w:rFonts w:ascii="Arial" w:hAnsi="Arial" w:cs="Arial"/>
-          <w:sz w:val="22"/>
-          <w:szCs w:val="22"/>
-          <w:lang w:val="sv-SE"/>
+          <w:rFonts w:ascii="Tahoma" w:hAnsi="Tahoma" w:cs="Tahoma"/>
+          <w:sz w:val="22"/>
+          <w:szCs w:val="22"/>
+          <w:lang w:val="id-ID"/>
         </w:rPr>
         <w:t xml:space="preserve"> </w:t>
       </w:r>
       <w:r>
         <w:rPr>
-          <w:rFonts w:ascii="Arial" w:hAnsi="Arial" w:cs="Arial"/>
+          <w:rFonts w:ascii="Tahoma" w:hAnsi="Tahoma" w:cs="Tahoma"/>
           <w:sz w:val="22"/>
           <w:szCs w:val="22"/>
           <w:lang w:val="sv-SE"/>
@@ -5829,7 +5331,7 @@
       </w:r>
       <w:r>
         <w:rPr>
-          <w:rFonts w:ascii="Arial" w:hAnsi="Arial" w:cs="Arial"/>
+          <w:rFonts w:ascii="Tahoma" w:hAnsi="Tahoma" w:cs="Tahoma"/>
           <w:sz w:val="22"/>
           <w:szCs w:val="22"/>
           <w:lang w:val="sv-SE"/>
@@ -5838,7 +5340,7 @@
       </w:r>
       <w:r>
         <w:rPr>
-          <w:rFonts w:ascii="Arial" w:hAnsi="Arial" w:cs="Arial"/>
+          <w:rFonts w:ascii="Tahoma" w:hAnsi="Tahoma" w:cs="Tahoma"/>
           <w:sz w:val="22"/>
           <w:szCs w:val="22"/>
           <w:lang w:val="sv-SE"/>
@@ -5847,7 +5349,7 @@
       </w:r>
       <w:r>
         <w:rPr>
-          <w:rFonts w:ascii="Arial" w:hAnsi="Arial" w:cs="Arial"/>
+          <w:rFonts w:ascii="Tahoma" w:hAnsi="Tahoma" w:cs="Tahoma"/>
           <w:sz w:val="22"/>
           <w:szCs w:val="22"/>
           <w:lang w:val="sv-SE"/>
@@ -5863,15 +5365,15 @@
         <w:ind w:left="360"/>
         <w:jc w:val="both"/>
         <w:rPr>
-          <w:rFonts w:ascii="Arial" w:hAnsi="Arial" w:cs="Arial"/>
-          <w:sz w:val="22"/>
-          <w:szCs w:val="22"/>
-          <w:lang w:val="sv-SE"/>
-        </w:rPr>
-      </w:pPr>
-      <w:r>
-        <w:rPr>
-          <w:rFonts w:ascii="Arial" w:hAnsi="Arial" w:cs="Arial"/>
+          <w:rFonts w:ascii="Tahoma" w:hAnsi="Tahoma" w:cs="Tahoma"/>
+          <w:sz w:val="22"/>
+          <w:szCs w:val="22"/>
+          <w:lang w:val="sv-SE"/>
+        </w:rPr>
+      </w:pPr>
+      <w:r>
+        <w:rPr>
+          <w:rFonts w:ascii="Tahoma" w:hAnsi="Tahoma" w:cs="Tahoma"/>
           <w:sz w:val="22"/>
           <w:szCs w:val="22"/>
           <w:lang w:val="sv-SE"/>
@@ -5880,7 +5382,7 @@
       </w:r>
       <w:r>
         <w:rPr>
-          <w:rFonts w:ascii="Arial" w:hAnsi="Arial" w:cs="Arial"/>
+          <w:rFonts w:ascii="Tahoma" w:hAnsi="Tahoma" w:cs="Tahoma"/>
           <w:sz w:val="22"/>
           <w:szCs w:val="22"/>
           <w:lang w:val="sv-SE"/>
@@ -5889,16 +5391,16 @@
       </w:r>
       <w:r>
         <w:rPr>
-          <w:rFonts w:ascii="Arial" w:hAnsi="Arial" w:cs="Arial"/>
-          <w:sz w:val="22"/>
-          <w:szCs w:val="22"/>
-          <w:lang w:val="sv-SE"/>
+          <w:rFonts w:ascii="Tahoma" w:hAnsi="Tahoma" w:cs="Tahoma"/>
+          <w:sz w:val="22"/>
+          <w:szCs w:val="22"/>
+          <w:lang w:val="id-ID"/>
         </w:rPr>
         <w:t xml:space="preserve"> </w:t>
       </w:r>
       <w:r>
         <w:rPr>
-          <w:rFonts w:ascii="Arial" w:hAnsi="Arial" w:cs="Arial"/>
+          <w:rFonts w:ascii="Tahoma" w:hAnsi="Tahoma" w:cs="Tahoma"/>
           <w:sz w:val="22"/>
           <w:szCs w:val="22"/>
           <w:lang w:val="sv-SE"/>
@@ -5907,7 +5409,7 @@
       </w:r>
       <w:r>
         <w:rPr>
-          <w:rFonts w:ascii="Arial" w:hAnsi="Arial" w:cs="Arial"/>
+          <w:rFonts w:ascii="Tahoma" w:hAnsi="Tahoma" w:cs="Tahoma"/>
           <w:sz w:val="22"/>
           <w:szCs w:val="22"/>
           <w:lang w:val="sv-SE"/>
@@ -5916,16 +5418,16 @@
       </w:r>
       <w:r>
         <w:rPr>
-          <w:rFonts w:ascii="Arial" w:hAnsi="Arial" w:cs="Arial"/>
-          <w:sz w:val="22"/>
-          <w:szCs w:val="22"/>
-          <w:lang w:val="sv-SE"/>
+          <w:rFonts w:ascii="Tahoma" w:hAnsi="Tahoma" w:cs="Tahoma"/>
+          <w:sz w:val="22"/>
+          <w:szCs w:val="22"/>
+          <w:lang w:val="id-ID"/>
         </w:rPr>
         <w:t xml:space="preserve"> </w:t>
       </w:r>
       <w:r>
         <w:rPr>
-          <w:rFonts w:ascii="Arial" w:hAnsi="Arial" w:cs="Arial"/>
+          <w:rFonts w:ascii="Tahoma" w:hAnsi="Tahoma" w:cs="Tahoma"/>
           <w:sz w:val="22"/>
           <w:szCs w:val="22"/>
           <w:lang w:val="sv-SE"/>
@@ -5934,25 +5436,26 @@
       </w:r>
       <w:r>
         <w:rPr>
-          <w:rFonts w:ascii="Arial" w:hAnsi="Arial" w:cs="Arial"/>
-          <w:sz w:val="22"/>
-          <w:szCs w:val="22"/>
+          <w:rFonts w:ascii="Tahoma" w:hAnsi="Tahoma" w:cs="Tahoma"/>
+          <w:sz w:val="22"/>
+          <w:szCs w:val="22"/>
+          <w:highlight w:val="cyan"/>
           <w:lang w:val="sv-SE"/>
         </w:rPr>
         <w:t>#panitia/pejabat#</w:t>
       </w:r>
       <w:r>
         <w:rPr>
-          <w:rFonts w:ascii="Arial" w:hAnsi="Arial" w:cs="Arial"/>
-          <w:sz w:val="22"/>
-          <w:szCs w:val="22"/>
-          <w:lang w:val="sv-SE"/>
+          <w:rFonts w:ascii="Tahoma" w:hAnsi="Tahoma" w:cs="Tahoma"/>
+          <w:sz w:val="22"/>
+          <w:szCs w:val="22"/>
+          <w:lang w:val="id-ID"/>
         </w:rPr>
         <w:t xml:space="preserve"> </w:t>
       </w:r>
       <w:r>
         <w:rPr>
-          <w:rFonts w:ascii="Arial" w:hAnsi="Arial" w:cs="Arial"/>
+          <w:rFonts w:ascii="Tahoma" w:hAnsi="Tahoma" w:cs="Tahoma"/>
           <w:sz w:val="22"/>
           <w:szCs w:val="22"/>
           <w:lang w:val="sv-SE"/>
@@ -5961,7 +5464,7 @@
       </w:r>
       <w:r>
         <w:rPr>
-          <w:rFonts w:ascii="Arial" w:hAnsi="Arial" w:cs="Arial"/>
+          <w:rFonts w:ascii="Tahoma" w:hAnsi="Tahoma" w:cs="Tahoma"/>
           <w:sz w:val="22"/>
           <w:szCs w:val="22"/>
           <w:lang w:val="sv-SE"/>
@@ -5970,7 +5473,7 @@
       </w:r>
       <w:r>
         <w:rPr>
-          <w:rFonts w:ascii="Arial" w:hAnsi="Arial" w:cs="Arial"/>
+          <w:rFonts w:ascii="Tahoma" w:hAnsi="Tahoma" w:cs="Tahoma"/>
           <w:sz w:val="22"/>
           <w:szCs w:val="22"/>
           <w:lang w:val="sv-SE"/>
@@ -5979,7 +5482,7 @@
       </w:r>
       <w:r>
         <w:rPr>
-          <w:rFonts w:ascii="Arial" w:hAnsi="Arial" w:cs="Arial"/>
+          <w:rFonts w:ascii="Tahoma" w:hAnsi="Tahoma" w:cs="Tahoma"/>
           <w:sz w:val="22"/>
           <w:szCs w:val="22"/>
           <w:lang w:val="sv-SE"/>
@@ -5988,7 +5491,7 @@
       </w:r>
       <w:r>
         <w:rPr>
-          <w:rFonts w:ascii="Arial" w:hAnsi="Arial" w:cs="Arial"/>
+          <w:rFonts w:ascii="Tahoma" w:hAnsi="Tahoma" w:cs="Tahoma"/>
           <w:sz w:val="22"/>
           <w:szCs w:val="22"/>
           <w:lang w:val="sv-SE"/>
@@ -5997,7 +5500,7 @@
       </w:r>
       <w:r>
         <w:rPr>
-          <w:rFonts w:ascii="Arial" w:hAnsi="Arial" w:cs="Arial"/>
+          <w:rFonts w:ascii="Tahoma" w:hAnsi="Tahoma" w:cs="Tahoma"/>
           <w:sz w:val="22"/>
           <w:szCs w:val="22"/>
           <w:lang w:val="sv-SE"/>
@@ -6006,7 +5509,7 @@
       </w:r>
       <w:r>
         <w:rPr>
-          <w:rFonts w:ascii="Arial" w:hAnsi="Arial" w:cs="Arial"/>
+          <w:rFonts w:ascii="Tahoma" w:hAnsi="Tahoma" w:cs="Tahoma"/>
           <w:sz w:val="22"/>
           <w:szCs w:val="22"/>
           <w:lang w:val="sv-SE"/>
@@ -6015,7 +5518,7 @@
       </w:r>
       <w:r>
         <w:rPr>
-          <w:rFonts w:ascii="Arial" w:hAnsi="Arial" w:cs="Arial"/>
+          <w:rFonts w:ascii="Tahoma" w:hAnsi="Tahoma" w:cs="Tahoma"/>
           <w:sz w:val="22"/>
           <w:szCs w:val="22"/>
           <w:lang w:val="sv-SE"/>
@@ -6024,7 +5527,7 @@
       </w:r>
       <w:r>
         <w:rPr>
-          <w:rFonts w:ascii="Arial" w:hAnsi="Arial" w:cs="Arial"/>
+          <w:rFonts w:ascii="Tahoma" w:hAnsi="Tahoma" w:cs="Tahoma"/>
           <w:sz w:val="22"/>
           <w:szCs w:val="22"/>
           <w:lang w:val="sv-SE"/>
@@ -6033,7 +5536,7 @@
       </w:r>
       <w:r>
         <w:rPr>
-          <w:rFonts w:ascii="Arial" w:hAnsi="Arial" w:cs="Arial"/>
+          <w:rFonts w:ascii="Tahoma" w:hAnsi="Tahoma" w:cs="Tahoma"/>
           <w:sz w:val="22"/>
           <w:szCs w:val="22"/>
           <w:lang w:val="sv-SE"/>
@@ -6042,7 +5545,7 @@
       </w:r>
       <w:r>
         <w:rPr>
-          <w:rFonts w:ascii="Arial" w:hAnsi="Arial" w:cs="Arial"/>
+          <w:rFonts w:ascii="Tahoma" w:hAnsi="Tahoma" w:cs="Tahoma"/>
           <w:sz w:val="22"/>
           <w:szCs w:val="22"/>
           <w:lang w:val="sv-SE"/>
@@ -6051,7 +5554,7 @@
       </w:r>
       <w:r>
         <w:rPr>
-          <w:rFonts w:ascii="Arial" w:hAnsi="Arial" w:cs="Arial"/>
+          <w:rFonts w:ascii="Tahoma" w:hAnsi="Tahoma" w:cs="Tahoma"/>
           <w:sz w:val="22"/>
           <w:szCs w:val="22"/>
           <w:lang w:val="sv-SE"/>
@@ -6060,7 +5563,7 @@
       </w:r>
       <w:r>
         <w:rPr>
-          <w:rFonts w:ascii="Arial" w:hAnsi="Arial" w:cs="Arial"/>
+          <w:rFonts w:ascii="Tahoma" w:hAnsi="Tahoma" w:cs="Tahoma"/>
           <w:sz w:val="22"/>
           <w:szCs w:val="22"/>
           <w:lang w:val="sv-SE"/>
@@ -6076,7 +5579,7 @@
         <w:ind w:left="360"/>
         <w:jc w:val="both"/>
         <w:rPr>
-          <w:rFonts w:ascii="Arial" w:hAnsi="Arial" w:cs="Arial"/>
+          <w:rFonts w:ascii="Tahoma" w:hAnsi="Tahoma" w:cs="Tahoma"/>
           <w:sz w:val="22"/>
           <w:szCs w:val="22"/>
           <w:lang w:val="sv-SE"/>
@@ -6096,15 +5599,15 @@
         <w:ind w:left="360" w:hanging="450"/>
         <w:jc w:val="both"/>
         <w:rPr>
-          <w:rFonts w:ascii="Arial" w:hAnsi="Arial" w:cs="Arial"/>
-          <w:sz w:val="22"/>
-          <w:szCs w:val="22"/>
-          <w:lang w:val="sv-SE"/>
-        </w:rPr>
-      </w:pPr>
-      <w:r>
-        <w:rPr>
-          <w:rFonts w:ascii="Arial" w:hAnsi="Arial" w:cs="Arial"/>
+          <w:rFonts w:ascii="Tahoma" w:hAnsi="Tahoma" w:cs="Tahoma"/>
+          <w:sz w:val="22"/>
+          <w:szCs w:val="22"/>
+          <w:lang w:val="sv-SE"/>
+        </w:rPr>
+      </w:pPr>
+      <w:r>
+        <w:rPr>
+          <w:rFonts w:ascii="Tahoma" w:hAnsi="Tahoma" w:cs="Tahoma"/>
           <w:sz w:val="22"/>
           <w:szCs w:val="22"/>
           <w:lang w:val="sv-SE"/>
@@ -6113,7 +5616,7 @@
       </w:r>
       <w:r>
         <w:rPr>
-          <w:rFonts w:ascii="Arial" w:hAnsi="Arial" w:cs="Arial"/>
+          <w:rFonts w:ascii="Tahoma" w:hAnsi="Tahoma" w:cs="Tahoma"/>
           <w:sz w:val="22"/>
           <w:szCs w:val="22"/>
           <w:lang w:val="sv-SE"/>
@@ -6122,7 +5625,7 @@
       </w:r>
       <w:r>
         <w:rPr>
-          <w:rFonts w:ascii="Arial" w:hAnsi="Arial" w:cs="Arial"/>
+          <w:rFonts w:ascii="Tahoma" w:hAnsi="Tahoma" w:cs="Tahoma"/>
           <w:sz w:val="22"/>
           <w:szCs w:val="22"/>
           <w:lang w:val="sv-SE"/>
@@ -6131,7 +5634,7 @@
       </w:r>
       <w:r>
         <w:rPr>
-          <w:rFonts w:ascii="Arial" w:hAnsi="Arial" w:cs="Arial"/>
+          <w:rFonts w:ascii="Tahoma" w:hAnsi="Tahoma" w:cs="Tahoma"/>
           <w:sz w:val="22"/>
           <w:szCs w:val="22"/>
           <w:lang w:val="sv-SE"/>
@@ -6140,7 +5643,7 @@
       </w:r>
       <w:r>
         <w:rPr>
-          <w:rFonts w:ascii="Arial" w:hAnsi="Arial" w:cs="Arial"/>
+          <w:rFonts w:ascii="Tahoma" w:hAnsi="Tahoma" w:cs="Tahoma"/>
           <w:sz w:val="22"/>
           <w:szCs w:val="22"/>
           <w:lang w:val="sv-SE"/>
@@ -6156,15 +5659,15 @@
         <w:ind w:left="360"/>
         <w:jc w:val="both"/>
         <w:rPr>
-          <w:rFonts w:ascii="Arial" w:hAnsi="Arial" w:cs="Arial"/>
-          <w:sz w:val="22"/>
-          <w:szCs w:val="22"/>
-          <w:lang w:val="sv-SE"/>
-        </w:rPr>
-      </w:pPr>
-      <w:r>
-        <w:rPr>
-          <w:rFonts w:ascii="Arial" w:hAnsi="Arial" w:cs="Arial"/>
+          <w:rFonts w:ascii="Tahoma" w:hAnsi="Tahoma" w:cs="Tahoma"/>
+          <w:sz w:val="22"/>
+          <w:szCs w:val="22"/>
+          <w:lang w:val="sv-SE"/>
+        </w:rPr>
+      </w:pPr>
+      <w:r>
+        <w:rPr>
+          <w:rFonts w:ascii="Tahoma" w:hAnsi="Tahoma" w:cs="Tahoma"/>
           <w:sz w:val="22"/>
           <w:szCs w:val="22"/>
           <w:lang w:val="sv-SE"/>
@@ -6173,7 +5676,7 @@
       </w:r>
       <w:r>
         <w:rPr>
-          <w:rFonts w:ascii="Arial" w:hAnsi="Arial" w:cs="Arial"/>
+          <w:rFonts w:ascii="Tahoma" w:hAnsi="Tahoma" w:cs="Tahoma"/>
           <w:sz w:val="22"/>
           <w:szCs w:val="22"/>
           <w:lang w:val="sv-SE"/>
@@ -6182,7 +5685,7 @@
       </w:r>
       <w:r>
         <w:rPr>
-          <w:rFonts w:ascii="Arial" w:hAnsi="Arial" w:cs="Arial"/>
+          <w:rFonts w:ascii="Tahoma" w:hAnsi="Tahoma" w:cs="Tahoma"/>
           <w:sz w:val="22"/>
           <w:szCs w:val="22"/>
           <w:lang w:val="sv-SE"/>
@@ -6191,7 +5694,7 @@
       </w:r>
       <w:r>
         <w:rPr>
-          <w:rFonts w:ascii="Arial" w:hAnsi="Arial" w:cs="Arial"/>
+          <w:rFonts w:ascii="Tahoma" w:hAnsi="Tahoma" w:cs="Tahoma"/>
           <w:sz w:val="22"/>
           <w:szCs w:val="22"/>
           <w:lang w:val="sv-SE"/>
@@ -6200,7 +5703,7 @@
       </w:r>
       <w:r>
         <w:rPr>
-          <w:rFonts w:ascii="Arial" w:hAnsi="Arial" w:cs="Arial"/>
+          <w:rFonts w:ascii="Tahoma" w:hAnsi="Tahoma" w:cs="Tahoma"/>
           <w:sz w:val="22"/>
           <w:szCs w:val="22"/>
           <w:lang w:val="sv-SE"/>
@@ -6209,7 +5712,7 @@
       </w:r>
       <w:r>
         <w:rPr>
-          <w:rFonts w:ascii="Arial" w:hAnsi="Arial" w:cs="Arial"/>
+          <w:rFonts w:ascii="Tahoma" w:hAnsi="Tahoma" w:cs="Tahoma"/>
           <w:sz w:val="22"/>
           <w:szCs w:val="22"/>
           <w:lang w:val="sv-SE"/>
@@ -6218,7 +5721,7 @@
       </w:r>
       <w:r>
         <w:rPr>
-          <w:rFonts w:ascii="Arial" w:hAnsi="Arial" w:cs="Arial"/>
+          <w:rFonts w:ascii="Tahoma" w:hAnsi="Tahoma" w:cs="Tahoma"/>
           <w:sz w:val="22"/>
           <w:szCs w:val="22"/>
           <w:lang w:val="sv-SE"/>
@@ -6227,7 +5730,7 @@
       </w:r>
       <w:r>
         <w:rPr>
-          <w:rFonts w:ascii="Arial" w:hAnsi="Arial" w:cs="Arial"/>
+          <w:rFonts w:ascii="Tahoma" w:hAnsi="Tahoma" w:cs="Tahoma"/>
           <w:sz w:val="22"/>
           <w:szCs w:val="22"/>
           <w:lang w:val="sv-SE"/>
@@ -6236,7 +5739,7 @@
       </w:r>
       <w:r>
         <w:rPr>
-          <w:rFonts w:ascii="Arial" w:hAnsi="Arial" w:cs="Arial"/>
+          <w:rFonts w:ascii="Tahoma" w:hAnsi="Tahoma" w:cs="Tahoma"/>
           <w:sz w:val="22"/>
           <w:szCs w:val="22"/>
           <w:lang w:val="sv-SE"/>
@@ -6245,7 +5748,7 @@
       </w:r>
       <w:r>
         <w:rPr>
-          <w:rFonts w:ascii="Arial" w:hAnsi="Arial" w:cs="Arial"/>
+          <w:rFonts w:ascii="Tahoma" w:hAnsi="Tahoma" w:cs="Tahoma"/>
           <w:sz w:val="22"/>
           <w:szCs w:val="22"/>
           <w:lang w:val="sv-SE"/>
@@ -6254,7 +5757,7 @@
       </w:r>
       <w:r>
         <w:rPr>
-          <w:rFonts w:ascii="Arial" w:hAnsi="Arial" w:cs="Arial"/>
+          <w:rFonts w:ascii="Tahoma" w:hAnsi="Tahoma" w:cs="Tahoma"/>
           <w:sz w:val="22"/>
           <w:szCs w:val="22"/>
           <w:lang w:val="sv-SE"/>
@@ -6267,7 +5770,7 @@
         <w:spacing w:line="252" w:lineRule="auto"/>
         <w:jc w:val="center"/>
         <w:rPr>
-          <w:rFonts w:ascii="Arial" w:hAnsi="Arial" w:cs="Arial"/>
+          <w:rFonts w:ascii="Tahoma" w:hAnsi="Tahoma" w:cs="Tahoma"/>
           <w:b/>
           <w:sz w:val="22"/>
           <w:szCs w:val="22"/>
@@ -6280,7 +5783,7 @@
         <w:spacing w:line="252" w:lineRule="auto"/>
         <w:jc w:val="center"/>
         <w:rPr>
-          <w:rFonts w:ascii="Arial" w:hAnsi="Arial" w:cs="Arial"/>
+          <w:rFonts w:ascii="Tahoma" w:hAnsi="Tahoma" w:cs="Tahoma"/>
           <w:b/>
           <w:sz w:val="22"/>
           <w:szCs w:val="22"/>
@@ -6293,7 +5796,7 @@
         <w:spacing w:line="252" w:lineRule="auto"/>
         <w:jc w:val="center"/>
         <w:rPr>
-          <w:rFonts w:ascii="Arial" w:hAnsi="Arial" w:cs="Arial"/>
+          <w:rFonts w:ascii="Tahoma" w:hAnsi="Tahoma" w:cs="Tahoma"/>
           <w:b/>
           <w:sz w:val="22"/>
           <w:szCs w:val="22"/>
@@ -6306,7 +5809,7 @@
         <w:spacing w:line="252" w:lineRule="auto"/>
         <w:jc w:val="center"/>
         <w:rPr>
-          <w:rFonts w:ascii="Arial" w:hAnsi="Arial" w:cs="Arial"/>
+          <w:rFonts w:ascii="Tahoma" w:hAnsi="Tahoma" w:cs="Tahoma"/>
           <w:b/>
           <w:sz w:val="22"/>
           <w:szCs w:val="22"/>
@@ -6319,7 +5822,7 @@
         <w:spacing w:line="252" w:lineRule="auto"/>
         <w:jc w:val="center"/>
         <w:rPr>
-          <w:rFonts w:ascii="Arial" w:hAnsi="Arial" w:cs="Arial"/>
+          <w:rFonts w:ascii="Tahoma" w:hAnsi="Tahoma" w:cs="Tahoma"/>
           <w:b/>
           <w:sz w:val="22"/>
           <w:szCs w:val="22"/>
@@ -6332,16 +5835,16 @@
         <w:spacing w:line="252" w:lineRule="auto"/>
         <w:jc w:val="center"/>
         <w:rPr>
-          <w:rFonts w:ascii="Arial" w:hAnsi="Arial" w:cs="Arial"/>
-          <w:b/>
-          <w:sz w:val="22"/>
-          <w:szCs w:val="22"/>
-          <w:lang w:val="sv-SE"/>
-        </w:rPr>
-      </w:pPr>
-      <w:r>
-        <w:rPr>
-          <w:rFonts w:ascii="Arial" w:hAnsi="Arial" w:cs="Arial"/>
+          <w:rFonts w:ascii="Tahoma" w:hAnsi="Tahoma" w:cs="Tahoma"/>
+          <w:b/>
+          <w:sz w:val="22"/>
+          <w:szCs w:val="22"/>
+          <w:lang w:val="sv-SE"/>
+        </w:rPr>
+      </w:pPr>
+      <w:r>
+        <w:rPr>
+          <w:rFonts w:ascii="Tahoma" w:hAnsi="Tahoma" w:cs="Tahoma"/>
           <w:b/>
           <w:sz w:val="22"/>
           <w:szCs w:val="22"/>
@@ -6355,16 +5858,16 @@
         <w:spacing w:line="252" w:lineRule="auto"/>
         <w:jc w:val="center"/>
         <w:rPr>
-          <w:rFonts w:ascii="Arial" w:hAnsi="Arial" w:cs="Arial"/>
-          <w:b/>
-          <w:sz w:val="22"/>
-          <w:szCs w:val="22"/>
-          <w:lang w:val="sv-SE"/>
-        </w:rPr>
-      </w:pPr>
-      <w:r>
-        <w:rPr>
-          <w:rFonts w:ascii="Arial" w:hAnsi="Arial" w:cs="Arial"/>
+          <w:rFonts w:ascii="Tahoma" w:hAnsi="Tahoma" w:cs="Tahoma"/>
+          <w:b/>
+          <w:sz w:val="22"/>
+          <w:szCs w:val="22"/>
+          <w:lang w:val="sv-SE"/>
+        </w:rPr>
+      </w:pPr>
+      <w:r>
+        <w:rPr>
+          <w:rFonts w:ascii="Tahoma" w:hAnsi="Tahoma" w:cs="Tahoma"/>
           <w:b/>
           <w:sz w:val="22"/>
           <w:szCs w:val="22"/>
@@ -6375,7 +5878,7 @@
       </w:r>
       <w:r>
         <w:rPr>
-          <w:rFonts w:ascii="Arial" w:hAnsi="Arial" w:cs="Arial"/>
+          <w:rFonts w:ascii="Tahoma" w:hAnsi="Tahoma" w:cs="Tahoma"/>
           <w:b/>
           <w:sz w:val="22"/>
           <w:szCs w:val="22"/>
@@ -6385,7 +5888,7 @@
       </w:r>
       <w:r>
         <w:rPr>
-          <w:rFonts w:ascii="Arial" w:hAnsi="Arial" w:cs="Arial"/>
+          <w:rFonts w:ascii="Tahoma" w:hAnsi="Tahoma" w:cs="Tahoma"/>
           <w:b/>
           <w:sz w:val="22"/>
           <w:szCs w:val="22"/>
@@ -6399,7 +5902,7 @@
         <w:spacing w:line="252" w:lineRule="auto"/>
         <w:jc w:val="center"/>
         <w:rPr>
-          <w:rFonts w:ascii="Arial" w:hAnsi="Arial" w:cs="Arial"/>
+          <w:rFonts w:ascii="Tahoma" w:hAnsi="Tahoma" w:cs="Tahoma"/>
           <w:b/>
           <w:sz w:val="22"/>
           <w:szCs w:val="22"/>
@@ -6408,7 +5911,7 @@
       </w:pPr>
       <w:r>
         <w:rPr>
-          <w:rFonts w:ascii="Arial" w:hAnsi="Arial" w:cs="Arial"/>
+          <w:rFonts w:ascii="Tahoma" w:hAnsi="Tahoma" w:cs="Tahoma"/>
           <w:b/>
           <w:sz w:val="22"/>
           <w:szCs w:val="22"/>
@@ -6418,7 +5921,7 @@
       </w:r>
       <w:r>
         <w:rPr>
-          <w:rFonts w:ascii="Arial" w:hAnsi="Arial" w:cs="Arial"/>
+          <w:rFonts w:ascii="Tahoma" w:hAnsi="Tahoma" w:cs="Tahoma"/>
           <w:b/>
           <w:sz w:val="22"/>
           <w:szCs w:val="22"/>
@@ -6428,7 +5931,7 @@
       </w:r>
       <w:r>
         <w:rPr>
-          <w:rFonts w:ascii="Arial" w:hAnsi="Arial" w:cs="Arial"/>
+          <w:rFonts w:ascii="Tahoma" w:hAnsi="Tahoma" w:cs="Tahoma"/>
           <w:b/>
           <w:sz w:val="22"/>
           <w:szCs w:val="22"/>
@@ -6442,7 +5945,7 @@
         <w:spacing w:line="252" w:lineRule="auto"/>
         <w:jc w:val="center"/>
         <w:rPr>
-          <w:rFonts w:ascii="Arial" w:hAnsi="Arial" w:cs="Arial"/>
+          <w:rFonts w:ascii="Tahoma" w:hAnsi="Tahoma" w:cs="Tahoma"/>
           <w:b/>
           <w:sz w:val="22"/>
           <w:szCs w:val="22"/>
@@ -6462,7 +5965,7 @@
         <w:spacing w:before="120"/>
         <w:jc w:val="both"/>
         <w:rPr>
-          <w:rFonts w:ascii="Arial" w:hAnsi="Arial" w:cs="Arial"/>
+          <w:rFonts w:ascii="Tahoma" w:hAnsi="Tahoma" w:cs="Tahoma"/>
           <w:b/>
           <w:szCs w:val="24"/>
           <w:lang w:val="sv-SE"/>
@@ -6470,7 +5973,7 @@
       </w:pPr>
       <w:r>
         <w:rPr>
-          <w:rFonts w:ascii="Arial" w:hAnsi="Arial" w:cs="Arial"/>
+          <w:rFonts w:ascii="Tahoma" w:hAnsi="Tahoma" w:cs="Tahoma"/>
           <w:b/>
           <w:szCs w:val="24"/>
           <w:lang w:val="sv-SE"/>
@@ -6479,7 +5982,7 @@
       </w:r>
       <w:r>
         <w:rPr>
-          <w:rFonts w:ascii="Arial" w:hAnsi="Arial" w:cs="Arial"/>
+          <w:rFonts w:ascii="Tahoma" w:hAnsi="Tahoma" w:cs="Tahoma"/>
           <w:b/>
           <w:szCs w:val="24"/>
           <w:lang w:val="sv-SE"/>
@@ -6488,7 +5991,7 @@
       </w:r>
       <w:r>
         <w:rPr>
-          <w:rFonts w:ascii="Arial" w:hAnsi="Arial" w:cs="Arial"/>
+          <w:rFonts w:ascii="Tahoma" w:hAnsi="Tahoma" w:cs="Tahoma"/>
           <w:b/>
           <w:szCs w:val="24"/>
           <w:lang w:val="sv-SE"/>
@@ -6505,7 +6008,7 @@
         <w:ind w:left="360"/>
         <w:jc w:val="both"/>
         <w:rPr>
-          <w:rFonts w:ascii="Arial" w:hAnsi="Arial" w:cs="Arial"/>
+          <w:rFonts w:ascii="Tahoma" w:hAnsi="Tahoma" w:cs="Tahoma"/>
           <w:b/>
           <w:szCs w:val="24"/>
           <w:lang w:val="sv-SE"/>
@@ -6526,15 +6029,15 @@
         <w:ind w:left="720"/>
         <w:jc w:val="both"/>
         <w:rPr>
-          <w:rFonts w:ascii="Arial" w:hAnsi="Arial" w:cs="Arial"/>
-          <w:sz w:val="22"/>
-          <w:szCs w:val="22"/>
-          <w:lang w:val="sv-SE"/>
-        </w:rPr>
-      </w:pPr>
-      <w:r>
-        <w:rPr>
-          <w:rFonts w:ascii="Arial" w:hAnsi="Arial" w:cs="Arial"/>
+          <w:rFonts w:ascii="Tahoma" w:hAnsi="Tahoma" w:cs="Tahoma"/>
+          <w:sz w:val="22"/>
+          <w:szCs w:val="22"/>
+          <w:lang w:val="sv-SE"/>
+        </w:rPr>
+      </w:pPr>
+      <w:r>
+        <w:rPr>
+          <w:rFonts w:ascii="Tahoma" w:hAnsi="Tahoma" w:cs="Tahoma"/>
           <w:sz w:val="22"/>
           <w:szCs w:val="22"/>
           <w:lang w:val="sv-SE"/>
@@ -6543,7 +6046,7 @@
       </w:r>
       <w:r>
         <w:rPr>
-          <w:rFonts w:ascii="Arial" w:hAnsi="Arial" w:cs="Arial"/>
+          <w:rFonts w:ascii="Tahoma" w:hAnsi="Tahoma" w:cs="Tahoma"/>
           <w:sz w:val="22"/>
           <w:szCs w:val="22"/>
           <w:lang w:val="sv-SE"/>
@@ -6552,7 +6055,7 @@
       </w:r>
       <w:r>
         <w:rPr>
-          <w:rFonts w:ascii="Arial" w:hAnsi="Arial" w:cs="Arial"/>
+          <w:rFonts w:ascii="Tahoma" w:hAnsi="Tahoma" w:cs="Tahoma"/>
           <w:sz w:val="22"/>
           <w:szCs w:val="22"/>
           <w:lang w:val="sv-SE"/>
@@ -6561,7 +6064,7 @@
       </w:r>
       <w:r>
         <w:rPr>
-          <w:rFonts w:ascii="Arial" w:hAnsi="Arial" w:cs="Arial"/>
+          <w:rFonts w:ascii="Tahoma" w:hAnsi="Tahoma" w:cs="Tahoma"/>
           <w:sz w:val="22"/>
           <w:szCs w:val="22"/>
           <w:lang w:val="sv-SE"/>
@@ -6570,16 +6073,17 @@
       </w:r>
       <w:r>
         <w:rPr>
-          <w:rFonts w:ascii="Arial" w:hAnsi="Arial" w:cs="Arial"/>
-          <w:sz w:val="22"/>
-          <w:szCs w:val="22"/>
+          <w:rFonts w:ascii="Tahoma" w:hAnsi="Tahoma" w:cs="Tahoma"/>
+          <w:sz w:val="22"/>
+          <w:szCs w:val="22"/>
+          <w:highlight w:val="cyan"/>
           <w:lang w:val="id-ID"/>
         </w:rPr>
         <w:t>#panitia/pejabat#</w:t>
       </w:r>
       <w:r>
         <w:rPr>
-          <w:rFonts w:ascii="Arial" w:hAnsi="Arial" w:cs="Arial"/>
+          <w:rFonts w:ascii="Tahoma" w:hAnsi="Tahoma" w:cs="Tahoma"/>
           <w:sz w:val="22"/>
           <w:szCs w:val="22"/>
           <w:lang w:val="sv-SE"/>
@@ -6588,43 +6092,16 @@
       </w:r>
       <w:r>
         <w:rPr>
-          <w:rFonts w:ascii="Arial" w:hAnsi="Arial" w:cs="Arial"/>
-          <w:sz w:val="22"/>
-          <w:szCs w:val="22"/>
-          <w:lang w:val="sv-SE"/>
-        </w:rPr>
-        <w:t xml:space="preserve"> Barang /</w:t>
-      </w:r>
-      <w:r>
-        <w:rPr>
-          <w:rFonts w:ascii="Arial" w:hAnsi="Arial" w:cs="Arial"/>
-          <w:sz w:val="22"/>
-          <w:szCs w:val="22"/>
-          <w:lang w:val="sv-SE"/>
-        </w:rPr>
-        <w:t xml:space="preserve"> </w:t>
-      </w:r>
-      <w:r>
-        <w:rPr>
-          <w:rFonts w:ascii="Arial" w:hAnsi="Arial" w:cs="Arial"/>
-          <w:sz w:val="22"/>
-          <w:szCs w:val="22"/>
-          <w:lang w:val="sv-SE"/>
-        </w:rPr>
-        <w:t>Jasa</w:t>
-      </w:r>
-      <w:r>
-        <w:rPr>
-          <w:rFonts w:ascii="Arial" w:hAnsi="Arial" w:cs="Arial"/>
-          <w:sz w:val="22"/>
-          <w:szCs w:val="22"/>
-          <w:lang w:val="sv-SE"/>
-        </w:rPr>
-        <w:t xml:space="preserve"> </w:t>
-      </w:r>
-      <w:r>
-        <w:rPr>
-          <w:rFonts w:ascii="Arial" w:hAnsi="Arial" w:cs="Arial"/>
+          <w:rFonts w:ascii="Tahoma" w:hAnsi="Tahoma" w:cs="Tahoma"/>
+          <w:sz w:val="22"/>
+          <w:szCs w:val="22"/>
+          <w:lang w:val="sv-SE"/>
+        </w:rPr>
+        <w:t xml:space="preserve"> Barang /Jasa</w:t>
+      </w:r>
+      <w:r>
+        <w:rPr>
+          <w:rFonts w:ascii="Tahoma" w:hAnsi="Tahoma" w:cs="Tahoma"/>
           <w:sz w:val="22"/>
           <w:szCs w:val="22"/>
           <w:lang w:val="sv-SE"/>
@@ -6633,7 +6110,7 @@
       </w:r>
       <w:r>
         <w:rPr>
-          <w:rFonts w:ascii="Arial" w:hAnsi="Arial" w:cs="Arial"/>
+          <w:rFonts w:ascii="Tahoma" w:hAnsi="Tahoma" w:cs="Tahoma"/>
           <w:sz w:val="22"/>
           <w:szCs w:val="22"/>
           <w:lang w:val="sv-SE"/>
@@ -6642,7 +6119,7 @@
       </w:r>
       <w:r>
         <w:rPr>
-          <w:rFonts w:ascii="Arial" w:hAnsi="Arial" w:cs="Arial"/>
+          <w:rFonts w:ascii="Tahoma" w:hAnsi="Tahoma" w:cs="Tahoma"/>
           <w:sz w:val="22"/>
           <w:szCs w:val="22"/>
           <w:lang w:val="sv-SE"/>
@@ -6651,7 +6128,7 @@
       </w:r>
       <w:r>
         <w:rPr>
-          <w:rFonts w:ascii="Arial" w:hAnsi="Arial" w:cs="Arial"/>
+          <w:rFonts w:ascii="Tahoma" w:hAnsi="Tahoma" w:cs="Tahoma"/>
           <w:sz w:val="22"/>
           <w:szCs w:val="22"/>
           <w:lang w:val="sv-SE"/>
@@ -6660,7 +6137,7 @@
       </w:r>
       <w:r>
         <w:rPr>
-          <w:rFonts w:ascii="Arial" w:hAnsi="Arial" w:cs="Arial"/>
+          <w:rFonts w:ascii="Tahoma" w:hAnsi="Tahoma" w:cs="Tahoma"/>
           <w:sz w:val="22"/>
           <w:szCs w:val="22"/>
           <w:lang w:val="sv-SE"/>
@@ -6669,7 +6146,7 @@
       </w:r>
       <w:r>
         <w:rPr>
-          <w:rFonts w:ascii="Arial" w:hAnsi="Arial" w:cs="Arial"/>
+          <w:rFonts w:ascii="Tahoma" w:hAnsi="Tahoma" w:cs="Tahoma"/>
           <w:sz w:val="22"/>
           <w:szCs w:val="22"/>
           <w:lang w:val="sv-SE"/>
@@ -6685,7 +6162,7 @@
         <w:ind w:left="720"/>
         <w:jc w:val="both"/>
         <w:rPr>
-          <w:rFonts w:ascii="Arial" w:hAnsi="Arial" w:cs="Arial"/>
+          <w:rFonts w:ascii="Tahoma" w:hAnsi="Tahoma" w:cs="Tahoma"/>
           <w:sz w:val="22"/>
           <w:szCs w:val="22"/>
           <w:lang w:val="sv-SE"/>
@@ -6706,15 +6183,15 @@
         <w:ind w:left="720"/>
         <w:jc w:val="both"/>
         <w:rPr>
-          <w:rFonts w:ascii="Arial" w:hAnsi="Arial" w:cs="Arial"/>
-          <w:sz w:val="22"/>
-          <w:szCs w:val="22"/>
-          <w:lang w:val="sv-SE"/>
-        </w:rPr>
-      </w:pPr>
-      <w:r>
-        <w:rPr>
-          <w:rFonts w:ascii="Arial" w:hAnsi="Arial" w:cs="Arial"/>
+          <w:rFonts w:ascii="Tahoma" w:hAnsi="Tahoma" w:cs="Tahoma"/>
+          <w:sz w:val="22"/>
+          <w:szCs w:val="22"/>
+          <w:lang w:val="sv-SE"/>
+        </w:rPr>
+      </w:pPr>
+      <w:r>
+        <w:rPr>
+          <w:rFonts w:ascii="Tahoma" w:hAnsi="Tahoma" w:cs="Tahoma"/>
           <w:sz w:val="22"/>
           <w:szCs w:val="22"/>
           <w:lang w:val="sv-SE"/>
@@ -6723,7 +6200,7 @@
       </w:r>
       <w:r>
         <w:rPr>
-          <w:rFonts w:ascii="Arial" w:hAnsi="Arial" w:cs="Arial"/>
+          <w:rFonts w:ascii="Tahoma" w:hAnsi="Tahoma" w:cs="Tahoma"/>
           <w:sz w:val="22"/>
           <w:szCs w:val="22"/>
           <w:lang w:val="sv-SE"/>
@@ -6732,7 +6209,7 @@
       </w:r>
       <w:r>
         <w:rPr>
-          <w:rFonts w:ascii="Arial" w:hAnsi="Arial" w:cs="Arial"/>
+          <w:rFonts w:ascii="Tahoma" w:hAnsi="Tahoma" w:cs="Tahoma"/>
           <w:sz w:val="22"/>
           <w:szCs w:val="22"/>
           <w:lang w:val="sv-SE"/>
@@ -6741,7 +6218,7 @@
       </w:r>
       <w:r>
         <w:rPr>
-          <w:rFonts w:ascii="Arial" w:hAnsi="Arial" w:cs="Arial"/>
+          <w:rFonts w:ascii="Tahoma" w:hAnsi="Tahoma" w:cs="Tahoma"/>
           <w:sz w:val="22"/>
           <w:szCs w:val="22"/>
           <w:lang w:val="sv-SE"/>
@@ -6750,16 +6227,17 @@
       </w:r>
       <w:r>
         <w:rPr>
-          <w:rFonts w:ascii="Arial" w:hAnsi="Arial" w:cs="Arial"/>
-          <w:sz w:val="22"/>
-          <w:szCs w:val="22"/>
+          <w:rFonts w:ascii="Tahoma" w:hAnsi="Tahoma" w:cs="Tahoma"/>
+          <w:sz w:val="22"/>
+          <w:szCs w:val="22"/>
+          <w:highlight w:val="cyan"/>
           <w:lang w:val="sv-SE"/>
         </w:rPr>
         <w:t>#panitia/pejabat#</w:t>
       </w:r>
       <w:r>
         <w:rPr>
-          <w:rFonts w:ascii="Arial" w:hAnsi="Arial" w:cs="Arial"/>
+          <w:rFonts w:ascii="Tahoma" w:hAnsi="Tahoma" w:cs="Tahoma"/>
           <w:sz w:val="22"/>
           <w:szCs w:val="22"/>
           <w:lang w:val="sv-SE"/>
@@ -6768,7 +6246,7 @@
       </w:r>
       <w:r>
         <w:rPr>
-          <w:rFonts w:ascii="Arial" w:hAnsi="Arial" w:cs="Arial"/>
+          <w:rFonts w:ascii="Tahoma" w:hAnsi="Tahoma" w:cs="Tahoma"/>
           <w:sz w:val="22"/>
           <w:szCs w:val="22"/>
           <w:lang w:val="sv-SE"/>
@@ -6777,7 +6255,7 @@
       </w:r>
       <w:r>
         <w:rPr>
-          <w:rFonts w:ascii="Arial" w:hAnsi="Arial" w:cs="Arial"/>
+          <w:rFonts w:ascii="Tahoma" w:hAnsi="Tahoma" w:cs="Tahoma"/>
           <w:sz w:val="22"/>
           <w:szCs w:val="22"/>
           <w:lang w:val="sv-SE"/>
@@ -6786,7 +6264,7 @@
       </w:r>
       <w:r>
         <w:rPr>
-          <w:rFonts w:ascii="Arial" w:hAnsi="Arial" w:cs="Arial"/>
+          <w:rFonts w:ascii="Tahoma" w:hAnsi="Tahoma" w:cs="Tahoma"/>
           <w:sz w:val="22"/>
           <w:szCs w:val="22"/>
           <w:lang w:val="sv-SE"/>
@@ -6795,7 +6273,7 @@
       </w:r>
       <w:r>
         <w:rPr>
-          <w:rFonts w:ascii="Arial" w:hAnsi="Arial" w:cs="Arial"/>
+          <w:rFonts w:ascii="Tahoma" w:hAnsi="Tahoma" w:cs="Tahoma"/>
           <w:sz w:val="22"/>
           <w:szCs w:val="22"/>
           <w:lang w:val="sv-SE"/>
@@ -6804,7 +6282,7 @@
       </w:r>
       <w:r>
         <w:rPr>
-          <w:rFonts w:ascii="Arial" w:hAnsi="Arial" w:cs="Arial"/>
+          <w:rFonts w:ascii="Tahoma" w:hAnsi="Tahoma" w:cs="Tahoma"/>
           <w:sz w:val="22"/>
           <w:szCs w:val="22"/>
           <w:lang w:val="sv-SE"/>
@@ -6820,7 +6298,7 @@
         <w:ind w:left="720"/>
         <w:jc w:val="both"/>
         <w:rPr>
-          <w:rFonts w:ascii="Arial" w:hAnsi="Arial" w:cs="Arial"/>
+          <w:rFonts w:ascii="Tahoma" w:hAnsi="Tahoma" w:cs="Tahoma"/>
           <w:sz w:val="22"/>
           <w:szCs w:val="22"/>
           <w:lang w:val="sv-SE"/>
@@ -6841,15 +6319,15 @@
         <w:ind w:left="720"/>
         <w:jc w:val="both"/>
         <w:rPr>
-          <w:rFonts w:ascii="Arial" w:hAnsi="Arial" w:cs="Arial"/>
-          <w:sz w:val="22"/>
-          <w:szCs w:val="22"/>
-          <w:lang w:val="sv-SE"/>
-        </w:rPr>
-      </w:pPr>
-      <w:r>
-        <w:rPr>
-          <w:rFonts w:ascii="Arial" w:hAnsi="Arial" w:cs="Arial"/>
+          <w:rFonts w:ascii="Tahoma" w:hAnsi="Tahoma" w:cs="Tahoma"/>
+          <w:sz w:val="22"/>
+          <w:szCs w:val="22"/>
+          <w:lang w:val="sv-SE"/>
+        </w:rPr>
+      </w:pPr>
+      <w:r>
+        <w:rPr>
+          <w:rFonts w:ascii="Tahoma" w:hAnsi="Tahoma" w:cs="Tahoma"/>
           <w:sz w:val="22"/>
           <w:szCs w:val="22"/>
           <w:lang w:val="sv-SE"/>
@@ -6865,7 +6343,7 @@
         <w:ind w:left="360"/>
         <w:jc w:val="both"/>
         <w:rPr>
-          <w:rFonts w:ascii="Arial" w:hAnsi="Arial" w:cs="Arial"/>
+          <w:rFonts w:ascii="Tahoma" w:hAnsi="Tahoma" w:cs="Tahoma"/>
           <w:szCs w:val="24"/>
           <w:lang w:val="sv-SE"/>
         </w:rPr>
@@ -6883,14 +6361,14 @@
         <w:spacing w:before="120"/>
         <w:jc w:val="both"/>
         <w:rPr>
-          <w:rFonts w:ascii="Arial" w:hAnsi="Arial" w:cs="Arial"/>
+          <w:rFonts w:ascii="Tahoma" w:hAnsi="Tahoma" w:cs="Tahoma"/>
           <w:szCs w:val="24"/>
           <w:lang w:val="sv-SE"/>
         </w:rPr>
       </w:pPr>
       <w:r>
         <w:rPr>
-          <w:rFonts w:ascii="Arial" w:hAnsi="Arial" w:cs="Arial"/>
+          <w:rFonts w:ascii="Tahoma" w:hAnsi="Tahoma" w:cs="Tahoma"/>
           <w:b/>
           <w:szCs w:val="24"/>
           <w:lang w:val="sv-SE"/>
@@ -6899,7 +6377,7 @@
       </w:r>
       <w:r>
         <w:rPr>
-          <w:rFonts w:ascii="Arial" w:hAnsi="Arial" w:cs="Arial"/>
+          <w:rFonts w:ascii="Tahoma" w:hAnsi="Tahoma" w:cs="Tahoma"/>
           <w:szCs w:val="24"/>
           <w:lang w:val="sv-SE"/>
         </w:rPr>
@@ -6915,7 +6393,7 @@
         <w:ind w:left="360"/>
         <w:jc w:val="both"/>
         <w:rPr>
-          <w:rFonts w:ascii="Arial" w:hAnsi="Arial" w:cs="Arial"/>
+          <w:rFonts w:ascii="Tahoma" w:hAnsi="Tahoma" w:cs="Tahoma"/>
           <w:szCs w:val="24"/>
           <w:lang w:val="sv-SE"/>
         </w:rPr>
@@ -6929,15 +6407,15 @@
         <w:ind w:left="360"/>
         <w:jc w:val="both"/>
         <w:rPr>
-          <w:rFonts w:ascii="Arial" w:hAnsi="Arial" w:cs="Arial"/>
-          <w:sz w:val="22"/>
-          <w:szCs w:val="22"/>
-          <w:lang w:val="sv-SE"/>
-        </w:rPr>
-      </w:pPr>
-      <w:r>
-        <w:rPr>
-          <w:rFonts w:ascii="Arial" w:hAnsi="Arial" w:cs="Arial"/>
+          <w:rFonts w:ascii="Tahoma" w:hAnsi="Tahoma" w:cs="Tahoma"/>
+          <w:sz w:val="22"/>
+          <w:szCs w:val="22"/>
+          <w:lang w:val="sv-SE"/>
+        </w:rPr>
+      </w:pPr>
+      <w:r>
+        <w:rPr>
+          <w:rFonts w:ascii="Tahoma" w:hAnsi="Tahoma" w:cs="Tahoma"/>
           <w:sz w:val="22"/>
           <w:szCs w:val="22"/>
           <w:lang w:val="sv-SE"/>
@@ -6946,7 +6424,7 @@
       </w:r>
       <w:r>
         <w:rPr>
-          <w:rFonts w:ascii="Arial" w:hAnsi="Arial" w:cs="Arial"/>
+          <w:rFonts w:ascii="Tahoma" w:hAnsi="Tahoma" w:cs="Tahoma"/>
           <w:sz w:val="22"/>
           <w:szCs w:val="22"/>
           <w:lang w:val="sv-SE"/>
@@ -6955,7 +6433,7 @@
       </w:r>
       <w:r>
         <w:rPr>
-          <w:rFonts w:ascii="Arial" w:hAnsi="Arial" w:cs="Arial"/>
+          <w:rFonts w:ascii="Tahoma" w:hAnsi="Tahoma" w:cs="Tahoma"/>
           <w:sz w:val="22"/>
           <w:szCs w:val="22"/>
           <w:lang w:val="sv-SE"/>
@@ -6971,7 +6449,7 @@
         <w:ind w:left="360"/>
         <w:jc w:val="both"/>
         <w:rPr>
-          <w:rFonts w:ascii="Arial" w:hAnsi="Arial" w:cs="Arial"/>
+          <w:rFonts w:ascii="Tahoma" w:hAnsi="Tahoma" w:cs="Tahoma"/>
           <w:sz w:val="22"/>
           <w:szCs w:val="22"/>
           <w:lang w:val="sv-SE"/>
@@ -6991,15 +6469,15 @@
         <w:ind w:left="720" w:hanging="360"/>
         <w:jc w:val="both"/>
         <w:rPr>
-          <w:rFonts w:ascii="Arial" w:hAnsi="Arial" w:cs="Arial"/>
-          <w:sz w:val="22"/>
-          <w:szCs w:val="22"/>
-          <w:lang w:val="sv-SE"/>
-        </w:rPr>
-      </w:pPr>
-      <w:r>
-        <w:rPr>
-          <w:rFonts w:ascii="Arial" w:hAnsi="Arial" w:cs="Arial"/>
+          <w:rFonts w:ascii="Tahoma" w:hAnsi="Tahoma" w:cs="Tahoma"/>
+          <w:sz w:val="22"/>
+          <w:szCs w:val="22"/>
+          <w:lang w:val="sv-SE"/>
+        </w:rPr>
+      </w:pPr>
+      <w:r>
+        <w:rPr>
+          <w:rFonts w:ascii="Tahoma" w:hAnsi="Tahoma" w:cs="Tahoma"/>
           <w:sz w:val="22"/>
           <w:szCs w:val="22"/>
           <w:lang w:val="sv-SE"/>
@@ -7020,38 +6498,20 @@
         <w:ind w:left="720" w:hanging="360"/>
         <w:jc w:val="both"/>
         <w:rPr>
-          <w:rFonts w:ascii="Arial" w:hAnsi="Arial" w:cs="Arial"/>
-          <w:sz w:val="22"/>
-          <w:szCs w:val="22"/>
-          <w:lang w:val="sv-SE"/>
-        </w:rPr>
-      </w:pPr>
-      <w:r>
-        <w:rPr>
-          <w:rFonts w:ascii="Arial" w:hAnsi="Arial" w:cs="Arial"/>
-          <w:sz w:val="22"/>
-          <w:szCs w:val="22"/>
-          <w:lang w:val="sv-SE"/>
-        </w:rPr>
-        <w:t>Surat Pernyataan Minat</w:t>
-      </w:r>
-      <w:r>
-        <w:rPr>
-          <w:rFonts w:ascii="Arial" w:hAnsi="Arial" w:cs="Arial"/>
-          <w:sz w:val="22"/>
-          <w:szCs w:val="22"/>
-          <w:lang w:val="sv-SE"/>
-        </w:rPr>
-        <w:t xml:space="preserve"> </w:t>
-      </w:r>
-      <w:r>
-        <w:rPr>
-          <w:rFonts w:ascii="Arial" w:hAnsi="Arial" w:cs="Arial"/>
-          <w:sz w:val="22"/>
-          <w:szCs w:val="22"/>
-          <w:lang w:val="sv-SE"/>
-        </w:rPr>
-        <w:t xml:space="preserve">     (Formulir  1)</w:t>
+          <w:rFonts w:ascii="Tahoma" w:hAnsi="Tahoma" w:cs="Tahoma"/>
+          <w:sz w:val="22"/>
+          <w:szCs w:val="22"/>
+          <w:lang w:val="sv-SE"/>
+        </w:rPr>
+      </w:pPr>
+      <w:r>
+        <w:rPr>
+          <w:rFonts w:ascii="Tahoma" w:hAnsi="Tahoma" w:cs="Tahoma"/>
+          <w:sz w:val="22"/>
+          <w:szCs w:val="22"/>
+          <w:lang w:val="sv-SE"/>
+        </w:rPr>
+        <w:t>Surat Pernyataan Minat     (Formulir  1)</w:t>
       </w:r>
     </w:p>
     <w:p>
@@ -7067,15 +6527,15 @@
         <w:ind w:left="720" w:hanging="360"/>
         <w:jc w:val="both"/>
         <w:rPr>
-          <w:rFonts w:ascii="Arial" w:hAnsi="Arial" w:cs="Arial"/>
-          <w:sz w:val="22"/>
-          <w:szCs w:val="22"/>
-          <w:lang w:val="sv-SE"/>
-        </w:rPr>
-      </w:pPr>
-      <w:r>
-        <w:rPr>
-          <w:rFonts w:ascii="Arial" w:hAnsi="Arial" w:cs="Arial"/>
+          <w:rFonts w:ascii="Tahoma" w:hAnsi="Tahoma" w:cs="Tahoma"/>
+          <w:sz w:val="22"/>
+          <w:szCs w:val="22"/>
+          <w:lang w:val="sv-SE"/>
+        </w:rPr>
+      </w:pPr>
+      <w:r>
+        <w:rPr>
+          <w:rFonts w:ascii="Tahoma" w:hAnsi="Tahoma" w:cs="Tahoma"/>
           <w:sz w:val="22"/>
           <w:szCs w:val="22"/>
           <w:lang w:val="sv-SE"/>
@@ -7084,7 +6544,7 @@
       </w:r>
       <w:r>
         <w:rPr>
-          <w:rFonts w:ascii="Arial" w:hAnsi="Arial" w:cs="Arial"/>
+          <w:rFonts w:ascii="Tahoma" w:hAnsi="Tahoma" w:cs="Tahoma"/>
           <w:sz w:val="22"/>
           <w:szCs w:val="22"/>
           <w:lang w:val="sv-SE"/>
@@ -7093,29 +6553,12 @@
       </w:r>
       <w:r>
         <w:rPr>
-          <w:rFonts w:ascii="Arial" w:hAnsi="Arial" w:cs="Arial"/>
+          <w:rFonts w:ascii="Tahoma" w:hAnsi="Tahoma" w:cs="Tahoma"/>
           <w:sz w:val="22"/>
           <w:szCs w:val="22"/>
           <w:lang w:val="sv-SE"/>
         </w:rPr>
         <w:tab/>
-      </w:r>
-      <w:r>
-        <w:rPr>
-          <w:rFonts w:ascii="Arial" w:hAnsi="Arial" w:cs="Arial"/>
-          <w:sz w:val="22"/>
-          <w:szCs w:val="22"/>
-          <w:lang w:val="sv-SE"/>
-        </w:rPr>
-        <w:t xml:space="preserve"> </w:t>
-      </w:r>
-      <w:r>
-        <w:rPr>
-          <w:rFonts w:ascii="Arial" w:hAnsi="Arial" w:cs="Arial"/>
-          <w:sz w:val="22"/>
-          <w:szCs w:val="22"/>
-          <w:lang w:val="sv-SE"/>
-        </w:rPr>
         <w:t xml:space="preserve">        (Formulir  2)</w:t>
       </w:r>
     </w:p>
@@ -7132,15 +6575,15 @@
         <w:ind w:left="720" w:hanging="360"/>
         <w:jc w:val="both"/>
         <w:rPr>
-          <w:rFonts w:ascii="Arial" w:hAnsi="Arial" w:cs="Arial"/>
-          <w:sz w:val="22"/>
-          <w:szCs w:val="22"/>
-          <w:lang w:val="sv-SE"/>
-        </w:rPr>
-      </w:pPr>
-      <w:r>
-        <w:rPr>
-          <w:rFonts w:ascii="Arial" w:hAnsi="Arial" w:cs="Arial"/>
+          <w:rFonts w:ascii="Tahoma" w:hAnsi="Tahoma" w:cs="Tahoma"/>
+          <w:sz w:val="22"/>
+          <w:szCs w:val="22"/>
+          <w:lang w:val="sv-SE"/>
+        </w:rPr>
+      </w:pPr>
+      <w:r>
+        <w:rPr>
+          <w:rFonts w:ascii="Tahoma" w:hAnsi="Tahoma" w:cs="Tahoma"/>
           <w:sz w:val="22"/>
           <w:szCs w:val="22"/>
           <w:lang w:val="sv-SE"/>
@@ -7149,7 +6592,7 @@
       </w:r>
       <w:r>
         <w:rPr>
-          <w:rFonts w:ascii="Arial" w:hAnsi="Arial" w:cs="Arial"/>
+          <w:rFonts w:ascii="Tahoma" w:hAnsi="Tahoma" w:cs="Tahoma"/>
           <w:sz w:val="22"/>
           <w:szCs w:val="22"/>
           <w:lang w:val="sv-SE"/>
@@ -7158,7 +6601,7 @@
       </w:r>
       <w:r>
         <w:rPr>
-          <w:rFonts w:ascii="Arial" w:hAnsi="Arial" w:cs="Arial"/>
+          <w:rFonts w:ascii="Tahoma" w:hAnsi="Tahoma" w:cs="Tahoma"/>
           <w:sz w:val="22"/>
           <w:szCs w:val="22"/>
           <w:lang w:val="sv-SE"/>
@@ -7167,7 +6610,7 @@
       </w:r>
       <w:r>
         <w:rPr>
-          <w:rFonts w:ascii="Arial" w:hAnsi="Arial" w:cs="Arial"/>
+          <w:rFonts w:ascii="Tahoma" w:hAnsi="Tahoma" w:cs="Tahoma"/>
           <w:sz w:val="22"/>
           <w:szCs w:val="22"/>
           <w:lang w:val="sv-SE"/>
@@ -7180,7 +6623,7 @@
         <w:ind w:left="720"/>
         <w:jc w:val="both"/>
         <w:rPr>
-          <w:rFonts w:ascii="Arial" w:hAnsi="Arial" w:cs="Arial"/>
+          <w:rFonts w:ascii="Tahoma" w:hAnsi="Tahoma" w:cs="Tahoma"/>
           <w:szCs w:val="24"/>
           <w:lang w:val="sv-SE"/>
         </w:rPr>
@@ -7193,7 +6636,7 @@
           <w:tab w:val="num" w:pos="0"/>
         </w:tabs>
         <w:rPr>
-          <w:rFonts w:ascii="Arial" w:hAnsi="Arial" w:cs="Arial"/>
+          <w:rFonts w:ascii="Tahoma" w:hAnsi="Tahoma" w:cs="Tahoma"/>
           <w:sz w:val="22"/>
           <w:szCs w:val="22"/>
           <w:lang w:val="id-ID"/>
@@ -7201,7 +6644,7 @@
       </w:pPr>
       <w:r>
         <w:rPr>
-          <w:rFonts w:ascii="Arial" w:hAnsi="Arial" w:cs="Arial"/>
+          <w:rFonts w:ascii="Tahoma" w:hAnsi="Tahoma" w:cs="Tahoma"/>
           <w:sz w:val="22"/>
           <w:szCs w:val="22"/>
           <w:lang w:val="it-IT"/>
@@ -7210,7 +6653,7 @@
       </w:r>
       <w:r>
         <w:rPr>
-          <w:rFonts w:ascii="Arial" w:hAnsi="Arial" w:cs="Arial"/>
+          <w:rFonts w:ascii="Tahoma" w:hAnsi="Tahoma" w:cs="Tahoma"/>
           <w:sz w:val="22"/>
           <w:szCs w:val="22"/>
           <w:lang w:val="it-IT"/>
@@ -7219,7 +6662,7 @@
       </w:r>
       <w:r>
         <w:rPr>
-          <w:rFonts w:ascii="Arial" w:hAnsi="Arial" w:cs="Arial"/>
+          <w:rFonts w:ascii="Tahoma" w:hAnsi="Tahoma" w:cs="Tahoma"/>
           <w:sz w:val="22"/>
           <w:szCs w:val="22"/>
           <w:lang w:val="it-IT"/>
@@ -7234,7 +6677,7 @@
           <w:tab w:val="num" w:pos="0"/>
         </w:tabs>
         <w:rPr>
-          <w:rFonts w:ascii="Arial" w:hAnsi="Arial" w:cs="Arial"/>
+          <w:rFonts w:ascii="Tahoma" w:hAnsi="Tahoma" w:cs="Tahoma"/>
           <w:sz w:val="22"/>
           <w:szCs w:val="22"/>
           <w:lang w:val="id-ID"/>
@@ -7248,14 +6691,14 @@
           <w:tab w:val="num" w:pos="0"/>
         </w:tabs>
         <w:rPr>
-          <w:rFonts w:ascii="Arial" w:hAnsi="Arial" w:cs="Arial"/>
+          <w:rFonts w:ascii="Tahoma" w:hAnsi="Tahoma" w:cs="Tahoma"/>
           <w:szCs w:val="24"/>
           <w:lang w:val="id-ID"/>
         </w:rPr>
       </w:pPr>
       <w:r>
         <w:rPr>
-          <w:rFonts w:ascii="Arial" w:hAnsi="Arial" w:cs="Arial"/>
+          <w:rFonts w:ascii="Tahoma" w:hAnsi="Tahoma" w:cs="Tahoma"/>
           <w:sz w:val="22"/>
           <w:szCs w:val="22"/>
           <w:lang w:val="id-ID"/>
@@ -7270,7 +6713,7 @@
           <w:tab w:val="num" w:pos="0"/>
         </w:tabs>
         <w:rPr>
-          <w:rFonts w:ascii="Arial" w:hAnsi="Arial" w:cs="Arial"/>
+          <w:rFonts w:ascii="Tahoma" w:hAnsi="Tahoma" w:cs="Tahoma"/>
           <w:szCs w:val="24"/>
           <w:lang w:val="id-ID"/>
         </w:rPr>
@@ -7282,39 +6725,24 @@
         <w:tabs>
           <w:tab w:val="num" w:pos="0"/>
         </w:tabs>
-        <w:rPr>
-          <w:rFonts w:ascii="Arial" w:hAnsi="Arial" w:cs="Arial"/>
+        <w:jc w:val="center"/>
+        <w:rPr>
+          <w:rFonts w:ascii="Tahoma" w:hAnsi="Tahoma" w:cs="Tahoma"/>
           <w:szCs w:val="24"/>
           <w:lang w:val="id-ID"/>
         </w:rPr>
       </w:pPr>
       <w:r>
         <w:rPr>
-          <w:rFonts w:ascii="Arial" w:hAnsi="Arial" w:cs="Arial"/>
+          <w:rFonts w:ascii="Tahoma" w:hAnsi="Tahoma" w:cs="Tahoma"/>
           <w:szCs w:val="24"/>
           <w:lang w:val="sv-SE"/>
         </w:rPr>
-        <w:t>J</w:t>
-      </w:r>
-      <w:r>
-        <w:rPr>
-          <w:rFonts w:ascii="Arial" w:hAnsi="Arial" w:cs="Arial"/>
-          <w:szCs w:val="24"/>
-          <w:lang w:val="sv-SE"/>
-        </w:rPr>
-        <w:t xml:space="preserve">akarta , </w:t>
-      </w:r>
-      <w:r>
-        <w:rPr>
-          <w:rFonts w:ascii="Arial" w:hAnsi="Arial" w:cs="Arial"/>
-          <w:szCs w:val="24"/>
-          <w:lang w:val="id-ID"/>
-        </w:rPr>
-        <w:t xml:space="preserve"> </w:t>
-      </w:r>
-      <w:r>
-        <w:rPr>
-          <w:rFonts w:ascii="Arial" w:hAnsi="Arial" w:cs="Arial"/>
+        <w:t xml:space="preserve">Jakarta , </w:t>
+      </w:r>
+      <w:r>
+        <w:rPr>
+          <w:rFonts w:ascii="Tahoma" w:hAnsi="Tahoma" w:cs="Tahoma"/>
           <w:szCs w:val="24"/>
           <w:highlight w:val="yellow"/>
           <w:lang w:val="id-ID"/>
@@ -7329,7 +6757,7 @@
           <w:tab w:val="num" w:pos="0"/>
         </w:tabs>
         <w:rPr>
-          <w:rFonts w:ascii="Arial" w:hAnsi="Arial" w:cs="Arial"/>
+          <w:rFonts w:ascii="Tahoma" w:hAnsi="Tahoma" w:cs="Tahoma"/>
           <w:szCs w:val="24"/>
           <w:lang w:val="sv-SE"/>
         </w:rPr>
@@ -7339,14 +6767,14 @@
       <w:pPr>
         <w:jc w:val="center"/>
         <w:rPr>
-          <w:rFonts w:cs="Arial"/>
-          <w:b/>
-          <w:lang w:val="sv-SE"/>
-        </w:rPr>
-      </w:pPr>
-      <w:r>
-        <w:rPr>
-          <w:rFonts w:cs="Arial"/>
+          <w:rFonts w:ascii="Tahoma" w:hAnsi="Tahoma" w:cs="Tahoma"/>
+          <w:b/>
+          <w:lang w:val="sv-SE"/>
+        </w:rPr>
+      </w:pPr>
+      <w:r>
+        <w:rPr>
+          <w:rFonts w:ascii="Tahoma" w:hAnsi="Tahoma" w:cs="Tahoma"/>
           <w:b/>
           <w:highlight w:val="cyan"/>
           <w:lang w:val="sv-SE"/>
@@ -7355,7 +6783,7 @@
       </w:r>
       <w:r>
         <w:rPr>
-          <w:rFonts w:cs="Arial"/>
+          <w:rFonts w:ascii="Tahoma" w:hAnsi="Tahoma" w:cs="Tahoma"/>
           <w:b/>
           <w:highlight w:val="cyan"/>
           <w:lang w:val="sv-SE"/>
@@ -7364,7 +6792,7 @@
       </w:r>
       <w:r>
         <w:rPr>
-          <w:rFonts w:cs="Arial"/>
+          <w:rFonts w:ascii="Tahoma" w:hAnsi="Tahoma" w:cs="Tahoma"/>
           <w:b/>
           <w:highlight w:val="cyan"/>
           <w:lang w:val="sv-SE"/>
@@ -7373,41 +6801,33 @@
       </w:r>
       <w:r>
         <w:rPr>
-          <w:rFonts w:cs="Arial"/>
-          <w:b/>
-          <w:lang w:val="sv-SE"/>
+          <w:rFonts w:ascii="Tahoma" w:hAnsi="Tahoma" w:cs="Tahoma"/>
+          <w:b/>
+          <w:lang w:val="id-ID"/>
         </w:rPr>
         <w:t xml:space="preserve"> </w:t>
       </w:r>
       <w:r>
         <w:rPr>
-          <w:rFonts w:cs="Arial"/>
-          <w:b/>
-          <w:lang w:val="sv-SE"/>
-        </w:rPr>
-        <w:t>PENGADAAN BARANG/JASA</w:t>
-      </w:r>
-      <w:r>
-        <w:rPr>
-          <w:rFonts w:cs="Arial"/>
-          <w:b/>
-          <w:lang w:val="sv-SE"/>
-        </w:rPr>
-        <w:t xml:space="preserve"> UNTUK </w:t>
+          <w:rFonts w:ascii="Tahoma" w:hAnsi="Tahoma" w:cs="Tahoma"/>
+          <w:b/>
+          <w:lang w:val="sv-SE"/>
+        </w:rPr>
+        <w:t xml:space="preserve">PENGADAAN BARANG/JASA UNTUK </w:t>
       </w:r>
     </w:p>
     <w:p>
       <w:pPr>
         <w:jc w:val="center"/>
         <w:rPr>
-          <w:rFonts w:cs="Arial"/>
+          <w:rFonts w:ascii="Tahoma" w:hAnsi="Tahoma" w:cs="Tahoma"/>
           <w:b/>
           <w:lang w:val="it-IT"/>
         </w:rPr>
       </w:pPr>
       <w:r>
         <w:rPr>
-          <w:rFonts w:cs="Arial"/>
+          <w:rFonts w:ascii="Tahoma" w:hAnsi="Tahoma" w:cs="Tahoma"/>
           <w:b/>
           <w:lang w:val="id-ID"/>
         </w:rPr>
@@ -7415,266 +6835,74 @@
       </w:r>
       <w:r>
         <w:rPr>
-          <w:rFonts w:cs="Arial"/>
+          <w:rFonts w:ascii="Tahoma" w:hAnsi="Tahoma" w:cs="Tahoma"/>
           <w:b/>
           <w:highlight w:val="cyan"/>
           <w:lang w:val="id-ID"/>
         </w:rPr>
         <w:t>#namapengadaan1#</w:t>
       </w:r>
-      <w:r>
-        <w:rPr>
-          <w:rFonts w:cs="Arial"/>
-          <w:b/>
-          <w:lang w:val="it-IT"/>
-        </w:rPr>
-        <w:t xml:space="preserve">  </w:t>
-      </w:r>
     </w:p>
     <w:p>
       <w:pPr>
         <w:spacing w:before="240"/>
         <w:jc w:val="center"/>
         <w:rPr>
-          <w:rFonts w:ascii="Arial" w:hAnsi="Arial" w:cs="Arial"/>
+          <w:rFonts w:ascii="Tahoma" w:hAnsi="Tahoma" w:cs="Tahoma"/>
           <w:szCs w:val="24"/>
         </w:rPr>
       </w:pPr>
     </w:p>
     <w:p>
       <w:pPr>
-        <w:pStyle w:val="ListParagraph"/>
-        <w:numPr>
-          <w:ilvl w:val="0"/>
-          <w:numId w:val="15"/>
-        </w:numPr>
-        <w:spacing w:after="200" w:line="276" w:lineRule="auto"/>
-        <w:contextualSpacing/>
-        <w:rPr>
-          <w:rFonts w:ascii="Arial" w:hAnsi="Arial" w:cs="Arial"/>
-          <w:szCs w:val="24"/>
-        </w:rPr>
-      </w:pPr>
-      <w:r>
-        <w:rPr>
-          <w:rFonts w:ascii="Arial" w:hAnsi="Arial" w:cs="Arial"/>
+        <w:jc w:val="center"/>
+        <w:rPr>
+          <w:rFonts w:ascii="Tahoma" w:hAnsi="Tahoma" w:cs="Tahoma"/>
           <w:szCs w:val="24"/>
           <w:lang w:val="id-ID"/>
         </w:rPr>
-        <w:t>.............</w:t>
-      </w:r>
-      <w:r>
-        <w:rPr>
-          <w:rFonts w:ascii="Arial" w:hAnsi="Arial" w:cs="Arial"/>
+      </w:pPr>
+    </w:p>
+    <w:p>
+      <w:pPr>
+        <w:jc w:val="center"/>
+        <w:rPr>
+          <w:rFonts w:ascii="Tahoma" w:hAnsi="Tahoma" w:cs="Tahoma"/>
           <w:szCs w:val="24"/>
-        </w:rPr>
-        <w:t xml:space="preserve"> / Ketua merangkap anggota</w:t>
-      </w:r>
-      <w:r>
-        <w:rPr>
-          <w:rFonts w:ascii="Arial" w:hAnsi="Arial" w:cs="Arial"/>
+          <w:highlight w:val="cyan"/>
+          <w:lang w:val="id-ID"/>
+        </w:rPr>
+      </w:pPr>
+    </w:p>
+    <w:p>
+      <w:pPr>
+        <w:jc w:val="center"/>
+        <w:rPr>
+          <w:rFonts w:ascii="Tahoma" w:hAnsi="Tahoma" w:cs="Tahoma"/>
           <w:szCs w:val="24"/>
-        </w:rPr>
-        <w:tab/>
-        <w:t xml:space="preserve">       ………………………………</w:t>
-      </w:r>
-    </w:p>
-    <w:p>
-      <w:pPr>
-        <w:pStyle w:val="ListParagraph"/>
-        <w:rPr>
-          <w:rFonts w:ascii="Arial" w:hAnsi="Arial" w:cs="Arial"/>
-          <w:szCs w:val="24"/>
-        </w:rPr>
-      </w:pPr>
-    </w:p>
-    <w:p>
-      <w:pPr>
-        <w:pStyle w:val="ListParagraph"/>
-        <w:rPr>
-          <w:rFonts w:ascii="Arial" w:hAnsi="Arial" w:cs="Arial"/>
-          <w:szCs w:val="24"/>
-        </w:rPr>
-      </w:pPr>
-    </w:p>
-    <w:p>
-      <w:pPr>
-        <w:pStyle w:val="ListParagraph"/>
-        <w:numPr>
-          <w:ilvl w:val="0"/>
-          <w:numId w:val="15"/>
-        </w:numPr>
-        <w:spacing w:after="200" w:line="276" w:lineRule="auto"/>
-        <w:contextualSpacing/>
-        <w:rPr>
-          <w:rFonts w:ascii="Arial" w:hAnsi="Arial" w:cs="Arial"/>
-          <w:szCs w:val="24"/>
-        </w:rPr>
-      </w:pPr>
-      <w:r>
-        <w:rPr>
-          <w:rFonts w:ascii="Arial" w:hAnsi="Arial" w:cs="Arial"/>
+          <w:highlight w:val="cyan"/>
+          <w:lang w:val="id-ID"/>
+        </w:rPr>
+      </w:pPr>
+    </w:p>
+    <w:p>
+      <w:pPr>
+        <w:jc w:val="center"/>
+        <w:rPr>
+          <w:rFonts w:ascii="Tahoma" w:hAnsi="Tahoma" w:cs="Tahoma"/>
           <w:szCs w:val="24"/>
           <w:lang w:val="id-ID"/>
         </w:rPr>
-        <w:t>.........</w:t>
-      </w:r>
-      <w:r>
-        <w:rPr>
-          <w:rFonts w:ascii="Arial" w:hAnsi="Arial" w:cs="Arial"/>
+      </w:pPr>
+      <w:r>
+        <w:rPr>
+          <w:rFonts w:ascii="Tahoma" w:hAnsi="Tahoma" w:cs="Tahoma"/>
           <w:szCs w:val="24"/>
-        </w:rPr>
-        <w:t xml:space="preserve"> / Sekretaris merangkap anggota</w:t>
-      </w:r>
-      <w:r>
-        <w:rPr>
-          <w:rFonts w:ascii="Arial" w:hAnsi="Arial" w:cs="Arial"/>
-          <w:szCs w:val="24"/>
-        </w:rPr>
-        <w:tab/>
-      </w:r>
-      <w:r>
-        <w:rPr>
-          <w:rFonts w:ascii="Arial" w:hAnsi="Arial" w:cs="Arial"/>
-          <w:szCs w:val="24"/>
+          <w:highlight w:val="cyan"/>
           <w:lang w:val="id-ID"/>
         </w:rPr>
-        <w:t xml:space="preserve">       </w:t>
-      </w:r>
-      <w:r>
-        <w:rPr>
-          <w:rFonts w:ascii="Arial" w:hAnsi="Arial" w:cs="Arial"/>
-          <w:szCs w:val="24"/>
-        </w:rPr>
-        <w:t>………………………………</w:t>
-      </w:r>
-    </w:p>
-    <w:p>
-      <w:pPr>
-        <w:pStyle w:val="ListParagraph"/>
-        <w:rPr>
-          <w:rFonts w:ascii="Arial" w:hAnsi="Arial" w:cs="Arial"/>
-          <w:szCs w:val="24"/>
-        </w:rPr>
-      </w:pPr>
-    </w:p>
-    <w:p>
-      <w:pPr>
-        <w:pStyle w:val="ListParagraph"/>
-        <w:rPr>
-          <w:rFonts w:ascii="Arial" w:hAnsi="Arial" w:cs="Arial"/>
-          <w:szCs w:val="24"/>
-        </w:rPr>
-      </w:pPr>
-    </w:p>
-    <w:p>
-      <w:pPr>
-        <w:pStyle w:val="ListParagraph"/>
-        <w:numPr>
-          <w:ilvl w:val="0"/>
-          <w:numId w:val="15"/>
-        </w:numPr>
-        <w:spacing w:after="200" w:line="276" w:lineRule="auto"/>
-        <w:contextualSpacing/>
-        <w:rPr>
-          <w:rFonts w:ascii="Arial" w:hAnsi="Arial" w:cs="Arial"/>
-          <w:szCs w:val="24"/>
-        </w:rPr>
-      </w:pPr>
-      <w:r>
-        <w:rPr>
-          <w:rFonts w:ascii="Arial" w:hAnsi="Arial"/>
-          <w:szCs w:val="24"/>
-          <w:lang w:val="id-ID"/>
-        </w:rPr>
-        <w:t>.............................</w:t>
-      </w:r>
-      <w:r>
-        <w:rPr>
-          <w:rFonts w:ascii="Arial" w:hAnsi="Arial"/>
-          <w:szCs w:val="24"/>
-          <w:lang w:val="pt-BR"/>
-        </w:rPr>
-        <w:t>/ Anggota</w:t>
-      </w:r>
-      <w:r>
-        <w:rPr>
-          <w:rFonts w:ascii="Arial" w:hAnsi="Arial" w:cs="Arial"/>
-          <w:szCs w:val="24"/>
-        </w:rPr>
-        <w:tab/>
-      </w:r>
-      <w:r>
-        <w:rPr>
-          <w:rFonts w:ascii="Arial" w:hAnsi="Arial" w:cs="Arial"/>
-          <w:szCs w:val="24"/>
-        </w:rPr>
-        <w:tab/>
-      </w:r>
-      <w:r>
-        <w:rPr>
-          <w:rFonts w:ascii="Arial" w:hAnsi="Arial" w:cs="Arial"/>
-          <w:szCs w:val="24"/>
-          <w:lang w:val="id-ID"/>
-        </w:rPr>
-        <w:t xml:space="preserve"> </w:t>
-      </w:r>
-      <w:r>
-        <w:rPr>
-          <w:rFonts w:ascii="Arial" w:hAnsi="Arial" w:cs="Arial"/>
-          <w:szCs w:val="24"/>
-        </w:rPr>
-        <w:tab/>
-      </w:r>
-      <w:r>
-        <w:rPr>
-          <w:rFonts w:ascii="Arial" w:hAnsi="Arial" w:cs="Arial"/>
-          <w:szCs w:val="24"/>
-          <w:lang w:val="id-ID"/>
-        </w:rPr>
-        <w:t xml:space="preserve">       </w:t>
-      </w:r>
-      <w:r>
-        <w:rPr>
-          <w:rFonts w:ascii="Arial" w:hAnsi="Arial" w:cs="Arial"/>
-          <w:szCs w:val="24"/>
-        </w:rPr>
-        <w:t>………………………………</w:t>
-      </w:r>
-    </w:p>
-    <w:p>
-      <w:pPr>
-        <w:pStyle w:val="ListParagraph"/>
-        <w:rPr>
-          <w:rFonts w:ascii="Arial" w:hAnsi="Arial" w:cs="Arial"/>
-          <w:szCs w:val="24"/>
-        </w:rPr>
-      </w:pPr>
-    </w:p>
-    <w:p>
-      <w:pPr>
-        <w:pStyle w:val="ListParagraph"/>
-        <w:rPr>
-          <w:rFonts w:ascii="Arial" w:hAnsi="Arial" w:cs="Arial"/>
-          <w:szCs w:val="24"/>
-        </w:rPr>
-      </w:pPr>
-    </w:p>
-    <w:p>
-      <w:pPr>
-        <w:tabs>
-          <w:tab w:val="left" w:pos="3119"/>
-          <w:tab w:val="left" w:pos="5040"/>
-          <w:tab w:val="left" w:pos="6120"/>
-        </w:tabs>
-        <w:jc w:val="both"/>
-        <w:rPr>
-          <w:rFonts w:ascii="Arial" w:hAnsi="Arial" w:cs="Arial"/>
-          <w:color w:val="000000"/>
-          <w:szCs w:val="24"/>
-          <w:lang w:val="sv-SE"/>
-        </w:rPr>
-      </w:pPr>
+        <w:t>#listpanitia#</w:t>
+      </w:r>
     </w:p>
     <w:p>
       <w:pPr>
@@ -7685,7 +6913,7 @@
         </w:tabs>
         <w:jc w:val="both"/>
         <w:rPr>
-          <w:rFonts w:ascii="Arial" w:hAnsi="Arial" w:cs="Arial"/>
+          <w:rFonts w:ascii="Tahoma" w:hAnsi="Tahoma" w:cs="Tahoma"/>
           <w:color w:val="000000"/>
           <w:sz w:val="16"/>
           <w:szCs w:val="16"/>
@@ -7702,7 +6930,7 @@
         </w:tabs>
         <w:jc w:val="center"/>
         <w:rPr>
-          <w:rFonts w:ascii="Arial" w:hAnsi="Arial" w:cs="Arial"/>
+          <w:rFonts w:ascii="Tahoma" w:hAnsi="Tahoma" w:cs="Tahoma"/>
           <w:color w:val="000000"/>
           <w:sz w:val="22"/>
           <w:szCs w:val="22"/>
@@ -7711,7 +6939,7 @@
       </w:pPr>
       <w:r>
         <w:rPr>
-          <w:rFonts w:ascii="Arial" w:hAnsi="Arial" w:cs="Arial"/>
+          <w:rFonts w:ascii="Tahoma" w:hAnsi="Tahoma" w:cs="Tahoma"/>
           <w:color w:val="000000"/>
           <w:sz w:val="22"/>
           <w:szCs w:val="22"/>
@@ -7729,7 +6957,7 @@
         </w:tabs>
         <w:jc w:val="center"/>
         <w:rPr>
-          <w:rFonts w:ascii="Arial" w:hAnsi="Arial" w:cs="Arial"/>
+          <w:rFonts w:ascii="Tahoma" w:hAnsi="Tahoma" w:cs="Tahoma"/>
           <w:b/>
           <w:color w:val="000000"/>
           <w:szCs w:val="24"/>
@@ -7738,151 +6966,127 @@
       </w:pPr>
       <w:r>
         <w:rPr>
-          <w:rFonts w:ascii="Arial" w:hAnsi="Arial" w:cs="Arial"/>
-          <w:b/>
-          <w:color w:val="000000"/>
-          <w:szCs w:val="24"/>
-          <w:lang w:val="id-ID"/>
-        </w:rPr>
-        <w:t>KDIVMUM/MSDAF</w:t>
-      </w:r>
-    </w:p>
-    <w:p>
-      <w:pPr>
-        <w:tabs>
-          <w:tab w:val="left" w:pos="3119"/>
-          <w:tab w:val="left" w:pos="4253"/>
-          <w:tab w:val="left" w:pos="6521"/>
-        </w:tabs>
-        <w:jc w:val="center"/>
-        <w:rPr>
-          <w:rFonts w:ascii="Arial" w:hAnsi="Arial" w:cs="Arial"/>
-          <w:b/>
-          <w:color w:val="000000"/>
-          <w:szCs w:val="24"/>
-          <w:lang w:val="id-ID"/>
-        </w:rPr>
-      </w:pPr>
-      <w:r>
-        <w:rPr>
-          <w:rFonts w:ascii="Arial" w:hAnsi="Arial" w:cs="Arial"/>
-          <w:b/>
-          <w:color w:val="000000"/>
-          <w:szCs w:val="24"/>
-          <w:lang w:val="id-ID"/>
-        </w:rPr>
-        <w:t>KANTOR PUSAT</w:t>
-      </w:r>
-    </w:p>
-    <w:p>
-      <w:pPr>
-        <w:tabs>
-          <w:tab w:val="left" w:pos="3119"/>
-          <w:tab w:val="left" w:pos="4253"/>
-          <w:tab w:val="left" w:pos="6521"/>
-        </w:tabs>
-        <w:jc w:val="both"/>
-        <w:rPr>
-          <w:rFonts w:ascii="Arial" w:hAnsi="Arial" w:cs="Arial"/>
-          <w:b/>
-          <w:color w:val="000000"/>
-          <w:szCs w:val="24"/>
-          <w:lang w:val="sv-SE"/>
-        </w:rPr>
-      </w:pPr>
-    </w:p>
-    <w:p>
-      <w:pPr>
-        <w:tabs>
-          <w:tab w:val="left" w:pos="3119"/>
-          <w:tab w:val="left" w:pos="4253"/>
-          <w:tab w:val="left" w:pos="6521"/>
-        </w:tabs>
-        <w:jc w:val="both"/>
-        <w:rPr>
-          <w:rFonts w:ascii="Arial" w:hAnsi="Arial" w:cs="Arial"/>
-          <w:b/>
-          <w:color w:val="000000"/>
-          <w:szCs w:val="24"/>
-          <w:lang w:val="sv-SE"/>
-        </w:rPr>
-      </w:pPr>
-    </w:p>
-    <w:p>
-      <w:pPr>
-        <w:tabs>
-          <w:tab w:val="left" w:pos="3119"/>
-          <w:tab w:val="left" w:pos="4253"/>
-          <w:tab w:val="left" w:pos="6521"/>
-        </w:tabs>
-        <w:jc w:val="both"/>
-        <w:rPr>
-          <w:rFonts w:ascii="Arial" w:hAnsi="Arial" w:cs="Arial"/>
-          <w:b/>
-          <w:color w:val="000000"/>
-          <w:szCs w:val="24"/>
-          <w:lang w:val="sv-SE"/>
-        </w:rPr>
-      </w:pPr>
-    </w:p>
-    <w:p>
-      <w:pPr>
-        <w:tabs>
-          <w:tab w:val="left" w:pos="3119"/>
-          <w:tab w:val="left" w:pos="4253"/>
-          <w:tab w:val="left" w:pos="6521"/>
-        </w:tabs>
-        <w:jc w:val="both"/>
-        <w:rPr>
-          <w:rFonts w:ascii="Arial" w:hAnsi="Arial" w:cs="Arial"/>
-          <w:b/>
-          <w:color w:val="000000"/>
-          <w:szCs w:val="24"/>
-          <w:lang w:val="sv-SE"/>
-        </w:rPr>
-      </w:pPr>
-    </w:p>
-    <w:p>
-      <w:pPr>
-        <w:tabs>
-          <w:tab w:val="left" w:pos="3119"/>
-          <w:tab w:val="left" w:pos="4253"/>
-          <w:tab w:val="left" w:pos="6521"/>
-        </w:tabs>
-        <w:jc w:val="both"/>
-        <w:rPr>
-          <w:rFonts w:ascii="Arial" w:hAnsi="Arial" w:cs="Arial"/>
-          <w:b/>
-          <w:color w:val="000000"/>
-          <w:szCs w:val="24"/>
-          <w:lang w:val="sv-SE"/>
-        </w:rPr>
-      </w:pPr>
-    </w:p>
-    <w:p>
-      <w:pPr>
-        <w:pStyle w:val="BodyTextIndent2"/>
-        <w:ind w:left="0"/>
-        <w:jc w:val="center"/>
-        <w:rPr>
-          <w:rFonts w:ascii="Arial" w:hAnsi="Arial" w:cs="Arial"/>
-          <w:b/>
-          <w:color w:val="000000"/>
-          <w:szCs w:val="24"/>
-          <w:lang w:val="id-ID"/>
-        </w:rPr>
-      </w:pPr>
-      <w:r>
-        <w:rPr>
-          <w:rFonts w:ascii="Arial" w:hAnsi="Arial" w:cs="Arial"/>
+          <w:rFonts w:ascii="Tahoma" w:hAnsi="Tahoma" w:cs="Tahoma"/>
           <w:b/>
           <w:color w:val="000000"/>
           <w:szCs w:val="24"/>
           <w:highlight w:val="cyan"/>
           <w:lang w:val="id-ID"/>
         </w:rPr>
-        <w:t>#namakadiv#</w:t>
-      </w:r>
+        <w:t>#penyetuju#</w:t>
+      </w:r>
+    </w:p>
+    <w:p>
+      <w:pPr>
+        <w:tabs>
+          <w:tab w:val="left" w:pos="3119"/>
+          <w:tab w:val="left" w:pos="4253"/>
+          <w:tab w:val="left" w:pos="6521"/>
+        </w:tabs>
+        <w:jc w:val="center"/>
+        <w:rPr>
+          <w:rFonts w:ascii="Tahoma" w:hAnsi="Tahoma" w:cs="Tahoma"/>
+          <w:b/>
+          <w:color w:val="000000"/>
+          <w:szCs w:val="24"/>
+          <w:lang w:val="id-ID"/>
+        </w:rPr>
+      </w:pPr>
+      <w:r>
+        <w:rPr>
+          <w:rFonts w:ascii="Tahoma" w:hAnsi="Tahoma" w:cs="Tahoma"/>
+          <w:b/>
+          <w:color w:val="000000"/>
+          <w:szCs w:val="24"/>
+          <w:lang w:val="id-ID"/>
+        </w:rPr>
+        <w:t>KANTOR PUSAT</w:t>
+      </w:r>
+    </w:p>
+    <w:p>
+      <w:pPr>
+        <w:tabs>
+          <w:tab w:val="left" w:pos="3119"/>
+          <w:tab w:val="left" w:pos="4253"/>
+          <w:tab w:val="left" w:pos="6521"/>
+        </w:tabs>
+        <w:jc w:val="both"/>
+        <w:rPr>
+          <w:rFonts w:ascii="Tahoma" w:hAnsi="Tahoma" w:cs="Tahoma"/>
+          <w:b/>
+          <w:color w:val="000000"/>
+          <w:szCs w:val="24"/>
+          <w:lang w:val="sv-SE"/>
+        </w:rPr>
+      </w:pPr>
+    </w:p>
+    <w:p>
+      <w:pPr>
+        <w:tabs>
+          <w:tab w:val="left" w:pos="3119"/>
+          <w:tab w:val="left" w:pos="4253"/>
+          <w:tab w:val="left" w:pos="6521"/>
+        </w:tabs>
+        <w:jc w:val="both"/>
+        <w:rPr>
+          <w:rFonts w:ascii="Tahoma" w:hAnsi="Tahoma" w:cs="Tahoma"/>
+          <w:b/>
+          <w:color w:val="000000"/>
+          <w:szCs w:val="24"/>
+          <w:lang w:val="sv-SE"/>
+        </w:rPr>
+      </w:pPr>
+    </w:p>
+    <w:p>
+      <w:pPr>
+        <w:tabs>
+          <w:tab w:val="left" w:pos="3119"/>
+          <w:tab w:val="left" w:pos="4253"/>
+          <w:tab w:val="left" w:pos="6521"/>
+        </w:tabs>
+        <w:jc w:val="both"/>
+        <w:rPr>
+          <w:rFonts w:ascii="Tahoma" w:hAnsi="Tahoma" w:cs="Tahoma"/>
+          <w:b/>
+          <w:color w:val="000000"/>
+          <w:szCs w:val="24"/>
+          <w:lang w:val="sv-SE"/>
+        </w:rPr>
+      </w:pPr>
+    </w:p>
+    <w:p>
+      <w:pPr>
+        <w:tabs>
+          <w:tab w:val="left" w:pos="3119"/>
+          <w:tab w:val="left" w:pos="4253"/>
+          <w:tab w:val="left" w:pos="6521"/>
+        </w:tabs>
+        <w:jc w:val="both"/>
+        <w:rPr>
+          <w:rFonts w:ascii="Tahoma" w:hAnsi="Tahoma" w:cs="Tahoma"/>
+          <w:b/>
+          <w:color w:val="000000"/>
+          <w:szCs w:val="24"/>
+          <w:lang w:val="sv-SE"/>
+        </w:rPr>
+      </w:pPr>
+    </w:p>
+    <w:p>
+      <w:pPr>
+        <w:tabs>
+          <w:tab w:val="left" w:pos="3119"/>
+          <w:tab w:val="left" w:pos="4253"/>
+          <w:tab w:val="left" w:pos="6521"/>
+        </w:tabs>
+        <w:jc w:val="both"/>
+        <w:rPr>
+          <w:rFonts w:ascii="Tahoma" w:hAnsi="Tahoma" w:cs="Tahoma"/>
+          <w:b/>
+          <w:color w:val="000000"/>
+          <w:szCs w:val="24"/>
+          <w:lang w:val="sv-SE"/>
+        </w:rPr>
+      </w:pPr>
     </w:p>
     <w:p>
       <w:pPr>
@@ -7890,13 +7094,46 @@
         <w:ind w:left="0"/>
         <w:jc w:val="center"/>
         <w:rPr>
-          <w:rFonts w:ascii="Arial" w:hAnsi="Arial" w:cs="Arial"/>
+          <w:rFonts w:ascii="Tahoma" w:hAnsi="Tahoma" w:cs="Tahoma"/>
+          <w:b/>
           <w:color w:val="000000"/>
-          <w:sz w:val="22"/>
-          <w:szCs w:val="22"/>
-          <w:lang w:val="sv-SE"/>
-        </w:rPr>
-      </w:pPr>
+          <w:szCs w:val="24"/>
+          <w:lang w:val="id-ID"/>
+        </w:rPr>
+      </w:pPr>
+      <w:r>
+        <w:rPr>
+          <w:rFonts w:ascii="Tahoma" w:hAnsi="Tahoma" w:cs="Tahoma"/>
+          <w:b/>
+          <w:color w:val="000000"/>
+          <w:szCs w:val="24"/>
+          <w:highlight w:val="cyan"/>
+          <w:lang w:val="id-ID"/>
+        </w:rPr>
+        <w:t>#</w:t>
+      </w:r>
+      <w:r>
+        <w:rPr>
+          <w:rFonts w:ascii="Tahoma" w:hAnsi="Tahoma" w:cs="Tahoma"/>
+          <w:b/>
+          <w:color w:val="000000"/>
+          <w:szCs w:val="24"/>
+          <w:highlight w:val="cyan"/>
+          <w:lang w:val="id-ID"/>
+        </w:rPr>
+        <w:t>namapenyetuju</w:t>
+      </w:r>
+      <w:r>
+        <w:rPr>
+          <w:rFonts w:ascii="Tahoma" w:hAnsi="Tahoma" w:cs="Tahoma"/>
+          <w:b/>
+          <w:color w:val="000000"/>
+          <w:szCs w:val="24"/>
+          <w:highlight w:val="cyan"/>
+          <w:lang w:val="id-ID"/>
+        </w:rPr>
+        <w:t>#</w:t>
+      </w:r>
     </w:p>
     <w:p>
       <w:pPr>
@@ -7904,7 +7141,7 @@
         <w:ind w:left="0"/>
         <w:jc w:val="center"/>
         <w:rPr>
-          <w:rFonts w:ascii="Arial" w:hAnsi="Arial" w:cs="Arial"/>
+          <w:rFonts w:ascii="Tahoma" w:hAnsi="Tahoma" w:cs="Tahoma"/>
           <w:color w:val="000000"/>
           <w:sz w:val="22"/>
           <w:szCs w:val="22"/>
@@ -7918,7 +7155,7 @@
         <w:ind w:left="0"/>
         <w:jc w:val="center"/>
         <w:rPr>
-          <w:rFonts w:ascii="Arial" w:hAnsi="Arial" w:cs="Arial"/>
+          <w:rFonts w:ascii="Tahoma" w:hAnsi="Tahoma" w:cs="Tahoma"/>
           <w:color w:val="000000"/>
           <w:sz w:val="22"/>
           <w:szCs w:val="22"/>
@@ -7932,7 +7169,7 @@
         <w:ind w:left="0"/>
         <w:jc w:val="center"/>
         <w:rPr>
-          <w:rFonts w:ascii="Arial" w:hAnsi="Arial" w:cs="Arial"/>
+          <w:rFonts w:ascii="Tahoma" w:hAnsi="Tahoma" w:cs="Tahoma"/>
           <w:color w:val="000000"/>
           <w:sz w:val="22"/>
           <w:szCs w:val="22"/>
@@ -7942,9 +7179,23 @@
     </w:p>
     <w:p>
       <w:pPr>
+        <w:pStyle w:val="BodyTextIndent2"/>
+        <w:ind w:left="0"/>
+        <w:jc w:val="center"/>
+        <w:rPr>
+          <w:rFonts w:ascii="Tahoma" w:hAnsi="Tahoma" w:cs="Tahoma"/>
+          <w:color w:val="000000"/>
+          <w:sz w:val="22"/>
+          <w:szCs w:val="22"/>
+          <w:lang w:val="sv-SE"/>
+        </w:rPr>
+      </w:pPr>
+    </w:p>
+    <w:p>
+      <w:pPr>
         <w:ind w:left="360" w:hanging="360"/>
         <w:rPr>
-          <w:rFonts w:ascii="Arial" w:hAnsi="Arial"/>
+          <w:rFonts w:ascii="Tahoma" w:hAnsi="Tahoma" w:cs="Tahoma"/>
           <w:b/>
           <w:sz w:val="16"/>
           <w:szCs w:val="16"/>
@@ -7954,9 +7205,27 @@
     </w:p>
     <w:p>
       <w:pPr>
+        <w:spacing w:after="120"/>
+        <w:jc w:val="both"/>
+        <w:rPr>
+          <w:rFonts w:ascii="Tahoma" w:hAnsi="Tahoma" w:cs="Tahoma"/>
+        </w:rPr>
+      </w:pPr>
+    </w:p>
+    <w:p>
+      <w:pPr>
+        <w:spacing w:after="120"/>
+        <w:jc w:val="both"/>
+        <w:rPr>
+          <w:rFonts w:ascii="Tahoma" w:hAnsi="Tahoma" w:cs="Tahoma"/>
+        </w:rPr>
+      </w:pPr>
+    </w:p>
+    <w:p>
+      <w:pPr>
         <w:ind w:left="360" w:hanging="360"/>
         <w:rPr>
-          <w:rFonts w:ascii="Arial" w:hAnsi="Arial"/>
+          <w:rFonts w:ascii="Tahoma" w:hAnsi="Tahoma" w:cs="Tahoma"/>
           <w:b/>
           <w:sz w:val="16"/>
           <w:szCs w:val="16"/>
@@ -7966,674 +7235,12 @@
     </w:p>
     <w:p>
       <w:pPr>
-        <w:spacing w:line="360" w:lineRule="auto"/>
-        <w:jc w:val="center"/>
-      </w:pPr>
-      <w:r>
-        <w:rPr>
-          <w:rFonts w:ascii="Tahoma" w:hAnsi="Tahoma" w:cs="Tahoma"/>
-          <w:b/>
-          <w:noProof/>
-          <w:color w:val="000000"/>
-          <w:sz w:val="22"/>
-          <w:szCs w:val="22"/>
-          <w:lang w:val="en-US"/>
-        </w:rPr>
-        <w:lastRenderedPageBreak/>
-        <w:drawing>
-          <wp:inline distT="0" distB="0" distL="0" distR="0">
-            <wp:extent cx="5664200" cy="5499100"/>
-            <wp:effectExtent l="0" t="0" r="0" b="12700"/>
-            <wp:docPr id="12" name="Picture 1"/>
-            <wp:cNvGraphicFramePr>
-              <a:graphicFrameLocks xmlns:a="http://schemas.openxmlformats.org/drawingml/2006/main" noChangeAspect="1"/>
-            </wp:cNvGraphicFramePr>
-            <a:graphic xmlns:a="http://schemas.openxmlformats.org/drawingml/2006/main">
-              <a:graphicData uri="http://schemas.openxmlformats.org/drawingml/2006/picture">
-                <pic:pic xmlns:pic="http://schemas.openxmlformats.org/drawingml/2006/picture">
-                  <pic:nvPicPr>
-                    <pic:cNvPr id="0" name="Picture 1"/>
-                    <pic:cNvPicPr>
-                      <a:picLocks noChangeAspect="1" noChangeArrowheads="1"/>
-                    </pic:cNvPicPr>
-                  </pic:nvPicPr>
-                  <pic:blipFill>
-                    <a:blip r:embed="rId9">
-                      <a:extLst>
-                        <a:ext uri="{28A0092B-C50C-407E-A947-70E740481C1C}">
-                          <a14:useLocalDpi xmlns:a14="http://schemas.microsoft.com/office/drawing/2010/main" val="0"/>
-                        </a:ext>
-                      </a:extLst>
-                    </a:blip>
-                    <a:srcRect/>
-                    <a:stretch>
-                      <a:fillRect/>
-                    </a:stretch>
-                  </pic:blipFill>
-                  <pic:spPr bwMode="auto">
-                    <a:xfrm>
-                      <a:off x="0" y="0"/>
-                      <a:ext cx="5664200" cy="5499100"/>
-                    </a:xfrm>
-                    <a:prstGeom prst="rect">
-                      <a:avLst/>
-                    </a:prstGeom>
-                    <a:noFill/>
-                    <a:ln>
-                      <a:noFill/>
-                    </a:ln>
-                  </pic:spPr>
-                </pic:pic>
-              </a:graphicData>
-            </a:graphic>
-          </wp:inline>
-        </w:drawing>
-      </w:r>
-    </w:p>
-    <w:p/>
-    <w:p>
-      <w:pPr>
-        <w:tabs>
-          <w:tab w:val="left" w:pos="2860"/>
-        </w:tabs>
-      </w:pPr>
-      <w:r>
-        <w:tab/>
-      </w:r>
-    </w:p>
-    <w:p>
-      <w:pPr>
-        <w:spacing w:after="120"/>
-        <w:jc w:val="center"/>
-      </w:pPr>
-      <w:r>
-        <w:rPr>
-          <w:noProof/>
-          <w:lang w:val="en-US"/>
-        </w:rPr>
-        <w:lastRenderedPageBreak/>
-        <w:drawing>
-          <wp:inline distT="0" distB="0" distL="0" distR="0">
-            <wp:extent cx="4965700" cy="6680200"/>
-            <wp:effectExtent l="0" t="0" r="12700" b="0"/>
-            <wp:docPr id="11" name="Picture 2"/>
-            <wp:cNvGraphicFramePr>
-              <a:graphicFrameLocks xmlns:a="http://schemas.openxmlformats.org/drawingml/2006/main" noChangeAspect="1"/>
-            </wp:cNvGraphicFramePr>
-            <a:graphic xmlns:a="http://schemas.openxmlformats.org/drawingml/2006/main">
-              <a:graphicData uri="http://schemas.openxmlformats.org/drawingml/2006/picture">
-                <pic:pic xmlns:pic="http://schemas.openxmlformats.org/drawingml/2006/picture">
-                  <pic:nvPicPr>
-                    <pic:cNvPr id="0" name="Picture 2"/>
-                    <pic:cNvPicPr>
-                      <a:picLocks noChangeAspect="1" noChangeArrowheads="1"/>
-                    </pic:cNvPicPr>
-                  </pic:nvPicPr>
-                  <pic:blipFill>
-                    <a:blip r:embed="rId10">
-                      <a:extLst>
-                        <a:ext uri="{28A0092B-C50C-407E-A947-70E740481C1C}">
-                          <a14:useLocalDpi xmlns:a14="http://schemas.microsoft.com/office/drawing/2010/main" val="0"/>
-                        </a:ext>
-                      </a:extLst>
-                    </a:blip>
-                    <a:srcRect/>
-                    <a:stretch>
-                      <a:fillRect/>
-                    </a:stretch>
-                  </pic:blipFill>
-                  <pic:spPr bwMode="auto">
-                    <a:xfrm>
-                      <a:off x="0" y="0"/>
-                      <a:ext cx="4965700" cy="6680200"/>
-                    </a:xfrm>
-                    <a:prstGeom prst="rect">
-                      <a:avLst/>
-                    </a:prstGeom>
-                    <a:noFill/>
-                    <a:ln>
-                      <a:noFill/>
-                    </a:ln>
-                  </pic:spPr>
-                </pic:pic>
-              </a:graphicData>
-            </a:graphic>
-          </wp:inline>
-        </w:drawing>
-      </w:r>
-    </w:p>
-    <w:p>
-      <w:pPr>
-        <w:spacing w:after="120"/>
-        <w:jc w:val="both"/>
-      </w:pPr>
-      <w:r>
-        <w:rPr>
-          <w:noProof/>
-          <w:lang w:val="en-US"/>
-        </w:rPr>
-        <w:lastRenderedPageBreak/>
-        <w:drawing>
-          <wp:inline distT="0" distB="0" distL="0" distR="0">
-            <wp:extent cx="5740400" cy="7581900"/>
-            <wp:effectExtent l="0" t="0" r="0" b="12700"/>
-            <wp:docPr id="3" name="Picture 3"/>
-            <wp:cNvGraphicFramePr>
-              <a:graphicFrameLocks xmlns:a="http://schemas.openxmlformats.org/drawingml/2006/main" noChangeAspect="1"/>
-            </wp:cNvGraphicFramePr>
-            <a:graphic xmlns:a="http://schemas.openxmlformats.org/drawingml/2006/main">
-              <a:graphicData uri="http://schemas.openxmlformats.org/drawingml/2006/picture">
-                <pic:pic xmlns:pic="http://schemas.openxmlformats.org/drawingml/2006/picture">
-                  <pic:nvPicPr>
-                    <pic:cNvPr id="0" name="Picture 3"/>
-                    <pic:cNvPicPr>
-                      <a:picLocks noChangeAspect="1" noChangeArrowheads="1"/>
-                    </pic:cNvPicPr>
-                  </pic:nvPicPr>
-                  <pic:blipFill>
-                    <a:blip r:embed="rId11">
-                      <a:extLst>
-                        <a:ext uri="{28A0092B-C50C-407E-A947-70E740481C1C}">
-                          <a14:useLocalDpi xmlns:a14="http://schemas.microsoft.com/office/drawing/2010/main" val="0"/>
-                        </a:ext>
-                      </a:extLst>
-                    </a:blip>
-                    <a:srcRect/>
-                    <a:stretch>
-                      <a:fillRect/>
-                    </a:stretch>
-                  </pic:blipFill>
-                  <pic:spPr bwMode="auto">
-                    <a:xfrm>
-                      <a:off x="0" y="0"/>
-                      <a:ext cx="5740400" cy="7581900"/>
-                    </a:xfrm>
-                    <a:prstGeom prst="rect">
-                      <a:avLst/>
-                    </a:prstGeom>
-                    <a:noFill/>
-                    <a:ln>
-                      <a:noFill/>
-                    </a:ln>
-                  </pic:spPr>
-                </pic:pic>
-              </a:graphicData>
-            </a:graphic>
-          </wp:inline>
-        </w:drawing>
-      </w:r>
-    </w:p>
-    <w:p>
-      <w:pPr>
-        <w:spacing w:after="120"/>
-        <w:jc w:val="both"/>
-      </w:pPr>
-    </w:p>
-    <w:p>
-      <w:pPr>
-        <w:spacing w:after="120"/>
-        <w:jc w:val="both"/>
-      </w:pPr>
-      <w:r>
-        <w:rPr>
-          <w:noProof/>
-          <w:lang w:val="en-US"/>
-        </w:rPr>
-        <w:lastRenderedPageBreak/>
-        <w:drawing>
-          <wp:inline distT="0" distB="0" distL="0" distR="0">
-            <wp:extent cx="5549900" cy="7569200"/>
-            <wp:effectExtent l="0" t="0" r="12700" b="0"/>
-            <wp:docPr id="4" name="Picture 4"/>
-            <wp:cNvGraphicFramePr>
-              <a:graphicFrameLocks xmlns:a="http://schemas.openxmlformats.org/drawingml/2006/main" noChangeAspect="1"/>
-            </wp:cNvGraphicFramePr>
-            <a:graphic xmlns:a="http://schemas.openxmlformats.org/drawingml/2006/main">
-              <a:graphicData uri="http://schemas.openxmlformats.org/drawingml/2006/picture">
-                <pic:pic xmlns:pic="http://schemas.openxmlformats.org/drawingml/2006/picture">
-                  <pic:nvPicPr>
-                    <pic:cNvPr id="0" name="Picture 4"/>
-                    <pic:cNvPicPr>
-                      <a:picLocks noChangeAspect="1" noChangeArrowheads="1"/>
-                    </pic:cNvPicPr>
-                  </pic:nvPicPr>
-                  <pic:blipFill>
-                    <a:blip r:embed="rId12">
-                      <a:extLst>
-                        <a:ext uri="{28A0092B-C50C-407E-A947-70E740481C1C}">
-                          <a14:useLocalDpi xmlns:a14="http://schemas.microsoft.com/office/drawing/2010/main" val="0"/>
-                        </a:ext>
-                      </a:extLst>
-                    </a:blip>
-                    <a:srcRect/>
-                    <a:stretch>
-                      <a:fillRect/>
-                    </a:stretch>
-                  </pic:blipFill>
-                  <pic:spPr bwMode="auto">
-                    <a:xfrm>
-                      <a:off x="0" y="0"/>
-                      <a:ext cx="5549900" cy="7569200"/>
-                    </a:xfrm>
-                    <a:prstGeom prst="rect">
-                      <a:avLst/>
-                    </a:prstGeom>
-                    <a:noFill/>
-                    <a:ln>
-                      <a:noFill/>
-                    </a:ln>
-                  </pic:spPr>
-                </pic:pic>
-              </a:graphicData>
-            </a:graphic>
-          </wp:inline>
-        </w:drawing>
-      </w:r>
-    </w:p>
-    <w:p>
-      <w:pPr>
-        <w:spacing w:after="120"/>
-        <w:jc w:val="both"/>
-      </w:pPr>
-      <w:r>
-        <w:rPr>
-          <w:noProof/>
-          <w:lang w:val="en-US"/>
-        </w:rPr>
-        <w:lastRenderedPageBreak/>
-        <w:drawing>
-          <wp:inline distT="0" distB="0" distL="0" distR="0">
-            <wp:extent cx="5549900" cy="8966200"/>
-            <wp:effectExtent l="0" t="0" r="12700" b="0"/>
-            <wp:docPr id="5" name="Picture 5"/>
-            <wp:cNvGraphicFramePr>
-              <a:graphicFrameLocks xmlns:a="http://schemas.openxmlformats.org/drawingml/2006/main" noChangeAspect="1"/>
-            </wp:cNvGraphicFramePr>
-            <a:graphic xmlns:a="http://schemas.openxmlformats.org/drawingml/2006/main">
-              <a:graphicData uri="http://schemas.openxmlformats.org/drawingml/2006/picture">
-                <pic:pic xmlns:pic="http://schemas.openxmlformats.org/drawingml/2006/picture">
-                  <pic:nvPicPr>
-                    <pic:cNvPr id="0" name="Picture 5"/>
-                    <pic:cNvPicPr>
-                      <a:picLocks noChangeAspect="1" noChangeArrowheads="1"/>
-                    </pic:cNvPicPr>
-                  </pic:nvPicPr>
-                  <pic:blipFill>
-                    <a:blip r:embed="rId13">
-                      <a:extLst>
-                        <a:ext uri="{28A0092B-C50C-407E-A947-70E740481C1C}">
-                          <a14:useLocalDpi xmlns:a14="http://schemas.microsoft.com/office/drawing/2010/main" val="0"/>
-                        </a:ext>
-                      </a:extLst>
-                    </a:blip>
-                    <a:srcRect/>
-                    <a:stretch>
-                      <a:fillRect/>
-                    </a:stretch>
-                  </pic:blipFill>
-                  <pic:spPr bwMode="auto">
-                    <a:xfrm>
-                      <a:off x="0" y="0"/>
-                      <a:ext cx="5549900" cy="8966200"/>
-                    </a:xfrm>
-                    <a:prstGeom prst="rect">
-                      <a:avLst/>
-                    </a:prstGeom>
-                    <a:noFill/>
-                    <a:ln>
-                      <a:noFill/>
-                    </a:ln>
-                  </pic:spPr>
-                </pic:pic>
-              </a:graphicData>
-            </a:graphic>
-          </wp:inline>
-        </w:drawing>
-      </w:r>
-    </w:p>
-    <w:p>
-      <w:pPr>
-        <w:spacing w:after="120"/>
-        <w:jc w:val="both"/>
-      </w:pPr>
-      <w:r>
-        <w:rPr>
-          <w:noProof/>
-          <w:lang w:val="en-US"/>
-        </w:rPr>
-        <w:lastRenderedPageBreak/>
-        <w:drawing>
-          <wp:inline distT="0" distB="0" distL="0" distR="0">
-            <wp:extent cx="5524500" cy="3378200"/>
-            <wp:effectExtent l="0" t="0" r="12700" b="0"/>
-            <wp:docPr id="6" name="Picture 6"/>
-            <wp:cNvGraphicFramePr>
-              <a:graphicFrameLocks xmlns:a="http://schemas.openxmlformats.org/drawingml/2006/main" noChangeAspect="1"/>
-            </wp:cNvGraphicFramePr>
-            <a:graphic xmlns:a="http://schemas.openxmlformats.org/drawingml/2006/main">
-              <a:graphicData uri="http://schemas.openxmlformats.org/drawingml/2006/picture">
-                <pic:pic xmlns:pic="http://schemas.openxmlformats.org/drawingml/2006/picture">
-                  <pic:nvPicPr>
-                    <pic:cNvPr id="0" name="Picture 6"/>
-                    <pic:cNvPicPr>
-                      <a:picLocks noChangeAspect="1" noChangeArrowheads="1"/>
-                    </pic:cNvPicPr>
-                  </pic:nvPicPr>
-                  <pic:blipFill>
-                    <a:blip r:embed="rId14">
-                      <a:extLst>
-                        <a:ext uri="{28A0092B-C50C-407E-A947-70E740481C1C}">
-                          <a14:useLocalDpi xmlns:a14="http://schemas.microsoft.com/office/drawing/2010/main" val="0"/>
-                        </a:ext>
-                      </a:extLst>
-                    </a:blip>
-                    <a:srcRect/>
-                    <a:stretch>
-                      <a:fillRect/>
-                    </a:stretch>
-                  </pic:blipFill>
-                  <pic:spPr bwMode="auto">
-                    <a:xfrm>
-                      <a:off x="0" y="0"/>
-                      <a:ext cx="5524500" cy="3378200"/>
-                    </a:xfrm>
-                    <a:prstGeom prst="rect">
-                      <a:avLst/>
-                    </a:prstGeom>
-                    <a:noFill/>
-                    <a:ln>
-                      <a:noFill/>
-                    </a:ln>
-                  </pic:spPr>
-                </pic:pic>
-              </a:graphicData>
-            </a:graphic>
-          </wp:inline>
-        </w:drawing>
-      </w:r>
-    </w:p>
-    <w:p>
-      <w:pPr>
-        <w:spacing w:after="120"/>
-        <w:jc w:val="both"/>
-      </w:pPr>
-      <w:r>
-        <w:rPr>
-          <w:noProof/>
-          <w:lang w:val="en-US"/>
-        </w:rPr>
-        <w:lastRenderedPageBreak/>
-        <w:drawing>
-          <wp:inline distT="0" distB="0" distL="0" distR="0">
-            <wp:extent cx="3530600" cy="5689600"/>
-            <wp:effectExtent l="12700" t="0" r="12700" b="12700"/>
-            <wp:docPr id="7" name="Picture 3"/>
-            <wp:cNvGraphicFramePr>
-              <a:graphicFrameLocks xmlns:a="http://schemas.openxmlformats.org/drawingml/2006/main" noChangeAspect="1"/>
-            </wp:cNvGraphicFramePr>
-            <a:graphic xmlns:a="http://schemas.openxmlformats.org/drawingml/2006/main">
-              <a:graphicData uri="http://schemas.openxmlformats.org/drawingml/2006/picture">
-                <pic:pic xmlns:pic="http://schemas.openxmlformats.org/drawingml/2006/picture">
-                  <pic:nvPicPr>
-                    <pic:cNvPr id="3" name="Picture 3"/>
-                    <pic:cNvPicPr>
-                      <a:picLocks noChangeAspect="1" noChangeArrowheads="1"/>
-                    </pic:cNvPicPr>
-                  </pic:nvPicPr>
-                  <pic:blipFill>
-                    <a:blip r:embed="rId15">
-                      <a:extLst>
-                        <a:ext uri="{28A0092B-C50C-407E-A947-70E740481C1C}">
-                          <a14:useLocalDpi xmlns:a14="http://schemas.microsoft.com/office/drawing/2010/main" val="0"/>
-                        </a:ext>
-                      </a:extLst>
-                    </a:blip>
-                    <a:srcRect/>
-                    <a:stretch>
-                      <a:fillRect/>
-                    </a:stretch>
-                  </pic:blipFill>
-                  <pic:spPr bwMode="auto">
-                    <a:xfrm rot="5400000">
-                      <a:off x="0" y="0"/>
-                      <a:ext cx="3530600" cy="5689600"/>
-                    </a:xfrm>
-                    <a:prstGeom prst="rect">
-                      <a:avLst/>
-                    </a:prstGeom>
-                    <a:noFill/>
-                    <a:ln>
-                      <a:noFill/>
-                    </a:ln>
-                  </pic:spPr>
-                </pic:pic>
-              </a:graphicData>
-            </a:graphic>
-          </wp:inline>
-        </w:drawing>
-      </w:r>
-    </w:p>
-    <w:p>
-      <w:pPr>
-        <w:spacing w:after="120"/>
-        <w:jc w:val="both"/>
-      </w:pPr>
-      <w:r>
-        <w:rPr>
-          <w:noProof/>
-          <w:lang w:val="en-US"/>
-        </w:rPr>
-        <w:lastRenderedPageBreak/>
-        <w:drawing>
-          <wp:inline distT="0" distB="0" distL="0" distR="0">
-            <wp:extent cx="3594100" cy="5651500"/>
-            <wp:effectExtent l="12700" t="0" r="0" b="0"/>
-            <wp:docPr id="8" name="Picture 2"/>
-            <wp:cNvGraphicFramePr>
-              <a:graphicFrameLocks xmlns:a="http://schemas.openxmlformats.org/drawingml/2006/main" noChangeAspect="1"/>
-            </wp:cNvGraphicFramePr>
-            <a:graphic xmlns:a="http://schemas.openxmlformats.org/drawingml/2006/main">
-              <a:graphicData uri="http://schemas.openxmlformats.org/drawingml/2006/picture">
-                <pic:pic xmlns:pic="http://schemas.openxmlformats.org/drawingml/2006/picture">
-                  <pic:nvPicPr>
-                    <pic:cNvPr id="2" name="Picture 2"/>
-                    <pic:cNvPicPr>
-                      <a:picLocks noChangeAspect="1" noChangeArrowheads="1"/>
-                    </pic:cNvPicPr>
-                  </pic:nvPicPr>
-                  <pic:blipFill>
-                    <a:blip r:embed="rId16">
-                      <a:extLst>
-                        <a:ext uri="{28A0092B-C50C-407E-A947-70E740481C1C}">
-                          <a14:useLocalDpi xmlns:a14="http://schemas.microsoft.com/office/drawing/2010/main" val="0"/>
-                        </a:ext>
-                      </a:extLst>
-                    </a:blip>
-                    <a:srcRect/>
-                    <a:stretch>
-                      <a:fillRect/>
-                    </a:stretch>
-                  </pic:blipFill>
-                  <pic:spPr bwMode="auto">
-                    <a:xfrm rot="5400000">
-                      <a:off x="0" y="0"/>
-                      <a:ext cx="3594100" cy="5651500"/>
-                    </a:xfrm>
-                    <a:prstGeom prst="rect">
-                      <a:avLst/>
-                    </a:prstGeom>
-                    <a:noFill/>
-                    <a:ln>
-                      <a:noFill/>
-                    </a:ln>
-                  </pic:spPr>
-                </pic:pic>
-              </a:graphicData>
-            </a:graphic>
-          </wp:inline>
-        </w:drawing>
-      </w:r>
-    </w:p>
-    <w:p>
-      <w:pPr>
-        <w:spacing w:after="120"/>
-        <w:jc w:val="both"/>
-      </w:pPr>
-      <w:r>
-        <w:rPr>
-          <w:noProof/>
-          <w:lang w:val="en-US"/>
-        </w:rPr>
-        <w:lastRenderedPageBreak/>
-        <w:drawing>
-          <wp:inline distT="0" distB="0" distL="0" distR="0">
-            <wp:extent cx="3568700" cy="5765800"/>
-            <wp:effectExtent l="0" t="6350" r="6350" b="6350"/>
-            <wp:docPr id="9" name="Picture 4"/>
-            <wp:cNvGraphicFramePr>
-              <a:graphicFrameLocks xmlns:a="http://schemas.openxmlformats.org/drawingml/2006/main" noChangeAspect="1"/>
-            </wp:cNvGraphicFramePr>
-            <a:graphic xmlns:a="http://schemas.openxmlformats.org/drawingml/2006/main">
-              <a:graphicData uri="http://schemas.openxmlformats.org/drawingml/2006/picture">
-                <pic:pic xmlns:pic="http://schemas.openxmlformats.org/drawingml/2006/picture">
-                  <pic:nvPicPr>
-                    <pic:cNvPr id="1" name="Picture 4"/>
-                    <pic:cNvPicPr>
-                      <a:picLocks noChangeAspect="1" noChangeArrowheads="1"/>
-                    </pic:cNvPicPr>
-                  </pic:nvPicPr>
-                  <pic:blipFill>
-                    <a:blip r:embed="rId17">
-                      <a:extLst>
-                        <a:ext uri="{28A0092B-C50C-407E-A947-70E740481C1C}">
-                          <a14:useLocalDpi xmlns:a14="http://schemas.microsoft.com/office/drawing/2010/main" val="0"/>
-                        </a:ext>
-                      </a:extLst>
-                    </a:blip>
-                    <a:srcRect/>
-                    <a:stretch>
-                      <a:fillRect/>
-                    </a:stretch>
-                  </pic:blipFill>
-                  <pic:spPr bwMode="auto">
-                    <a:xfrm rot="5400000">
-                      <a:off x="0" y="0"/>
-                      <a:ext cx="3568700" cy="5765800"/>
-                    </a:xfrm>
-                    <a:prstGeom prst="rect">
-                      <a:avLst/>
-                    </a:prstGeom>
-                    <a:noFill/>
-                    <a:ln>
-                      <a:noFill/>
-                    </a:ln>
-                  </pic:spPr>
-                </pic:pic>
-              </a:graphicData>
-            </a:graphic>
-          </wp:inline>
-        </w:drawing>
-      </w:r>
-    </w:p>
-    <w:p>
-      <w:pPr>
-        <w:spacing w:after="120"/>
-        <w:jc w:val="both"/>
-      </w:pPr>
-      <w:r>
-        <w:rPr>
-          <w:noProof/>
-          <w:lang w:val="en-US"/>
-        </w:rPr>
-        <w:lastRenderedPageBreak/>
-        <w:drawing>
-          <wp:inline distT="0" distB="0" distL="0" distR="0">
-            <wp:extent cx="5575300" cy="3759200"/>
-            <wp:effectExtent l="0" t="0" r="12700" b="0"/>
-            <wp:docPr id="10" name="Picture 10"/>
-            <wp:cNvGraphicFramePr>
-              <a:graphicFrameLocks xmlns:a="http://schemas.openxmlformats.org/drawingml/2006/main" noChangeAspect="1"/>
-            </wp:cNvGraphicFramePr>
-            <a:graphic xmlns:a="http://schemas.openxmlformats.org/drawingml/2006/main">
-              <a:graphicData uri="http://schemas.openxmlformats.org/drawingml/2006/picture">
-                <pic:pic xmlns:pic="http://schemas.openxmlformats.org/drawingml/2006/picture">
-                  <pic:nvPicPr>
-                    <pic:cNvPr id="0" name="Picture 10"/>
-                    <pic:cNvPicPr>
-                      <a:picLocks noChangeAspect="1" noChangeArrowheads="1"/>
-                    </pic:cNvPicPr>
-                  </pic:nvPicPr>
-                  <pic:blipFill>
-                    <a:blip r:embed="rId18">
-                      <a:extLst>
-                        <a:ext uri="{28A0092B-C50C-407E-A947-70E740481C1C}">
-                          <a14:useLocalDpi xmlns:a14="http://schemas.microsoft.com/office/drawing/2010/main" val="0"/>
-                        </a:ext>
-                      </a:extLst>
-                    </a:blip>
-                    <a:srcRect/>
-                    <a:stretch>
-                      <a:fillRect/>
-                    </a:stretch>
-                  </pic:blipFill>
-                  <pic:spPr bwMode="auto">
-                    <a:xfrm>
-                      <a:off x="0" y="0"/>
-                      <a:ext cx="5575300" cy="3759200"/>
-                    </a:xfrm>
-                    <a:prstGeom prst="rect">
-                      <a:avLst/>
-                    </a:prstGeom>
-                    <a:noFill/>
-                    <a:ln>
-                      <a:noFill/>
-                    </a:ln>
-                  </pic:spPr>
-                </pic:pic>
-              </a:graphicData>
-            </a:graphic>
-          </wp:inline>
-        </w:drawing>
-      </w:r>
-    </w:p>
-    <w:p>
-      <w:pPr>
-        <w:spacing w:after="120"/>
-        <w:jc w:val="both"/>
-      </w:pPr>
-    </w:p>
-    <w:p>
-      <w:pPr>
-        <w:spacing w:after="120"/>
-        <w:jc w:val="both"/>
-      </w:pPr>
-    </w:p>
-    <w:p>
-      <w:pPr>
-        <w:spacing w:after="120"/>
-        <w:jc w:val="both"/>
-      </w:pPr>
-    </w:p>
-    <w:p>
-      <w:pPr>
-        <w:ind w:left="360" w:hanging="360"/>
-        <w:rPr>
-          <w:rFonts w:ascii="Arial" w:hAnsi="Arial"/>
-          <w:b/>
-          <w:sz w:val="16"/>
-          <w:szCs w:val="16"/>
-          <w:lang w:val="sv-SE"/>
-        </w:rPr>
-      </w:pPr>
-    </w:p>
-    <w:p>
-      <w:pPr>
         <w:pStyle w:val="BodyText3"/>
         <w:tabs>
           <w:tab w:val="num" w:pos="0"/>
         </w:tabs>
         <w:rPr>
-          <w:rFonts w:ascii="Arial" w:hAnsi="Arial" w:cs="Arial"/>
+          <w:rFonts w:ascii="Tahoma" w:hAnsi="Tahoma" w:cs="Tahoma"/>
           <w:sz w:val="22"/>
           <w:szCs w:val="22"/>
           <w:lang w:val="id-ID"/>
@@ -8641,10 +7248,10 @@
       </w:pPr>
     </w:p>
     <w:sectPr>
-      <w:headerReference w:type="even" r:id="rId19"/>
-      <w:headerReference w:type="default" r:id="rId20"/>
-      <w:footerReference w:type="even" r:id="rId21"/>
-      <w:footerReference w:type="default" r:id="rId22"/>
+      <w:headerReference w:type="even" r:id="rId8"/>
+      <w:headerReference w:type="default" r:id="rId9"/>
+      <w:footerReference w:type="even" r:id="rId10"/>
+      <w:footerReference w:type="default" r:id="rId11"/>
       <w:pgSz w:w="11909" w:h="16834" w:code="9"/>
       <w:pgMar w:top="1440" w:right="1440" w:bottom="1440" w:left="1440" w:header="720" w:footer="529" w:gutter="0"/>
       <w:cols w:space="720"/>
@@ -8655,15 +7262,15 @@
 </file>
 
 <file path=word/endnotes.xml><?xml version="1.0" encoding="utf-8"?>
-<w:endnotes xmlns:wpc="http://schemas.microsoft.com/office/word/2010/wordprocessingCanvas" xmlns:mc="http://schemas.openxmlformats.org/markup-compatibility/2006" xmlns:o="urn:schemas-microsoft-com:office:office" xmlns:r="http://schemas.openxmlformats.org/officeDocument/2006/relationships" xmlns:m="http://schemas.openxmlformats.org/officeDocument/2006/math" xmlns:v="urn:schemas-microsoft-com:vml" xmlns:wp14="http://schemas.microsoft.com/office/word/2010/wordprocessingDrawing" xmlns:wp="http://schemas.openxmlformats.org/drawingml/2006/wordprocessingDrawing" xmlns:w10="urn:schemas-microsoft-com:office:word" xmlns:w="http://schemas.openxmlformats.org/wordprocessingml/2006/main" xmlns:w14="http://schemas.microsoft.com/office/word/2010/wordml" xmlns:wpg="http://schemas.microsoft.com/office/word/2010/wordprocessingGroup" xmlns:wpi="http://schemas.microsoft.com/office/word/2010/wordprocessingInk" xmlns:wne="http://schemas.microsoft.com/office/word/2006/wordml" xmlns:wps="http://schemas.microsoft.com/office/word/2010/wordprocessingShape" mc:Ignorable="w14 wp14">
-  <w:endnote w:type="separator" w:id="-1">
+<w:endnotes xmlns:ve="http://schemas.openxmlformats.org/markup-compatibility/2006" xmlns:o="urn:schemas-microsoft-com:office:office" xmlns:r="http://schemas.openxmlformats.org/officeDocument/2006/relationships" xmlns:m="http://schemas.openxmlformats.org/officeDocument/2006/math" xmlns:v="urn:schemas-microsoft-com:vml" xmlns:wp="http://schemas.openxmlformats.org/drawingml/2006/wordprocessingDrawing" xmlns:w10="urn:schemas-microsoft-com:office:word" xmlns:w="http://schemas.openxmlformats.org/wordprocessingml/2006/main" xmlns:wne="http://schemas.microsoft.com/office/word/2006/wordml">
+  <w:endnote w:type="separator" w:id="0">
     <w:p>
       <w:r>
         <w:separator/>
       </w:r>
     </w:p>
   </w:endnote>
-  <w:endnote w:type="continuationSeparator" w:id="0">
+  <w:endnote w:type="continuationSeparator" w:id="1">
     <w:p>
       <w:r>
         <w:continuationSeparator/>
@@ -8674,7 +7281,7 @@
 </file>
 
 <file path=word/footer1.xml><?xml version="1.0" encoding="utf-8"?>
-<w:ftr xmlns:wpc="http://schemas.microsoft.com/office/word/2010/wordprocessingCanvas" xmlns:mc="http://schemas.openxmlformats.org/markup-compatibility/2006" xmlns:o="urn:schemas-microsoft-com:office:office" xmlns:r="http://schemas.openxmlformats.org/officeDocument/2006/relationships" xmlns:m="http://schemas.openxmlformats.org/officeDocument/2006/math" xmlns:v="urn:schemas-microsoft-com:vml" xmlns:wp14="http://schemas.microsoft.com/office/word/2010/wordprocessingDrawing" xmlns:wp="http://schemas.openxmlformats.org/drawingml/2006/wordprocessingDrawing" xmlns:w10="urn:schemas-microsoft-com:office:word" xmlns:w="http://schemas.openxmlformats.org/wordprocessingml/2006/main" xmlns:w14="http://schemas.microsoft.com/office/word/2010/wordml" xmlns:wpg="http://schemas.microsoft.com/office/word/2010/wordprocessingGroup" xmlns:wpi="http://schemas.microsoft.com/office/word/2010/wordprocessingInk" xmlns:wne="http://schemas.microsoft.com/office/word/2006/wordml" xmlns:wps="http://schemas.microsoft.com/office/word/2010/wordprocessingShape" mc:Ignorable="w14 wp14">
+<w:ftr xmlns:ve="http://schemas.openxmlformats.org/markup-compatibility/2006" xmlns:o="urn:schemas-microsoft-com:office:office" xmlns:r="http://schemas.openxmlformats.org/officeDocument/2006/relationships" xmlns:m="http://schemas.openxmlformats.org/officeDocument/2006/math" xmlns:v="urn:schemas-microsoft-com:vml" xmlns:wp="http://schemas.openxmlformats.org/drawingml/2006/wordprocessingDrawing" xmlns:w10="urn:schemas-microsoft-com:office:word" xmlns:w="http://schemas.openxmlformats.org/wordprocessingml/2006/main" xmlns:wne="http://schemas.microsoft.com/office/word/2006/wordml">
   <w:p>
     <w:pPr>
       <w:pStyle w:val="Footer"/>
@@ -8716,7 +7323,7 @@
         <w:sz w:val="16"/>
         <w:szCs w:val="16"/>
       </w:rPr>
-      <w:t>2</w:t>
+      <w:t>6</w:t>
     </w:r>
     <w:r>
       <w:rPr>
@@ -8740,7 +7347,7 @@
 </file>
 
 <file path=word/footer2.xml><?xml version="1.0" encoding="utf-8"?>
-<w:ftr xmlns:wpc="http://schemas.microsoft.com/office/word/2010/wordprocessingCanvas" xmlns:mc="http://schemas.openxmlformats.org/markup-compatibility/2006" xmlns:o="urn:schemas-microsoft-com:office:office" xmlns:r="http://schemas.openxmlformats.org/officeDocument/2006/relationships" xmlns:m="http://schemas.openxmlformats.org/officeDocument/2006/math" xmlns:v="urn:schemas-microsoft-com:vml" xmlns:wp14="http://schemas.microsoft.com/office/word/2010/wordprocessingDrawing" xmlns:wp="http://schemas.openxmlformats.org/drawingml/2006/wordprocessingDrawing" xmlns:w10="urn:schemas-microsoft-com:office:word" xmlns:w="http://schemas.openxmlformats.org/wordprocessingml/2006/main" xmlns:w14="http://schemas.microsoft.com/office/word/2010/wordml" xmlns:wpg="http://schemas.microsoft.com/office/word/2010/wordprocessingGroup" xmlns:wpi="http://schemas.microsoft.com/office/word/2010/wordprocessingInk" xmlns:wne="http://schemas.microsoft.com/office/word/2006/wordml" xmlns:wps="http://schemas.microsoft.com/office/word/2010/wordprocessingShape" mc:Ignorable="w14 wp14">
+<w:ftr xmlns:ve="http://schemas.openxmlformats.org/markup-compatibility/2006" xmlns:o="urn:schemas-microsoft-com:office:office" xmlns:r="http://schemas.openxmlformats.org/officeDocument/2006/relationships" xmlns:m="http://schemas.openxmlformats.org/officeDocument/2006/math" xmlns:v="urn:schemas-microsoft-com:vml" xmlns:wp="http://schemas.openxmlformats.org/drawingml/2006/wordprocessingDrawing" xmlns:w10="urn:schemas-microsoft-com:office:word" xmlns:w="http://schemas.openxmlformats.org/wordprocessingml/2006/main" xmlns:wne="http://schemas.microsoft.com/office/word/2006/wordml">
   <w:p>
     <w:pPr>
       <w:pStyle w:val="Footer"/>
@@ -8772,7 +7379,7 @@
         <w:rStyle w:val="PageNumber"/>
         <w:noProof/>
       </w:rPr>
-      <w:t>3</w:t>
+      <w:t>5</w:t>
     </w:r>
     <w:r>
       <w:rPr>
@@ -8796,15 +7403,15 @@
 </file>
 
 <file path=word/footnotes.xml><?xml version="1.0" encoding="utf-8"?>
-<w:footnotes xmlns:wpc="http://schemas.microsoft.com/office/word/2010/wordprocessingCanvas" xmlns:mc="http://schemas.openxmlformats.org/markup-compatibility/2006" xmlns:o="urn:schemas-microsoft-com:office:office" xmlns:r="http://schemas.openxmlformats.org/officeDocument/2006/relationships" xmlns:m="http://schemas.openxmlformats.org/officeDocument/2006/math" xmlns:v="urn:schemas-microsoft-com:vml" xmlns:wp14="http://schemas.microsoft.com/office/word/2010/wordprocessingDrawing" xmlns:wp="http://schemas.openxmlformats.org/drawingml/2006/wordprocessingDrawing" xmlns:w10="urn:schemas-microsoft-com:office:word" xmlns:w="http://schemas.openxmlformats.org/wordprocessingml/2006/main" xmlns:w14="http://schemas.microsoft.com/office/word/2010/wordml" xmlns:wpg="http://schemas.microsoft.com/office/word/2010/wordprocessingGroup" xmlns:wpi="http://schemas.microsoft.com/office/word/2010/wordprocessingInk" xmlns:wne="http://schemas.microsoft.com/office/word/2006/wordml" xmlns:wps="http://schemas.microsoft.com/office/word/2010/wordprocessingShape" mc:Ignorable="w14 wp14">
-  <w:footnote w:type="separator" w:id="-1">
+<w:footnotes xmlns:ve="http://schemas.openxmlformats.org/markup-compatibility/2006" xmlns:o="urn:schemas-microsoft-com:office:office" xmlns:r="http://schemas.openxmlformats.org/officeDocument/2006/relationships" xmlns:m="http://schemas.openxmlformats.org/officeDocument/2006/math" xmlns:v="urn:schemas-microsoft-com:vml" xmlns:wp="http://schemas.openxmlformats.org/drawingml/2006/wordprocessingDrawing" xmlns:w10="urn:schemas-microsoft-com:office:word" xmlns:w="http://schemas.openxmlformats.org/wordprocessingml/2006/main" xmlns:wne="http://schemas.microsoft.com/office/word/2006/wordml">
+  <w:footnote w:type="separator" w:id="0">
     <w:p>
       <w:r>
         <w:separator/>
       </w:r>
     </w:p>
   </w:footnote>
-  <w:footnote w:type="continuationSeparator" w:id="0">
+  <w:footnote w:type="continuationSeparator" w:id="1">
     <w:p>
       <w:r>
         <w:continuationSeparator/>
@@ -8815,7 +7422,7 @@
 </file>
 
 <file path=word/header1.xml><?xml version="1.0" encoding="utf-8"?>
-<w:hdr xmlns:wpc="http://schemas.microsoft.com/office/word/2010/wordprocessingCanvas" xmlns:mc="http://schemas.openxmlformats.org/markup-compatibility/2006" xmlns:o="urn:schemas-microsoft-com:office:office" xmlns:r="http://schemas.openxmlformats.org/officeDocument/2006/relationships" xmlns:m="http://schemas.openxmlformats.org/officeDocument/2006/math" xmlns:v="urn:schemas-microsoft-com:vml" xmlns:wp14="http://schemas.microsoft.com/office/word/2010/wordprocessingDrawing" xmlns:wp="http://schemas.openxmlformats.org/drawingml/2006/wordprocessingDrawing" xmlns:w10="urn:schemas-microsoft-com:office:word" xmlns:w="http://schemas.openxmlformats.org/wordprocessingml/2006/main" xmlns:w14="http://schemas.microsoft.com/office/word/2010/wordml" xmlns:wpg="http://schemas.microsoft.com/office/word/2010/wordprocessingGroup" xmlns:wpi="http://schemas.microsoft.com/office/word/2010/wordprocessingInk" xmlns:wne="http://schemas.microsoft.com/office/word/2006/wordml" xmlns:wps="http://schemas.microsoft.com/office/word/2010/wordprocessingShape" mc:Ignorable="w14 wp14">
+<w:hdr xmlns:ve="http://schemas.openxmlformats.org/markup-compatibility/2006" xmlns:o="urn:schemas-microsoft-com:office:office" xmlns:r="http://schemas.openxmlformats.org/officeDocument/2006/relationships" xmlns:m="http://schemas.openxmlformats.org/officeDocument/2006/math" xmlns:v="urn:schemas-microsoft-com:vml" xmlns:wp="http://schemas.openxmlformats.org/drawingml/2006/wordprocessingDrawing" xmlns:w10="urn:schemas-microsoft-com:office:word" xmlns:w="http://schemas.openxmlformats.org/wordprocessingml/2006/main" xmlns:wne="http://schemas.microsoft.com/office/word/2006/wordml">
   <w:p>
     <w:pPr>
       <w:rPr>
@@ -8827,7 +7434,7 @@
     <w:r>
       <w:rPr>
         <w:noProof/>
-        <w:lang w:val="en-US"/>
+        <w:lang w:val="id-ID" w:eastAsia="id-ID"/>
       </w:rPr>
       <w:drawing>
         <wp:anchor distT="0" distB="0" distL="114300" distR="114300" simplePos="0" relativeHeight="251658240" behindDoc="0" locked="0" layoutInCell="1" allowOverlap="1">
@@ -8858,7 +7465,7 @@
                   <a:blip r:embed="rId1">
                     <a:extLst>
                       <a:ext uri="{28A0092B-C50C-407E-A947-70E740481C1C}">
-                        <a14:useLocalDpi xmlns:a14="http://schemas.microsoft.com/office/drawing/2010/main" val="0"/>
+                        <a14:useLocalDpi xmlns="" xmlns:wpc="http://schemas.microsoft.com/office/word/2010/wordprocessingCanvas" xmlns:mc="http://schemas.openxmlformats.org/markup-compatibility/2006" xmlns:o="urn:schemas-microsoft-com:office:office" xmlns:v="urn:schemas-microsoft-com:vml" xmlns:wp14="http://schemas.microsoft.com/office/word/2010/wordprocessingDrawing" xmlns:w10="urn:schemas-microsoft-com:office:word" xmlns:w="http://schemas.openxmlformats.org/wordprocessingml/2006/main" xmlns:w14="http://schemas.microsoft.com/office/word/2010/wordml" xmlns:wpg="http://schemas.microsoft.com/office/word/2010/wordprocessingGroup" xmlns:wpi="http://schemas.microsoft.com/office/word/2010/wordprocessingInk" xmlns:wps="http://schemas.microsoft.com/office/word/2010/wordprocessingShape" xmlns:a14="http://schemas.microsoft.com/office/drawing/2010/main" val="0"/>
                       </a:ext>
                     </a:extLst>
                   </a:blip>
@@ -8888,28 +7495,11 @@
     </w:r>
     <w:r>
       <w:rPr>
-        <w:rFonts w:ascii="Arial" w:hAnsi="Arial"/>
-        <w:b/>
-        <w:sz w:val="32"/>
-        <w:lang w:val="sv-SE"/>
-      </w:rPr>
-      <w:t xml:space="preserve">  </w:t>
-    </w:r>
-    <w:r>
-      <w:rPr>
         <w:rFonts w:ascii="Arial" w:hAnsi="Arial" w:cs="Arial"/>
         <w:szCs w:val="24"/>
         <w:lang w:val="sv-SE"/>
       </w:rPr>
       <w:t>PT.</w:t>
-    </w:r>
-    <w:r>
-      <w:rPr>
-        <w:rFonts w:ascii="Arial" w:hAnsi="Arial" w:cs="Arial"/>
-        <w:szCs w:val="24"/>
-        <w:lang w:val="sv-SE"/>
-      </w:rPr>
-      <w:t xml:space="preserve">    </w:t>
     </w:r>
   </w:p>
   <w:p>
@@ -8920,14 +7510,6 @@
         <w:lang w:val="sv-SE"/>
       </w:rPr>
     </w:pPr>
-    <w:r>
-      <w:rPr>
-        <w:rFonts w:ascii="Arial" w:hAnsi="Arial" w:cs="Arial"/>
-        <w:szCs w:val="24"/>
-        <w:lang w:val="sv-SE"/>
-      </w:rPr>
-      <w:t xml:space="preserve">            </w:t>
-    </w:r>
     <w:r>
       <w:rPr>
         <w:rFonts w:ascii="Arial" w:hAnsi="Arial" w:cs="Arial"/>
@@ -8949,28 +7531,14 @@
         <w:rFonts w:ascii="Arial" w:hAnsi="Arial" w:cs="Arial"/>
         <w:lang w:val="sv-SE"/>
       </w:rPr>
-      <w:t xml:space="preserve">            Kantor </w:t>
-    </w:r>
-    <w:r>
-      <w:rPr>
-        <w:rFonts w:ascii="Arial" w:hAnsi="Arial" w:cs="Arial"/>
-        <w:lang w:val="sv-SE"/>
-      </w:rPr>
-      <w:t xml:space="preserve"> </w:t>
-    </w:r>
-    <w:r>
-      <w:rPr>
-        <w:rFonts w:ascii="Arial" w:hAnsi="Arial" w:cs="Arial"/>
-        <w:lang w:val="sv-SE"/>
-      </w:rPr>
-      <w:t>Pusat</w:t>
+      <w:t xml:space="preserve">            Kantor Pusat</w:t>
     </w:r>
   </w:p>
 </w:hdr>
 </file>
 
 <file path=word/header2.xml><?xml version="1.0" encoding="utf-8"?>
-<w:hdr xmlns:wpc="http://schemas.microsoft.com/office/word/2010/wordprocessingCanvas" xmlns:mc="http://schemas.openxmlformats.org/markup-compatibility/2006" xmlns:o="urn:schemas-microsoft-com:office:office" xmlns:r="http://schemas.openxmlformats.org/officeDocument/2006/relationships" xmlns:m="http://schemas.openxmlformats.org/officeDocument/2006/math" xmlns:v="urn:schemas-microsoft-com:vml" xmlns:wp14="http://schemas.microsoft.com/office/word/2010/wordprocessingDrawing" xmlns:wp="http://schemas.openxmlformats.org/drawingml/2006/wordprocessingDrawing" xmlns:w10="urn:schemas-microsoft-com:office:word" xmlns:w="http://schemas.openxmlformats.org/wordprocessingml/2006/main" xmlns:w14="http://schemas.microsoft.com/office/word/2010/wordml" xmlns:wpg="http://schemas.microsoft.com/office/word/2010/wordprocessingGroup" xmlns:wpi="http://schemas.microsoft.com/office/word/2010/wordprocessingInk" xmlns:wne="http://schemas.microsoft.com/office/word/2006/wordml" xmlns:wps="http://schemas.microsoft.com/office/word/2010/wordprocessingShape" mc:Ignorable="w14 wp14">
+<w:hdr xmlns:ve="http://schemas.openxmlformats.org/markup-compatibility/2006" xmlns:o="urn:schemas-microsoft-com:office:office" xmlns:r="http://schemas.openxmlformats.org/officeDocument/2006/relationships" xmlns:m="http://schemas.openxmlformats.org/officeDocument/2006/math" xmlns:v="urn:schemas-microsoft-com:vml" xmlns:wp="http://schemas.openxmlformats.org/drawingml/2006/wordprocessingDrawing" xmlns:w10="urn:schemas-microsoft-com:office:word" xmlns:w="http://schemas.openxmlformats.org/wordprocessingml/2006/main" xmlns:wne="http://schemas.microsoft.com/office/word/2006/wordml">
   <w:p>
     <w:pPr>
       <w:rPr>
@@ -8983,7 +7551,7 @@
     <w:r>
       <w:rPr>
         <w:noProof/>
-        <w:lang w:val="en-US"/>
+        <w:lang w:val="id-ID" w:eastAsia="id-ID"/>
       </w:rPr>
       <w:drawing>
         <wp:anchor distT="0" distB="0" distL="114300" distR="114300" simplePos="0" relativeHeight="251657216" behindDoc="1" locked="0" layoutInCell="1" allowOverlap="1">
@@ -9022,7 +7590,7 @@
                   <a:blip r:embed="rId1">
                     <a:extLst>
                       <a:ext uri="{28A0092B-C50C-407E-A947-70E740481C1C}">
-                        <a14:useLocalDpi xmlns:a14="http://schemas.microsoft.com/office/drawing/2010/main" val="0"/>
+                        <a14:useLocalDpi xmlns="" xmlns:wpc="http://schemas.microsoft.com/office/word/2010/wordprocessingCanvas" xmlns:mc="http://schemas.openxmlformats.org/markup-compatibility/2006" xmlns:o="urn:schemas-microsoft-com:office:office" xmlns:v="urn:schemas-microsoft-com:vml" xmlns:wp14="http://schemas.microsoft.com/office/word/2010/wordprocessingDrawing" xmlns:w10="urn:schemas-microsoft-com:office:word" xmlns:w="http://schemas.openxmlformats.org/wordprocessingml/2006/main" xmlns:w14="http://schemas.microsoft.com/office/word/2010/wordml" xmlns:wpg="http://schemas.microsoft.com/office/word/2010/wordprocessingGroup" xmlns:wpi="http://schemas.microsoft.com/office/word/2010/wordprocessingInk" xmlns:wps="http://schemas.microsoft.com/office/word/2010/wordprocessingShape" xmlns:a14="http://schemas.microsoft.com/office/drawing/2010/main" val="0"/>
                       </a:ext>
                     </a:extLst>
                   </a:blip>
@@ -9050,24 +7618,6 @@
         </wp:anchor>
       </w:drawing>
     </w:r>
-    <w:r>
-      <w:rPr>
-        <w:rFonts w:ascii="Arial" w:hAnsi="Arial"/>
-        <w:b/>
-        <w:szCs w:val="24"/>
-        <w:lang w:val="sv-SE"/>
-      </w:rPr>
-      <w:t xml:space="preserve"> </w:t>
-    </w:r>
-    <w:r>
-      <w:rPr>
-        <w:rFonts w:ascii="Arial" w:hAnsi="Arial"/>
-        <w:b/>
-        <w:szCs w:val="24"/>
-        <w:lang w:val="sv-SE"/>
-      </w:rPr>
-      <w:t xml:space="preserve">           </w:t>
-    </w:r>
   </w:p>
   <w:p>
     <w:pPr>
@@ -9078,15 +7628,6 @@
         <w:lang w:val="sv-SE"/>
       </w:rPr>
     </w:pPr>
-    <w:r>
-      <w:rPr>
-        <w:rFonts w:ascii="Arial" w:hAnsi="Arial"/>
-        <w:b/>
-        <w:szCs w:val="24"/>
-        <w:lang w:val="sv-SE"/>
-      </w:rPr>
-      <w:t xml:space="preserve">            </w:t>
-    </w:r>
     <w:r>
       <w:rPr>
         <w:rFonts w:ascii="Arial" w:hAnsi="Arial"/>
@@ -9120,7 +7661,7 @@
 </file>
 
 <file path=word/numbering.xml><?xml version="1.0" encoding="utf-8"?>
-<w:numbering xmlns:wpc="http://schemas.microsoft.com/office/word/2010/wordprocessingCanvas" xmlns:mc="http://schemas.openxmlformats.org/markup-compatibility/2006" xmlns:o="urn:schemas-microsoft-com:office:office" xmlns:r="http://schemas.openxmlformats.org/officeDocument/2006/relationships" xmlns:m="http://schemas.openxmlformats.org/officeDocument/2006/math" xmlns:v="urn:schemas-microsoft-com:vml" xmlns:wp14="http://schemas.microsoft.com/office/word/2010/wordprocessingDrawing" xmlns:wp="http://schemas.openxmlformats.org/drawingml/2006/wordprocessingDrawing" xmlns:w10="urn:schemas-microsoft-com:office:word" xmlns:w="http://schemas.openxmlformats.org/wordprocessingml/2006/main" xmlns:w14="http://schemas.microsoft.com/office/word/2010/wordml" xmlns:wpg="http://schemas.microsoft.com/office/word/2010/wordprocessingGroup" xmlns:wpi="http://schemas.microsoft.com/office/word/2010/wordprocessingInk" xmlns:wne="http://schemas.microsoft.com/office/word/2006/wordml" xmlns:wps="http://schemas.microsoft.com/office/word/2010/wordprocessingShape" mc:Ignorable="w14 wp14">
+<w:numbering xmlns:ve="http://schemas.openxmlformats.org/markup-compatibility/2006" xmlns:o="urn:schemas-microsoft-com:office:office" xmlns:r="http://schemas.openxmlformats.org/officeDocument/2006/relationships" xmlns:m="http://schemas.openxmlformats.org/officeDocument/2006/math" xmlns:v="urn:schemas-microsoft-com:vml" xmlns:wp="http://schemas.openxmlformats.org/drawingml/2006/wordprocessingDrawing" xmlns:w10="urn:schemas-microsoft-com:office:word" xmlns:w="http://schemas.openxmlformats.org/wordprocessingml/2006/main" xmlns:wne="http://schemas.microsoft.com/office/word/2006/wordml">
   <w:numPicBullet w:numPicBulletId="0">
     <w:pict>
       <v:shapetype id="_x0000_t75" coordsize="21600,21600" o:spt="75" o:preferrelative="t" path="m@4@5l@4@11@9@11@9@5xe" filled="f" stroked="f">
@@ -9142,7 +7683,7 @@
         <v:path o:extrusionok="f" gradientshapeok="t" o:connecttype="rect"/>
         <o:lock v:ext="edit" aspectratio="t"/>
       </v:shapetype>
-      <v:shape id="_x0000_i1029" type="#_x0000_t75" style="width:11.25pt;height:11.25pt" o:bullet="t">
+      <v:shape id="_x0000_i1052" type="#_x0000_t75" style="width:11.25pt;height:11.25pt" o:bullet="t">
         <v:imagedata r:id="rId1" o:title="mso5"/>
       </v:shape>
     </w:pict>
@@ -11364,7 +9905,7 @@
 </file>
 
 <file path=word/styles.xml><?xml version="1.0" encoding="utf-8"?>
-<w:styles xmlns:mc="http://schemas.openxmlformats.org/markup-compatibility/2006" xmlns:r="http://schemas.openxmlformats.org/officeDocument/2006/relationships" xmlns:w="http://schemas.openxmlformats.org/wordprocessingml/2006/main" xmlns:w14="http://schemas.microsoft.com/office/word/2010/wordml" mc:Ignorable="w14">
+<w:styles xmlns:r="http://schemas.openxmlformats.org/officeDocument/2006/relationships" xmlns:w="http://schemas.openxmlformats.org/wordprocessingml/2006/main">
   <w:docDefaults>
     <w:rPrDefault>
       <w:rPr>
@@ -11677,6 +10218,7 @@
     <w:uiPriority w:val="99"/>
     <w:semiHidden/>
     <w:unhideWhenUsed/>
+    <w:qFormat/>
     <w:tblPr>
       <w:tblInd w:w="0" w:type="dxa"/>
       <w:tblCellMar>

--- a/templates/4 Dok Prakualifikasi.docx
+++ b/templates/4 Dok Prakualifikasi.docx
@@ -1888,6 +1888,7 @@
           <w:rFonts w:ascii="Tahoma" w:hAnsi="Tahoma" w:cs="Tahoma"/>
           <w:color w:val="auto"/>
           <w:sz w:val="22"/>
+          <w:highlight w:val="yellow"/>
           <w:lang w:val="id-ID"/>
         </w:rPr>
         <w:t>#tanggalpemasukan</w:t>
@@ -1898,6 +1899,7 @@
           <w:rFonts w:ascii="Tahoma" w:hAnsi="Tahoma" w:cs="Tahoma"/>
           <w:color w:val="auto"/>
           <w:sz w:val="22"/>
+          <w:highlight w:val="yellow"/>
           <w:lang w:val="id-ID"/>
         </w:rPr>
         <w:t>1</w:t>
@@ -1908,6 +1910,7 @@
           <w:rFonts w:ascii="Tahoma" w:hAnsi="Tahoma" w:cs="Tahoma"/>
           <w:color w:val="auto"/>
           <w:sz w:val="22"/>
+          <w:highlight w:val="yellow"/>
           <w:lang w:val="id-ID"/>
         </w:rPr>
         <w:t>#</w:t>
@@ -1928,6 +1931,7 @@
           <w:rFonts w:ascii="Tahoma" w:hAnsi="Tahoma" w:cs="Tahoma"/>
           <w:color w:val="auto"/>
           <w:sz w:val="22"/>
+          <w:highlight w:val="yellow"/>
           <w:lang w:val="id-ID"/>
         </w:rPr>
         <w:t>#tanggalpemasukan2#</w:t>
@@ -1993,6 +1997,7 @@
           <w:rFonts w:ascii="Tahoma" w:hAnsi="Tahoma" w:cs="Tahoma"/>
           <w:color w:val="auto"/>
           <w:sz w:val="22"/>
+          <w:highlight w:val="yellow"/>
           <w:lang w:val="sv-SE"/>
         </w:rPr>
         <w:t>#waktupemasukan1#</w:t>
@@ -2013,6 +2018,7 @@
           <w:rFonts w:ascii="Tahoma" w:hAnsi="Tahoma" w:cs="Tahoma"/>
           <w:color w:val="auto"/>
           <w:sz w:val="22"/>
+          <w:highlight w:val="yellow"/>
           <w:lang w:val="sv-SE"/>
         </w:rPr>
         <w:t>#waktupemasukan2#</w:t>
@@ -2098,6 +2104,7 @@
           <w:rFonts w:ascii="Tahoma" w:hAnsi="Tahoma" w:cs="Tahoma"/>
           <w:color w:val="auto"/>
           <w:sz w:val="22"/>
+          <w:highlight w:val="yellow"/>
           <w:lang w:val="sv-SE"/>
         </w:rPr>
         <w:t>#tempatpemasukan#</w:t>
@@ -2213,6 +2220,7 @@
           <w:rFonts w:ascii="Tahoma" w:hAnsi="Tahoma" w:cs="Tahoma"/>
           <w:color w:val="auto"/>
           <w:sz w:val="22"/>
+          <w:highlight w:val="yellow"/>
           <w:lang w:val="id-ID"/>
         </w:rPr>
         <w:t>#tanggalevaluasi#</w:t>
@@ -2278,6 +2286,7 @@
           <w:rFonts w:ascii="Tahoma" w:hAnsi="Tahoma" w:cs="Tahoma"/>
           <w:color w:val="auto"/>
           <w:sz w:val="22"/>
+          <w:highlight w:val="yellow"/>
           <w:lang w:val="id-ID"/>
         </w:rPr>
         <w:t>#waktuevaluasi#</w:t>
@@ -2363,6 +2372,7 @@
           <w:rFonts w:ascii="Tahoma" w:hAnsi="Tahoma" w:cs="Tahoma"/>
           <w:color w:val="auto"/>
           <w:sz w:val="22"/>
+          <w:highlight w:val="yellow"/>
           <w:lang w:val="sv-SE"/>
         </w:rPr>
         <w:t>#tempatevaluasi#</w:t>
@@ -2485,6 +2495,7 @@
           <w:rFonts w:ascii="Tahoma" w:hAnsi="Tahoma" w:cs="Tahoma"/>
           <w:color w:val="auto"/>
           <w:sz w:val="22"/>
+          <w:highlight w:val="yellow"/>
           <w:lang w:val="id-ID"/>
         </w:rPr>
         <w:t>#tanggalpenetapan#</w:t>
@@ -2551,6 +2562,7 @@
           <w:rFonts w:ascii="Tahoma" w:hAnsi="Tahoma" w:cs="Tahoma"/>
           <w:color w:val="auto"/>
           <w:sz w:val="22"/>
+          <w:highlight w:val="yellow"/>
           <w:lang w:val="id-ID"/>
         </w:rPr>
         <w:t>#waktupenetapan#</w:t>
@@ -2636,6 +2648,7 @@
           <w:rFonts w:ascii="Tahoma" w:hAnsi="Tahoma" w:cs="Tahoma"/>
           <w:color w:val="auto"/>
           <w:sz w:val="22"/>
+          <w:highlight w:val="yellow"/>
           <w:lang w:val="sv-SE"/>
         </w:rPr>
         <w:t>#tempatpenetapan#</w:t>
@@ -7323,7 +7336,7 @@
         <w:sz w:val="16"/>
         <w:szCs w:val="16"/>
       </w:rPr>
-      <w:t>6</w:t>
+      <w:t>2</w:t>
     </w:r>
     <w:r>
       <w:rPr>
@@ -7379,7 +7392,7 @@
         <w:rStyle w:val="PageNumber"/>
         <w:noProof/>
       </w:rPr>
-      <w:t>5</w:t>
+      <w:t>3</w:t>
     </w:r>
     <w:r>
       <w:rPr>
@@ -7465,7 +7478,7 @@
                   <a:blip r:embed="rId1">
                     <a:extLst>
                       <a:ext uri="{28A0092B-C50C-407E-A947-70E740481C1C}">
-                        <a14:useLocalDpi xmlns="" xmlns:wpc="http://schemas.microsoft.com/office/word/2010/wordprocessingCanvas" xmlns:mc="http://schemas.openxmlformats.org/markup-compatibility/2006" xmlns:o="urn:schemas-microsoft-com:office:office" xmlns:v="urn:schemas-microsoft-com:vml" xmlns:wp14="http://schemas.microsoft.com/office/word/2010/wordprocessingDrawing" xmlns:w10="urn:schemas-microsoft-com:office:word" xmlns:w="http://schemas.openxmlformats.org/wordprocessingml/2006/main" xmlns:w14="http://schemas.microsoft.com/office/word/2010/wordml" xmlns:wpg="http://schemas.microsoft.com/office/word/2010/wordprocessingGroup" xmlns:wpi="http://schemas.microsoft.com/office/word/2010/wordprocessingInk" xmlns:wps="http://schemas.microsoft.com/office/word/2010/wordprocessingShape" xmlns:a14="http://schemas.microsoft.com/office/drawing/2010/main" val="0"/>
+                        <a14:useLocalDpi xmlns:a14="http://schemas.microsoft.com/office/drawing/2010/main" xmlns:wps="http://schemas.microsoft.com/office/word/2010/wordprocessingShape" xmlns:wpi="http://schemas.microsoft.com/office/word/2010/wordprocessingInk" xmlns:wpg="http://schemas.microsoft.com/office/word/2010/wordprocessingGroup" xmlns:w14="http://schemas.microsoft.com/office/word/2010/wordml" xmlns:w="http://schemas.openxmlformats.org/wordprocessingml/2006/main" xmlns:w10="urn:schemas-microsoft-com:office:word" xmlns:wp14="http://schemas.microsoft.com/office/word/2010/wordprocessingDrawing" xmlns:v="urn:schemas-microsoft-com:vml" xmlns:o="urn:schemas-microsoft-com:office:office" xmlns:mc="http://schemas.openxmlformats.org/markup-compatibility/2006" xmlns:wpc="http://schemas.microsoft.com/office/word/2010/wordprocessingCanvas" xmlns="" val="0"/>
                       </a:ext>
                     </a:extLst>
                   </a:blip>
@@ -7590,7 +7603,7 @@
                   <a:blip r:embed="rId1">
                     <a:extLst>
                       <a:ext uri="{28A0092B-C50C-407E-A947-70E740481C1C}">
-                        <a14:useLocalDpi xmlns="" xmlns:wpc="http://schemas.microsoft.com/office/word/2010/wordprocessingCanvas" xmlns:mc="http://schemas.openxmlformats.org/markup-compatibility/2006" xmlns:o="urn:schemas-microsoft-com:office:office" xmlns:v="urn:schemas-microsoft-com:vml" xmlns:wp14="http://schemas.microsoft.com/office/word/2010/wordprocessingDrawing" xmlns:w10="urn:schemas-microsoft-com:office:word" xmlns:w="http://schemas.openxmlformats.org/wordprocessingml/2006/main" xmlns:w14="http://schemas.microsoft.com/office/word/2010/wordml" xmlns:wpg="http://schemas.microsoft.com/office/word/2010/wordprocessingGroup" xmlns:wpi="http://schemas.microsoft.com/office/word/2010/wordprocessingInk" xmlns:wps="http://schemas.microsoft.com/office/word/2010/wordprocessingShape" xmlns:a14="http://schemas.microsoft.com/office/drawing/2010/main" val="0"/>
+                        <a14:useLocalDpi xmlns:a14="http://schemas.microsoft.com/office/drawing/2010/main" xmlns:wps="http://schemas.microsoft.com/office/word/2010/wordprocessingShape" xmlns:wpi="http://schemas.microsoft.com/office/word/2010/wordprocessingInk" xmlns:wpg="http://schemas.microsoft.com/office/word/2010/wordprocessingGroup" xmlns:w14="http://schemas.microsoft.com/office/word/2010/wordml" xmlns:w="http://schemas.openxmlformats.org/wordprocessingml/2006/main" xmlns:w10="urn:schemas-microsoft-com:office:word" xmlns:wp14="http://schemas.microsoft.com/office/word/2010/wordprocessingDrawing" xmlns:v="urn:schemas-microsoft-com:vml" xmlns:o="urn:schemas-microsoft-com:office:office" xmlns:mc="http://schemas.openxmlformats.org/markup-compatibility/2006" xmlns:wpc="http://schemas.microsoft.com/office/word/2010/wordprocessingCanvas" xmlns="" val="0"/>
                       </a:ext>
                     </a:extLst>
                   </a:blip>
@@ -7683,7 +7696,7 @@
         <v:path o:extrusionok="f" gradientshapeok="t" o:connecttype="rect"/>
         <o:lock v:ext="edit" aspectratio="t"/>
       </v:shapetype>
-      <v:shape id="_x0000_i1052" type="#_x0000_t75" style="width:11.25pt;height:11.25pt" o:bullet="t">
+      <v:shape id="_x0000_i1029" type="#_x0000_t75" style="width:11.25pt;height:11.25pt" o:bullet="t">
         <v:imagedata r:id="rId1" o:title="mso5"/>
       </v:shape>
     </w:pict>

--- a/templates/4 Dok Prakualifikasi.docx
+++ b/templates/4 Dok Prakualifikasi.docx
@@ -1762,6 +1762,7 @@
       <w:r>
         <w:rPr>
           <w:rFonts w:ascii="Tahoma" w:hAnsi="Tahoma" w:cs="Tahoma"/>
+          <w:b/>
           <w:sz w:val="22"/>
           <w:szCs w:val="22"/>
           <w:lang w:val="en-US"/>
@@ -1775,26 +1776,23 @@
           <w:rStyle w:val="normalwhite1"/>
           <w:rFonts w:ascii="Tahoma" w:hAnsi="Tahoma" w:cs="Tahoma"/>
           <w:color w:val="auto"/>
-          <w:lang w:val="en-US"/>
-        </w:rPr>
-      </w:pPr>
-    </w:p>
-    <w:p>
-      <w:pPr>
+          <w:lang w:val="id-ID"/>
+        </w:rPr>
+      </w:pPr>
+    </w:p>
+    <w:p>
+      <w:pPr>
+        <w:pStyle w:val="ListParagraph"/>
         <w:numPr>
           <w:ilvl w:val="0"/>
-          <w:numId w:val="13"/>
+          <w:numId w:val="20"/>
         </w:numPr>
-        <w:tabs>
-          <w:tab w:val="left" w:pos="630"/>
-        </w:tabs>
-        <w:ind w:hanging="567"/>
         <w:rPr>
           <w:rStyle w:val="normalwhite1"/>
           <w:rFonts w:ascii="Tahoma" w:hAnsi="Tahoma" w:cs="Tahoma"/>
           <w:color w:val="auto"/>
           <w:sz w:val="22"/>
-          <w:lang w:val="sv-SE"/>
+          <w:lang w:val="id-ID"/>
         </w:rPr>
       </w:pPr>
       <w:r>
@@ -1803,9 +1801,9 @@
           <w:rFonts w:ascii="Tahoma" w:hAnsi="Tahoma" w:cs="Tahoma"/>
           <w:color w:val="auto"/>
           <w:sz w:val="22"/>
-          <w:lang w:val="sv-SE"/>
-        </w:rPr>
-        <w:t>P</w:t>
+          <w:lang w:val="id-ID"/>
+        </w:rPr>
+        <w:t>Pe</w:t>
       </w:r>
       <w:r>
         <w:rPr>
@@ -1813,44 +1811,62 @@
           <w:rFonts w:ascii="Tahoma" w:hAnsi="Tahoma" w:cs="Tahoma"/>
           <w:color w:val="auto"/>
           <w:sz w:val="22"/>
-          <w:lang w:val="sv-SE"/>
-        </w:rPr>
-        <w:t xml:space="preserve">emasukkan Dokumen Kualifikasi </w:t>
-      </w:r>
-      <w:r>
+          <w:lang w:val="id-ID"/>
+        </w:rPr>
+        <w:t>masukan Dokumen Kualifikasi</w:t>
+      </w:r>
+    </w:p>
+    <w:p>
+      <w:pPr>
+        <w:pStyle w:val="ListParagraph"/>
         <w:rPr>
           <w:rStyle w:val="normalwhite1"/>
           <w:rFonts w:ascii="Tahoma" w:hAnsi="Tahoma" w:cs="Tahoma"/>
           <w:color w:val="auto"/>
           <w:sz w:val="22"/>
-          <w:lang w:val="sv-SE"/>
+          <w:lang w:val="id-ID"/>
+        </w:rPr>
+      </w:pPr>
+      <w:r>
+        <w:rPr>
+          <w:rStyle w:val="normalwhite1"/>
+          <w:rFonts w:ascii="Tahoma" w:hAnsi="Tahoma" w:cs="Tahoma"/>
+          <w:color w:val="auto"/>
+          <w:sz w:val="22"/>
+          <w:lang w:val="id-ID"/>
+        </w:rPr>
+        <w:t>Hari dan Tanggal</w:t>
+      </w:r>
+      <w:r>
+        <w:rPr>
+          <w:rStyle w:val="normalwhite1"/>
+          <w:rFonts w:ascii="Tahoma" w:hAnsi="Tahoma" w:cs="Tahoma"/>
+          <w:color w:val="auto"/>
+          <w:sz w:val="22"/>
+          <w:lang w:val="id-ID"/>
         </w:rPr>
         <w:tab/>
       </w:r>
-    </w:p>
-    <w:p>
-      <w:pPr>
-        <w:tabs>
-          <w:tab w:val="left" w:pos="3960"/>
-        </w:tabs>
-        <w:ind w:left="4140" w:hanging="3510"/>
+      <w:r>
         <w:rPr>
           <w:rStyle w:val="normalwhite1"/>
           <w:rFonts w:ascii="Tahoma" w:hAnsi="Tahoma" w:cs="Tahoma"/>
           <w:color w:val="auto"/>
           <w:sz w:val="22"/>
-          <w:lang w:val="sv-SE"/>
-        </w:rPr>
-      </w:pPr>
+          <w:lang w:val="id-ID"/>
+        </w:rPr>
+        <w:tab/>
+      </w:r>
       <w:r>
         <w:rPr>
           <w:rStyle w:val="normalwhite1"/>
           <w:rFonts w:ascii="Tahoma" w:hAnsi="Tahoma" w:cs="Tahoma"/>
           <w:color w:val="auto"/>
           <w:sz w:val="22"/>
-          <w:lang w:val="sv-SE"/>
-        </w:rPr>
-        <w:t>Hari dan Tanggal</w:t>
+          <w:lang w:val="id-ID"/>
+        </w:rPr>
+        <w:tab/>
+        <w:t xml:space="preserve">: </w:t>
       </w:r>
       <w:r>
         <w:rPr>
@@ -1858,7 +1874,59 @@
           <w:rFonts w:ascii="Tahoma" w:hAnsi="Tahoma" w:cs="Tahoma"/>
           <w:color w:val="auto"/>
           <w:sz w:val="22"/>
-          <w:lang w:val="sv-SE"/>
+          <w:lang w:val="id-ID"/>
+        </w:rPr>
+        <w:t>#tanggalpemasukan1#</w:t>
+      </w:r>
+      <w:r>
+        <w:rPr>
+          <w:rStyle w:val="normalwhite1"/>
+          <w:rFonts w:ascii="Tahoma" w:hAnsi="Tahoma" w:cs="Tahoma"/>
+          <w:color w:val="auto"/>
+          <w:sz w:val="22"/>
+          <w:lang w:val="id-ID"/>
+        </w:rPr>
+        <w:t xml:space="preserve"> s/d </w:t>
+      </w:r>
+      <w:r>
+        <w:rPr>
+          <w:rStyle w:val="normalwhite1"/>
+          <w:rFonts w:ascii="Tahoma" w:hAnsi="Tahoma" w:cs="Tahoma"/>
+          <w:color w:val="auto"/>
+          <w:sz w:val="22"/>
+          <w:lang w:val="id-ID"/>
+        </w:rPr>
+        <w:t>#tanggalpemasukan2#</w:t>
+      </w:r>
+    </w:p>
+    <w:p>
+      <w:pPr>
+        <w:pStyle w:val="ListParagraph"/>
+        <w:rPr>
+          <w:rStyle w:val="normalwhite1"/>
+          <w:rFonts w:ascii="Tahoma" w:hAnsi="Tahoma" w:cs="Tahoma"/>
+          <w:color w:val="auto"/>
+          <w:sz w:val="22"/>
+          <w:lang w:val="id-ID"/>
+        </w:rPr>
+      </w:pPr>
+      <w:r>
+        <w:rPr>
+          <w:rStyle w:val="normalwhite1"/>
+          <w:rFonts w:ascii="Tahoma" w:hAnsi="Tahoma" w:cs="Tahoma"/>
+          <w:color w:val="auto"/>
+          <w:sz w:val="22"/>
+          <w:lang w:val="id-ID"/>
+        </w:rPr>
+        <w:t>Jam</w:t>
+      </w:r>
+      <w:r>
+        <w:rPr>
+          <w:rStyle w:val="normalwhite1"/>
+          <w:rFonts w:ascii="Tahoma" w:hAnsi="Tahoma" w:cs="Tahoma"/>
+          <w:color w:val="auto"/>
+          <w:sz w:val="22"/>
+          <w:lang w:val="id-ID"/>
         </w:rPr>
         <w:tab/>
       </w:r>
@@ -1868,9 +1936,9 @@
           <w:rFonts w:ascii="Tahoma" w:hAnsi="Tahoma" w:cs="Tahoma"/>
           <w:color w:val="auto"/>
           <w:sz w:val="22"/>
-          <w:lang w:val="sv-SE"/>
-        </w:rPr>
-        <w:t>:</w:t>
+          <w:lang w:val="id-ID"/>
+        </w:rPr>
+        <w:tab/>
       </w:r>
       <w:r>
         <w:rPr>
@@ -1878,7 +1946,7 @@
           <w:rFonts w:ascii="Tahoma" w:hAnsi="Tahoma" w:cs="Tahoma"/>
           <w:color w:val="auto"/>
           <w:sz w:val="22"/>
-          <w:lang w:val="sv-SE"/>
+          <w:lang w:val="id-ID"/>
         </w:rPr>
         <w:tab/>
       </w:r>
@@ -1888,10 +1956,9 @@
           <w:rFonts w:ascii="Tahoma" w:hAnsi="Tahoma" w:cs="Tahoma"/>
           <w:color w:val="auto"/>
           <w:sz w:val="22"/>
-          <w:highlight w:val="yellow"/>
-          <w:lang w:val="id-ID"/>
-        </w:rPr>
-        <w:t>#tanggalpemasukan</w:t>
+          <w:lang w:val="id-ID"/>
+        </w:rPr>
+        <w:tab/>
       </w:r>
       <w:r>
         <w:rPr>
@@ -1899,10 +1966,9 @@
           <w:rFonts w:ascii="Tahoma" w:hAnsi="Tahoma" w:cs="Tahoma"/>
           <w:color w:val="auto"/>
           <w:sz w:val="22"/>
-          <w:highlight w:val="yellow"/>
-          <w:lang w:val="id-ID"/>
-        </w:rPr>
-        <w:t>1</w:t>
+          <w:lang w:val="id-ID"/>
+        </w:rPr>
+        <w:tab/>
       </w:r>
       <w:r>
         <w:rPr>
@@ -1910,10 +1976,10 @@
           <w:rFonts w:ascii="Tahoma" w:hAnsi="Tahoma" w:cs="Tahoma"/>
           <w:color w:val="auto"/>
           <w:sz w:val="22"/>
-          <w:highlight w:val="yellow"/>
-          <w:lang w:val="id-ID"/>
-        </w:rPr>
-        <w:t>#</w:t>
+          <w:lang w:val="id-ID"/>
+        </w:rPr>
+        <w:tab/>
+        <w:t xml:space="preserve">: </w:t>
       </w:r>
       <w:r>
         <w:rPr>
@@ -1923,7 +1989,7 @@
           <w:sz w:val="22"/>
           <w:lang w:val="id-ID"/>
         </w:rPr>
-        <w:t xml:space="preserve"> s/d </w:t>
+        <w:t>#waktupemasukan1#</w:t>
       </w:r>
       <w:r>
         <w:rPr>
@@ -1931,18 +1997,11 @@
           <w:rFonts w:ascii="Tahoma" w:hAnsi="Tahoma" w:cs="Tahoma"/>
           <w:color w:val="auto"/>
           <w:sz w:val="22"/>
-          <w:highlight w:val="yellow"/>
-          <w:lang w:val="id-ID"/>
-        </w:rPr>
-        <w:t>#tanggalpemasukan2#</w:t>
-      </w:r>
-    </w:p>
-    <w:p>
-      <w:pPr>
-        <w:tabs>
-          <w:tab w:val="left" w:pos="3960"/>
-        </w:tabs>
-        <w:ind w:left="4140" w:hanging="3510"/>
+          <w:lang w:val="id-ID"/>
+        </w:rPr>
+        <w:t xml:space="preserve"> WIB s/d </w:t>
+      </w:r>
+      <w:r>
         <w:rPr>
           <w:rStyle w:val="normalwhite1"/>
           <w:rFonts w:ascii="Tahoma" w:hAnsi="Tahoma" w:cs="Tahoma"/>
@@ -1950,24 +2009,37 @@
           <w:sz w:val="22"/>
           <w:lang w:val="id-ID"/>
         </w:rPr>
-      </w:pPr>
-      <w:r>
+        <w:t>#waktupemasukan2#</w:t>
+      </w:r>
+    </w:p>
+    <w:p>
+      <w:pPr>
+        <w:pStyle w:val="ListParagraph"/>
         <w:rPr>
           <w:rStyle w:val="normalwhite1"/>
           <w:rFonts w:ascii="Tahoma" w:hAnsi="Tahoma" w:cs="Tahoma"/>
           <w:color w:val="auto"/>
           <w:sz w:val="22"/>
-          <w:lang w:val="sv-SE"/>
-        </w:rPr>
-        <w:t xml:space="preserve">Jam </w:t>
-      </w:r>
+          <w:lang w:val="id-ID"/>
+        </w:rPr>
+      </w:pPr>
       <w:r>
         <w:rPr>
           <w:rStyle w:val="normalwhite1"/>
           <w:rFonts w:ascii="Tahoma" w:hAnsi="Tahoma" w:cs="Tahoma"/>
           <w:color w:val="auto"/>
           <w:sz w:val="22"/>
-          <w:lang w:val="sv-SE"/>
+          <w:lang w:val="id-ID"/>
+        </w:rPr>
+        <w:t>Tempat</w:t>
+      </w:r>
+      <w:r>
+        <w:rPr>
+          <w:rStyle w:val="normalwhite1"/>
+          <w:rFonts w:ascii="Tahoma" w:hAnsi="Tahoma" w:cs="Tahoma"/>
+          <w:color w:val="auto"/>
+          <w:sz w:val="22"/>
+          <w:lang w:val="id-ID"/>
         </w:rPr>
         <w:tab/>
       </w:r>
@@ -1977,9 +2049,9 @@
           <w:rFonts w:ascii="Tahoma" w:hAnsi="Tahoma" w:cs="Tahoma"/>
           <w:color w:val="auto"/>
           <w:sz w:val="22"/>
-          <w:lang w:val="sv-SE"/>
-        </w:rPr>
-        <w:t>:</w:t>
+          <w:lang w:val="id-ID"/>
+        </w:rPr>
+        <w:tab/>
       </w:r>
       <w:r>
         <w:rPr>
@@ -1987,7 +2059,7 @@
           <w:rFonts w:ascii="Tahoma" w:hAnsi="Tahoma" w:cs="Tahoma"/>
           <w:color w:val="auto"/>
           <w:sz w:val="22"/>
-          <w:lang w:val="sv-SE"/>
+          <w:lang w:val="id-ID"/>
         </w:rPr>
         <w:tab/>
       </w:r>
@@ -1997,10 +2069,9 @@
           <w:rFonts w:ascii="Tahoma" w:hAnsi="Tahoma" w:cs="Tahoma"/>
           <w:color w:val="auto"/>
           <w:sz w:val="22"/>
-          <w:highlight w:val="yellow"/>
-          <w:lang w:val="sv-SE"/>
-        </w:rPr>
-        <w:t>#waktupemasukan1#</w:t>
+          <w:lang w:val="id-ID"/>
+        </w:rPr>
+        <w:tab/>
       </w:r>
       <w:r>
         <w:rPr>
@@ -2008,9 +2079,10 @@
           <w:rFonts w:ascii="Tahoma" w:hAnsi="Tahoma" w:cs="Tahoma"/>
           <w:color w:val="auto"/>
           <w:sz w:val="22"/>
-          <w:lang w:val="sv-SE"/>
-        </w:rPr>
-        <w:t xml:space="preserve"> s/d </w:t>
+          <w:lang w:val="id-ID"/>
+        </w:rPr>
+        <w:tab/>
+        <w:t xml:space="preserve">: </w:t>
       </w:r>
       <w:r>
         <w:rPr>
@@ -2018,125 +2090,36 @@
           <w:rFonts w:ascii="Tahoma" w:hAnsi="Tahoma" w:cs="Tahoma"/>
           <w:color w:val="auto"/>
           <w:sz w:val="22"/>
-          <w:highlight w:val="yellow"/>
-          <w:lang w:val="sv-SE"/>
-        </w:rPr>
-        <w:t>#waktupemasukan2#</w:t>
-      </w:r>
-      <w:r>
+          <w:lang w:val="id-ID"/>
+        </w:rPr>
+        <w:t>#tempatpemasukan#</w:t>
+      </w:r>
+    </w:p>
+    <w:p>
+      <w:pPr>
+        <w:pStyle w:val="ListParagraph"/>
         <w:rPr>
           <w:rStyle w:val="normalwhite1"/>
           <w:rFonts w:ascii="Tahoma" w:hAnsi="Tahoma" w:cs="Tahoma"/>
           <w:color w:val="auto"/>
           <w:sz w:val="22"/>
-          <w:lang w:val="sv-SE"/>
-        </w:rPr>
-        <w:t xml:space="preserve"> </w:t>
-      </w:r>
-      <w:r>
-        <w:rPr>
-          <w:rStyle w:val="normalwhite1"/>
-          <w:rFonts w:ascii="Tahoma" w:hAnsi="Tahoma" w:cs="Tahoma"/>
-          <w:color w:val="auto"/>
-          <w:sz w:val="22"/>
-          <w:lang w:val="id-ID"/>
-        </w:rPr>
-        <w:t>WIB</w:t>
-      </w:r>
-    </w:p>
-    <w:p>
-      <w:pPr>
-        <w:tabs>
-          <w:tab w:val="left" w:pos="3960"/>
-        </w:tabs>
-        <w:ind w:left="4140" w:hanging="3510"/>
-        <w:rPr>
-          <w:rStyle w:val="normalwhite1"/>
-          <w:rFonts w:ascii="Tahoma" w:hAnsi="Tahoma" w:cs="Tahoma"/>
-          <w:color w:val="auto"/>
-          <w:sz w:val="22"/>
-          <w:lang w:val="id-ID"/>
-        </w:rPr>
-      </w:pPr>
-      <w:r>
-        <w:rPr>
-          <w:rStyle w:val="normalwhite1"/>
-          <w:rFonts w:ascii="Tahoma" w:hAnsi="Tahoma" w:cs="Tahoma"/>
-          <w:color w:val="auto"/>
-          <w:sz w:val="22"/>
-          <w:lang w:val="sv-SE"/>
-        </w:rPr>
-        <w:t xml:space="preserve">Tempat </w:t>
-      </w:r>
-      <w:r>
-        <w:rPr>
-          <w:rStyle w:val="normalwhite1"/>
-          <w:rFonts w:ascii="Tahoma" w:hAnsi="Tahoma" w:cs="Tahoma"/>
-          <w:color w:val="auto"/>
-          <w:sz w:val="22"/>
-          <w:lang w:val="sv-SE"/>
-        </w:rPr>
-        <w:tab/>
-      </w:r>
-      <w:r>
-        <w:rPr>
-          <w:rStyle w:val="normalwhite1"/>
-          <w:rFonts w:ascii="Tahoma" w:hAnsi="Tahoma" w:cs="Tahoma"/>
-          <w:color w:val="auto"/>
-          <w:sz w:val="22"/>
-          <w:lang w:val="sv-SE"/>
-        </w:rPr>
-        <w:t>:</w:t>
-      </w:r>
-      <w:r>
-        <w:rPr>
-          <w:rStyle w:val="normalwhite1"/>
-          <w:rFonts w:ascii="Tahoma" w:hAnsi="Tahoma" w:cs="Tahoma"/>
-          <w:color w:val="auto"/>
-          <w:sz w:val="22"/>
-          <w:lang w:val="sv-SE"/>
-        </w:rPr>
-        <w:tab/>
-      </w:r>
-      <w:r>
-        <w:rPr>
-          <w:rStyle w:val="normalwhite1"/>
-          <w:rFonts w:ascii="Tahoma" w:hAnsi="Tahoma" w:cs="Tahoma"/>
-          <w:color w:val="auto"/>
-          <w:sz w:val="22"/>
-          <w:highlight w:val="yellow"/>
-          <w:lang w:val="sv-SE"/>
-        </w:rPr>
-        <w:t>#tempatpemasukan#</w:t>
-      </w:r>
-    </w:p>
-    <w:p>
-      <w:pPr>
-        <w:rPr>
-          <w:rStyle w:val="normalwhite1"/>
-          <w:rFonts w:ascii="Tahoma" w:hAnsi="Tahoma" w:cs="Tahoma"/>
-          <w:color w:val="auto"/>
-          <w:sz w:val="22"/>
-          <w:lang w:val="sv-SE"/>
-        </w:rPr>
-      </w:pPr>
-    </w:p>
-    <w:p>
-      <w:pPr>
+          <w:lang w:val="id-ID"/>
+        </w:rPr>
+      </w:pPr>
+    </w:p>
+    <w:p>
+      <w:pPr>
+        <w:pStyle w:val="ListParagraph"/>
         <w:numPr>
           <w:ilvl w:val="0"/>
-          <w:numId w:val="13"/>
+          <w:numId w:val="20"/>
         </w:numPr>
-        <w:tabs>
-          <w:tab w:val="left" w:pos="630"/>
-        </w:tabs>
-        <w:ind w:hanging="567"/>
         <w:rPr>
           <w:rStyle w:val="normalwhite1"/>
           <w:rFonts w:ascii="Tahoma" w:hAnsi="Tahoma" w:cs="Tahoma"/>
           <w:color w:val="auto"/>
           <w:sz w:val="22"/>
-          <w:lang w:val="sv-SE"/>
+          <w:lang w:val="id-ID"/>
         </w:rPr>
       </w:pPr>
       <w:r>
@@ -2145,27 +2128,23 @@
           <w:rFonts w:ascii="Tahoma" w:hAnsi="Tahoma" w:cs="Tahoma"/>
           <w:color w:val="auto"/>
           <w:sz w:val="22"/>
-          <w:lang w:val="sv-SE"/>
-        </w:rPr>
-        <w:t>E</w:t>
-      </w:r>
-      <w:r>
+          <w:lang w:val="id-ID"/>
+        </w:rPr>
+        <w:t>Evaluasi Dokumen Kualifikasi</w:t>
+      </w:r>
+    </w:p>
+    <w:p>
+      <w:pPr>
+        <w:pStyle w:val="ListParagraph"/>
         <w:rPr>
           <w:rStyle w:val="normalwhite1"/>
           <w:rFonts w:ascii="Tahoma" w:hAnsi="Tahoma" w:cs="Tahoma"/>
           <w:color w:val="auto"/>
           <w:sz w:val="22"/>
-          <w:lang w:val="sv-SE"/>
-        </w:rPr>
-        <w:t>valuasi  Dokumen Kualifikasi</w:t>
-      </w:r>
-    </w:p>
-    <w:p>
-      <w:pPr>
-        <w:tabs>
-          <w:tab w:val="left" w:pos="3960"/>
-        </w:tabs>
-        <w:ind w:left="4140" w:hanging="3510"/>
+          <w:lang w:val="id-ID"/>
+        </w:rPr>
+      </w:pPr>
+      <w:r>
         <w:rPr>
           <w:rStyle w:val="normalwhite1"/>
           <w:rFonts w:ascii="Tahoma" w:hAnsi="Tahoma" w:cs="Tahoma"/>
@@ -2173,16 +2152,17 @@
           <w:sz w:val="22"/>
           <w:lang w:val="id-ID"/>
         </w:rPr>
-      </w:pPr>
+        <w:t>Hari dan Tanggal</w:t>
+      </w:r>
       <w:r>
         <w:rPr>
           <w:rStyle w:val="normalwhite1"/>
           <w:rFonts w:ascii="Tahoma" w:hAnsi="Tahoma" w:cs="Tahoma"/>
           <w:color w:val="auto"/>
           <w:sz w:val="22"/>
-          <w:lang w:val="sv-SE"/>
-        </w:rPr>
-        <w:t>Hari dan Tanggal</w:t>
+          <w:lang w:val="id-ID"/>
+        </w:rPr>
+        <w:tab/>
       </w:r>
       <w:r>
         <w:rPr>
@@ -2190,7 +2170,7 @@
           <w:rFonts w:ascii="Tahoma" w:hAnsi="Tahoma" w:cs="Tahoma"/>
           <w:color w:val="auto"/>
           <w:sz w:val="22"/>
-          <w:lang w:val="sv-SE"/>
+          <w:lang w:val="id-ID"/>
         </w:rPr>
         <w:tab/>
       </w:r>
@@ -2200,9 +2180,10 @@
           <w:rFonts w:ascii="Tahoma" w:hAnsi="Tahoma" w:cs="Tahoma"/>
           <w:color w:val="auto"/>
           <w:sz w:val="22"/>
-          <w:lang w:val="sv-SE"/>
-        </w:rPr>
-        <w:t>:</w:t>
+          <w:lang w:val="id-ID"/>
+        </w:rPr>
+        <w:tab/>
+        <w:t xml:space="preserve">: </w:t>
       </w:r>
       <w:r>
         <w:rPr>
@@ -2210,7 +2191,40 @@
           <w:rFonts w:ascii="Tahoma" w:hAnsi="Tahoma" w:cs="Tahoma"/>
           <w:color w:val="auto"/>
           <w:sz w:val="22"/>
-          <w:lang w:val="sv-SE"/>
+          <w:highlight w:val="yellow"/>
+          <w:lang w:val="id-ID"/>
+        </w:rPr>
+        <w:t>#tanggalevaluasi#</w:t>
+      </w:r>
+    </w:p>
+    <w:p>
+      <w:pPr>
+        <w:pStyle w:val="ListParagraph"/>
+        <w:rPr>
+          <w:rStyle w:val="normalwhite1"/>
+          <w:rFonts w:ascii="Tahoma" w:hAnsi="Tahoma" w:cs="Tahoma"/>
+          <w:color w:val="auto"/>
+          <w:sz w:val="22"/>
+          <w:lang w:val="id-ID"/>
+        </w:rPr>
+      </w:pPr>
+      <w:r>
+        <w:rPr>
+          <w:rStyle w:val="normalwhite1"/>
+          <w:rFonts w:ascii="Tahoma" w:hAnsi="Tahoma" w:cs="Tahoma"/>
+          <w:color w:val="auto"/>
+          <w:sz w:val="22"/>
+          <w:lang w:val="id-ID"/>
+        </w:rPr>
+        <w:t>Jam</w:t>
+      </w:r>
+      <w:r>
+        <w:rPr>
+          <w:rStyle w:val="normalwhite1"/>
+          <w:rFonts w:ascii="Tahoma" w:hAnsi="Tahoma" w:cs="Tahoma"/>
+          <w:color w:val="auto"/>
+          <w:sz w:val="22"/>
+          <w:lang w:val="id-ID"/>
         </w:rPr>
         <w:tab/>
       </w:r>
@@ -2220,18 +2234,63 @@
           <w:rFonts w:ascii="Tahoma" w:hAnsi="Tahoma" w:cs="Tahoma"/>
           <w:color w:val="auto"/>
           <w:sz w:val="22"/>
+          <w:lang w:val="id-ID"/>
+        </w:rPr>
+        <w:tab/>
+      </w:r>
+      <w:r>
+        <w:rPr>
+          <w:rStyle w:val="normalwhite1"/>
+          <w:rFonts w:ascii="Tahoma" w:hAnsi="Tahoma" w:cs="Tahoma"/>
+          <w:color w:val="auto"/>
+          <w:sz w:val="22"/>
+          <w:lang w:val="id-ID"/>
+        </w:rPr>
+        <w:tab/>
+      </w:r>
+      <w:r>
+        <w:rPr>
+          <w:rStyle w:val="normalwhite1"/>
+          <w:rFonts w:ascii="Tahoma" w:hAnsi="Tahoma" w:cs="Tahoma"/>
+          <w:color w:val="auto"/>
+          <w:sz w:val="22"/>
+          <w:lang w:val="id-ID"/>
+        </w:rPr>
+        <w:tab/>
+      </w:r>
+      <w:r>
+        <w:rPr>
+          <w:rStyle w:val="normalwhite1"/>
+          <w:rFonts w:ascii="Tahoma" w:hAnsi="Tahoma" w:cs="Tahoma"/>
+          <w:color w:val="auto"/>
+          <w:sz w:val="22"/>
+          <w:lang w:val="id-ID"/>
+        </w:rPr>
+        <w:tab/>
+      </w:r>
+      <w:r>
+        <w:rPr>
+          <w:rStyle w:val="normalwhite1"/>
+          <w:rFonts w:ascii="Tahoma" w:hAnsi="Tahoma" w:cs="Tahoma"/>
+          <w:color w:val="auto"/>
+          <w:sz w:val="22"/>
+          <w:lang w:val="id-ID"/>
+        </w:rPr>
+        <w:tab/>
+        <w:t xml:space="preserve">: </w:t>
+      </w:r>
+      <w:r>
+        <w:rPr>
+          <w:rStyle w:val="normalwhite1"/>
+          <w:rFonts w:ascii="Tahoma" w:hAnsi="Tahoma" w:cs="Tahoma"/>
+          <w:color w:val="auto"/>
+          <w:sz w:val="22"/>
           <w:highlight w:val="yellow"/>
           <w:lang w:val="id-ID"/>
         </w:rPr>
-        <w:t>#tanggalevaluasi#</w:t>
-      </w:r>
-    </w:p>
-    <w:p>
-      <w:pPr>
-        <w:tabs>
-          <w:tab w:val="left" w:pos="3960"/>
-        </w:tabs>
-        <w:ind w:left="4140" w:hanging="3510"/>
+        <w:t>#waktuevaluasi#</w:t>
+      </w:r>
+      <w:r>
         <w:rPr>
           <w:rStyle w:val="normalwhite1"/>
           <w:rFonts w:ascii="Tahoma" w:hAnsi="Tahoma" w:cs="Tahoma"/>
@@ -2239,24 +2298,37 @@
           <w:sz w:val="22"/>
           <w:lang w:val="id-ID"/>
         </w:rPr>
-      </w:pPr>
-      <w:r>
+        <w:t xml:space="preserve"> WIB</w:t>
+      </w:r>
+    </w:p>
+    <w:p>
+      <w:pPr>
+        <w:pStyle w:val="ListParagraph"/>
         <w:rPr>
           <w:rStyle w:val="normalwhite1"/>
           <w:rFonts w:ascii="Tahoma" w:hAnsi="Tahoma" w:cs="Tahoma"/>
           <w:color w:val="auto"/>
           <w:sz w:val="22"/>
-          <w:lang w:val="sv-SE"/>
-        </w:rPr>
-        <w:t xml:space="preserve">Jam </w:t>
-      </w:r>
+          <w:lang w:val="id-ID"/>
+        </w:rPr>
+      </w:pPr>
       <w:r>
         <w:rPr>
           <w:rStyle w:val="normalwhite1"/>
           <w:rFonts w:ascii="Tahoma" w:hAnsi="Tahoma" w:cs="Tahoma"/>
           <w:color w:val="auto"/>
           <w:sz w:val="22"/>
-          <w:lang w:val="sv-SE"/>
+          <w:lang w:val="id-ID"/>
+        </w:rPr>
+        <w:t>Tempat</w:t>
+      </w:r>
+      <w:r>
+        <w:rPr>
+          <w:rStyle w:val="normalwhite1"/>
+          <w:rFonts w:ascii="Tahoma" w:hAnsi="Tahoma" w:cs="Tahoma"/>
+          <w:color w:val="auto"/>
+          <w:sz w:val="22"/>
+          <w:lang w:val="id-ID"/>
         </w:rPr>
         <w:tab/>
       </w:r>
@@ -2266,9 +2338,9 @@
           <w:rFonts w:ascii="Tahoma" w:hAnsi="Tahoma" w:cs="Tahoma"/>
           <w:color w:val="auto"/>
           <w:sz w:val="22"/>
-          <w:lang w:val="sv-SE"/>
-        </w:rPr>
-        <w:t>:</w:t>
+          <w:lang w:val="id-ID"/>
+        </w:rPr>
+        <w:tab/>
       </w:r>
       <w:r>
         <w:rPr>
@@ -2276,7 +2348,7 @@
           <w:rFonts w:ascii="Tahoma" w:hAnsi="Tahoma" w:cs="Tahoma"/>
           <w:color w:val="auto"/>
           <w:sz w:val="22"/>
-          <w:lang w:val="sv-SE"/>
+          <w:lang w:val="id-ID"/>
         </w:rPr>
         <w:tab/>
       </w:r>
@@ -2286,22 +2358,48 @@
           <w:rFonts w:ascii="Tahoma" w:hAnsi="Tahoma" w:cs="Tahoma"/>
           <w:color w:val="auto"/>
           <w:sz w:val="22"/>
+          <w:lang w:val="id-ID"/>
+        </w:rPr>
+        <w:tab/>
+      </w:r>
+      <w:r>
+        <w:rPr>
+          <w:rStyle w:val="normalwhite1"/>
+          <w:rFonts w:ascii="Tahoma" w:hAnsi="Tahoma" w:cs="Tahoma"/>
+          <w:color w:val="auto"/>
+          <w:sz w:val="22"/>
+          <w:lang w:val="id-ID"/>
+        </w:rPr>
+        <w:tab/>
+        <w:t xml:space="preserve">: </w:t>
+      </w:r>
+      <w:r>
+        <w:rPr>
+          <w:rStyle w:val="normalwhite1"/>
+          <w:rFonts w:ascii="Tahoma" w:hAnsi="Tahoma" w:cs="Tahoma"/>
+          <w:color w:val="auto"/>
+          <w:sz w:val="22"/>
           <w:highlight w:val="yellow"/>
           <w:lang w:val="id-ID"/>
         </w:rPr>
-        <w:t>#waktuevaluasi#</w:t>
-      </w:r>
-      <w:r>
+        <w:t>#tempatevaluasi#</w:t>
+      </w:r>
+    </w:p>
+    <w:p>
+      <w:pPr>
+        <w:pStyle w:val="ListParagraph"/>
         <w:rPr>
           <w:rStyle w:val="normalwhite1"/>
           <w:rFonts w:ascii="Tahoma" w:hAnsi="Tahoma" w:cs="Tahoma"/>
           <w:color w:val="auto"/>
           <w:sz w:val="22"/>
-          <w:lang w:val="sv-SE"/>
-        </w:rPr>
-        <w:t xml:space="preserve">  </w:t>
-      </w:r>
-      <w:r>
+          <w:lang w:val="id-ID"/>
+        </w:rPr>
+      </w:pPr>
+    </w:p>
+    <w:p>
+      <w:pPr>
+        <w:pStyle w:val="ListParagraph"/>
         <w:rPr>
           <w:rStyle w:val="normalwhite1"/>
           <w:rFonts w:ascii="Tahoma" w:hAnsi="Tahoma" w:cs="Tahoma"/>
@@ -2309,109 +2407,21 @@
           <w:sz w:val="22"/>
           <w:lang w:val="id-ID"/>
         </w:rPr>
-        <w:t>WIB</w:t>
-      </w:r>
-    </w:p>
-    <w:p>
-      <w:pPr>
-        <w:tabs>
-          <w:tab w:val="left" w:pos="3960"/>
-        </w:tabs>
-        <w:ind w:left="4140" w:hanging="3510"/>
-        <w:rPr>
-          <w:rStyle w:val="normalwhite1"/>
-          <w:rFonts w:ascii="Tahoma" w:hAnsi="Tahoma" w:cs="Tahoma"/>
-          <w:color w:val="auto"/>
-          <w:sz w:val="22"/>
-          <w:lang w:val="id-ID"/>
-        </w:rPr>
-      </w:pPr>
-      <w:r>
-        <w:rPr>
-          <w:rStyle w:val="normalwhite1"/>
-          <w:rFonts w:ascii="Tahoma" w:hAnsi="Tahoma" w:cs="Tahoma"/>
-          <w:color w:val="auto"/>
-          <w:sz w:val="22"/>
-          <w:lang w:val="sv-SE"/>
-        </w:rPr>
-        <w:t xml:space="preserve">Tempat </w:t>
-      </w:r>
-      <w:r>
-        <w:rPr>
-          <w:rStyle w:val="normalwhite1"/>
-          <w:rFonts w:ascii="Tahoma" w:hAnsi="Tahoma" w:cs="Tahoma"/>
-          <w:color w:val="auto"/>
-          <w:sz w:val="22"/>
-          <w:lang w:val="sv-SE"/>
-        </w:rPr>
-        <w:tab/>
-      </w:r>
-      <w:r>
-        <w:rPr>
-          <w:rStyle w:val="normalwhite1"/>
-          <w:rFonts w:ascii="Tahoma" w:hAnsi="Tahoma" w:cs="Tahoma"/>
-          <w:color w:val="auto"/>
-          <w:sz w:val="22"/>
-          <w:lang w:val="sv-SE"/>
-        </w:rPr>
-        <w:t>:</w:t>
-      </w:r>
-      <w:r>
-        <w:rPr>
-          <w:rStyle w:val="normalwhite1"/>
-          <w:rFonts w:ascii="Tahoma" w:hAnsi="Tahoma" w:cs="Tahoma"/>
-          <w:color w:val="auto"/>
-          <w:sz w:val="22"/>
-          <w:lang w:val="sv-SE"/>
-        </w:rPr>
-        <w:tab/>
-      </w:r>
-      <w:r>
-        <w:rPr>
-          <w:rStyle w:val="normalwhite1"/>
-          <w:rFonts w:ascii="Tahoma" w:hAnsi="Tahoma" w:cs="Tahoma"/>
-          <w:color w:val="auto"/>
-          <w:sz w:val="22"/>
-          <w:highlight w:val="yellow"/>
-          <w:lang w:val="sv-SE"/>
-        </w:rPr>
-        <w:t>#tempatevaluasi#</w:t>
-      </w:r>
-    </w:p>
-    <w:p>
-      <w:pPr>
-        <w:rPr>
-          <w:rFonts w:ascii="Tahoma" w:hAnsi="Tahoma" w:cs="Tahoma"/>
-          <w:szCs w:val="22"/>
-          <w:lang w:val="id-ID"/>
-        </w:rPr>
-      </w:pPr>
-    </w:p>
-    <w:p>
-      <w:pPr>
-        <w:rPr>
-          <w:rFonts w:ascii="Tahoma" w:hAnsi="Tahoma" w:cs="Tahoma"/>
-          <w:szCs w:val="22"/>
-          <w:lang w:val="id-ID"/>
-        </w:rPr>
-      </w:pPr>
-    </w:p>
-    <w:p>
-      <w:pPr>
+      </w:pPr>
+    </w:p>
+    <w:p>
+      <w:pPr>
+        <w:pStyle w:val="ListParagraph"/>
         <w:numPr>
           <w:ilvl w:val="0"/>
-          <w:numId w:val="13"/>
+          <w:numId w:val="20"/>
         </w:numPr>
-        <w:tabs>
-          <w:tab w:val="left" w:pos="630"/>
-        </w:tabs>
-        <w:ind w:hanging="567"/>
         <w:rPr>
           <w:rStyle w:val="normalwhite1"/>
           <w:rFonts w:ascii="Tahoma" w:hAnsi="Tahoma" w:cs="Tahoma"/>
           <w:color w:val="auto"/>
           <w:sz w:val="22"/>
-          <w:lang w:val="es-ES"/>
+          <w:lang w:val="id-ID"/>
         </w:rPr>
       </w:pPr>
       <w:r>
@@ -2420,27 +2430,23 @@
           <w:rFonts w:ascii="Tahoma" w:hAnsi="Tahoma" w:cs="Tahoma"/>
           <w:color w:val="auto"/>
           <w:sz w:val="22"/>
-          <w:lang w:val="sv-SE"/>
-        </w:rPr>
-        <w:t>Penetapan</w:t>
-      </w:r>
-      <w:r>
+          <w:lang w:val="id-ID"/>
+        </w:rPr>
+        <w:t>Penetapan Hasil Kualifikasi</w:t>
+      </w:r>
+    </w:p>
+    <w:p>
+      <w:pPr>
+        <w:pStyle w:val="ListParagraph"/>
         <w:rPr>
           <w:rStyle w:val="normalwhite1"/>
           <w:rFonts w:ascii="Tahoma" w:hAnsi="Tahoma" w:cs="Tahoma"/>
           <w:color w:val="auto"/>
           <w:sz w:val="22"/>
-          <w:lang w:val="es-ES"/>
-        </w:rPr>
-        <w:t xml:space="preserve"> Hasil   Kualifikasi</w:t>
-      </w:r>
-    </w:p>
-    <w:p>
-      <w:pPr>
-        <w:tabs>
-          <w:tab w:val="left" w:pos="3960"/>
-        </w:tabs>
-        <w:ind w:left="4140" w:hanging="3510"/>
+          <w:lang w:val="id-ID"/>
+        </w:rPr>
+      </w:pPr>
+      <w:r>
         <w:rPr>
           <w:rStyle w:val="normalwhite1"/>
           <w:rFonts w:ascii="Tahoma" w:hAnsi="Tahoma" w:cs="Tahoma"/>
@@ -2448,16 +2454,17 @@
           <w:sz w:val="22"/>
           <w:lang w:val="id-ID"/>
         </w:rPr>
-      </w:pPr>
+        <w:t>Hari dan Tanggal</w:t>
+      </w:r>
       <w:r>
         <w:rPr>
           <w:rStyle w:val="normalwhite1"/>
           <w:rFonts w:ascii="Tahoma" w:hAnsi="Tahoma" w:cs="Tahoma"/>
           <w:color w:val="auto"/>
           <w:sz w:val="22"/>
-          <w:lang w:val="sv-SE"/>
-        </w:rPr>
-        <w:t>Hari dan Tanggal</w:t>
+          <w:lang w:val="id-ID"/>
+        </w:rPr>
+        <w:tab/>
       </w:r>
       <w:r>
         <w:rPr>
@@ -2465,7 +2472,7 @@
           <w:rFonts w:ascii="Tahoma" w:hAnsi="Tahoma" w:cs="Tahoma"/>
           <w:color w:val="auto"/>
           <w:sz w:val="22"/>
-          <w:lang w:val="sv-SE"/>
+          <w:lang w:val="id-ID"/>
         </w:rPr>
         <w:tab/>
       </w:r>
@@ -2475,9 +2482,10 @@
           <w:rFonts w:ascii="Tahoma" w:hAnsi="Tahoma" w:cs="Tahoma"/>
           <w:color w:val="auto"/>
           <w:sz w:val="22"/>
-          <w:lang w:val="sv-SE"/>
-        </w:rPr>
-        <w:t>:</w:t>
+          <w:lang w:val="id-ID"/>
+        </w:rPr>
+        <w:tab/>
+        <w:t xml:space="preserve">: </w:t>
       </w:r>
       <w:r>
         <w:rPr>
@@ -2485,7 +2493,50 @@
           <w:rFonts w:ascii="Tahoma" w:hAnsi="Tahoma" w:cs="Tahoma"/>
           <w:color w:val="auto"/>
           <w:sz w:val="22"/>
-          <w:lang w:val="sv-SE"/>
+          <w:lang w:val="id-ID"/>
+        </w:rPr>
+        <w:t>#tanggalpenetapan</w:t>
+      </w:r>
+      <w:r>
+        <w:rPr>
+          <w:rStyle w:val="normalwhite1"/>
+          <w:rFonts w:ascii="Tahoma" w:hAnsi="Tahoma" w:cs="Tahoma"/>
+          <w:color w:val="auto"/>
+          <w:sz w:val="22"/>
+          <w:lang w:val="id-ID"/>
+        </w:rPr>
+        <w:t>#</w:t>
+      </w:r>
+    </w:p>
+    <w:p>
+      <w:pPr>
+        <w:pStyle w:val="ListParagraph"/>
+        <w:rPr>
+          <w:rStyle w:val="normalwhite1"/>
+          <w:rFonts w:ascii="Tahoma" w:hAnsi="Tahoma" w:cs="Tahoma"/>
+          <w:color w:val="auto"/>
+          <w:sz w:val="22"/>
+          <w:lang w:val="id-ID"/>
+        </w:rPr>
+      </w:pPr>
+      <w:r>
+        <w:rPr>
+          <w:rStyle w:val="normalwhite1"/>
+          <w:rFonts w:ascii="Tahoma" w:hAnsi="Tahoma" w:cs="Tahoma"/>
+          <w:color w:val="auto"/>
+          <w:sz w:val="22"/>
+          <w:lang w:val="id-ID"/>
+        </w:rPr>
+        <w:lastRenderedPageBreak/>
+        <w:t>Jam</w:t>
+      </w:r>
+      <w:r>
+        <w:rPr>
+          <w:rStyle w:val="normalwhite1"/>
+          <w:rFonts w:ascii="Tahoma" w:hAnsi="Tahoma" w:cs="Tahoma"/>
+          <w:color w:val="auto"/>
+          <w:sz w:val="22"/>
+          <w:lang w:val="id-ID"/>
         </w:rPr>
         <w:tab/>
       </w:r>
@@ -2495,36 +2546,29 @@
           <w:rFonts w:ascii="Tahoma" w:hAnsi="Tahoma" w:cs="Tahoma"/>
           <w:color w:val="auto"/>
           <w:sz w:val="22"/>
-          <w:highlight w:val="yellow"/>
-          <w:lang w:val="id-ID"/>
-        </w:rPr>
-        <w:t>#tanggalpenetapan#</w:t>
-      </w:r>
-    </w:p>
-    <w:p>
-      <w:pPr>
-        <w:tabs>
-          <w:tab w:val="left" w:pos="3960"/>
-        </w:tabs>
-        <w:ind w:left="4140" w:hanging="3510"/>
+          <w:lang w:val="id-ID"/>
+        </w:rPr>
+        <w:tab/>
+      </w:r>
+      <w:r>
         <w:rPr>
           <w:rStyle w:val="normalwhite1"/>
           <w:rFonts w:ascii="Tahoma" w:hAnsi="Tahoma" w:cs="Tahoma"/>
           <w:color w:val="auto"/>
           <w:sz w:val="22"/>
-          <w:lang w:val="sv-SE"/>
-        </w:rPr>
-      </w:pPr>
+          <w:lang w:val="id-ID"/>
+        </w:rPr>
+        <w:tab/>
+      </w:r>
       <w:r>
         <w:rPr>
           <w:rStyle w:val="normalwhite1"/>
           <w:rFonts w:ascii="Tahoma" w:hAnsi="Tahoma" w:cs="Tahoma"/>
           <w:color w:val="auto"/>
           <w:sz w:val="22"/>
-          <w:lang w:val="sv-SE"/>
-        </w:rPr>
-        <w:lastRenderedPageBreak/>
-        <w:t xml:space="preserve">Jam </w:t>
+          <w:lang w:val="id-ID"/>
+        </w:rPr>
+        <w:tab/>
       </w:r>
       <w:r>
         <w:rPr>
@@ -2542,9 +2586,10 @@
           <w:rFonts w:ascii="Tahoma" w:hAnsi="Tahoma" w:cs="Tahoma"/>
           <w:color w:val="auto"/>
           <w:sz w:val="22"/>
-          <w:lang w:val="sv-SE"/>
-        </w:rPr>
-        <w:t>:</w:t>
+          <w:lang w:val="id-ID"/>
+        </w:rPr>
+        <w:tab/>
+        <w:t xml:space="preserve">: </w:t>
       </w:r>
       <w:r>
         <w:rPr>
@@ -2552,7 +2597,69 @@
           <w:rFonts w:ascii="Tahoma" w:hAnsi="Tahoma" w:cs="Tahoma"/>
           <w:color w:val="auto"/>
           <w:sz w:val="22"/>
-          <w:lang w:val="sv-SE"/>
+          <w:lang w:val="id-ID"/>
+        </w:rPr>
+        <w:t>#waktu</w:t>
+      </w:r>
+      <w:r>
+        <w:rPr>
+          <w:rStyle w:val="normalwhite1"/>
+          <w:rFonts w:ascii="Tahoma" w:hAnsi="Tahoma" w:cs="Tahoma"/>
+          <w:color w:val="auto"/>
+          <w:sz w:val="22"/>
+          <w:lang w:val="id-ID"/>
+        </w:rPr>
+        <w:t>penetapan</w:t>
+      </w:r>
+      <w:r>
+        <w:rPr>
+          <w:rStyle w:val="normalwhite1"/>
+          <w:rFonts w:ascii="Tahoma" w:hAnsi="Tahoma" w:cs="Tahoma"/>
+          <w:color w:val="auto"/>
+          <w:sz w:val="22"/>
+          <w:lang w:val="id-ID"/>
+        </w:rPr>
+        <w:t>#</w:t>
+      </w:r>
+      <w:r>
+        <w:rPr>
+          <w:rStyle w:val="normalwhite1"/>
+          <w:rFonts w:ascii="Tahoma" w:hAnsi="Tahoma" w:cs="Tahoma"/>
+          <w:color w:val="auto"/>
+          <w:sz w:val="22"/>
+          <w:lang w:val="id-ID"/>
+        </w:rPr>
+        <w:t xml:space="preserve"> WIB</w:t>
+      </w:r>
+    </w:p>
+    <w:p>
+      <w:pPr>
+        <w:pStyle w:val="ListParagraph"/>
+        <w:rPr>
+          <w:rStyle w:val="normalwhite1"/>
+          <w:rFonts w:ascii="Tahoma" w:hAnsi="Tahoma" w:cs="Tahoma"/>
+          <w:color w:val="auto"/>
+          <w:sz w:val="22"/>
+          <w:lang w:val="id-ID"/>
+        </w:rPr>
+      </w:pPr>
+      <w:r>
+        <w:rPr>
+          <w:rStyle w:val="normalwhite1"/>
+          <w:rFonts w:ascii="Tahoma" w:hAnsi="Tahoma" w:cs="Tahoma"/>
+          <w:color w:val="auto"/>
+          <w:sz w:val="22"/>
+          <w:lang w:val="id-ID"/>
+        </w:rPr>
+        <w:t>Tempat</w:t>
+      </w:r>
+      <w:r>
+        <w:rPr>
+          <w:rStyle w:val="normalwhite1"/>
+          <w:rFonts w:ascii="Tahoma" w:hAnsi="Tahoma" w:cs="Tahoma"/>
+          <w:color w:val="auto"/>
+          <w:sz w:val="22"/>
+          <w:lang w:val="id-ID"/>
         </w:rPr>
         <w:tab/>
       </w:r>
@@ -2562,10 +2669,9 @@
           <w:rFonts w:ascii="Tahoma" w:hAnsi="Tahoma" w:cs="Tahoma"/>
           <w:color w:val="auto"/>
           <w:sz w:val="22"/>
-          <w:highlight w:val="yellow"/>
-          <w:lang w:val="id-ID"/>
-        </w:rPr>
-        <w:t>#waktupenetapan#</w:t>
+          <w:lang w:val="id-ID"/>
+        </w:rPr>
+        <w:tab/>
       </w:r>
       <w:r>
         <w:rPr>
@@ -2573,9 +2679,9 @@
           <w:rFonts w:ascii="Tahoma" w:hAnsi="Tahoma" w:cs="Tahoma"/>
           <w:color w:val="auto"/>
           <w:sz w:val="22"/>
-          <w:lang w:val="sv-SE"/>
-        </w:rPr>
-        <w:t xml:space="preserve">  </w:t>
+          <w:lang w:val="id-ID"/>
+        </w:rPr>
+        <w:tab/>
       </w:r>
       <w:r>
         <w:rPr>
@@ -2585,15 +2691,9 @@
           <w:sz w:val="22"/>
           <w:lang w:val="id-ID"/>
         </w:rPr>
-        <w:t>WIB</w:t>
-      </w:r>
-    </w:p>
-    <w:p>
-      <w:pPr>
-        <w:tabs>
-          <w:tab w:val="left" w:pos="3960"/>
-        </w:tabs>
-        <w:ind w:left="4140" w:hanging="3510"/>
+        <w:tab/>
+      </w:r>
+      <w:r>
         <w:rPr>
           <w:rStyle w:val="normalwhite1"/>
           <w:rFonts w:ascii="Tahoma" w:hAnsi="Tahoma" w:cs="Tahoma"/>
@@ -2601,16 +2701,18 @@
           <w:sz w:val="22"/>
           <w:lang w:val="id-ID"/>
         </w:rPr>
-      </w:pPr>
+        <w:tab/>
+        <w:t xml:space="preserve">: </w:t>
+      </w:r>
       <w:r>
         <w:rPr>
           <w:rStyle w:val="normalwhite1"/>
           <w:rFonts w:ascii="Tahoma" w:hAnsi="Tahoma" w:cs="Tahoma"/>
           <w:color w:val="auto"/>
           <w:sz w:val="22"/>
-          <w:lang w:val="sv-SE"/>
-        </w:rPr>
-        <w:t xml:space="preserve">Tempat </w:t>
+          <w:lang w:val="id-ID"/>
+        </w:rPr>
+        <w:t>#tempatpenetapan</w:t>
       </w:r>
       <w:r>
         <w:rPr>
@@ -2618,52 +2720,10 @@
           <w:rFonts w:ascii="Tahoma" w:hAnsi="Tahoma" w:cs="Tahoma"/>
           <w:color w:val="auto"/>
           <w:sz w:val="22"/>
-          <w:lang w:val="sv-SE"/>
-        </w:rPr>
-        <w:tab/>
-      </w:r>
-      <w:r>
-        <w:rPr>
-          <w:rStyle w:val="normalwhite1"/>
-          <w:rFonts w:ascii="Tahoma" w:hAnsi="Tahoma" w:cs="Tahoma"/>
-          <w:color w:val="auto"/>
-          <w:sz w:val="22"/>
-          <w:lang w:val="sv-SE"/>
-        </w:rPr>
-        <w:t>:</w:t>
-      </w:r>
-      <w:r>
-        <w:rPr>
-          <w:rStyle w:val="normalwhite1"/>
-          <w:rFonts w:ascii="Tahoma" w:hAnsi="Tahoma" w:cs="Tahoma"/>
-          <w:color w:val="auto"/>
-          <w:sz w:val="22"/>
-          <w:lang w:val="sv-SE"/>
-        </w:rPr>
-        <w:tab/>
-      </w:r>
-      <w:r>
-        <w:rPr>
-          <w:rStyle w:val="normalwhite1"/>
-          <w:rFonts w:ascii="Tahoma" w:hAnsi="Tahoma" w:cs="Tahoma"/>
-          <w:color w:val="auto"/>
-          <w:sz w:val="22"/>
-          <w:highlight w:val="yellow"/>
-          <w:lang w:val="sv-SE"/>
-        </w:rPr>
-        <w:t>#tempatpenetapan#</w:t>
-      </w:r>
-    </w:p>
-    <w:p>
-      <w:pPr>
-        <w:rPr>
-          <w:rFonts w:ascii="Tahoma" w:hAnsi="Tahoma" w:cs="Tahoma"/>
-          <w:b/>
-          <w:sz w:val="22"/>
-          <w:szCs w:val="22"/>
-          <w:lang w:val="id-ID"/>
-        </w:rPr>
-      </w:pPr>
+          <w:lang w:val="id-ID"/>
+        </w:rPr>
+        <w:t>#</w:t>
+      </w:r>
     </w:p>
     <w:p>
       <w:pPr>
@@ -7440,12 +7500,14 @@
     <w:pPr>
       <w:rPr>
         <w:rFonts w:ascii="Arial" w:hAnsi="Arial" w:cs="Arial"/>
+        <w:b/>
         <w:szCs w:val="24"/>
         <w:lang w:val="sv-SE"/>
       </w:rPr>
     </w:pPr>
     <w:r>
       <w:rPr>
+        <w:b/>
         <w:noProof/>
         <w:lang w:val="id-ID" w:eastAsia="id-ID"/>
       </w:rPr>
@@ -7453,13 +7515,13 @@
         <wp:anchor distT="0" distB="0" distL="114300" distR="114300" simplePos="0" relativeHeight="251658240" behindDoc="0" locked="0" layoutInCell="1" allowOverlap="1">
           <wp:simplePos x="0" y="0"/>
           <wp:positionH relativeFrom="column">
-            <wp:posOffset>0</wp:posOffset>
+            <wp:posOffset>-457200</wp:posOffset>
           </wp:positionH>
           <wp:positionV relativeFrom="paragraph">
-            <wp:posOffset>9525</wp:posOffset>
+            <wp:posOffset>-114300</wp:posOffset>
           </wp:positionV>
           <wp:extent cx="447675" cy="561975"/>
-          <wp:effectExtent l="0" t="0" r="9525" b="0"/>
+          <wp:effectExtent l="19050" t="0" r="9525" b="0"/>
           <wp:wrapSquare wrapText="bothSides"/>
           <wp:docPr id="2" name="Picture 2"/>
           <wp:cNvGraphicFramePr>
@@ -7478,7 +7540,7 @@
                   <a:blip r:embed="rId1">
                     <a:extLst>
                       <a:ext uri="{28A0092B-C50C-407E-A947-70E740481C1C}">
-                        <a14:useLocalDpi xmlns:a14="http://schemas.microsoft.com/office/drawing/2010/main" xmlns:wps="http://schemas.microsoft.com/office/word/2010/wordprocessingShape" xmlns:wpi="http://schemas.microsoft.com/office/word/2010/wordprocessingInk" xmlns:wpg="http://schemas.microsoft.com/office/word/2010/wordprocessingGroup" xmlns:w14="http://schemas.microsoft.com/office/word/2010/wordml" xmlns:w="http://schemas.openxmlformats.org/wordprocessingml/2006/main" xmlns:w10="urn:schemas-microsoft-com:office:word" xmlns:wp14="http://schemas.microsoft.com/office/word/2010/wordprocessingDrawing" xmlns:v="urn:schemas-microsoft-com:vml" xmlns:o="urn:schemas-microsoft-com:office:office" xmlns:mc="http://schemas.openxmlformats.org/markup-compatibility/2006" xmlns:wpc="http://schemas.microsoft.com/office/word/2010/wordprocessingCanvas" xmlns="" val="0"/>
+                        <a14:useLocalDpi xmlns="" xmlns:wpc="http://schemas.microsoft.com/office/word/2010/wordprocessingCanvas" xmlns:mc="http://schemas.openxmlformats.org/markup-compatibility/2006" xmlns:o="urn:schemas-microsoft-com:office:office" xmlns:v="urn:schemas-microsoft-com:vml" xmlns:wp14="http://schemas.microsoft.com/office/word/2010/wordprocessingDrawing" xmlns:w10="urn:schemas-microsoft-com:office:word" xmlns:w="http://schemas.openxmlformats.org/wordprocessingml/2006/main" xmlns:w14="http://schemas.microsoft.com/office/word/2010/wordml" xmlns:wpg="http://schemas.microsoft.com/office/word/2010/wordprocessingGroup" xmlns:wpi="http://schemas.microsoft.com/office/word/2010/wordprocessingInk" xmlns:wps="http://schemas.microsoft.com/office/word/2010/wordprocessingShape" xmlns:a14="http://schemas.microsoft.com/office/drawing/2010/main" val="0"/>
                       </a:ext>
                     </a:extLst>
                   </a:blip>
@@ -7509,6 +7571,7 @@
     <w:r>
       <w:rPr>
         <w:rFonts w:ascii="Arial" w:hAnsi="Arial" w:cs="Arial"/>
+        <w:b/>
         <w:szCs w:val="24"/>
         <w:lang w:val="sv-SE"/>
       </w:rPr>
@@ -7519,6 +7582,7 @@
     <w:pPr>
       <w:rPr>
         <w:rFonts w:ascii="Arial" w:hAnsi="Arial" w:cs="Arial"/>
+        <w:b/>
         <w:szCs w:val="24"/>
         <w:lang w:val="sv-SE"/>
       </w:rPr>
@@ -7526,6 +7590,7 @@
     <w:r>
       <w:rPr>
         <w:rFonts w:ascii="Arial" w:hAnsi="Arial" w:cs="Arial"/>
+        <w:b/>
         <w:szCs w:val="24"/>
         <w:lang w:val="sv-SE"/>
       </w:rPr>
@@ -7536,12 +7601,14 @@
     <w:pPr>
       <w:rPr>
         <w:rFonts w:ascii="Arial" w:hAnsi="Arial" w:cs="Arial"/>
+        <w:b/>
         <w:lang w:val="sv-SE"/>
       </w:rPr>
     </w:pPr>
     <w:r>
       <w:rPr>
         <w:rFonts w:ascii="Arial" w:hAnsi="Arial" w:cs="Arial"/>
+        <w:b/>
         <w:lang w:val="sv-SE"/>
       </w:rPr>
       <w:t xml:space="preserve">            Kantor Pusat</w:t>
@@ -7570,20 +7637,20 @@
         <wp:anchor distT="0" distB="0" distL="114300" distR="114300" simplePos="0" relativeHeight="251657216" behindDoc="1" locked="0" layoutInCell="1" allowOverlap="1">
           <wp:simplePos x="0" y="0"/>
           <wp:positionH relativeFrom="column">
-            <wp:posOffset>0</wp:posOffset>
+            <wp:posOffset>-381000</wp:posOffset>
           </wp:positionH>
           <wp:positionV relativeFrom="paragraph">
-            <wp:posOffset>0</wp:posOffset>
+            <wp:posOffset>57150</wp:posOffset>
           </wp:positionV>
-          <wp:extent cx="447675" cy="571500"/>
-          <wp:effectExtent l="0" t="0" r="9525" b="12700"/>
+          <wp:extent cx="361950" cy="466725"/>
+          <wp:effectExtent l="19050" t="0" r="0" b="0"/>
           <wp:wrapTight wrapText="bothSides">
             <wp:wrapPolygon edited="0">
-              <wp:start x="0" y="0"/>
-              <wp:lineTo x="0" y="21120"/>
-              <wp:lineTo x="20834" y="21120"/>
-              <wp:lineTo x="20834" y="0"/>
-              <wp:lineTo x="0" y="0"/>
+              <wp:start x="-1137" y="0"/>
+              <wp:lineTo x="-1137" y="21159"/>
+              <wp:lineTo x="21600" y="21159"/>
+              <wp:lineTo x="21600" y="0"/>
+              <wp:lineTo x="-1137" y="0"/>
             </wp:wrapPolygon>
           </wp:wrapTight>
           <wp:docPr id="1" name="Picture 1"/>
@@ -7603,7 +7670,7 @@
                   <a:blip r:embed="rId1">
                     <a:extLst>
                       <a:ext uri="{28A0092B-C50C-407E-A947-70E740481C1C}">
-                        <a14:useLocalDpi xmlns:a14="http://schemas.microsoft.com/office/drawing/2010/main" xmlns:wps="http://schemas.microsoft.com/office/word/2010/wordprocessingShape" xmlns:wpi="http://schemas.microsoft.com/office/word/2010/wordprocessingInk" xmlns:wpg="http://schemas.microsoft.com/office/word/2010/wordprocessingGroup" xmlns:w14="http://schemas.microsoft.com/office/word/2010/wordml" xmlns:w="http://schemas.openxmlformats.org/wordprocessingml/2006/main" xmlns:w10="urn:schemas-microsoft-com:office:word" xmlns:wp14="http://schemas.microsoft.com/office/word/2010/wordprocessingDrawing" xmlns:v="urn:schemas-microsoft-com:vml" xmlns:o="urn:schemas-microsoft-com:office:office" xmlns:mc="http://schemas.openxmlformats.org/markup-compatibility/2006" xmlns:wpc="http://schemas.microsoft.com/office/word/2010/wordprocessingCanvas" xmlns="" val="0"/>
+                        <a14:useLocalDpi xmlns="" xmlns:wpc="http://schemas.microsoft.com/office/word/2010/wordprocessingCanvas" xmlns:mc="http://schemas.openxmlformats.org/markup-compatibility/2006" xmlns:o="urn:schemas-microsoft-com:office:office" xmlns:v="urn:schemas-microsoft-com:vml" xmlns:wp14="http://schemas.microsoft.com/office/word/2010/wordprocessingDrawing" xmlns:w10="urn:schemas-microsoft-com:office:word" xmlns:w="http://schemas.openxmlformats.org/wordprocessingml/2006/main" xmlns:w14="http://schemas.microsoft.com/office/word/2010/wordml" xmlns:wpg="http://schemas.microsoft.com/office/word/2010/wordprocessingGroup" xmlns:wpi="http://schemas.microsoft.com/office/word/2010/wordprocessingInk" xmlns:wps="http://schemas.microsoft.com/office/word/2010/wordprocessingShape" xmlns:a14="http://schemas.microsoft.com/office/drawing/2010/main" val="0"/>
                       </a:ext>
                     </a:extLst>
                   </a:blip>
@@ -7615,7 +7682,7 @@
                 <pic:spPr bwMode="auto">
                   <a:xfrm>
                     <a:off x="0" y="0"/>
-                    <a:ext cx="447675" cy="571500"/>
+                    <a:ext cx="361950" cy="466725"/>
                   </a:xfrm>
                   <a:prstGeom prst="rect">
                     <a:avLst/>
@@ -7696,7 +7763,7 @@
         <v:path o:extrusionok="f" gradientshapeok="t" o:connecttype="rect"/>
         <o:lock v:ext="edit" aspectratio="t"/>
       </v:shapetype>
-      <v:shape id="_x0000_i1029" type="#_x0000_t75" style="width:11.25pt;height:11.25pt" o:bullet="t">
+      <v:shape id="_x0000_i1027" type="#_x0000_t75" style="width:11.25pt;height:11.25pt" o:bullet="t">
         <v:imagedata r:id="rId1" o:title="mso5"/>
       </v:shape>
     </w:pict>
@@ -9092,6 +9159,97 @@
     </w:lvl>
   </w:abstractNum>
   <w:abstractNum w:abstractNumId="12">
+    <w:nsid w:val="3EE3450C"/>
+    <w:multiLevelType w:val="hybridMultilevel"/>
+    <w:tmpl w:val="5250197A"/>
+    <w:lvl w:ilvl="0" w:tplc="D9F2D6BE">
+      <w:start w:val="1"/>
+      <w:numFmt w:val="decimal"/>
+      <w:lvlText w:val="%1."/>
+      <w:lvlJc w:val="left"/>
+      <w:pPr>
+        <w:ind w:left="720" w:hanging="360"/>
+      </w:pPr>
+      <w:rPr>
+        <w:rFonts w:hint="default"/>
+        <w:sz w:val="24"/>
+        <w:szCs w:val="22"/>
+      </w:rPr>
+    </w:lvl>
+    <w:lvl w:ilvl="1" w:tplc="04210019" w:tentative="1">
+      <w:start w:val="1"/>
+      <w:numFmt w:val="lowerLetter"/>
+      <w:lvlText w:val="%2."/>
+      <w:lvlJc w:val="left"/>
+      <w:pPr>
+        <w:ind w:left="1440" w:hanging="360"/>
+      </w:pPr>
+    </w:lvl>
+    <w:lvl w:ilvl="2" w:tplc="0421001B" w:tentative="1">
+      <w:start w:val="1"/>
+      <w:numFmt w:val="lowerRoman"/>
+      <w:lvlText w:val="%3."/>
+      <w:lvlJc w:val="right"/>
+      <w:pPr>
+        <w:ind w:left="2160" w:hanging="180"/>
+      </w:pPr>
+    </w:lvl>
+    <w:lvl w:ilvl="3" w:tplc="0421000F" w:tentative="1">
+      <w:start w:val="1"/>
+      <w:numFmt w:val="decimal"/>
+      <w:lvlText w:val="%4."/>
+      <w:lvlJc w:val="left"/>
+      <w:pPr>
+        <w:ind w:left="2880" w:hanging="360"/>
+      </w:pPr>
+    </w:lvl>
+    <w:lvl w:ilvl="4" w:tplc="04210019" w:tentative="1">
+      <w:start w:val="1"/>
+      <w:numFmt w:val="lowerLetter"/>
+      <w:lvlText w:val="%5."/>
+      <w:lvlJc w:val="left"/>
+      <w:pPr>
+        <w:ind w:left="3600" w:hanging="360"/>
+      </w:pPr>
+    </w:lvl>
+    <w:lvl w:ilvl="5" w:tplc="0421001B" w:tentative="1">
+      <w:start w:val="1"/>
+      <w:numFmt w:val="lowerRoman"/>
+      <w:lvlText w:val="%6."/>
+      <w:lvlJc w:val="right"/>
+      <w:pPr>
+        <w:ind w:left="4320" w:hanging="180"/>
+      </w:pPr>
+    </w:lvl>
+    <w:lvl w:ilvl="6" w:tplc="0421000F" w:tentative="1">
+      <w:start w:val="1"/>
+      <w:numFmt w:val="decimal"/>
+      <w:lvlText w:val="%7."/>
+      <w:lvlJc w:val="left"/>
+      <w:pPr>
+        <w:ind w:left="5040" w:hanging="360"/>
+      </w:pPr>
+    </w:lvl>
+    <w:lvl w:ilvl="7" w:tplc="04210019" w:tentative="1">
+      <w:start w:val="1"/>
+      <w:numFmt w:val="lowerLetter"/>
+      <w:lvlText w:val="%8."/>
+      <w:lvlJc w:val="left"/>
+      <w:pPr>
+        <w:ind w:left="5760" w:hanging="360"/>
+      </w:pPr>
+    </w:lvl>
+    <w:lvl w:ilvl="8" w:tplc="0421001B" w:tentative="1">
+      <w:start w:val="1"/>
+      <w:numFmt w:val="lowerRoman"/>
+      <w:lvlText w:val="%9."/>
+      <w:lvlJc w:val="right"/>
+      <w:pPr>
+        <w:ind w:left="6480" w:hanging="180"/>
+      </w:pPr>
+    </w:lvl>
+  </w:abstractNum>
+  <w:abstractNum w:abstractNumId="13">
     <w:nsid w:val="41354DAC"/>
     <w:multiLevelType w:val="hybridMultilevel"/>
     <w:tmpl w:val="A7529C42"/>
@@ -9207,7 +9365,7 @@
       </w:pPr>
     </w:lvl>
   </w:abstractNum>
-  <w:abstractNum w:abstractNumId="13">
+  <w:abstractNum w:abstractNumId="14">
     <w:nsid w:val="447045C3"/>
     <w:multiLevelType w:val="hybridMultilevel"/>
     <w:tmpl w:val="80DCEAC2"/>
@@ -9311,7 +9469,7 @@
       </w:pPr>
     </w:lvl>
   </w:abstractNum>
-  <w:abstractNum w:abstractNumId="14">
+  <w:abstractNum w:abstractNumId="15">
     <w:nsid w:val="48496D5B"/>
     <w:multiLevelType w:val="hybridMultilevel"/>
     <w:tmpl w:val="19D20044"/>
@@ -9397,7 +9555,7 @@
       </w:pPr>
     </w:lvl>
   </w:abstractNum>
-  <w:abstractNum w:abstractNumId="15">
+  <w:abstractNum w:abstractNumId="16">
     <w:nsid w:val="4AC1250C"/>
     <w:multiLevelType w:val="hybridMultilevel"/>
     <w:tmpl w:val="C04485B8"/>
@@ -9486,7 +9644,7 @@
       </w:pPr>
     </w:lvl>
   </w:abstractNum>
-  <w:abstractNum w:abstractNumId="16">
+  <w:abstractNum w:abstractNumId="17">
     <w:nsid w:val="684B5D01"/>
     <w:multiLevelType w:val="hybridMultilevel"/>
     <w:tmpl w:val="05F29610"/>
@@ -9626,7 +9784,7 @@
       </w:rPr>
     </w:lvl>
   </w:abstractNum>
-  <w:abstractNum w:abstractNumId="17">
+  <w:abstractNum w:abstractNumId="18">
     <w:nsid w:val="70F66795"/>
     <w:multiLevelType w:val="hybridMultilevel"/>
     <w:tmpl w:val="75D6F8B2"/>
@@ -9743,7 +9901,7 @@
       </w:pPr>
     </w:lvl>
   </w:abstractNum>
-  <w:abstractNum w:abstractNumId="18">
+  <w:abstractNum w:abstractNumId="19">
     <w:nsid w:val="78867AAD"/>
     <w:multiLevelType w:val="hybridMultilevel"/>
     <w:tmpl w:val="0C4C054A"/>
@@ -9857,13 +10015,13 @@
     </w:lvl>
   </w:abstractNum>
   <w:num w:numId="1">
-    <w:abstractNumId w:val="12"/>
+    <w:abstractNumId w:val="13"/>
   </w:num>
   <w:num w:numId="2">
     <w:abstractNumId w:val="5"/>
   </w:num>
   <w:num w:numId="3">
-    <w:abstractNumId w:val="18"/>
+    <w:abstractNumId w:val="19"/>
   </w:num>
   <w:num w:numId="4">
     <w:abstractNumId w:val="6"/>
@@ -9872,7 +10030,7 @@
     <w:abstractNumId w:val="10"/>
   </w:num>
   <w:num w:numId="6">
-    <w:abstractNumId w:val="13"/>
+    <w:abstractNumId w:val="14"/>
   </w:num>
   <w:num w:numId="7">
     <w:abstractNumId w:val="1"/>
@@ -9887,31 +10045,34 @@
     <w:abstractNumId w:val="2"/>
   </w:num>
   <w:num w:numId="11">
-    <w:abstractNumId w:val="17"/>
+    <w:abstractNumId w:val="18"/>
   </w:num>
   <w:num w:numId="12">
     <w:abstractNumId w:val="11"/>
   </w:num>
   <w:num w:numId="13">
-    <w:abstractNumId w:val="14"/>
+    <w:abstractNumId w:val="15"/>
   </w:num>
   <w:num w:numId="14">
     <w:abstractNumId w:val="9"/>
   </w:num>
   <w:num w:numId="15">
-    <w:abstractNumId w:val="15"/>
+    <w:abstractNumId w:val="16"/>
   </w:num>
   <w:num w:numId="16">
     <w:abstractNumId w:val="8"/>
   </w:num>
   <w:num w:numId="17">
-    <w:abstractNumId w:val="16"/>
+    <w:abstractNumId w:val="17"/>
   </w:num>
   <w:num w:numId="18">
     <w:abstractNumId w:val="7"/>
   </w:num>
   <w:num w:numId="19">
     <w:abstractNumId w:val="0"/>
+  </w:num>
+  <w:num w:numId="20">
+    <w:abstractNumId w:val="12"/>
   </w:num>
   <w:numIdMacAtCleanup w:val="15"/>
 </w:numbering>

--- a/templates/4 Dok Prakualifikasi.docx
+++ b/templates/4 Dok Prakualifikasi.docx
@@ -1,6 +1,6 @@
 
 <file path=word/document.xml><?xml version="1.0" encoding="utf-8"?>
-<w:document xmlns:ve="http://schemas.openxmlformats.org/markup-compatibility/2006" xmlns:o="urn:schemas-microsoft-com:office:office" xmlns:r="http://schemas.openxmlformats.org/officeDocument/2006/relationships" xmlns:m="http://schemas.openxmlformats.org/officeDocument/2006/math" xmlns:v="urn:schemas-microsoft-com:vml" xmlns:wp="http://schemas.openxmlformats.org/drawingml/2006/wordprocessingDrawing" xmlns:w10="urn:schemas-microsoft-com:office:word" xmlns:w="http://schemas.openxmlformats.org/wordprocessingml/2006/main" xmlns:wne="http://schemas.microsoft.com/office/word/2006/wordml">
+<w:document xmlns:wpc="http://schemas.microsoft.com/office/word/2010/wordprocessingCanvas" xmlns:mc="http://schemas.openxmlformats.org/markup-compatibility/2006" xmlns:o="urn:schemas-microsoft-com:office:office" xmlns:r="http://schemas.openxmlformats.org/officeDocument/2006/relationships" xmlns:m="http://schemas.openxmlformats.org/officeDocument/2006/math" xmlns:v="urn:schemas-microsoft-com:vml" xmlns:wp14="http://schemas.microsoft.com/office/word/2010/wordprocessingDrawing" xmlns:wp="http://schemas.openxmlformats.org/drawingml/2006/wordprocessingDrawing" xmlns:w10="urn:schemas-microsoft-com:office:word" xmlns:w="http://schemas.openxmlformats.org/wordprocessingml/2006/main" xmlns:w14="http://schemas.microsoft.com/office/word/2010/wordml" xmlns:wpg="http://schemas.microsoft.com/office/word/2010/wordprocessingGroup" xmlns:wpi="http://schemas.microsoft.com/office/word/2010/wordprocessingInk" xmlns:wne="http://schemas.microsoft.com/office/word/2006/wordml" xmlns:wps="http://schemas.microsoft.com/office/word/2010/wordprocessingShape" mc:Ignorable="w14 wp14">
   <w:body>
     <w:p>
       <w:pPr>
@@ -1567,8 +1567,6 @@
         </w:rPr>
         <w:tab/>
       </w:r>
-      <w:bookmarkStart w:id="0" w:name="_GoBack"/>
-      <w:bookmarkEnd w:id="0"/>
       <w:r>
         <w:rPr>
           <w:rFonts w:ascii="Tahoma" w:hAnsi="Tahoma" w:cs="Tahoma"/>
@@ -3848,52 +3846,54 @@
           <w:szCs w:val="22"/>
           <w:lang w:val="fi-FI"/>
         </w:rPr>
-        <w:t xml:space="preserve">Implementasi </w:t>
-      </w:r>
-      <w:r>
-        <w:rPr>
-          <w:rFonts w:ascii="Tahoma" w:hAnsi="Tahoma" w:cs="Tahoma"/>
-          <w:sz w:val="22"/>
-          <w:szCs w:val="22"/>
-          <w:lang w:val="fi-FI"/>
-        </w:rPr>
-        <w:t xml:space="preserve">Pengadaan dan Implementasi Jaringan </w:t>
-      </w:r>
-      <w:r>
-        <w:rPr>
-          <w:rFonts w:ascii="Tahoma" w:hAnsi="Tahoma" w:cs="Tahoma"/>
-          <w:sz w:val="22"/>
-          <w:szCs w:val="22"/>
-          <w:lang w:val="fi-FI"/>
-        </w:rPr>
-        <w:t xml:space="preserve">dengan nilai minimal Rp. </w:t>
-      </w:r>
-      <w:r>
-        <w:rPr>
-          <w:rFonts w:ascii="Tahoma" w:hAnsi="Tahoma" w:cs="Tahoma"/>
-          <w:sz w:val="22"/>
-          <w:szCs w:val="22"/>
-          <w:lang w:val="fi-FI"/>
-        </w:rPr>
-        <w:t>3</w:t>
-      </w:r>
-      <w:r>
-        <w:rPr>
-          <w:rFonts w:ascii="Tahoma" w:hAnsi="Tahoma" w:cs="Tahoma"/>
-          <w:sz w:val="22"/>
-          <w:szCs w:val="22"/>
-          <w:lang w:val="id-ID"/>
-        </w:rPr>
-        <w:t>0</w:t>
-      </w:r>
-      <w:r>
-        <w:rPr>
-          <w:rFonts w:ascii="Tahoma" w:hAnsi="Tahoma" w:cs="Tahoma"/>
-          <w:sz w:val="22"/>
-          <w:szCs w:val="22"/>
-          <w:lang w:val="fi-FI"/>
-        </w:rPr>
-        <w:t>0.000.000 (tiga ratus juta rupiah</w:t>
+        <w:t xml:space="preserve">Pekerjaan Sejenis </w:t>
+      </w:r>
+      <w:r>
+        <w:rPr>
+          <w:rFonts w:ascii="Tahoma" w:hAnsi="Tahoma" w:cs="Tahoma"/>
+          <w:sz w:val="22"/>
+          <w:szCs w:val="22"/>
+          <w:lang w:val="fi-FI"/>
+        </w:rPr>
+        <w:t xml:space="preserve">dengan nilai minimal </w:t>
+      </w:r>
+      <w:r>
+        <w:rPr>
+          <w:rFonts w:ascii="Tahoma" w:hAnsi="Tahoma" w:cs="Tahoma"/>
+          <w:sz w:val="22"/>
+          <w:szCs w:val="22"/>
+          <w:highlight w:val="cyan"/>
+          <w:lang w:val="fi-FI"/>
+        </w:rPr>
+        <w:t>#nilaiHPS#</w:t>
+      </w:r>
+      <w:r>
+        <w:rPr>
+          <w:rFonts w:ascii="Tahoma" w:hAnsi="Tahoma" w:cs="Tahoma"/>
+          <w:sz w:val="22"/>
+          <w:szCs w:val="22"/>
+          <w:lang w:val="fi-FI"/>
+        </w:rPr>
+        <w:t xml:space="preserve"> (</w:t>
+      </w:r>
+      <w:r>
+        <w:rPr>
+          <w:rFonts w:ascii="Tahoma" w:hAnsi="Tahoma" w:cs="Tahoma"/>
+          <w:sz w:val="22"/>
+          <w:szCs w:val="22"/>
+          <w:highlight w:val="cyan"/>
+          <w:lang w:val="fi-FI"/>
+        </w:rPr>
+        <w:t>#nilaiHPSterbilang#</w:t>
+      </w:r>
+      <w:r>
+        <w:rPr>
+          <w:rFonts w:ascii="Tahoma" w:hAnsi="Tahoma" w:cs="Tahoma"/>
+          <w:sz w:val="22"/>
+          <w:szCs w:val="22"/>
+          <w:lang w:val="fi-FI"/>
+        </w:rPr>
+        <w:t xml:space="preserve"> rupiah</w:t>
       </w:r>
       <w:r>
         <w:rPr>
@@ -3911,6 +3911,15 @@
           <w:szCs w:val="22"/>
           <w:lang w:val="fi-FI"/>
         </w:rPr>
+        <w:t xml:space="preserve"> </w:t>
+      </w:r>
+      <w:r>
+        <w:rPr>
+          <w:rFonts w:ascii="Tahoma" w:hAnsi="Tahoma" w:cs="Tahoma"/>
+          <w:sz w:val="22"/>
+          <w:szCs w:val="22"/>
+          <w:lang w:val="fi-FI"/>
+        </w:rPr>
         <w:t xml:space="preserve">atau lebih  </w:t>
       </w:r>
       <w:r>
@@ -3972,9 +3981,10 @@
           <w:rFonts w:ascii="Tahoma" w:hAnsi="Tahoma" w:cs="Tahoma"/>
           <w:sz w:val="22"/>
           <w:szCs w:val="22"/>
-          <w:lang w:val="fi-FI"/>
-        </w:rPr>
-        <w:t>5</w:t>
+          <w:highlight w:val="yellow"/>
+          <w:lang w:val="fi-FI"/>
+        </w:rPr>
+        <w:t>#kurunwaktu#</w:t>
       </w:r>
       <w:r>
         <w:rPr>
@@ -3990,9 +4000,10 @@
           <w:rFonts w:ascii="Tahoma" w:hAnsi="Tahoma" w:cs="Tahoma"/>
           <w:sz w:val="22"/>
           <w:szCs w:val="22"/>
-          <w:lang w:val="fi-FI"/>
-        </w:rPr>
-        <w:t>lima</w:t>
+          <w:highlight w:val="yellow"/>
+          <w:lang w:val="fi-FI"/>
+        </w:rPr>
+        <w:t>#kurunwaktuterbilang#</w:t>
       </w:r>
       <w:r>
         <w:rPr>
@@ -4066,7 +4077,7 @@
           <w:szCs w:val="22"/>
           <w:lang w:val="fi-FI"/>
         </w:rPr>
-        <w:t>5</w:t>
+        <w:t>#NPt#</w:t>
       </w:r>
       <w:r>
         <w:rPr>
@@ -4117,7 +4128,18 @@
           <w:szCs w:val="22"/>
           <w:lang w:val="fi-FI"/>
         </w:rPr>
-        <w:t>5</w:t>
+        <w:t>#NPt</w:t>
+      </w:r>
+      <w:bookmarkStart w:id="0" w:name="_GoBack"/>
+      <w:bookmarkEnd w:id="0"/>
+      <w:r>
+        <w:rPr>
+          <w:rFonts w:ascii="Tahoma" w:hAnsi="Tahoma" w:cs="Tahoma"/>
+          <w:sz w:val="22"/>
+          <w:szCs w:val="22"/>
+          <w:lang w:val="fi-FI"/>
+        </w:rPr>
+        <w:t>#</w:t>
       </w:r>
       <w:r>
         <w:rPr>
@@ -4154,9 +4176,10 @@
           <w:rFonts w:ascii="Tahoma" w:hAnsi="Tahoma" w:cs="Tahoma"/>
           <w:sz w:val="22"/>
           <w:szCs w:val="22"/>
-          <w:lang w:val="fi-FI"/>
-        </w:rPr>
-        <w:t>5</w:t>
+          <w:highlight w:val="yellow"/>
+          <w:lang w:val="fi-FI"/>
+        </w:rPr>
+        <w:t>#kurunwaktu#</w:t>
       </w:r>
       <w:r>
         <w:rPr>
@@ -4172,9 +4195,10 @@
           <w:rFonts w:ascii="Tahoma" w:hAnsi="Tahoma" w:cs="Tahoma"/>
           <w:sz w:val="22"/>
           <w:szCs w:val="22"/>
-          <w:lang w:val="fi-FI"/>
-        </w:rPr>
-        <w:t>lima</w:t>
+          <w:highlight w:val="yellow"/>
+          <w:lang w:val="fi-FI"/>
+        </w:rPr>
+        <w:t>#kurunwaktuterbilang#</w:t>
       </w:r>
       <w:r>
         <w:rPr>
@@ -4312,14 +4336,16 @@
           <w:rFonts w:ascii="Tahoma" w:hAnsi="Tahoma" w:cs="Tahoma"/>
           <w:sz w:val="22"/>
           <w:szCs w:val="22"/>
-          <w:lang w:val="fi-FI"/>
-        </w:rPr>
-      </w:pPr>
-      <w:r>
-        <w:rPr>
-          <w:rFonts w:ascii="Tahoma" w:hAnsi="Tahoma" w:cs="Tahoma"/>
-          <w:sz w:val="22"/>
-          <w:szCs w:val="22"/>
+          <w:highlight w:val="green"/>
+          <w:lang w:val="fi-FI"/>
+        </w:rPr>
+      </w:pPr>
+      <w:r>
+        <w:rPr>
+          <w:rFonts w:ascii="Tahoma" w:hAnsi="Tahoma" w:cs="Tahoma"/>
+          <w:sz w:val="22"/>
+          <w:szCs w:val="22"/>
+          <w:highlight w:val="green"/>
           <w:lang w:val="fi-FI"/>
         </w:rPr>
         <w:t>Kuali</w:t>
@@ -4329,6 +4355,7 @@
           <w:rFonts w:ascii="Tahoma" w:hAnsi="Tahoma" w:cs="Tahoma"/>
           <w:sz w:val="22"/>
           <w:szCs w:val="22"/>
+          <w:highlight w:val="green"/>
           <w:lang w:val="fi-FI"/>
         </w:rPr>
         <w:t xml:space="preserve">fikasi Tenaga Ahli yang berpengalaman </w:t>
@@ -4338,6 +4365,7 @@
           <w:rFonts w:ascii="Tahoma" w:hAnsi="Tahoma" w:cs="Tahoma"/>
           <w:sz w:val="22"/>
           <w:szCs w:val="22"/>
+          <w:highlight w:val="green"/>
           <w:lang w:val="fi-FI"/>
         </w:rPr>
         <w:t xml:space="preserve">di </w:t>
@@ -4347,6 +4375,7 @@
           <w:rFonts w:ascii="Tahoma" w:hAnsi="Tahoma" w:cs="Tahoma"/>
           <w:sz w:val="22"/>
           <w:szCs w:val="22"/>
+          <w:highlight w:val="green"/>
           <w:lang w:val="id-ID"/>
         </w:rPr>
         <w:t xml:space="preserve">implementasi networking </w:t>
@@ -4368,6 +4397,7 @@
           <w:rFonts w:ascii="Tahoma" w:hAnsi="Tahoma" w:cs="Tahoma"/>
           <w:sz w:val="22"/>
           <w:szCs w:val="22"/>
+          <w:highlight w:val="green"/>
           <w:lang w:val="fi-FI"/>
         </w:rPr>
         <w:lastRenderedPageBreak/>
@@ -4378,6 +4408,7 @@
           <w:rFonts w:ascii="Tahoma" w:hAnsi="Tahoma" w:cs="Tahoma"/>
           <w:sz w:val="22"/>
           <w:szCs w:val="22"/>
+          <w:highlight w:val="green"/>
           <w:lang w:val="fi-FI"/>
         </w:rPr>
         <w:t>ibu</w:t>
@@ -4387,6 +4418,7 @@
           <w:rFonts w:ascii="Tahoma" w:hAnsi="Tahoma" w:cs="Tahoma"/>
           <w:sz w:val="22"/>
           <w:szCs w:val="22"/>
+          <w:highlight w:val="green"/>
           <w:lang w:val="fi-FI"/>
         </w:rPr>
         <w:t xml:space="preserve">ktikan dengan </w:t>
@@ -4396,6 +4428,7 @@
           <w:rFonts w:ascii="Tahoma" w:hAnsi="Tahoma" w:cs="Tahoma"/>
           <w:sz w:val="22"/>
           <w:szCs w:val="22"/>
+          <w:highlight w:val="green"/>
           <w:lang w:val="fi-FI"/>
         </w:rPr>
         <w:t xml:space="preserve">bukti </w:t>
@@ -4405,6 +4438,7 @@
           <w:rFonts w:ascii="Tahoma" w:hAnsi="Tahoma" w:cs="Tahoma"/>
           <w:sz w:val="22"/>
           <w:szCs w:val="22"/>
+          <w:highlight w:val="green"/>
           <w:lang w:val="fi-FI"/>
         </w:rPr>
         <w:t>Sertifikat masing-masing</w:t>
@@ -4414,6 +4448,7 @@
           <w:rFonts w:ascii="Tahoma" w:hAnsi="Tahoma" w:cs="Tahoma"/>
           <w:sz w:val="22"/>
           <w:szCs w:val="22"/>
+          <w:highlight w:val="green"/>
           <w:lang w:val="fi-FI"/>
         </w:rPr>
         <w:t xml:space="preserve">  Personel </w:t>
@@ -4423,6 +4458,7 @@
           <w:rFonts w:ascii="Tahoma" w:hAnsi="Tahoma" w:cs="Tahoma"/>
           <w:sz w:val="22"/>
           <w:szCs w:val="22"/>
+          <w:highlight w:val="green"/>
           <w:lang w:val="fi-FI"/>
         </w:rPr>
         <w:t xml:space="preserve">Tenaga Ahli </w:t>
@@ -4432,6 +4468,7 @@
           <w:rFonts w:ascii="Tahoma" w:hAnsi="Tahoma" w:cs="Tahoma"/>
           <w:sz w:val="22"/>
           <w:szCs w:val="22"/>
+          <w:highlight w:val="green"/>
           <w:lang w:val="fi-FI"/>
         </w:rPr>
         <w:t xml:space="preserve">dan </w:t>
@@ -4441,6 +4478,7 @@
           <w:rFonts w:ascii="Tahoma" w:hAnsi="Tahoma" w:cs="Tahoma"/>
           <w:sz w:val="22"/>
           <w:szCs w:val="22"/>
+          <w:highlight w:val="green"/>
           <w:lang w:val="fi-FI"/>
         </w:rPr>
         <w:t xml:space="preserve">disertai </w:t>
@@ -4450,6 +4488,7 @@
           <w:rFonts w:ascii="Tahoma" w:hAnsi="Tahoma" w:cs="Tahoma"/>
           <w:sz w:val="22"/>
           <w:szCs w:val="22"/>
+          <w:highlight w:val="green"/>
           <w:lang w:val="fi-FI"/>
         </w:rPr>
         <w:t>Daftar Riwayat Hidup / CV  Personel yang bersangkutan.</w:t>
@@ -4471,14 +4510,16 @@
           <w:rFonts w:ascii="Tahoma" w:hAnsi="Tahoma" w:cs="Tahoma"/>
           <w:sz w:val="22"/>
           <w:szCs w:val="22"/>
-          <w:lang w:val="fi-FI"/>
-        </w:rPr>
-      </w:pPr>
-      <w:r>
-        <w:rPr>
-          <w:rFonts w:ascii="Tahoma" w:hAnsi="Tahoma" w:cs="Tahoma"/>
-          <w:sz w:val="22"/>
-          <w:szCs w:val="22"/>
+          <w:highlight w:val="green"/>
+          <w:lang w:val="fi-FI"/>
+        </w:rPr>
+      </w:pPr>
+      <w:r>
+        <w:rPr>
+          <w:rFonts w:ascii="Tahoma" w:hAnsi="Tahoma" w:cs="Tahoma"/>
+          <w:sz w:val="22"/>
+          <w:szCs w:val="22"/>
+          <w:highlight w:val="green"/>
           <w:lang w:val="id-ID"/>
         </w:rPr>
         <w:t>Didukung oleh principal pemegang merk, dibuktikan dengan melampirkan surat dukungan dari principal.</w:t>
@@ -4583,6 +4624,15 @@
           <w:szCs w:val="22"/>
           <w:lang w:val="fi-FI"/>
         </w:rPr>
+        <w:t xml:space="preserve"> </w:t>
+      </w:r>
+      <w:r>
+        <w:rPr>
+          <w:rFonts w:ascii="Tahoma" w:hAnsi="Tahoma" w:cs="Tahoma"/>
+          <w:sz w:val="22"/>
+          <w:szCs w:val="22"/>
+          <w:lang w:val="fi-FI"/>
+        </w:rPr>
         <w:t xml:space="preserve">tersebut di anggap </w:t>
       </w:r>
       <w:r>
@@ -4865,6 +4915,15 @@
           <w:szCs w:val="22"/>
           <w:lang w:val="fi-FI"/>
         </w:rPr>
+        <w:t xml:space="preserve"> </w:t>
+      </w:r>
+      <w:r>
+        <w:rPr>
+          <w:rFonts w:ascii="Tahoma" w:hAnsi="Tahoma" w:cs="Tahoma"/>
+          <w:sz w:val="22"/>
+          <w:szCs w:val="22"/>
+          <w:lang w:val="fi-FI"/>
+        </w:rPr>
         <w:t>Penilaian Kualifikasi Perusahaan</w:t>
       </w:r>
       <w:r>
@@ -5180,6 +5239,25 @@
       <w:r>
         <w:rPr>
           <w:rFonts w:ascii="Tahoma" w:hAnsi="Tahoma" w:cs="Tahoma"/>
+          <w:i/>
+          <w:sz w:val="22"/>
+          <w:szCs w:val="22"/>
+          <w:lang w:val="fi-FI"/>
+        </w:rPr>
+        <w:t xml:space="preserve"> </w:t>
+      </w:r>
+      <w:r>
+        <w:rPr>
+          <w:rFonts w:ascii="Tahoma" w:hAnsi="Tahoma" w:cs="Tahoma"/>
+          <w:sz w:val="22"/>
+          <w:szCs w:val="22"/>
+          <w:lang w:val="fi-FI"/>
+        </w:rPr>
+        <w:t>yang telah didaftarkan ke notaris</w:t>
+      </w:r>
+      <w:r>
+        <w:rPr>
+          <w:rFonts w:ascii="Tahoma" w:hAnsi="Tahoma" w:cs="Tahoma"/>
           <w:sz w:val="22"/>
           <w:szCs w:val="22"/>
           <w:lang w:val="fi-FI"/>
@@ -6060,7 +6138,7 @@
           <w:szCs w:val="24"/>
           <w:lang w:val="sv-SE"/>
         </w:rPr>
-        <w:t>Seleksi  Pra-</w:t>
+        <w:t>Pra-</w:t>
       </w:r>
       <w:r>
         <w:rPr>
@@ -6133,7 +6211,7 @@
           <w:szCs w:val="22"/>
           <w:lang w:val="sv-SE"/>
         </w:rPr>
-        <w:t xml:space="preserve">tidak Lulus Seleksi Pra-Kualifikasi Perusahaan  akan di sampaikan </w:t>
+        <w:t xml:space="preserve">tidak Lulus Pra-Kualifikasi Perusahaan  akan di sampaikan </w:t>
       </w:r>
       <w:r>
         <w:rPr>
@@ -6517,9 +6595,9 @@
     <w:p>
       <w:pPr>
         <w:tabs>
-          <w:tab w:val="left" w:pos="360"/>
-        </w:tabs>
-        <w:ind w:left="360"/>
+          <w:tab w:val="left" w:pos="720"/>
+        </w:tabs>
+        <w:ind w:left="720"/>
         <w:jc w:val="both"/>
         <w:rPr>
           <w:rFonts w:ascii="Tahoma" w:hAnsi="Tahoma" w:cs="Tahoma"/>
@@ -6555,7 +6633,7 @@
           <w:szCs w:val="22"/>
           <w:lang w:val="sv-SE"/>
         </w:rPr>
-        <w:t xml:space="preserve">Surat Perngantar Penyampaian Dokumen Kualifikasi Perusahaan </w:t>
+        <w:t>Surat Pernyataan Minat     (Formulir  1)</w:t>
       </w:r>
     </w:p>
     <w:p>
@@ -6584,7 +6662,26 @@
           <w:szCs w:val="22"/>
           <w:lang w:val="sv-SE"/>
         </w:rPr>
-        <w:t>Surat Pernyataan Minat     (Formulir  1)</w:t>
+        <w:t>Pakta Integritas</w:t>
+      </w:r>
+      <w:r>
+        <w:rPr>
+          <w:rFonts w:ascii="Tahoma" w:hAnsi="Tahoma" w:cs="Tahoma"/>
+          <w:sz w:val="22"/>
+          <w:szCs w:val="22"/>
+          <w:lang w:val="sv-SE"/>
+        </w:rPr>
+        <w:tab/>
+      </w:r>
+      <w:r>
+        <w:rPr>
+          <w:rFonts w:ascii="Tahoma" w:hAnsi="Tahoma" w:cs="Tahoma"/>
+          <w:sz w:val="22"/>
+          <w:szCs w:val="22"/>
+          <w:lang w:val="sv-SE"/>
+        </w:rPr>
+        <w:tab/>
+        <w:t xml:space="preserve">        (Formulir  2)</w:t>
       </w:r>
     </w:p>
     <w:p>
@@ -6613,54 +6710,6 @@
           <w:szCs w:val="22"/>
           <w:lang w:val="sv-SE"/>
         </w:rPr>
-        <w:t>Pakta Integritas</w:t>
-      </w:r>
-      <w:r>
-        <w:rPr>
-          <w:rFonts w:ascii="Tahoma" w:hAnsi="Tahoma" w:cs="Tahoma"/>
-          <w:sz w:val="22"/>
-          <w:szCs w:val="22"/>
-          <w:lang w:val="sv-SE"/>
-        </w:rPr>
-        <w:tab/>
-      </w:r>
-      <w:r>
-        <w:rPr>
-          <w:rFonts w:ascii="Tahoma" w:hAnsi="Tahoma" w:cs="Tahoma"/>
-          <w:sz w:val="22"/>
-          <w:szCs w:val="22"/>
-          <w:lang w:val="sv-SE"/>
-        </w:rPr>
-        <w:tab/>
-        <w:t xml:space="preserve">        (Formulir  2)</w:t>
-      </w:r>
-    </w:p>
-    <w:p>
-      <w:pPr>
-        <w:numPr>
-          <w:ilvl w:val="1"/>
-          <w:numId w:val="6"/>
-        </w:numPr>
-        <w:tabs>
-          <w:tab w:val="clear" w:pos="360"/>
-          <w:tab w:val="left" w:pos="720"/>
-        </w:tabs>
-        <w:ind w:left="720" w:hanging="360"/>
-        <w:jc w:val="both"/>
-        <w:rPr>
-          <w:rFonts w:ascii="Tahoma" w:hAnsi="Tahoma" w:cs="Tahoma"/>
-          <w:sz w:val="22"/>
-          <w:szCs w:val="22"/>
-          <w:lang w:val="sv-SE"/>
-        </w:rPr>
-      </w:pPr>
-      <w:r>
-        <w:rPr>
-          <w:rFonts w:ascii="Tahoma" w:hAnsi="Tahoma" w:cs="Tahoma"/>
-          <w:sz w:val="22"/>
-          <w:szCs w:val="22"/>
-          <w:lang w:val="sv-SE"/>
-        </w:rPr>
         <w:t>Formulir Isian Dokumen Kua</w:t>
       </w:r>
       <w:r>
@@ -7321,10 +7370,10 @@
       </w:pPr>
     </w:p>
     <w:sectPr>
-      <w:headerReference w:type="even" r:id="rId8"/>
-      <w:headerReference w:type="default" r:id="rId9"/>
-      <w:footerReference w:type="even" r:id="rId10"/>
-      <w:footerReference w:type="default" r:id="rId11"/>
+      <w:headerReference w:type="even" r:id="rId9"/>
+      <w:headerReference w:type="default" r:id="rId10"/>
+      <w:footerReference w:type="even" r:id="rId11"/>
+      <w:footerReference w:type="default" r:id="rId12"/>
       <w:pgSz w:w="11909" w:h="16834" w:code="9"/>
       <w:pgMar w:top="1440" w:right="1440" w:bottom="1440" w:left="1440" w:header="720" w:footer="529" w:gutter="0"/>
       <w:cols w:space="720"/>
@@ -7335,15 +7384,15 @@
 </file>
 
 <file path=word/endnotes.xml><?xml version="1.0" encoding="utf-8"?>
-<w:endnotes xmlns:ve="http://schemas.openxmlformats.org/markup-compatibility/2006" xmlns:o="urn:schemas-microsoft-com:office:office" xmlns:r="http://schemas.openxmlformats.org/officeDocument/2006/relationships" xmlns:m="http://schemas.openxmlformats.org/officeDocument/2006/math" xmlns:v="urn:schemas-microsoft-com:vml" xmlns:wp="http://schemas.openxmlformats.org/drawingml/2006/wordprocessingDrawing" xmlns:w10="urn:schemas-microsoft-com:office:word" xmlns:w="http://schemas.openxmlformats.org/wordprocessingml/2006/main" xmlns:wne="http://schemas.microsoft.com/office/word/2006/wordml">
-  <w:endnote w:type="separator" w:id="0">
+<w:endnotes xmlns:wpc="http://schemas.microsoft.com/office/word/2010/wordprocessingCanvas" xmlns:mc="http://schemas.openxmlformats.org/markup-compatibility/2006" xmlns:o="urn:schemas-microsoft-com:office:office" xmlns:r="http://schemas.openxmlformats.org/officeDocument/2006/relationships" xmlns:m="http://schemas.openxmlformats.org/officeDocument/2006/math" xmlns:v="urn:schemas-microsoft-com:vml" xmlns:wp14="http://schemas.microsoft.com/office/word/2010/wordprocessingDrawing" xmlns:wp="http://schemas.openxmlformats.org/drawingml/2006/wordprocessingDrawing" xmlns:w10="urn:schemas-microsoft-com:office:word" xmlns:w="http://schemas.openxmlformats.org/wordprocessingml/2006/main" xmlns:w14="http://schemas.microsoft.com/office/word/2010/wordml" xmlns:wpg="http://schemas.microsoft.com/office/word/2010/wordprocessingGroup" xmlns:wpi="http://schemas.microsoft.com/office/word/2010/wordprocessingInk" xmlns:wne="http://schemas.microsoft.com/office/word/2006/wordml" xmlns:wps="http://schemas.microsoft.com/office/word/2010/wordprocessingShape" mc:Ignorable="w14 wp14">
+  <w:endnote w:type="separator" w:id="-1">
     <w:p>
       <w:r>
         <w:separator/>
       </w:r>
     </w:p>
   </w:endnote>
-  <w:endnote w:type="continuationSeparator" w:id="1">
+  <w:endnote w:type="continuationSeparator" w:id="0">
     <w:p>
       <w:r>
         <w:continuationSeparator/>
@@ -7354,7 +7403,7 @@
 </file>
 
 <file path=word/footer1.xml><?xml version="1.0" encoding="utf-8"?>
-<w:ftr xmlns:ve="http://schemas.openxmlformats.org/markup-compatibility/2006" xmlns:o="urn:schemas-microsoft-com:office:office" xmlns:r="http://schemas.openxmlformats.org/officeDocument/2006/relationships" xmlns:m="http://schemas.openxmlformats.org/officeDocument/2006/math" xmlns:v="urn:schemas-microsoft-com:vml" xmlns:wp="http://schemas.openxmlformats.org/drawingml/2006/wordprocessingDrawing" xmlns:w10="urn:schemas-microsoft-com:office:word" xmlns:w="http://schemas.openxmlformats.org/wordprocessingml/2006/main" xmlns:wne="http://schemas.microsoft.com/office/word/2006/wordml">
+<w:ftr xmlns:wpc="http://schemas.microsoft.com/office/word/2010/wordprocessingCanvas" xmlns:mc="http://schemas.openxmlformats.org/markup-compatibility/2006" xmlns:o="urn:schemas-microsoft-com:office:office" xmlns:r="http://schemas.openxmlformats.org/officeDocument/2006/relationships" xmlns:m="http://schemas.openxmlformats.org/officeDocument/2006/math" xmlns:v="urn:schemas-microsoft-com:vml" xmlns:wp14="http://schemas.microsoft.com/office/word/2010/wordprocessingDrawing" xmlns:wp="http://schemas.openxmlformats.org/drawingml/2006/wordprocessingDrawing" xmlns:w10="urn:schemas-microsoft-com:office:word" xmlns:w="http://schemas.openxmlformats.org/wordprocessingml/2006/main" xmlns:w14="http://schemas.microsoft.com/office/word/2010/wordml" xmlns:wpg="http://schemas.microsoft.com/office/word/2010/wordprocessingGroup" xmlns:wpi="http://schemas.microsoft.com/office/word/2010/wordprocessingInk" xmlns:wne="http://schemas.microsoft.com/office/word/2006/wordml" xmlns:wps="http://schemas.microsoft.com/office/word/2010/wordprocessingShape" mc:Ignorable="w14 wp14">
   <w:p>
     <w:pPr>
       <w:pStyle w:val="Footer"/>
@@ -7420,7 +7469,7 @@
 </file>
 
 <file path=word/footer2.xml><?xml version="1.0" encoding="utf-8"?>
-<w:ftr xmlns:ve="http://schemas.openxmlformats.org/markup-compatibility/2006" xmlns:o="urn:schemas-microsoft-com:office:office" xmlns:r="http://schemas.openxmlformats.org/officeDocument/2006/relationships" xmlns:m="http://schemas.openxmlformats.org/officeDocument/2006/math" xmlns:v="urn:schemas-microsoft-com:vml" xmlns:wp="http://schemas.openxmlformats.org/drawingml/2006/wordprocessingDrawing" xmlns:w10="urn:schemas-microsoft-com:office:word" xmlns:w="http://schemas.openxmlformats.org/wordprocessingml/2006/main" xmlns:wne="http://schemas.microsoft.com/office/word/2006/wordml">
+<w:ftr xmlns:wpc="http://schemas.microsoft.com/office/word/2010/wordprocessingCanvas" xmlns:mc="http://schemas.openxmlformats.org/markup-compatibility/2006" xmlns:o="urn:schemas-microsoft-com:office:office" xmlns:r="http://schemas.openxmlformats.org/officeDocument/2006/relationships" xmlns:m="http://schemas.openxmlformats.org/officeDocument/2006/math" xmlns:v="urn:schemas-microsoft-com:vml" xmlns:wp14="http://schemas.microsoft.com/office/word/2010/wordprocessingDrawing" xmlns:wp="http://schemas.openxmlformats.org/drawingml/2006/wordprocessingDrawing" xmlns:w10="urn:schemas-microsoft-com:office:word" xmlns:w="http://schemas.openxmlformats.org/wordprocessingml/2006/main" xmlns:w14="http://schemas.microsoft.com/office/word/2010/wordml" xmlns:wpg="http://schemas.microsoft.com/office/word/2010/wordprocessingGroup" xmlns:wpi="http://schemas.microsoft.com/office/word/2010/wordprocessingInk" xmlns:wne="http://schemas.microsoft.com/office/word/2006/wordml" xmlns:wps="http://schemas.microsoft.com/office/word/2010/wordprocessingShape" mc:Ignorable="w14 wp14">
   <w:p>
     <w:pPr>
       <w:pStyle w:val="Footer"/>
@@ -7476,15 +7525,15 @@
 </file>
 
 <file path=word/footnotes.xml><?xml version="1.0" encoding="utf-8"?>
-<w:footnotes xmlns:ve="http://schemas.openxmlformats.org/markup-compatibility/2006" xmlns:o="urn:schemas-microsoft-com:office:office" xmlns:r="http://schemas.openxmlformats.org/officeDocument/2006/relationships" xmlns:m="http://schemas.openxmlformats.org/officeDocument/2006/math" xmlns:v="urn:schemas-microsoft-com:vml" xmlns:wp="http://schemas.openxmlformats.org/drawingml/2006/wordprocessingDrawing" xmlns:w10="urn:schemas-microsoft-com:office:word" xmlns:w="http://schemas.openxmlformats.org/wordprocessingml/2006/main" xmlns:wne="http://schemas.microsoft.com/office/word/2006/wordml">
-  <w:footnote w:type="separator" w:id="0">
+<w:footnotes xmlns:wpc="http://schemas.microsoft.com/office/word/2010/wordprocessingCanvas" xmlns:mc="http://schemas.openxmlformats.org/markup-compatibility/2006" xmlns:o="urn:schemas-microsoft-com:office:office" xmlns:r="http://schemas.openxmlformats.org/officeDocument/2006/relationships" xmlns:m="http://schemas.openxmlformats.org/officeDocument/2006/math" xmlns:v="urn:schemas-microsoft-com:vml" xmlns:wp14="http://schemas.microsoft.com/office/word/2010/wordprocessingDrawing" xmlns:wp="http://schemas.openxmlformats.org/drawingml/2006/wordprocessingDrawing" xmlns:w10="urn:schemas-microsoft-com:office:word" xmlns:w="http://schemas.openxmlformats.org/wordprocessingml/2006/main" xmlns:w14="http://schemas.microsoft.com/office/word/2010/wordml" xmlns:wpg="http://schemas.microsoft.com/office/word/2010/wordprocessingGroup" xmlns:wpi="http://schemas.microsoft.com/office/word/2010/wordprocessingInk" xmlns:wne="http://schemas.microsoft.com/office/word/2006/wordml" xmlns:wps="http://schemas.microsoft.com/office/word/2010/wordprocessingShape" mc:Ignorable="w14 wp14">
+  <w:footnote w:type="separator" w:id="-1">
     <w:p>
       <w:r>
         <w:separator/>
       </w:r>
     </w:p>
   </w:footnote>
-  <w:footnote w:type="continuationSeparator" w:id="1">
+  <w:footnote w:type="continuationSeparator" w:id="0">
     <w:p>
       <w:r>
         <w:continuationSeparator/>
@@ -7495,7 +7544,7 @@
 </file>
 
 <file path=word/header1.xml><?xml version="1.0" encoding="utf-8"?>
-<w:hdr xmlns:ve="http://schemas.openxmlformats.org/markup-compatibility/2006" xmlns:o="urn:schemas-microsoft-com:office:office" xmlns:r="http://schemas.openxmlformats.org/officeDocument/2006/relationships" xmlns:m="http://schemas.openxmlformats.org/officeDocument/2006/math" xmlns:v="urn:schemas-microsoft-com:vml" xmlns:wp="http://schemas.openxmlformats.org/drawingml/2006/wordprocessingDrawing" xmlns:w10="urn:schemas-microsoft-com:office:word" xmlns:w="http://schemas.openxmlformats.org/wordprocessingml/2006/main" xmlns:wne="http://schemas.microsoft.com/office/word/2006/wordml">
+<w:hdr xmlns:wpc="http://schemas.microsoft.com/office/word/2010/wordprocessingCanvas" xmlns:mc="http://schemas.openxmlformats.org/markup-compatibility/2006" xmlns:o="urn:schemas-microsoft-com:office:office" xmlns:r="http://schemas.openxmlformats.org/officeDocument/2006/relationships" xmlns:m="http://schemas.openxmlformats.org/officeDocument/2006/math" xmlns:v="urn:schemas-microsoft-com:vml" xmlns:wp14="http://schemas.microsoft.com/office/word/2010/wordprocessingDrawing" xmlns:wp="http://schemas.openxmlformats.org/drawingml/2006/wordprocessingDrawing" xmlns:w10="urn:schemas-microsoft-com:office:word" xmlns:w="http://schemas.openxmlformats.org/wordprocessingml/2006/main" xmlns:w14="http://schemas.microsoft.com/office/word/2010/wordml" xmlns:wpg="http://schemas.microsoft.com/office/word/2010/wordprocessingGroup" xmlns:wpi="http://schemas.microsoft.com/office/word/2010/wordprocessingInk" xmlns:wne="http://schemas.microsoft.com/office/word/2006/wordml" xmlns:wps="http://schemas.microsoft.com/office/word/2010/wordprocessingShape" mc:Ignorable="w14 wp14">
   <w:p>
     <w:pPr>
       <w:rPr>
@@ -7509,7 +7558,7 @@
       <w:rPr>
         <w:b/>
         <w:noProof/>
-        <w:lang w:val="id-ID" w:eastAsia="id-ID"/>
+        <w:lang w:val="en-US"/>
       </w:rPr>
       <w:drawing>
         <wp:anchor distT="0" distB="0" distL="114300" distR="114300" simplePos="0" relativeHeight="251658240" behindDoc="0" locked="0" layoutInCell="1" allowOverlap="1">
@@ -7540,7 +7589,7 @@
                   <a:blip r:embed="rId1">
                     <a:extLst>
                       <a:ext uri="{28A0092B-C50C-407E-A947-70E740481C1C}">
-                        <a14:useLocalDpi xmlns="" xmlns:wpc="http://schemas.microsoft.com/office/word/2010/wordprocessingCanvas" xmlns:mc="http://schemas.openxmlformats.org/markup-compatibility/2006" xmlns:o="urn:schemas-microsoft-com:office:office" xmlns:v="urn:schemas-microsoft-com:vml" xmlns:wp14="http://schemas.microsoft.com/office/word/2010/wordprocessingDrawing" xmlns:w10="urn:schemas-microsoft-com:office:word" xmlns:w="http://schemas.openxmlformats.org/wordprocessingml/2006/main" xmlns:w14="http://schemas.microsoft.com/office/word/2010/wordml" xmlns:wpg="http://schemas.microsoft.com/office/word/2010/wordprocessingGroup" xmlns:wpi="http://schemas.microsoft.com/office/word/2010/wordprocessingInk" xmlns:wps="http://schemas.microsoft.com/office/word/2010/wordprocessingShape" xmlns:a14="http://schemas.microsoft.com/office/drawing/2010/main" val="0"/>
+                        <a14:useLocalDpi xmlns:a14="http://schemas.microsoft.com/office/drawing/2010/main" val="0"/>
                       </a:ext>
                     </a:extLst>
                   </a:blip>
@@ -7618,7 +7667,7 @@
 </file>
 
 <file path=word/header2.xml><?xml version="1.0" encoding="utf-8"?>
-<w:hdr xmlns:ve="http://schemas.openxmlformats.org/markup-compatibility/2006" xmlns:o="urn:schemas-microsoft-com:office:office" xmlns:r="http://schemas.openxmlformats.org/officeDocument/2006/relationships" xmlns:m="http://schemas.openxmlformats.org/officeDocument/2006/math" xmlns:v="urn:schemas-microsoft-com:vml" xmlns:wp="http://schemas.openxmlformats.org/drawingml/2006/wordprocessingDrawing" xmlns:w10="urn:schemas-microsoft-com:office:word" xmlns:w="http://schemas.openxmlformats.org/wordprocessingml/2006/main" xmlns:wne="http://schemas.microsoft.com/office/word/2006/wordml">
+<w:hdr xmlns:wpc="http://schemas.microsoft.com/office/word/2010/wordprocessingCanvas" xmlns:mc="http://schemas.openxmlformats.org/markup-compatibility/2006" xmlns:o="urn:schemas-microsoft-com:office:office" xmlns:r="http://schemas.openxmlformats.org/officeDocument/2006/relationships" xmlns:m="http://schemas.openxmlformats.org/officeDocument/2006/math" xmlns:v="urn:schemas-microsoft-com:vml" xmlns:wp14="http://schemas.microsoft.com/office/word/2010/wordprocessingDrawing" xmlns:wp="http://schemas.openxmlformats.org/drawingml/2006/wordprocessingDrawing" xmlns:w10="urn:schemas-microsoft-com:office:word" xmlns:w="http://schemas.openxmlformats.org/wordprocessingml/2006/main" xmlns:w14="http://schemas.microsoft.com/office/word/2010/wordml" xmlns:wpg="http://schemas.microsoft.com/office/word/2010/wordprocessingGroup" xmlns:wpi="http://schemas.microsoft.com/office/word/2010/wordprocessingInk" xmlns:wne="http://schemas.microsoft.com/office/word/2006/wordml" xmlns:wps="http://schemas.microsoft.com/office/word/2010/wordprocessingShape" mc:Ignorable="w14 wp14">
   <w:p>
     <w:pPr>
       <w:rPr>
@@ -7631,7 +7680,7 @@
     <w:r>
       <w:rPr>
         <w:noProof/>
-        <w:lang w:val="id-ID" w:eastAsia="id-ID"/>
+        <w:lang w:val="en-US"/>
       </w:rPr>
       <w:drawing>
         <wp:anchor distT="0" distB="0" distL="114300" distR="114300" simplePos="0" relativeHeight="251657216" behindDoc="1" locked="0" layoutInCell="1" allowOverlap="1">
@@ -7670,7 +7719,7 @@
                   <a:blip r:embed="rId1">
                     <a:extLst>
                       <a:ext uri="{28A0092B-C50C-407E-A947-70E740481C1C}">
-                        <a14:useLocalDpi xmlns="" xmlns:wpc="http://schemas.microsoft.com/office/word/2010/wordprocessingCanvas" xmlns:mc="http://schemas.openxmlformats.org/markup-compatibility/2006" xmlns:o="urn:schemas-microsoft-com:office:office" xmlns:v="urn:schemas-microsoft-com:vml" xmlns:wp14="http://schemas.microsoft.com/office/word/2010/wordprocessingDrawing" xmlns:w10="urn:schemas-microsoft-com:office:word" xmlns:w="http://schemas.openxmlformats.org/wordprocessingml/2006/main" xmlns:w14="http://schemas.microsoft.com/office/word/2010/wordml" xmlns:wpg="http://schemas.microsoft.com/office/word/2010/wordprocessingGroup" xmlns:wpi="http://schemas.microsoft.com/office/word/2010/wordprocessingInk" xmlns:wps="http://schemas.microsoft.com/office/word/2010/wordprocessingShape" xmlns:a14="http://schemas.microsoft.com/office/drawing/2010/main" val="0"/>
+                        <a14:useLocalDpi xmlns:a14="http://schemas.microsoft.com/office/drawing/2010/main" val="0"/>
                       </a:ext>
                     </a:extLst>
                   </a:blip>
@@ -7741,7 +7790,7 @@
 </file>
 
 <file path=word/numbering.xml><?xml version="1.0" encoding="utf-8"?>
-<w:numbering xmlns:ve="http://schemas.openxmlformats.org/markup-compatibility/2006" xmlns:o="urn:schemas-microsoft-com:office:office" xmlns:r="http://schemas.openxmlformats.org/officeDocument/2006/relationships" xmlns:m="http://schemas.openxmlformats.org/officeDocument/2006/math" xmlns:v="urn:schemas-microsoft-com:vml" xmlns:wp="http://schemas.openxmlformats.org/drawingml/2006/wordprocessingDrawing" xmlns:w10="urn:schemas-microsoft-com:office:word" xmlns:w="http://schemas.openxmlformats.org/wordprocessingml/2006/main" xmlns:wne="http://schemas.microsoft.com/office/word/2006/wordml">
+<w:numbering xmlns:wpc="http://schemas.microsoft.com/office/word/2010/wordprocessingCanvas" xmlns:mc="http://schemas.openxmlformats.org/markup-compatibility/2006" xmlns:o="urn:schemas-microsoft-com:office:office" xmlns:r="http://schemas.openxmlformats.org/officeDocument/2006/relationships" xmlns:m="http://schemas.openxmlformats.org/officeDocument/2006/math" xmlns:v="urn:schemas-microsoft-com:vml" xmlns:wp14="http://schemas.microsoft.com/office/word/2010/wordprocessingDrawing" xmlns:wp="http://schemas.openxmlformats.org/drawingml/2006/wordprocessingDrawing" xmlns:w10="urn:schemas-microsoft-com:office:word" xmlns:w="http://schemas.openxmlformats.org/wordprocessingml/2006/main" xmlns:w14="http://schemas.microsoft.com/office/word/2010/wordml" xmlns:wpg="http://schemas.microsoft.com/office/word/2010/wordprocessingGroup" xmlns:wpi="http://schemas.microsoft.com/office/word/2010/wordprocessingInk" xmlns:wne="http://schemas.microsoft.com/office/word/2006/wordml" xmlns:wps="http://schemas.microsoft.com/office/word/2010/wordprocessingShape" mc:Ignorable="w14 wp14">
   <w:numPicBullet w:numPicBulletId="0">
     <w:pict>
       <v:shapetype id="_x0000_t75" coordsize="21600,21600" o:spt="75" o:preferrelative="t" path="m@4@5l@4@11@9@11@9@5xe" filled="f" stroked="f">
@@ -7763,7 +7812,7 @@
         <v:path o:extrusionok="f" gradientshapeok="t" o:connecttype="rect"/>
         <o:lock v:ext="edit" aspectratio="t"/>
       </v:shapetype>
-      <v:shape id="_x0000_i1027" type="#_x0000_t75" style="width:11.25pt;height:11.25pt" o:bullet="t">
+      <v:shape id="_x0000_i1028" type="#_x0000_t75" style="width:11.25pt;height:11.25pt" o:bullet="t">
         <v:imagedata r:id="rId1" o:title="mso5"/>
       </v:shape>
     </w:pict>
@@ -10079,7 +10128,7 @@
 </file>
 
 <file path=word/styles.xml><?xml version="1.0" encoding="utf-8"?>
-<w:styles xmlns:r="http://schemas.openxmlformats.org/officeDocument/2006/relationships" xmlns:w="http://schemas.openxmlformats.org/wordprocessingml/2006/main">
+<w:styles xmlns:mc="http://schemas.openxmlformats.org/markup-compatibility/2006" xmlns:r="http://schemas.openxmlformats.org/officeDocument/2006/relationships" xmlns:w="http://schemas.openxmlformats.org/wordprocessingml/2006/main" xmlns:w14="http://schemas.microsoft.com/office/word/2010/wordml" mc:Ignorable="w14">
   <w:docDefaults>
     <w:rPrDefault>
       <w:rPr>
@@ -10392,7 +10441,6 @@
     <w:uiPriority w:val="99"/>
     <w:semiHidden/>
     <w:unhideWhenUsed/>
-    <w:qFormat/>
     <w:tblPr>
       <w:tblInd w:w="0" w:type="dxa"/>
       <w:tblCellMar>
@@ -11804,7 +11852,7 @@
 </file>
 
 <file path=customXml/itemProps1.xml><?xml version="1.0" encoding="utf-8"?>
-<ds:datastoreItem xmlns:ds="http://schemas.openxmlformats.org/officeDocument/2006/customXml" ds:itemID="{4D19C4BB-4B9B-4476-800E-0B7503DE6CF0}">
+<ds:datastoreItem xmlns:ds="http://schemas.openxmlformats.org/officeDocument/2006/customXml" ds:itemID="{BE8B77F8-9856-4E26-8A8E-A4A7D0ED898A}">
   <ds:schemaRefs>
     <ds:schemaRef ds:uri="http://schemas.openxmlformats.org/officeDocument/2006/bibliography"/>
   </ds:schemaRefs>
